--- a/paper/小型微型计算机系统.docx
+++ b/paper/小型微型计算机系统.docx
@@ -5,7 +5,7 @@
     <w:p>
       <w:pPr>
         <w:rPr>
-          <w:rFonts w:eastAsia="黑体" w:hint="eastAsia"/>
+          <w:rFonts w:eastAsia="黑体"/>
           <w:sz w:val="10"/>
         </w:rPr>
       </w:pPr>
@@ -13,7 +13,7 @@
     <w:p>
       <w:pPr>
         <w:rPr>
-          <w:rFonts w:eastAsia="黑体" w:hint="eastAsia"/>
+          <w:rFonts w:eastAsia="黑体"/>
           <w:b/>
           <w:bCs/>
           <w:sz w:val="10"/>
@@ -54,7 +54,7 @@
     <w:p>
       <w:pPr>
         <w:rPr>
-          <w:rFonts w:eastAsia="黑体" w:hint="eastAsia"/>
+          <w:rFonts w:eastAsia="黑体"/>
           <w:b/>
           <w:bCs/>
           <w:sz w:val="10"/>
@@ -65,7 +65,7 @@
       <w:pPr>
         <w:pStyle w:val="a4"/>
         <w:rPr>
-          <w:rFonts w:ascii="仿宋_GB2312" w:eastAsia="仿宋_GB2312" w:hint="eastAsia"/>
+          <w:rFonts w:ascii="仿宋_GB2312" w:eastAsia="仿宋_GB2312"/>
           <w:sz w:val="10"/>
         </w:rPr>
       </w:pPr>
@@ -142,15 +142,7 @@
           <w:sz w:val="24"/>
           <w:lang w:val="zh-CN"/>
         </w:rPr>
-        <w:t>，</w:t>
-      </w:r>
-      <w:r>
-        <w:rPr>
-          <w:rFonts w:ascii="仿宋_GB2312" w:eastAsia="仿宋_GB2312" w:hint="eastAsia"/>
-          <w:sz w:val="24"/>
-          <w:lang w:val="zh-CN"/>
-        </w:rPr>
-        <w:t>赵方亮</w:t>
+        <w:t>，赵方亮</w:t>
       </w:r>
       <w:r>
         <w:rPr>
@@ -167,15 +159,7 @@
           <w:sz w:val="24"/>
           <w:lang w:val="zh-CN"/>
         </w:rPr>
-        <w:t>，</w:t>
-      </w:r>
-      <w:r>
-        <w:rPr>
-          <w:rFonts w:ascii="仿宋_GB2312" w:eastAsia="仿宋_GB2312" w:hint="eastAsia"/>
-          <w:sz w:val="24"/>
-          <w:lang w:val="zh-CN"/>
-        </w:rPr>
-        <w:t>向勇</w:t>
+        <w:t>，向勇</w:t>
       </w:r>
       <w:r>
         <w:rPr>
@@ -190,7 +174,7 @@
     <w:p>
       <w:pPr>
         <w:rPr>
-          <w:rFonts w:ascii="方正书宋简体" w:eastAsia="方正书宋简体" w:hint="eastAsia"/>
+          <w:rFonts w:ascii="方正书宋简体" w:eastAsia="方正书宋简体"/>
           <w:sz w:val="10"/>
         </w:rPr>
       </w:pPr>
@@ -286,7 +270,7 @@
     <w:p>
       <w:pPr>
         <w:rPr>
-          <w:rFonts w:ascii="宋体" w:hAnsi="宋体" w:hint="eastAsia"/>
+          <w:rFonts w:ascii="宋体" w:hAnsi="宋体"/>
           <w:sz w:val="15"/>
         </w:rPr>
       </w:pPr>
@@ -331,43 +315,43 @@
       <w:pPr>
         <w:spacing w:line="360" w:lineRule="auto"/>
         <w:rPr>
+          <w:rFonts w:eastAsia="方正书宋简体"/>
+          <w:sz w:val="15"/>
+        </w:rPr>
+      </w:pPr>
+      <w:r>
+        <w:rPr>
+          <w:rFonts w:eastAsia="方正书宋简体"/>
+          <w:sz w:val="15"/>
+        </w:rPr>
+        <w:t>E-mail</w:t>
+      </w:r>
+      <w:r>
+        <w:rPr>
           <w:rFonts w:eastAsia="方正书宋简体" w:hint="eastAsia"/>
           <w:sz w:val="15"/>
         </w:rPr>
-      </w:pPr>
+        <w:t>：</w:t>
+      </w:r>
       <w:r>
         <w:rPr>
           <w:rFonts w:eastAsia="方正书宋简体"/>
           <w:sz w:val="15"/>
         </w:rPr>
-        <w:t>E-mail</w:t>
-      </w:r>
-      <w:r>
-        <w:rPr>
-          <w:rFonts w:eastAsia="方正书宋简体" w:hint="eastAsia"/>
-          <w:sz w:val="15"/>
-        </w:rPr>
-        <w:t>：</w:t>
+        <w:t>xiangyong@tsinghua</w:t>
       </w:r>
       <w:r>
         <w:rPr>
           <w:rFonts w:eastAsia="方正书宋简体"/>
           <w:sz w:val="15"/>
         </w:rPr>
-        <w:t>xiangyong@tsinghua</w:t>
-      </w:r>
-      <w:r>
-        <w:rPr>
-          <w:rFonts w:eastAsia="方正书宋简体"/>
-          <w:sz w:val="15"/>
-        </w:rPr>
         <w:t>.edu.cn</w:t>
       </w:r>
     </w:p>
     <w:p>
       <w:pPr>
         <w:rPr>
-          <w:rFonts w:ascii="楷体_GB2312" w:eastAsia="楷体_GB2312" w:hint="eastAsia"/>
+          <w:rFonts w:ascii="楷体_GB2312" w:eastAsia="楷体_GB2312"/>
           <w:sz w:val="18"/>
         </w:rPr>
       </w:pPr>
@@ -416,7 +400,7 @@
     <w:p>
       <w:pPr>
         <w:rPr>
-          <w:rFonts w:eastAsia="方正书宋简体" w:hint="eastAsia"/>
+          <w:rFonts w:eastAsia="方正书宋简体"/>
           <w:sz w:val="18"/>
         </w:rPr>
       </w:pPr>
@@ -589,7 +573,6 @@
       <w:pPr>
         <w:spacing w:line="480" w:lineRule="auto"/>
         <w:rPr>
-          <w:rFonts w:hint="eastAsia"/>
           <w:b/>
           <w:bCs/>
           <w:sz w:val="10"/>
@@ -618,7 +601,7 @@
       <w:pPr>
         <w:spacing w:line="360" w:lineRule="auto"/>
         <w:rPr>
-          <w:rFonts w:eastAsia="方正书宋简体" w:hint="eastAsia"/>
+          <w:rFonts w:eastAsia="方正书宋简体"/>
           <w:sz w:val="18"/>
         </w:rPr>
       </w:pPr>
@@ -863,21 +846,47 @@
         </w:rPr>
         <w:t xml:space="preserve"> Engineering, </w:t>
       </w:r>
-      <w:proofErr w:type="spellStart"/>
       <w:r>
         <w:rPr>
           <w:sz w:val="15"/>
           <w:szCs w:val="15"/>
         </w:rPr>
-        <w:t>Beihang</w:t>
-      </w:r>
-      <w:proofErr w:type="spellEnd"/>
+        <w:t>Beihang University, Beijing 100191, China</w:t>
+      </w:r>
+      <w:r>
+        <w:rPr>
+          <w:rFonts w:hint="eastAsia"/>
+          <w:sz w:val="15"/>
+        </w:rPr>
+        <w:t>）</w:t>
+      </w:r>
+    </w:p>
+    <w:p>
+      <w:pPr>
+        <w:rPr>
+          <w:sz w:val="15"/>
+        </w:rPr>
+      </w:pPr>
+      <w:r>
+        <w:rPr>
+          <w:sz w:val="15"/>
+          <w:vertAlign w:val="superscript"/>
+        </w:rPr>
+        <w:t>3</w:t>
+      </w:r>
+      <w:r>
+        <w:rPr>
+          <w:rFonts w:hint="eastAsia"/>
+          <w:sz w:val="15"/>
+        </w:rPr>
+        <w:t>（</w:t>
+      </w:r>
       <w:r>
         <w:rPr>
           <w:sz w:val="15"/>
           <w:szCs w:val="15"/>
         </w:rPr>
-        <w:t xml:space="preserve"> University, Beijing 100191, China</w:t>
+        <w:t>Department of Computer Science and Technology, Tsinghua University, Beijing 100084, China</w:t>
       </w:r>
       <w:r>
         <w:rPr>
@@ -890,43 +899,6 @@
     <w:p>
       <w:pPr>
         <w:rPr>
-          <w:rFonts w:hint="eastAsia"/>
-          <w:sz w:val="15"/>
-        </w:rPr>
-      </w:pPr>
-      <w:r>
-        <w:rPr>
-          <w:sz w:val="15"/>
-          <w:vertAlign w:val="superscript"/>
-        </w:rPr>
-        <w:t>3</w:t>
-      </w:r>
-      <w:r>
-        <w:rPr>
-          <w:rFonts w:hint="eastAsia"/>
-          <w:sz w:val="15"/>
-        </w:rPr>
-        <w:t>（</w:t>
-      </w:r>
-      <w:r>
-        <w:rPr>
-          <w:sz w:val="15"/>
-          <w:szCs w:val="15"/>
-        </w:rPr>
-        <w:t>Department of Computer Science and Technology, Tsinghua University, Beijing 100084, China</w:t>
-      </w:r>
-      <w:r>
-        <w:rPr>
-          <w:rFonts w:hint="eastAsia"/>
-          <w:sz w:val="15"/>
-        </w:rPr>
-        <w:t>）</w:t>
-      </w:r>
-    </w:p>
-    <w:p>
-      <w:pPr>
-        <w:rPr>
-          <w:rFonts w:hint="eastAsia"/>
           <w:sz w:val="18"/>
         </w:rPr>
       </w:pPr>
@@ -988,7 +960,6 @@
     <w:p>
       <w:pPr>
         <w:rPr>
-          <w:rFonts w:hint="eastAsia"/>
           <w:b/>
           <w:bCs/>
         </w:rPr>
@@ -1098,7 +1069,7 @@
       <w:pPr>
         <w:spacing w:line="240" w:lineRule="atLeast"/>
         <w:rPr>
-          <w:rFonts w:ascii="黑体" w:eastAsia="黑体" w:hint="eastAsia"/>
+          <w:rFonts w:ascii="黑体" w:eastAsia="黑体"/>
           <w:b/>
           <w:bCs/>
         </w:rPr>
@@ -1399,23 +1370,13 @@
         </w:rPr>
         <w:t>和</w:t>
       </w:r>
-      <w:proofErr w:type="spellStart"/>
-      <w:r>
-        <w:rPr>
-          <w:rFonts w:hint="eastAsia"/>
-          <w:sz w:val="18"/>
-          <w:szCs w:val="18"/>
-        </w:rPr>
-        <w:t>Spectre</w:t>
-      </w:r>
-      <w:proofErr w:type="spellEnd"/>
-      <w:r>
-        <w:rPr>
-          <w:rFonts w:hint="eastAsia"/>
-          <w:sz w:val="18"/>
-          <w:szCs w:val="18"/>
-        </w:rPr>
-        <w:t>[7]</w:t>
+      <w:r>
+        <w:rPr>
+          <w:rFonts w:hint="eastAsia"/>
+          <w:sz w:val="18"/>
+          <w:szCs w:val="18"/>
+        </w:rPr>
+        <w:t>Spectre[7]</w:t>
       </w:r>
       <w:r>
         <w:rPr>
@@ -1564,14 +1525,13 @@
           <w:sz w:val="18"/>
           <w:szCs w:val="18"/>
         </w:rPr>
-        <w:t>需要频繁地出入内核。而现有的研究不足以完全解决这些问题。</w:t>
+        <w:t>需要频繁地出入内核。</w:t>
       </w:r>
     </w:p>
     <w:p>
       <w:pPr>
         <w:ind w:firstLineChars="200" w:firstLine="360"/>
         <w:rPr>
-          <w:rFonts w:hint="eastAsia"/>
           <w:sz w:val="18"/>
           <w:szCs w:val="18"/>
         </w:rPr>
@@ -2111,25 +2071,7 @@
           <w:sz w:val="18"/>
           <w:szCs w:val="18"/>
         </w:rPr>
-        <w:t xml:space="preserve">Reply + </w:t>
-      </w:r>
-      <w:proofErr w:type="spellStart"/>
-      <w:r>
-        <w:rPr>
-          <w:rFonts w:hint="eastAsia"/>
-          <w:sz w:val="18"/>
-          <w:szCs w:val="18"/>
-        </w:rPr>
-        <w:t>Recv</w:t>
-      </w:r>
-      <w:proofErr w:type="spellEnd"/>
-      <w:r>
-        <w:rPr>
-          <w:rFonts w:hint="eastAsia"/>
-          <w:sz w:val="18"/>
-          <w:szCs w:val="18"/>
-        </w:rPr>
-        <w:t xml:space="preserve"> </w:t>
+        <w:t xml:space="preserve">Reply + Recv </w:t>
       </w:r>
       <w:r>
         <w:rPr>
@@ -2139,7 +2081,6 @@
         </w:rPr>
         <w:t>组合成</w:t>
       </w:r>
-      <w:proofErr w:type="spellStart"/>
       <w:r>
         <w:rPr>
           <w:rFonts w:hint="eastAsia"/>
@@ -2148,7 +2089,6 @@
         </w:rPr>
         <w:t>ReplyRecv</w:t>
       </w:r>
-      <w:proofErr w:type="spellEnd"/>
       <w:r>
         <w:rPr>
           <w:rFonts w:hint="eastAsia"/>
@@ -2194,7 +2134,6 @@
       <w:pPr>
         <w:ind w:firstLineChars="200" w:firstLine="360"/>
         <w:rPr>
-          <w:rFonts w:hint="eastAsia"/>
           <w:sz w:val="18"/>
           <w:szCs w:val="18"/>
         </w:rPr>
@@ -2690,9 +2629,6 @@
     <w:p>
       <w:pPr>
         <w:jc w:val="center"/>
-        <w:rPr>
-          <w:rFonts w:hint="eastAsia"/>
-        </w:rPr>
       </w:pPr>
       <w:r>
         <w:rPr>
@@ -3212,7 +3148,6 @@
         </w:rPr>
         <w:t>。如</w:t>
       </w:r>
-      <w:proofErr w:type="spellStart"/>
       <w:r>
         <w:rPr>
           <w:rFonts w:hint="eastAsia"/>
@@ -3221,9 +3156,8 @@
           <w:sz w:val="18"/>
           <w:szCs w:val="18"/>
         </w:rPr>
-        <w:t>SkyBridge</w:t>
-      </w:r>
-      <w:proofErr w:type="spellEnd"/>
+        <w:t>SkyBridge[11]</w:t>
+      </w:r>
       <w:r>
         <w:rPr>
           <w:rFonts w:hint="eastAsia"/>
@@ -3232,7 +3166,7 @@
           <w:sz w:val="18"/>
           <w:szCs w:val="18"/>
         </w:rPr>
-        <w:t>[11]</w:t>
+        <w:t>允许进程在</w:t>
       </w:r>
       <w:r>
         <w:rPr>
@@ -3242,7 +3176,7 @@
           <w:sz w:val="18"/>
           <w:szCs w:val="18"/>
         </w:rPr>
-        <w:t>允许进程在</w:t>
+        <w:t>IPC</w:t>
       </w:r>
       <w:r>
         <w:rPr>
@@ -3252,7 +3186,7 @@
           <w:sz w:val="18"/>
           <w:szCs w:val="18"/>
         </w:rPr>
-        <w:t>IPC</w:t>
+        <w:t>中直接切换到目标进程的虚拟地址空间并调用目标函数，它通过精心设计一个虚拟化层（</w:t>
       </w:r>
       <w:r>
         <w:rPr>
@@ -3262,7 +3196,7 @@
           <w:sz w:val="18"/>
           <w:szCs w:val="18"/>
         </w:rPr>
-        <w:t>中直接切换到目标进程的虚拟地址空间并调用目标函数，它通过精心设计一个虚拟化层（</w:t>
+        <w:t>Root Kernel</w:t>
       </w:r>
       <w:r>
         <w:rPr>
@@ -3272,7 +3206,7 @@
           <w:sz w:val="18"/>
           <w:szCs w:val="18"/>
         </w:rPr>
-        <w:t>Root Kernel</w:t>
+        <w:t>）提供虚拟化的功能，通过</w:t>
       </w:r>
       <w:r>
         <w:rPr>
@@ -3282,7 +3216,7 @@
           <w:sz w:val="18"/>
           <w:szCs w:val="18"/>
         </w:rPr>
-        <w:t>）提供虚拟化的功能，通过</w:t>
+        <w:t>VMFUNC</w:t>
       </w:r>
       <w:r>
         <w:rPr>
@@ -3292,7 +3226,7 @@
           <w:sz w:val="18"/>
           <w:szCs w:val="18"/>
         </w:rPr>
-        <w:t>VMFUNC</w:t>
+        <w:t>地址空间的直接切换，并通过其他一系列软件手段来保证安全性，但这种方案仅适用于虚拟化环境中。</w:t>
       </w:r>
       <w:r>
         <w:rPr>
@@ -3302,7 +3236,7 @@
           <w:sz w:val="18"/>
           <w:szCs w:val="18"/>
         </w:rPr>
-        <w:t>地址空间的直接切换，并通过其他一系列软件手段来保证安全性，但这种方案仅适用于虚拟化环境中。</w:t>
+        <w:t>XPC[12]</w:t>
       </w:r>
       <w:r>
         <w:rPr>
@@ -3312,29 +3246,29 @@
           <w:sz w:val="18"/>
           <w:szCs w:val="18"/>
         </w:rPr>
-        <w:t>XPC[12]</w:t>
-      </w:r>
-      <w:r>
-        <w:rPr>
-          <w:rFonts w:hint="eastAsia"/>
+        <w:t>则直接使用硬件来提供一个无需经过内核的同步功能调用，并提供一种新的空间映射机制用于调用者与被调用者之间的零拷贝消息传递，然而该方案没有相应的硬件标准，也没有一款通用的处理器对其进行支持。这些方法都基于特殊的环境或者没有标准化的硬件来实现，适用范围有限。</w:t>
+      </w:r>
+    </w:p>
+    <w:p>
+      <w:pPr>
+        <w:ind w:firstLineChars="200" w:firstLine="360"/>
+        <w:rPr>
           <w:bCs/>
           <w:color w:val="000000"/>
           <w:sz w:val="18"/>
           <w:szCs w:val="18"/>
         </w:rPr>
-        <w:t>则直接使用硬件来提供一个无需经过内核的同步功能调用，并提供一种新的空间映射机制用于调用者与被调用者之间的零拷贝消息传递，然而该方案没有相应的硬件标准，也没有一款通用的处理器对其进行支持。这些方法都基于特殊的环境或者没有标准化的硬件来实现，适用范围有限。</w:t>
-      </w:r>
-    </w:p>
-    <w:p>
-      <w:pPr>
-        <w:ind w:firstLineChars="200" w:firstLine="360"/>
-        <w:rPr>
+      </w:pPr>
+      <w:r>
+        <w:rPr>
+          <w:rFonts w:hint="eastAsia"/>
           <w:bCs/>
           <w:color w:val="000000"/>
           <w:sz w:val="18"/>
           <w:szCs w:val="18"/>
         </w:rPr>
-      </w:pPr>
+        <w:t>从软件出发的角度，相关工作主要分为两类：第一类方法通过将用户态和内核态的功能扁平化来减少内核与用户态的切换开销，如</w:t>
+      </w:r>
       <w:r>
         <w:rPr>
           <w:rFonts w:hint="eastAsia"/>
@@ -3343,9 +3277,8 @@
           <w:sz w:val="18"/>
           <w:szCs w:val="18"/>
         </w:rPr>
-        <w:t>从软件出发的角度，相关工作主要分为两类：第一类方法通过将用户态和内核态的功能扁平化来减少内核与用户态的切换开销，如</w:t>
-      </w:r>
-      <w:proofErr w:type="spellStart"/>
+        <w:t>unikernel[13, 14, 15]</w:t>
+      </w:r>
       <w:r>
         <w:rPr>
           <w:rFonts w:hint="eastAsia"/>
@@ -3354,9 +3287,8 @@
           <w:sz w:val="18"/>
           <w:szCs w:val="18"/>
         </w:rPr>
-        <w:t>unikernel</w:t>
-      </w:r>
-      <w:proofErr w:type="spellEnd"/>
+        <w:t>将所有用户态代码都映射到内核态执行，</w:t>
+      </w:r>
       <w:r>
         <w:rPr>
           <w:rFonts w:hint="eastAsia"/>
@@ -3365,7 +3297,7 @@
           <w:sz w:val="18"/>
           <w:szCs w:val="18"/>
         </w:rPr>
-        <w:t>[13, 14, 15]</w:t>
+        <w:t>Userspace Bypass[16]</w:t>
       </w:r>
       <w:r>
         <w:rPr>
@@ -3375,9 +3307,8 @@
           <w:sz w:val="18"/>
           <w:szCs w:val="18"/>
         </w:rPr>
-        <w:t>将所有用户态代码都映射到内核态执行，</w:t>
-      </w:r>
-      <w:proofErr w:type="spellStart"/>
+        <w:t>通过动态二进制分析将两个系统调用之间的用户态代码移入内核态执行，从而减少陷入内核的次数，</w:t>
+      </w:r>
       <w:r>
         <w:rPr>
           <w:rFonts w:hint="eastAsia"/>
@@ -3386,9 +3317,8 @@
           <w:sz w:val="18"/>
           <w:szCs w:val="18"/>
         </w:rPr>
-        <w:t>Userspace</w:t>
-      </w:r>
-      <w:proofErr w:type="spellEnd"/>
+        <w:t>kernel bypass[17, 18]</w:t>
+      </w:r>
       <w:r>
         <w:rPr>
           <w:rFonts w:hint="eastAsia"/>
@@ -3397,7 +3327,7 @@
           <w:sz w:val="18"/>
           <w:szCs w:val="18"/>
         </w:rPr>
-        <w:t xml:space="preserve"> Bypass[16]</w:t>
+        <w:t>则通过将硬件驱动（传统内核的功能）移入用户态，从而减少上下文的切换。这些方法要么需要特殊的硬件支持，要么难以与微内核的设计理念兼容。第二类方法则是允许用户空间对多个系统调用请求排队，并仅通过一个系统调用来将他们注册给内核。如</w:t>
       </w:r>
       <w:r>
         <w:rPr>
@@ -3407,49 +3337,7 @@
           <w:sz w:val="18"/>
           <w:szCs w:val="18"/>
         </w:rPr>
-        <w:t>通过动态二进制分析将两个系统调用之间的用户态代码移入内核态执行，从而减少陷入内核的次数，</w:t>
-      </w:r>
-      <w:r>
-        <w:rPr>
-          <w:rFonts w:hint="eastAsia"/>
-          <w:bCs/>
-          <w:color w:val="000000"/>
-          <w:sz w:val="18"/>
-          <w:szCs w:val="18"/>
-        </w:rPr>
-        <w:t>kernel bypass[17, 18]</w:t>
-      </w:r>
-      <w:r>
-        <w:rPr>
-          <w:rFonts w:hint="eastAsia"/>
-          <w:bCs/>
-          <w:color w:val="000000"/>
-          <w:sz w:val="18"/>
-          <w:szCs w:val="18"/>
-        </w:rPr>
-        <w:t>则通过将硬件驱动（传统内核的功能）移入用户态，从而减少上下文的切换。这些方法要么需要特殊的硬件支持，要么难以与微内核的设计理念兼容。第二类方法则是允许用户空间对多个系统调用请求排队，并仅通过一个系统调用来将他们注册给内核。如</w:t>
-      </w:r>
-      <w:proofErr w:type="spellStart"/>
-      <w:r>
-        <w:rPr>
-          <w:rFonts w:hint="eastAsia"/>
-          <w:bCs/>
-          <w:color w:val="000000"/>
-          <w:sz w:val="18"/>
-          <w:szCs w:val="18"/>
-        </w:rPr>
-        <w:t>FlexSC</w:t>
-      </w:r>
-      <w:proofErr w:type="spellEnd"/>
-      <w:r>
-        <w:rPr>
-          <w:rFonts w:hint="eastAsia"/>
-          <w:bCs/>
-          <w:color w:val="000000"/>
-          <w:sz w:val="18"/>
-          <w:szCs w:val="18"/>
-        </w:rPr>
-        <w:t>[19]</w:t>
+        <w:t>FlexSC[19]</w:t>
       </w:r>
       <w:r>
         <w:rPr>
@@ -5241,15 +5129,7 @@
           <w:sz w:val="18"/>
           <w:szCs w:val="18"/>
         </w:rPr>
-        <w:t>异步IPC</w:t>
-      </w:r>
-      <w:r>
-        <w:rPr>
-          <w:rFonts w:ascii="宋体" w:hAnsi="宋体" w:hint="eastAsia"/>
-          <w:sz w:val="18"/>
-          <w:szCs w:val="18"/>
-        </w:rPr>
-        <w:t>和异步系统调用</w:t>
+        <w:t>异步IPC和异步系统调用</w:t>
       </w:r>
       <w:r>
         <w:rPr>
@@ -5519,7 +5399,7 @@
         <w:ind w:firstLineChars="200" w:firstLine="400"/>
         <w:jc w:val="center"/>
         <w:rPr>
-          <w:rFonts w:ascii="宋体" w:hAnsi="宋体" w:hint="eastAsia"/>
+          <w:rFonts w:ascii="宋体" w:hAnsi="宋体"/>
           <w:sz w:val="18"/>
           <w:szCs w:val="18"/>
         </w:rPr>
@@ -5599,7 +5479,7 @@
         <w:spacing w:line="240" w:lineRule="atLeast"/>
         <w:ind w:firstLineChars="200" w:firstLine="360"/>
         <w:rPr>
-          <w:rFonts w:ascii="宋体" w:hAnsi="宋体" w:hint="eastAsia"/>
+          <w:rFonts w:ascii="宋体" w:hAnsi="宋体"/>
           <w:sz w:val="18"/>
           <w:szCs w:val="18"/>
         </w:rPr>
@@ -5875,7 +5755,6 @@
       <w:pPr>
         <w:jc w:val="center"/>
         <w:rPr>
-          <w:rFonts w:hint="eastAsia"/>
           <w:sz w:val="18"/>
           <w:szCs w:val="18"/>
         </w:rPr>
@@ -5998,7 +5877,6 @@
       <w:pPr>
         <w:jc w:val="center"/>
         <w:rPr>
-          <w:rFonts w:hint="eastAsia"/>
           <w:sz w:val="18"/>
           <w:szCs w:val="18"/>
         </w:rPr>
@@ -6007,19 +5885,35 @@
     <w:p>
       <w:pPr>
         <w:pStyle w:val="a9"/>
+        <w:rPr>
+          <w:rFonts w:ascii="黑体" w:eastAsia="黑体"/>
+          <w:b/>
+          <w:bCs/>
+        </w:rPr>
+      </w:pPr>
+      <w:r>
+        <w:rPr>
+          <w:rFonts w:ascii="黑体" w:eastAsia="黑体"/>
+          <w:b/>
+          <w:bCs/>
+        </w:rPr>
+        <w:t>2</w:t>
+      </w:r>
+      <w:r>
         <w:rPr>
           <w:rFonts w:ascii="黑体" w:eastAsia="黑体" w:hint="eastAsia"/>
           <w:b/>
           <w:bCs/>
         </w:rPr>
-      </w:pPr>
+        <w:t>.</w:t>
+      </w:r>
       <w:r>
         <w:rPr>
           <w:rFonts w:ascii="黑体" w:eastAsia="黑体"/>
           <w:b/>
           <w:bCs/>
         </w:rPr>
-        <w:t>2</w:t>
+        <w:t>1.1</w:t>
       </w:r>
       <w:r>
         <w:rPr>
@@ -6027,7 +5921,15 @@
           <w:b/>
           <w:bCs/>
         </w:rPr>
-        <w:t>.</w:t>
+        <w:t xml:space="preserve">　</w:t>
+      </w:r>
+      <w:r>
+        <w:rPr>
+          <w:rFonts w:ascii="黑体" w:eastAsia="黑体" w:hint="eastAsia"/>
+          <w:b/>
+          <w:bCs/>
+        </w:rPr>
+        <w:t>U</w:t>
       </w:r>
       <w:r>
         <w:rPr>
@@ -6035,7 +5937,385 @@
           <w:b/>
           <w:bCs/>
         </w:rPr>
-        <w:t>1.1</w:t>
+        <w:t>-notification</w:t>
+      </w:r>
+    </w:p>
+    <w:p>
+      <w:pPr>
+        <w:pStyle w:val="a9"/>
+        <w:ind w:firstLineChars="200" w:firstLine="360"/>
+        <w:rPr>
+          <w:rFonts w:ascii="宋体" w:eastAsia="宋体" w:hAnsi="宋体"/>
+          <w:szCs w:val="18"/>
+        </w:rPr>
+      </w:pPr>
+      <w:r>
+        <w:rPr>
+          <w:rFonts w:ascii="宋体" w:eastAsia="宋体" w:hAnsi="宋体" w:hint="eastAsia"/>
+          <w:szCs w:val="18"/>
+        </w:rPr>
+        <w:t>如图2所示，用户态中断使得控制流和数据流相互分离。我们在原本的</w:t>
+      </w:r>
+      <w:r>
+        <w:rPr>
+          <w:rFonts w:eastAsia="宋体"/>
+          <w:szCs w:val="18"/>
+        </w:rPr>
+        <w:t>notification</w:t>
+      </w:r>
+      <w:r>
+        <w:rPr>
+          <w:rFonts w:ascii="宋体" w:eastAsia="宋体" w:hAnsi="宋体" w:hint="eastAsia"/>
+          <w:szCs w:val="18"/>
+        </w:rPr>
+        <w:t>内核对象中维护了对应的硬件资源索引，控制流主要由用户态向内核进行注册，申请硬件资源，数据流则通过特殊的用户态指令访问用户态中断控制器，从而在通信过程中避免了特权级的切换。</w:t>
+      </w:r>
+    </w:p>
+    <w:p>
+      <w:pPr>
+        <w:pStyle w:val="a9"/>
+        <w:ind w:firstLineChars="200" w:firstLine="360"/>
+        <w:rPr>
+          <w:rFonts w:ascii="宋体" w:eastAsia="宋体" w:hAnsi="宋体"/>
+          <w:szCs w:val="18"/>
+        </w:rPr>
+      </w:pPr>
+      <w:r>
+        <w:rPr>
+          <w:rFonts w:ascii="宋体" w:eastAsia="宋体" w:hAnsi="宋体" w:hint="eastAsia"/>
+          <w:szCs w:val="18"/>
+        </w:rPr>
+        <w:t>控制流主要分为发送方的注册和接收方的注册。接收方在用户态通过</w:t>
+      </w:r>
+      <w:r>
+        <w:rPr>
+          <w:rFonts w:eastAsia="宋体"/>
+          <w:szCs w:val="18"/>
+        </w:rPr>
+        <w:t>Untyped_Retype</w:t>
+      </w:r>
+      <w:r>
+        <w:rPr>
+          <w:rFonts w:ascii="宋体" w:eastAsia="宋体" w:hAnsi="宋体" w:hint="eastAsia"/>
+          <w:szCs w:val="18"/>
+        </w:rPr>
+        <w:t>申请一个</w:t>
+      </w:r>
+      <w:r>
+        <w:rPr>
+          <w:rFonts w:eastAsia="宋体"/>
+          <w:szCs w:val="18"/>
+        </w:rPr>
+        <w:t>Notification</w:t>
+      </w:r>
+      <w:r>
+        <w:rPr>
+          <w:rFonts w:ascii="宋体" w:eastAsia="宋体" w:hAnsi="宋体" w:hint="eastAsia"/>
+          <w:szCs w:val="18"/>
+        </w:rPr>
+        <w:t>对象之</w:t>
+      </w:r>
+      <w:r>
+        <w:rPr>
+          <w:rFonts w:ascii="宋体" w:eastAsia="宋体" w:hAnsi="宋体" w:hint="eastAsia"/>
+          <w:szCs w:val="18"/>
+        </w:rPr>
+        <w:t>后，调用</w:t>
+      </w:r>
+      <w:r>
+        <w:rPr>
+          <w:rFonts w:eastAsia="宋体"/>
+          <w:szCs w:val="18"/>
+        </w:rPr>
+        <w:t>TCB_Bind</w:t>
+      </w:r>
+      <w:r>
+        <w:rPr>
+          <w:rFonts w:ascii="宋体" w:eastAsia="宋体" w:hAnsi="宋体" w:hint="eastAsia"/>
+          <w:szCs w:val="18"/>
+        </w:rPr>
+        <w:t>接口进行硬件资源绑定，运行时进一步调用</w:t>
+      </w:r>
+      <w:r>
+        <w:rPr>
+          <w:rFonts w:eastAsia="宋体"/>
+          <w:szCs w:val="18"/>
+        </w:rPr>
+        <w:t>UintrRegisterReceiver</w:t>
+      </w:r>
+      <w:r>
+        <w:rPr>
+          <w:rFonts w:ascii="宋体" w:eastAsia="宋体" w:hAnsi="宋体" w:hint="eastAsia"/>
+          <w:szCs w:val="18"/>
+        </w:rPr>
+        <w:t>系统调用，将运行时中定义的用户态中断向量表注册到</w:t>
+      </w:r>
+      <w:r>
+        <w:rPr>
+          <w:rFonts w:eastAsia="宋体"/>
+          <w:szCs w:val="18"/>
+        </w:rPr>
+        <w:t>TCB</w:t>
+      </w:r>
+      <w:r>
+        <w:rPr>
+          <w:rFonts w:ascii="宋体" w:eastAsia="宋体" w:hAnsi="宋体" w:hint="eastAsia"/>
+          <w:szCs w:val="18"/>
+        </w:rPr>
+        <w:t>中，申请UINTC的接收状态表项，并绑定到</w:t>
+      </w:r>
+      <w:r>
+        <w:rPr>
+          <w:rFonts w:eastAsia="宋体"/>
+          <w:szCs w:val="18"/>
+        </w:rPr>
+        <w:t>Notification</w:t>
+      </w:r>
+      <w:r>
+        <w:rPr>
+          <w:rFonts w:ascii="宋体" w:eastAsia="宋体" w:hAnsi="宋体" w:hint="eastAsia"/>
+          <w:szCs w:val="18"/>
+        </w:rPr>
+        <w:t>对象及其对应的线程上。发送方通过</w:t>
+      </w:r>
+      <w:r>
+        <w:rPr>
+          <w:rFonts w:eastAsia="宋体"/>
+          <w:szCs w:val="18"/>
+        </w:rPr>
+        <w:t>Capability</w:t>
+      </w:r>
+      <w:r>
+        <w:rPr>
+          <w:rFonts w:ascii="宋体" w:eastAsia="宋体" w:hAnsi="宋体" w:hint="eastAsia"/>
+          <w:szCs w:val="18"/>
+        </w:rPr>
+        <w:t>派生的形式（直接构造发送方的</w:t>
+      </w:r>
+      <w:r>
+        <w:rPr>
+          <w:rFonts w:eastAsia="宋体"/>
+          <w:szCs w:val="18"/>
+        </w:rPr>
+        <w:t>Capability</w:t>
+      </w:r>
+      <w:r>
+        <w:rPr>
+          <w:rFonts w:ascii="宋体" w:eastAsia="宋体" w:hAnsi="宋体" w:hint="eastAsia"/>
+          <w:szCs w:val="18"/>
+        </w:rPr>
+        <w:t>空间，或通过内核转发的形式获取</w:t>
+      </w:r>
+      <w:r>
+        <w:rPr>
+          <w:rFonts w:eastAsia="宋体"/>
+          <w:szCs w:val="18"/>
+        </w:rPr>
+        <w:t>Capability</w:t>
+      </w:r>
+      <w:r>
+        <w:rPr>
+          <w:rFonts w:ascii="宋体" w:eastAsia="宋体" w:hAnsi="宋体" w:hint="eastAsia"/>
+          <w:szCs w:val="18"/>
+        </w:rPr>
+        <w:t>）获取指向</w:t>
+      </w:r>
+      <w:r>
+        <w:rPr>
+          <w:rFonts w:eastAsia="宋体"/>
+          <w:szCs w:val="18"/>
+        </w:rPr>
+        <w:t>Notification</w:t>
+      </w:r>
+      <w:r>
+        <w:rPr>
+          <w:rFonts w:ascii="宋体" w:eastAsia="宋体" w:hAnsi="宋体" w:hint="eastAsia"/>
+          <w:szCs w:val="18"/>
+        </w:rPr>
+        <w:t>对象的</w:t>
+      </w:r>
+      <w:r>
+        <w:rPr>
+          <w:rFonts w:eastAsia="宋体"/>
+          <w:szCs w:val="18"/>
+        </w:rPr>
+        <w:t>Capability</w:t>
+      </w:r>
+      <w:r>
+        <w:rPr>
+          <w:rFonts w:ascii="宋体" w:eastAsia="宋体" w:hAnsi="宋体" w:hint="eastAsia"/>
+          <w:szCs w:val="18"/>
+        </w:rPr>
+        <w:t>，第一次调用</w:t>
+      </w:r>
+      <w:r>
+        <w:rPr>
+          <w:rFonts w:eastAsia="宋体"/>
+          <w:szCs w:val="18"/>
+        </w:rPr>
+        <w:t>Send</w:t>
+      </w:r>
+      <w:r>
+        <w:rPr>
+          <w:rFonts w:ascii="宋体" w:eastAsia="宋体" w:hAnsi="宋体" w:hint="eastAsia"/>
+          <w:szCs w:val="18"/>
+        </w:rPr>
+        <w:t>操作时，运行时会判断</w:t>
+      </w:r>
+      <w:r>
+        <w:rPr>
+          <w:rFonts w:eastAsia="宋体"/>
+          <w:szCs w:val="18"/>
+        </w:rPr>
+        <w:t>Cap</w:t>
+      </w:r>
+      <w:r>
+        <w:rPr>
+          <w:rFonts w:ascii="宋体" w:eastAsia="宋体" w:hAnsi="宋体" w:hint="eastAsia"/>
+          <w:szCs w:val="18"/>
+        </w:rPr>
+        <w:t>是否有对应的</w:t>
+      </w:r>
+      <w:r>
+        <w:rPr>
+          <w:rFonts w:eastAsia="宋体"/>
+          <w:szCs w:val="18"/>
+        </w:rPr>
+        <w:t>Sender ID</w:t>
+      </w:r>
+      <w:r>
+        <w:rPr>
+          <w:rFonts w:ascii="宋体" w:eastAsia="宋体" w:hAnsi="宋体" w:hint="eastAsia"/>
+          <w:szCs w:val="18"/>
+        </w:rPr>
+        <w:t>，如果没有，则调用</w:t>
+      </w:r>
+      <w:r>
+        <w:rPr>
+          <w:rFonts w:eastAsia="宋体"/>
+          <w:szCs w:val="18"/>
+        </w:rPr>
+        <w:t>UintrRegisterSender</w:t>
+      </w:r>
+      <w:r>
+        <w:rPr>
+          <w:rFonts w:ascii="宋体" w:eastAsia="宋体" w:hAnsi="宋体" w:hint="eastAsia"/>
+          <w:szCs w:val="18"/>
+        </w:rPr>
+        <w:t>系统调用进行发送端注册，并填充对</w:t>
+      </w:r>
+      <w:r>
+        <w:rPr>
+          <w:rFonts w:ascii="宋体" w:eastAsia="宋体" w:hAnsi="宋体" w:hint="eastAsia"/>
+          <w:szCs w:val="18"/>
+        </w:rPr>
+        <w:lastRenderedPageBreak/>
+        <w:t>应的</w:t>
+      </w:r>
+      <w:r>
+        <w:rPr>
+          <w:rFonts w:eastAsia="宋体"/>
+          <w:szCs w:val="18"/>
+        </w:rPr>
+        <w:t>SenderID</w:t>
+      </w:r>
+      <w:r>
+        <w:rPr>
+          <w:rFonts w:ascii="宋体" w:eastAsia="宋体" w:hAnsi="宋体" w:hint="eastAsia"/>
+          <w:szCs w:val="18"/>
+        </w:rPr>
+        <w:t>。相关资源的回收则通过已有的</w:t>
+      </w:r>
+      <w:r>
+        <w:rPr>
+          <w:rFonts w:eastAsia="宋体"/>
+          <w:szCs w:val="18"/>
+        </w:rPr>
+        <w:t>revoke</w:t>
+      </w:r>
+      <w:r>
+        <w:rPr>
+          <w:rFonts w:ascii="宋体" w:eastAsia="宋体" w:hAnsi="宋体" w:hint="eastAsia"/>
+          <w:szCs w:val="18"/>
+        </w:rPr>
+        <w:t>或</w:t>
+      </w:r>
+      <w:r>
+        <w:rPr>
+          <w:rFonts w:eastAsia="宋体"/>
+          <w:szCs w:val="18"/>
+        </w:rPr>
+        <w:t>delete</w:t>
+      </w:r>
+      <w:r>
+        <w:rPr>
+          <w:rFonts w:ascii="宋体" w:eastAsia="宋体" w:hAnsi="宋体" w:hint="eastAsia"/>
+          <w:szCs w:val="18"/>
+        </w:rPr>
+        <w:t>系统调用注销内核对象。</w:t>
+      </w:r>
+    </w:p>
+    <w:p>
+      <w:pPr>
+        <w:pStyle w:val="a9"/>
+        <w:ind w:firstLineChars="200" w:firstLine="360"/>
+        <w:rPr>
+          <w:rFonts w:ascii="宋体" w:eastAsia="宋体" w:hAnsi="宋体"/>
+          <w:szCs w:val="18"/>
+        </w:rPr>
+      </w:pPr>
+      <w:r>
+        <w:rPr>
+          <w:rFonts w:ascii="宋体" w:eastAsia="宋体" w:hAnsi="宋体" w:hint="eastAsia"/>
+          <w:szCs w:val="18"/>
+        </w:rPr>
+        <w:t>数据流由硬件直接传递，无需通过内核。发送端在注册完成之后，可以直接调用</w:t>
+      </w:r>
+      <w:r>
+        <w:rPr>
+          <w:rFonts w:eastAsia="宋体"/>
+          <w:szCs w:val="18"/>
+        </w:rPr>
+        <w:t>uipi_send</w:t>
+      </w:r>
+      <w:r>
+        <w:rPr>
+          <w:rFonts w:ascii="宋体" w:eastAsia="宋体" w:hAnsi="宋体" w:hint="eastAsia"/>
+          <w:szCs w:val="18"/>
+        </w:rPr>
+        <w:t>指令，指令根据</w:t>
+      </w:r>
+      <w:r>
+        <w:rPr>
+          <w:rFonts w:eastAsia="宋体"/>
+          <w:szCs w:val="18"/>
+        </w:rPr>
+        <w:t>Sender Status Table Entry</w:t>
+      </w:r>
+      <w:r>
+        <w:rPr>
+          <w:rFonts w:ascii="宋体" w:eastAsia="宋体" w:hAnsi="宋体" w:hint="eastAsia"/>
+          <w:szCs w:val="18"/>
+        </w:rPr>
+        <w:t>中的索引设置中断控制器中的寄存器。如果接收端本身在CPU核心上运行，会立刻被中断并跳转到注册的中断向量表，否则会等到被内核重新调度时再处理数据。</w:t>
+      </w:r>
+    </w:p>
+    <w:p>
+      <w:pPr>
+        <w:pStyle w:val="a9"/>
+        <w:rPr>
+          <w:rFonts w:ascii="黑体" w:eastAsia="黑体"/>
+          <w:b/>
+          <w:bCs/>
+        </w:rPr>
+      </w:pPr>
+      <w:r>
+        <w:rPr>
+          <w:rFonts w:ascii="黑体" w:eastAsia="黑体"/>
+          <w:b/>
+          <w:bCs/>
+        </w:rPr>
+        <w:t>2</w:t>
       </w:r>
       <w:r>
         <w:rPr>
@@ -6043,7 +6323,23 @@
           <w:b/>
           <w:bCs/>
         </w:rPr>
-        <w:t xml:space="preserve">　</w:t>
+        <w:t>.</w:t>
+      </w:r>
+      <w:r>
+        <w:rPr>
+          <w:rFonts w:ascii="黑体" w:eastAsia="黑体"/>
+          <w:b/>
+          <w:bCs/>
+        </w:rPr>
+        <w:t>1.</w:t>
+      </w:r>
+      <w:r>
+        <w:rPr>
+          <w:rFonts w:ascii="黑体" w:eastAsia="黑体"/>
+          <w:b/>
+          <w:bCs/>
+        </w:rPr>
+        <w:t>2</w:t>
       </w:r>
       <w:r>
         <w:rPr>
@@ -6051,15 +6347,15 @@
           <w:b/>
           <w:bCs/>
         </w:rPr>
-        <w:t>U</w:t>
-      </w:r>
-      <w:r>
-        <w:rPr>
-          <w:rFonts w:ascii="黑体" w:eastAsia="黑体"/>
+        <w:t xml:space="preserve">　</w:t>
+      </w:r>
+      <w:r>
+        <w:rPr>
+          <w:rFonts w:ascii="黑体" w:eastAsia="黑体" w:hint="eastAsia"/>
           <w:b/>
           <w:bCs/>
         </w:rPr>
-        <w:t>-notification</w:t>
+        <w:t>自适应混合轮训</w:t>
       </w:r>
     </w:p>
     <w:p>
@@ -6068,443 +6364,6 @@
         <w:ind w:firstLineChars="200" w:firstLine="360"/>
         <w:rPr>
           <w:rFonts w:ascii="宋体" w:eastAsia="宋体" w:hAnsi="宋体"/>
-          <w:szCs w:val="18"/>
-        </w:rPr>
-      </w:pPr>
-      <w:r>
-        <w:rPr>
-          <w:rFonts w:ascii="宋体" w:eastAsia="宋体" w:hAnsi="宋体" w:hint="eastAsia"/>
-          <w:szCs w:val="18"/>
-        </w:rPr>
-        <w:t>如图2所示，</w:t>
-      </w:r>
-      <w:r>
-        <w:rPr>
-          <w:rFonts w:ascii="宋体" w:eastAsia="宋体" w:hAnsi="宋体" w:hint="eastAsia"/>
-          <w:szCs w:val="18"/>
-        </w:rPr>
-        <w:t>用户态中断使得控制流和数据流相互分离。我们在原本的</w:t>
-      </w:r>
-      <w:r>
-        <w:rPr>
-          <w:rFonts w:eastAsia="宋体"/>
-          <w:szCs w:val="18"/>
-        </w:rPr>
-        <w:t>notification</w:t>
-      </w:r>
-      <w:r>
-        <w:rPr>
-          <w:rFonts w:ascii="宋体" w:eastAsia="宋体" w:hAnsi="宋体" w:hint="eastAsia"/>
-          <w:szCs w:val="18"/>
-        </w:rPr>
-        <w:t>内核对象中维护了对应的硬件资源索引，控制流主要由用户态向内核进行注册，申请硬件资源，数据流则通过特殊的用户态指令访问用户态中断控制器，从而在通信过程中避免了特权级的切换。</w:t>
-      </w:r>
-    </w:p>
-    <w:p>
-      <w:pPr>
-        <w:pStyle w:val="a9"/>
-        <w:ind w:firstLineChars="200" w:firstLine="360"/>
-        <w:rPr>
-          <w:rFonts w:ascii="宋体" w:eastAsia="宋体" w:hAnsi="宋体"/>
-          <w:szCs w:val="18"/>
-        </w:rPr>
-      </w:pPr>
-      <w:r>
-        <w:rPr>
-          <w:rFonts w:ascii="宋体" w:eastAsia="宋体" w:hAnsi="宋体" w:hint="eastAsia"/>
-          <w:szCs w:val="18"/>
-        </w:rPr>
-        <w:t>控制流主要分为发送方的注册和接收方的注册。接收方在用户态通过</w:t>
-      </w:r>
-      <w:proofErr w:type="spellStart"/>
-      <w:r>
-        <w:rPr>
-          <w:rFonts w:eastAsia="宋体"/>
-          <w:szCs w:val="18"/>
-        </w:rPr>
-        <w:t>Untyped_Retype</w:t>
-      </w:r>
-      <w:proofErr w:type="spellEnd"/>
-      <w:r>
-        <w:rPr>
-          <w:rFonts w:ascii="宋体" w:eastAsia="宋体" w:hAnsi="宋体" w:hint="eastAsia"/>
-          <w:szCs w:val="18"/>
-        </w:rPr>
-        <w:t>申请一个</w:t>
-      </w:r>
-      <w:r>
-        <w:rPr>
-          <w:rFonts w:eastAsia="宋体"/>
-          <w:szCs w:val="18"/>
-        </w:rPr>
-        <w:t>Notification</w:t>
-      </w:r>
-      <w:r>
-        <w:rPr>
-          <w:rFonts w:ascii="宋体" w:eastAsia="宋体" w:hAnsi="宋体" w:hint="eastAsia"/>
-          <w:szCs w:val="18"/>
-        </w:rPr>
-        <w:t>对象之</w:t>
-      </w:r>
-      <w:r>
-        <w:rPr>
-          <w:rFonts w:ascii="宋体" w:eastAsia="宋体" w:hAnsi="宋体" w:hint="eastAsia"/>
-          <w:szCs w:val="18"/>
-        </w:rPr>
-        <w:t>后，调用</w:t>
-      </w:r>
-      <w:proofErr w:type="spellStart"/>
-      <w:r>
-        <w:rPr>
-          <w:rFonts w:eastAsia="宋体"/>
-          <w:szCs w:val="18"/>
-        </w:rPr>
-        <w:t>TCB_Bind</w:t>
-      </w:r>
-      <w:proofErr w:type="spellEnd"/>
-      <w:r>
-        <w:rPr>
-          <w:rFonts w:ascii="宋体" w:eastAsia="宋体" w:hAnsi="宋体" w:hint="eastAsia"/>
-          <w:szCs w:val="18"/>
-        </w:rPr>
-        <w:t>接口进行硬件资源绑定，运行时进一步调用</w:t>
-      </w:r>
-      <w:proofErr w:type="spellStart"/>
-      <w:r>
-        <w:rPr>
-          <w:rFonts w:eastAsia="宋体"/>
-          <w:szCs w:val="18"/>
-        </w:rPr>
-        <w:t>UintrRegisterReceiver</w:t>
-      </w:r>
-      <w:proofErr w:type="spellEnd"/>
-      <w:r>
-        <w:rPr>
-          <w:rFonts w:ascii="宋体" w:eastAsia="宋体" w:hAnsi="宋体" w:hint="eastAsia"/>
-          <w:szCs w:val="18"/>
-        </w:rPr>
-        <w:t>系统调用，将运行时中定义的用户态中断向量表注册到</w:t>
-      </w:r>
-      <w:r>
-        <w:rPr>
-          <w:rFonts w:eastAsia="宋体"/>
-          <w:szCs w:val="18"/>
-        </w:rPr>
-        <w:t>TCB</w:t>
-      </w:r>
-      <w:r>
-        <w:rPr>
-          <w:rFonts w:ascii="宋体" w:eastAsia="宋体" w:hAnsi="宋体" w:hint="eastAsia"/>
-          <w:szCs w:val="18"/>
-        </w:rPr>
-        <w:t>中，申请UINTC的接收状态表项，并绑定到</w:t>
-      </w:r>
-      <w:r>
-        <w:rPr>
-          <w:rFonts w:eastAsia="宋体"/>
-          <w:szCs w:val="18"/>
-        </w:rPr>
-        <w:t>Notification</w:t>
-      </w:r>
-      <w:r>
-        <w:rPr>
-          <w:rFonts w:ascii="宋体" w:eastAsia="宋体" w:hAnsi="宋体" w:hint="eastAsia"/>
-          <w:szCs w:val="18"/>
-        </w:rPr>
-        <w:t>对象及其对应的线程上。发送方通过</w:t>
-      </w:r>
-      <w:r>
-        <w:rPr>
-          <w:rFonts w:eastAsia="宋体"/>
-          <w:szCs w:val="18"/>
-        </w:rPr>
-        <w:t>Capability</w:t>
-      </w:r>
-      <w:r>
-        <w:rPr>
-          <w:rFonts w:ascii="宋体" w:eastAsia="宋体" w:hAnsi="宋体" w:hint="eastAsia"/>
-          <w:szCs w:val="18"/>
-        </w:rPr>
-        <w:t>派生的形式（直接构造发送方的</w:t>
-      </w:r>
-      <w:r>
-        <w:rPr>
-          <w:rFonts w:eastAsia="宋体"/>
-          <w:szCs w:val="18"/>
-        </w:rPr>
-        <w:t>Capability</w:t>
-      </w:r>
-      <w:r>
-        <w:rPr>
-          <w:rFonts w:ascii="宋体" w:eastAsia="宋体" w:hAnsi="宋体" w:hint="eastAsia"/>
-          <w:szCs w:val="18"/>
-        </w:rPr>
-        <w:t>空间，或通过内核转发的形式获取</w:t>
-      </w:r>
-      <w:r>
-        <w:rPr>
-          <w:rFonts w:eastAsia="宋体"/>
-          <w:szCs w:val="18"/>
-        </w:rPr>
-        <w:t>Capability</w:t>
-      </w:r>
-      <w:r>
-        <w:rPr>
-          <w:rFonts w:ascii="宋体" w:eastAsia="宋体" w:hAnsi="宋体" w:hint="eastAsia"/>
-          <w:szCs w:val="18"/>
-        </w:rPr>
-        <w:t>）获取指向</w:t>
-      </w:r>
-      <w:r>
-        <w:rPr>
-          <w:rFonts w:eastAsia="宋体"/>
-          <w:szCs w:val="18"/>
-        </w:rPr>
-        <w:t>Notification</w:t>
-      </w:r>
-      <w:r>
-        <w:rPr>
-          <w:rFonts w:ascii="宋体" w:eastAsia="宋体" w:hAnsi="宋体" w:hint="eastAsia"/>
-          <w:szCs w:val="18"/>
-        </w:rPr>
-        <w:t>对象的</w:t>
-      </w:r>
-      <w:r>
-        <w:rPr>
-          <w:rFonts w:eastAsia="宋体"/>
-          <w:szCs w:val="18"/>
-        </w:rPr>
-        <w:t>Capability</w:t>
-      </w:r>
-      <w:r>
-        <w:rPr>
-          <w:rFonts w:ascii="宋体" w:eastAsia="宋体" w:hAnsi="宋体" w:hint="eastAsia"/>
-          <w:szCs w:val="18"/>
-        </w:rPr>
-        <w:t>，第一次调用</w:t>
-      </w:r>
-      <w:r>
-        <w:rPr>
-          <w:rFonts w:eastAsia="宋体"/>
-          <w:szCs w:val="18"/>
-        </w:rPr>
-        <w:t>Send</w:t>
-      </w:r>
-      <w:r>
-        <w:rPr>
-          <w:rFonts w:ascii="宋体" w:eastAsia="宋体" w:hAnsi="宋体" w:hint="eastAsia"/>
-          <w:szCs w:val="18"/>
-        </w:rPr>
-        <w:t>操作时，运行时会判断</w:t>
-      </w:r>
-      <w:r>
-        <w:rPr>
-          <w:rFonts w:eastAsia="宋体"/>
-          <w:szCs w:val="18"/>
-        </w:rPr>
-        <w:t>Cap</w:t>
-      </w:r>
-      <w:r>
-        <w:rPr>
-          <w:rFonts w:ascii="宋体" w:eastAsia="宋体" w:hAnsi="宋体" w:hint="eastAsia"/>
-          <w:szCs w:val="18"/>
-        </w:rPr>
-        <w:t>是否有对应的</w:t>
-      </w:r>
-      <w:r>
-        <w:rPr>
-          <w:rFonts w:eastAsia="宋体"/>
-          <w:szCs w:val="18"/>
-        </w:rPr>
-        <w:t>Sender ID</w:t>
-      </w:r>
-      <w:r>
-        <w:rPr>
-          <w:rFonts w:ascii="宋体" w:eastAsia="宋体" w:hAnsi="宋体" w:hint="eastAsia"/>
-          <w:szCs w:val="18"/>
-        </w:rPr>
-        <w:t>，如果没有，则调用</w:t>
-      </w:r>
-      <w:proofErr w:type="spellStart"/>
-      <w:r>
-        <w:rPr>
-          <w:rFonts w:eastAsia="宋体"/>
-          <w:szCs w:val="18"/>
-        </w:rPr>
-        <w:t>UintrRegisterSender</w:t>
-      </w:r>
-      <w:proofErr w:type="spellEnd"/>
-      <w:r>
-        <w:rPr>
-          <w:rFonts w:ascii="宋体" w:eastAsia="宋体" w:hAnsi="宋体" w:hint="eastAsia"/>
-          <w:szCs w:val="18"/>
-        </w:rPr>
-        <w:t>系统调用进行发送端注册，并填充对</w:t>
-      </w:r>
-      <w:r>
-        <w:rPr>
-          <w:rFonts w:ascii="宋体" w:eastAsia="宋体" w:hAnsi="宋体" w:hint="eastAsia"/>
-          <w:szCs w:val="18"/>
-        </w:rPr>
-        <w:lastRenderedPageBreak/>
-        <w:t>应的</w:t>
-      </w:r>
-      <w:proofErr w:type="spellStart"/>
-      <w:r>
-        <w:rPr>
-          <w:rFonts w:eastAsia="宋体"/>
-          <w:szCs w:val="18"/>
-        </w:rPr>
-        <w:t>SenderID</w:t>
-      </w:r>
-      <w:proofErr w:type="spellEnd"/>
-      <w:r>
-        <w:rPr>
-          <w:rFonts w:ascii="宋体" w:eastAsia="宋体" w:hAnsi="宋体" w:hint="eastAsia"/>
-          <w:szCs w:val="18"/>
-        </w:rPr>
-        <w:t>。相关资源的回收则通过已有的</w:t>
-      </w:r>
-      <w:r>
-        <w:rPr>
-          <w:rFonts w:eastAsia="宋体"/>
-          <w:szCs w:val="18"/>
-        </w:rPr>
-        <w:t>revoke</w:t>
-      </w:r>
-      <w:r>
-        <w:rPr>
-          <w:rFonts w:ascii="宋体" w:eastAsia="宋体" w:hAnsi="宋体" w:hint="eastAsia"/>
-          <w:szCs w:val="18"/>
-        </w:rPr>
-        <w:t>或</w:t>
-      </w:r>
-      <w:r>
-        <w:rPr>
-          <w:rFonts w:eastAsia="宋体"/>
-          <w:szCs w:val="18"/>
-        </w:rPr>
-        <w:t>delete</w:t>
-      </w:r>
-      <w:r>
-        <w:rPr>
-          <w:rFonts w:ascii="宋体" w:eastAsia="宋体" w:hAnsi="宋体" w:hint="eastAsia"/>
-          <w:szCs w:val="18"/>
-        </w:rPr>
-        <w:t>系统调用注销内核对象。</w:t>
-      </w:r>
-    </w:p>
-    <w:p>
-      <w:pPr>
-        <w:pStyle w:val="a9"/>
-        <w:ind w:firstLineChars="200" w:firstLine="360"/>
-        <w:rPr>
-          <w:rFonts w:ascii="宋体" w:eastAsia="宋体" w:hAnsi="宋体"/>
-          <w:szCs w:val="18"/>
-        </w:rPr>
-      </w:pPr>
-      <w:r>
-        <w:rPr>
-          <w:rFonts w:ascii="宋体" w:eastAsia="宋体" w:hAnsi="宋体" w:hint="eastAsia"/>
-          <w:szCs w:val="18"/>
-        </w:rPr>
-        <w:t>数据流由硬件直接传递，无需通过内核。发送端在注册完成之后，可以直接调用</w:t>
-      </w:r>
-      <w:proofErr w:type="spellStart"/>
-      <w:r>
-        <w:rPr>
-          <w:rFonts w:eastAsia="宋体"/>
-          <w:szCs w:val="18"/>
-        </w:rPr>
-        <w:t>uipi_send</w:t>
-      </w:r>
-      <w:proofErr w:type="spellEnd"/>
-      <w:r>
-        <w:rPr>
-          <w:rFonts w:ascii="宋体" w:eastAsia="宋体" w:hAnsi="宋体" w:hint="eastAsia"/>
-          <w:szCs w:val="18"/>
-        </w:rPr>
-        <w:t>指令，指令根据</w:t>
-      </w:r>
-      <w:r>
-        <w:rPr>
-          <w:rFonts w:eastAsia="宋体"/>
-          <w:szCs w:val="18"/>
-        </w:rPr>
-        <w:t>Sender Status Table Entry</w:t>
-      </w:r>
-      <w:r>
-        <w:rPr>
-          <w:rFonts w:ascii="宋体" w:eastAsia="宋体" w:hAnsi="宋体" w:hint="eastAsia"/>
-          <w:szCs w:val="18"/>
-        </w:rPr>
-        <w:t>中的索引设置中断控制器中的寄存器。如果接收端本身在CPU核心上运行，会立刻被中断并跳转到注册的中断向量表，否则会等到被内核重新调度时再处理数据。</w:t>
-      </w:r>
-    </w:p>
-    <w:p>
-      <w:pPr>
-        <w:pStyle w:val="a9"/>
-        <w:rPr>
-          <w:rFonts w:ascii="黑体" w:eastAsia="黑体"/>
-          <w:b/>
-          <w:bCs/>
-        </w:rPr>
-      </w:pPr>
-      <w:r>
-        <w:rPr>
-          <w:rFonts w:ascii="黑体" w:eastAsia="黑体"/>
-          <w:b/>
-          <w:bCs/>
-        </w:rPr>
-        <w:t>2</w:t>
-      </w:r>
-      <w:r>
-        <w:rPr>
-          <w:rFonts w:ascii="黑体" w:eastAsia="黑体" w:hint="eastAsia"/>
-          <w:b/>
-          <w:bCs/>
-        </w:rPr>
-        <w:t>.</w:t>
-      </w:r>
-      <w:r>
-        <w:rPr>
-          <w:rFonts w:ascii="黑体" w:eastAsia="黑体"/>
-          <w:b/>
-          <w:bCs/>
-        </w:rPr>
-        <w:t>1.</w:t>
-      </w:r>
-      <w:r>
-        <w:rPr>
-          <w:rFonts w:ascii="黑体" w:eastAsia="黑体"/>
-          <w:b/>
-          <w:bCs/>
-        </w:rPr>
-        <w:t>2</w:t>
-      </w:r>
-      <w:r>
-        <w:rPr>
-          <w:rFonts w:ascii="黑体" w:eastAsia="黑体" w:hint="eastAsia"/>
-          <w:b/>
-          <w:bCs/>
-        </w:rPr>
-        <w:t xml:space="preserve">　</w:t>
-      </w:r>
-      <w:r>
-        <w:rPr>
-          <w:rFonts w:ascii="黑体" w:eastAsia="黑体" w:hint="eastAsia"/>
-          <w:b/>
-          <w:bCs/>
-        </w:rPr>
-        <w:t>自适应混合轮训</w:t>
-      </w:r>
-    </w:p>
-    <w:p>
-      <w:pPr>
-        <w:pStyle w:val="a9"/>
-        <w:ind w:firstLineChars="200" w:firstLine="360"/>
-        <w:rPr>
-          <w:rFonts w:ascii="宋体" w:eastAsia="宋体" w:hAnsi="宋体" w:hint="eastAsia"/>
           <w:szCs w:val="18"/>
         </w:rPr>
       </w:pPr>
@@ -6926,23 +6785,7 @@
           <w:b/>
           <w:bCs/>
         </w:rPr>
-        <w:t>2.2</w:t>
-      </w:r>
-      <w:r>
-        <w:rPr>
-          <w:rFonts w:ascii="黑体" w:eastAsia="黑体"/>
-          <w:b/>
-          <w:bCs/>
-        </w:rPr>
-        <w:t>.1</w:t>
-      </w:r>
-      <w:r>
-        <w:rPr>
-          <w:rFonts w:ascii="黑体" w:eastAsia="黑体"/>
-          <w:b/>
-          <w:bCs/>
-        </w:rPr>
-        <w:t xml:space="preserve"> </w:t>
+        <w:t xml:space="preserve">2.2.1 </w:t>
       </w:r>
       <w:r>
         <w:rPr>
@@ -7130,7 +6973,6 @@
       <w:pPr>
         <w:jc w:val="center"/>
         <w:rPr>
-          <w:rFonts w:hint="eastAsia"/>
           <w:bCs/>
           <w:color w:val="000000" w:themeColor="text1"/>
           <w:sz w:val="20"/>
@@ -7225,67 +7067,7 @@
           <w:sz w:val="18"/>
           <w:szCs w:val="18"/>
         </w:rPr>
-        <w:t>所示，</w:t>
-      </w:r>
-      <w:r>
-        <w:rPr>
-          <w:rFonts w:ascii="宋体" w:hAnsi="宋体" w:hint="eastAsia"/>
-          <w:sz w:val="18"/>
-          <w:szCs w:val="18"/>
-        </w:rPr>
-        <w:t>我们将一个IPC消息（请求或响应）</w:t>
-      </w:r>
-      <w:r>
-        <w:rPr>
-          <w:rFonts w:ascii="宋体" w:hAnsi="宋体" w:hint="eastAsia"/>
-          <w:sz w:val="18"/>
-          <w:szCs w:val="18"/>
-        </w:rPr>
-        <w:t>，</w:t>
-      </w:r>
-      <w:r>
-        <w:rPr>
-          <w:rFonts w:ascii="宋体" w:hAnsi="宋体" w:hint="eastAsia"/>
-          <w:sz w:val="18"/>
-          <w:szCs w:val="18"/>
-        </w:rPr>
-        <w:t xml:space="preserve">定义为 </w:t>
-      </w:r>
-      <w:proofErr w:type="spellStart"/>
-      <w:r>
-        <w:rPr>
-          <w:rFonts w:ascii="宋体" w:hAnsi="宋体" w:hint="eastAsia"/>
-          <w:sz w:val="18"/>
-          <w:szCs w:val="18"/>
-        </w:rPr>
-        <w:t>IPCItem</w:t>
-      </w:r>
-      <w:proofErr w:type="spellEnd"/>
-      <w:r>
-        <w:rPr>
-          <w:rFonts w:ascii="宋体" w:hAnsi="宋体" w:hint="eastAsia"/>
-          <w:sz w:val="18"/>
-          <w:szCs w:val="18"/>
-        </w:rPr>
-        <w:t>，它是IPC传递消息的基本单元，为了减少消息读写以及编解码的成本，我们采用定长的消息字段。每个</w:t>
-      </w:r>
-      <w:proofErr w:type="spellStart"/>
-      <w:r>
-        <w:rPr>
-          <w:rFonts w:ascii="宋体" w:hAnsi="宋体" w:hint="eastAsia"/>
-          <w:sz w:val="18"/>
-          <w:szCs w:val="18"/>
-        </w:rPr>
-        <w:t>IPCItem</w:t>
-      </w:r>
-      <w:proofErr w:type="spellEnd"/>
-      <w:r>
-        <w:rPr>
-          <w:rFonts w:ascii="宋体" w:hAnsi="宋体" w:hint="eastAsia"/>
-          <w:sz w:val="18"/>
-          <w:szCs w:val="18"/>
-        </w:rPr>
-        <w:t>的长度被定义为缓存行的整数倍并对齐，消息中的前四个字节用于存储提交该消息的协程id，方便后续通过响应进行唤醒。 msg info 用于存储消息的元数据，包含了消息类型、长度等。 extend msg 将被具体的应用程序根据不同的用户进行定义。</w:t>
+        <w:t>所示，我们将一个IPC消息（请求或响应），定义为 IPCItem，它是IPC传递消息的基本单元，为了减少消息读写以及编解码的成本，我们采用定长的消息字段。每个IPCItem的长度被定义为缓存行的整数倍并对齐，消息中的前四个字节用于存储提交该消息的协程id，方便后续通过响应进行唤醒。 msg info 用于存储消息的元数据，包含了消息类型、长度等。 extend msg 将被具体的应用程序根据不同的用户进行定义。</w:t>
       </w:r>
     </w:p>
     <w:p>
@@ -7334,21 +7116,13 @@
           <w:rFonts w:ascii="宋体" w:eastAsia="宋体" w:hAnsi="宋体" w:hint="eastAsia"/>
           <w:szCs w:val="18"/>
         </w:rPr>
-        <w:t>中所提到的自适应轮训机制，我们还在共享缓冲区维护了对端</w:t>
+        <w:t>中所提到的自适应轮训机制，我们还在共享缓冲区维护了对端处理程序的就绪状态标识</w:t>
       </w:r>
       <w:r>
         <w:rPr>
           <w:rFonts w:ascii="宋体" w:eastAsia="宋体" w:hAnsi="宋体" w:hint="eastAsia"/>
           <w:szCs w:val="18"/>
         </w:rPr>
-        <w:t>处理程序的就绪状态标识</w:t>
-      </w:r>
-      <w:proofErr w:type="spellStart"/>
-      <w:r>
-        <w:rPr>
-          <w:rFonts w:ascii="宋体" w:eastAsia="宋体" w:hAnsi="宋体" w:hint="eastAsia"/>
-          <w:szCs w:val="18"/>
-        </w:rPr>
         <w:t>c</w:t>
       </w:r>
       <w:r>
@@ -7358,7 +7132,6 @@
         </w:rPr>
         <w:t>o_status</w:t>
       </w:r>
-      <w:proofErr w:type="spellEnd"/>
       <w:r>
         <w:rPr>
           <w:rFonts w:ascii="宋体" w:eastAsia="宋体" w:hAnsi="宋体" w:hint="eastAsia"/>
@@ -7382,23 +7155,157 @@
           <w:b/>
           <w:bCs/>
         </w:rPr>
-        <w:t>2.2.</w:t>
-      </w:r>
-      <w:r>
+        <w:t xml:space="preserve">2.2.2 </w:t>
+      </w:r>
+      <w:r>
+        <w:rPr>
+          <w:rFonts w:ascii="黑体" w:eastAsia="黑体" w:hint="eastAsia"/>
+          <w:b/>
+          <w:bCs/>
+        </w:rPr>
+        <w:t>协程</w:t>
+      </w:r>
+    </w:p>
+    <w:p>
+      <w:pPr>
+        <w:ind w:firstLineChars="200" w:firstLine="360"/>
+        <w:rPr>
+          <w:rFonts w:ascii="宋体" w:hAnsi="宋体"/>
+          <w:sz w:val="18"/>
+          <w:szCs w:val="18"/>
+        </w:rPr>
+      </w:pPr>
+      <w:r>
+        <w:rPr>
+          <w:rFonts w:ascii="宋体" w:hAnsi="宋体" w:hint="eastAsia"/>
+          <w:sz w:val="18"/>
+          <w:szCs w:val="18"/>
+        </w:rPr>
+        <w:t>传统微内核中的同步IPC会导致发送端线程阻塞，从而造成一些没有依赖的IPC被迫以顺序的形式执行，或者强制要求多线程来实现并发。而ReL</w:t>
+      </w:r>
+      <w:r>
+        <w:rPr>
+          <w:rFonts w:ascii="宋体" w:hAnsi="宋体"/>
+          <w:sz w:val="18"/>
+          <w:szCs w:val="18"/>
+        </w:rPr>
+        <w:t>4</w:t>
+      </w:r>
+      <w:r>
+        <w:rPr>
+          <w:rFonts w:ascii="宋体" w:hAnsi="宋体" w:hint="eastAsia"/>
+          <w:sz w:val="18"/>
+          <w:szCs w:val="18"/>
+        </w:rPr>
+        <w:t>中的异步运行时将协程作为任务的执行单元，用于提升用户态并发度。</w:t>
+      </w:r>
+    </w:p>
+    <w:p>
+      <w:pPr>
+        <w:ind w:firstLineChars="200" w:firstLine="360"/>
+        <w:rPr>
+          <w:rFonts w:ascii="宋体" w:hAnsi="宋体"/>
+          <w:sz w:val="18"/>
+          <w:szCs w:val="18"/>
+        </w:rPr>
+      </w:pPr>
+      <w:r>
+        <w:rPr>
+          <w:rFonts w:ascii="宋体" w:hAnsi="宋体" w:hint="eastAsia"/>
+          <w:sz w:val="18"/>
+          <w:szCs w:val="18"/>
+        </w:rPr>
+        <w:t>ReL</w:t>
+      </w:r>
+      <w:r>
+        <w:rPr>
+          <w:rFonts w:ascii="宋体" w:hAnsi="宋体"/>
+          <w:sz w:val="18"/>
+          <w:szCs w:val="18"/>
+        </w:rPr>
+        <w:t>4</w:t>
+      </w:r>
+      <w:r>
+        <w:rPr>
+          <w:rFonts w:ascii="宋体" w:hAnsi="宋体" w:hint="eastAsia"/>
+          <w:sz w:val="18"/>
+          <w:szCs w:val="18"/>
+        </w:rPr>
+        <w:t>中的协程主要分为worker协程和</w:t>
+      </w:r>
+      <w:r>
+        <w:rPr>
+          <w:rFonts w:ascii="宋体" w:hAnsi="宋体" w:hint="eastAsia"/>
+          <w:sz w:val="18"/>
+          <w:szCs w:val="18"/>
+        </w:rPr>
+        <w:t>d</w:t>
+      </w:r>
+      <w:r>
+        <w:rPr>
+          <w:rFonts w:ascii="宋体" w:hAnsi="宋体" w:hint="eastAsia"/>
+          <w:sz w:val="18"/>
+          <w:szCs w:val="18"/>
+        </w:rPr>
+        <w:t>ispatcher协程，用户态的IPC任务都将被封装到worker协程，由运行时内的调度器进行调度。</w:t>
+      </w:r>
+      <w:r>
+        <w:rPr>
+          <w:rFonts w:ascii="宋体" w:hAnsi="宋体"/>
+          <w:sz w:val="18"/>
+          <w:szCs w:val="18"/>
+        </w:rPr>
+        <w:t>D</w:t>
+      </w:r>
+      <w:r>
+        <w:rPr>
+          <w:rFonts w:ascii="宋体" w:hAnsi="宋体" w:hint="eastAsia"/>
+          <w:sz w:val="18"/>
+          <w:szCs w:val="18"/>
+        </w:rPr>
+        <w:t>ispatcher是一个常驻协程，</w:t>
+      </w:r>
+      <w:r>
+        <w:rPr>
+          <w:rFonts w:ascii="宋体" w:hAnsi="宋体" w:hint="eastAsia"/>
+          <w:sz w:val="18"/>
+          <w:szCs w:val="18"/>
+        </w:rPr>
+        <w:t>用于读取共享缓冲区中的数据</w:t>
+      </w:r>
+      <w:r>
+        <w:rPr>
+          <w:rFonts w:ascii="宋体" w:hAnsi="宋体" w:hint="eastAsia"/>
+          <w:sz w:val="18"/>
+          <w:szCs w:val="18"/>
+        </w:rPr>
+        <w:t>，并根据数据类型分发到具体的处理程序中。</w:t>
+      </w:r>
+      <w:r>
+        <w:rPr>
+          <w:rFonts w:ascii="宋体" w:hAnsi="宋体" w:hint="eastAsia"/>
+          <w:sz w:val="18"/>
+          <w:szCs w:val="18"/>
+        </w:rPr>
+        <w:t>值得注意的是，异步运行时只会调度当前进程中的异步任务。</w:t>
+      </w:r>
+    </w:p>
+    <w:p>
+      <w:pPr>
+        <w:pStyle w:val="a9"/>
         <w:rPr>
           <w:rFonts w:ascii="黑体" w:eastAsia="黑体"/>
           <w:b/>
           <w:bCs/>
         </w:rPr>
-        <w:t>2</w:t>
-      </w:r>
+      </w:pPr>
       <w:r>
         <w:rPr>
           <w:rFonts w:ascii="黑体" w:eastAsia="黑体"/>
           <w:b/>
           <w:bCs/>
         </w:rPr>
-        <w:t xml:space="preserve"> </w:t>
+        <w:t xml:space="preserve">2.2.3 </w:t>
       </w:r>
       <w:r>
         <w:rPr>
@@ -7406,7 +7313,7 @@
           <w:b/>
           <w:bCs/>
         </w:rPr>
-        <w:t>协程</w:t>
+        <w:t>优先级调度器</w:t>
       </w:r>
     </w:p>
     <w:p>
@@ -7424,236 +7331,14 @@
           <w:sz w:val="18"/>
           <w:szCs w:val="18"/>
         </w:rPr>
-        <w:t>传统微内核中的同步IPC会导致发送端线程阻塞，从而造成一些没有依赖的IPC被迫以顺序的形式执行，或者强制要求多线程来实现并发。</w:t>
-      </w:r>
-      <w:r>
-        <w:rPr>
-          <w:rFonts w:ascii="宋体" w:hAnsi="宋体" w:hint="eastAsia"/>
-          <w:sz w:val="18"/>
-          <w:szCs w:val="18"/>
-        </w:rPr>
-        <w:t>而ReL</w:t>
-      </w:r>
-      <w:r>
+        <w:t>从调度器的角度来看，不同进程的调度器相互独立，每个进程中主要分为了两类协程： worker协程和dispatcher协程，这两类协程存在着一定的依赖关系。以IPC场景下的客户端为例，worker协程用于发起IPC请求，dispatcher协程则是处理响应。从高吞吐率的角度来讲，自然是希望更快的处理worker协程，而从低延迟的角度来讲则是希望优先调度dispatcher协程，高吞吐和低延迟的特性由上层业务决定，框架层只根据业务配置进行支持。此外，不同的worker协程也需要有轻重缓急之分，以便更有效率地利用CPU资源。</w:t>
+      </w:r>
+    </w:p>
+    <w:p>
+      <w:pPr>
+        <w:ind w:firstLineChars="200" w:firstLine="360"/>
         <w:rPr>
           <w:rFonts w:ascii="宋体" w:hAnsi="宋体"/>
-          <w:sz w:val="18"/>
-          <w:szCs w:val="18"/>
-        </w:rPr>
-        <w:t>4</w:t>
-      </w:r>
-      <w:r>
-        <w:rPr>
-          <w:rFonts w:ascii="宋体" w:hAnsi="宋体" w:hint="eastAsia"/>
-          <w:sz w:val="18"/>
-          <w:szCs w:val="18"/>
-        </w:rPr>
-        <w:t>中的异步运行时将</w:t>
-      </w:r>
-      <w:r>
-        <w:rPr>
-          <w:rFonts w:ascii="宋体" w:hAnsi="宋体" w:hint="eastAsia"/>
-          <w:sz w:val="18"/>
-          <w:szCs w:val="18"/>
-        </w:rPr>
-        <w:t>协程作为任务的执行单元，用于提升用户态并发度。</w:t>
-      </w:r>
-    </w:p>
-    <w:p>
-      <w:pPr>
-        <w:ind w:firstLineChars="200" w:firstLine="360"/>
-        <w:rPr>
-          <w:rFonts w:ascii="宋体" w:hAnsi="宋体"/>
-          <w:sz w:val="18"/>
-          <w:szCs w:val="18"/>
-        </w:rPr>
-      </w:pPr>
-      <w:r>
-        <w:rPr>
-          <w:rFonts w:ascii="宋体" w:hAnsi="宋体" w:hint="eastAsia"/>
-          <w:sz w:val="18"/>
-          <w:szCs w:val="18"/>
-        </w:rPr>
-        <w:t>ReL</w:t>
-      </w:r>
-      <w:r>
-        <w:rPr>
-          <w:rFonts w:ascii="宋体" w:hAnsi="宋体"/>
-          <w:sz w:val="18"/>
-          <w:szCs w:val="18"/>
-        </w:rPr>
-        <w:t>4</w:t>
-      </w:r>
-      <w:r>
-        <w:rPr>
-          <w:rFonts w:ascii="宋体" w:hAnsi="宋体" w:hint="eastAsia"/>
-          <w:sz w:val="18"/>
-          <w:szCs w:val="18"/>
-        </w:rPr>
-        <w:t>中的协程主要分为worker协程和</w:t>
-      </w:r>
-      <w:r>
-        <w:rPr>
-          <w:rFonts w:ascii="宋体" w:hAnsi="宋体" w:hint="eastAsia"/>
-          <w:sz w:val="18"/>
-          <w:szCs w:val="18"/>
-        </w:rPr>
-        <w:t>d</w:t>
-      </w:r>
-      <w:r>
-        <w:rPr>
-          <w:rFonts w:ascii="宋体" w:hAnsi="宋体" w:hint="eastAsia"/>
-          <w:sz w:val="18"/>
-          <w:szCs w:val="18"/>
-        </w:rPr>
-        <w:t>ispatcher协程，</w:t>
-      </w:r>
-      <w:r>
-        <w:rPr>
-          <w:rFonts w:ascii="宋体" w:hAnsi="宋体" w:hint="eastAsia"/>
-          <w:sz w:val="18"/>
-          <w:szCs w:val="18"/>
-        </w:rPr>
-        <w:t>用户态的IPC任务都将被封装到worker协程，由运行时内的调度器进行调度。</w:t>
-      </w:r>
-      <w:r>
-        <w:rPr>
-          <w:rFonts w:ascii="宋体" w:hAnsi="宋体"/>
-          <w:sz w:val="18"/>
-          <w:szCs w:val="18"/>
-        </w:rPr>
-        <w:t>D</w:t>
-      </w:r>
-      <w:r>
-        <w:rPr>
-          <w:rFonts w:ascii="宋体" w:hAnsi="宋体" w:hint="eastAsia"/>
-          <w:sz w:val="18"/>
-          <w:szCs w:val="18"/>
-        </w:rPr>
-        <w:t>ispatcher是一个常驻协程，</w:t>
-      </w:r>
-      <w:r>
-        <w:rPr>
-          <w:rFonts w:ascii="宋体" w:hAnsi="宋体" w:hint="eastAsia"/>
-          <w:sz w:val="18"/>
-          <w:szCs w:val="18"/>
-        </w:rPr>
-        <w:t>用于读取共享</w:t>
-      </w:r>
-      <w:r>
-        <w:rPr>
-          <w:rFonts w:ascii="宋体" w:hAnsi="宋体" w:hint="eastAsia"/>
-          <w:sz w:val="18"/>
-          <w:szCs w:val="18"/>
-        </w:rPr>
-        <w:t>缓冲区</w:t>
-      </w:r>
-      <w:r>
-        <w:rPr>
-          <w:rFonts w:ascii="宋体" w:hAnsi="宋体" w:hint="eastAsia"/>
-          <w:sz w:val="18"/>
-          <w:szCs w:val="18"/>
-        </w:rPr>
-        <w:t>中的数据</w:t>
-      </w:r>
-      <w:r>
-        <w:rPr>
-          <w:rFonts w:ascii="宋体" w:hAnsi="宋体" w:hint="eastAsia"/>
-          <w:sz w:val="18"/>
-          <w:szCs w:val="18"/>
-        </w:rPr>
-        <w:t>，并根据数据类型分发到具体的处理程序中。</w:t>
-      </w:r>
-      <w:r>
-        <w:rPr>
-          <w:rFonts w:ascii="宋体" w:hAnsi="宋体" w:hint="eastAsia"/>
-          <w:sz w:val="18"/>
-          <w:szCs w:val="18"/>
-        </w:rPr>
-        <w:t>值得注意的是，异步运行时只会调度当前进程中的异步任务。</w:t>
-      </w:r>
-    </w:p>
-    <w:p>
-      <w:pPr>
-        <w:pStyle w:val="a9"/>
-        <w:rPr>
-          <w:rFonts w:ascii="黑体" w:eastAsia="黑体"/>
-          <w:b/>
-          <w:bCs/>
-        </w:rPr>
-      </w:pPr>
-      <w:r>
-        <w:rPr>
-          <w:rFonts w:ascii="黑体" w:eastAsia="黑体"/>
-          <w:b/>
-          <w:bCs/>
-        </w:rPr>
-        <w:t>2.2.</w:t>
-      </w:r>
-      <w:r>
-        <w:rPr>
-          <w:rFonts w:ascii="黑体" w:eastAsia="黑体"/>
-          <w:b/>
-          <w:bCs/>
-        </w:rPr>
-        <w:t>3</w:t>
-      </w:r>
-      <w:r>
-        <w:rPr>
-          <w:rFonts w:ascii="黑体" w:eastAsia="黑体"/>
-          <w:b/>
-          <w:bCs/>
-        </w:rPr>
-        <w:t xml:space="preserve"> </w:t>
-      </w:r>
-      <w:r>
-        <w:rPr>
-          <w:rFonts w:ascii="黑体" w:eastAsia="黑体" w:hint="eastAsia"/>
-          <w:b/>
-          <w:bCs/>
-        </w:rPr>
-        <w:t>优先级调度器</w:t>
-      </w:r>
-    </w:p>
-    <w:p>
-      <w:pPr>
-        <w:ind w:firstLineChars="200" w:firstLine="360"/>
-        <w:rPr>
-          <w:rFonts w:ascii="宋体" w:hAnsi="宋体"/>
-          <w:sz w:val="18"/>
-          <w:szCs w:val="18"/>
-        </w:rPr>
-      </w:pPr>
-      <w:r>
-        <w:rPr>
-          <w:rFonts w:ascii="宋体" w:hAnsi="宋体" w:hint="eastAsia"/>
-          <w:sz w:val="18"/>
-          <w:szCs w:val="18"/>
-        </w:rPr>
-        <w:t>从调度器的角度来看，不同进程的调度器相互独立，每个进程中主要分为了两类协程： worker协程和dispatcher协程，这两类协程存在着一定的依赖关系。以</w:t>
-      </w:r>
-      <w:r>
-        <w:rPr>
-          <w:rFonts w:ascii="宋体" w:hAnsi="宋体" w:hint="eastAsia"/>
-          <w:sz w:val="18"/>
-          <w:szCs w:val="18"/>
-        </w:rPr>
-        <w:t>IPC场景下的</w:t>
-      </w:r>
-      <w:r>
-        <w:rPr>
-          <w:rFonts w:ascii="宋体" w:hAnsi="宋体" w:hint="eastAsia"/>
-          <w:sz w:val="18"/>
-          <w:szCs w:val="18"/>
-        </w:rPr>
-        <w:t>客户端为例，worker协程用于发起IPC请求，dispatcher协程则是处理响应。从高吞吐率的角度来讲，自然是希望更快的处理worker协程，而从低延迟的角度来讲则是希望优先调度dispatcher协程，高吞吐和低延迟的特性由上层业务决定，框架层只根据业务配置进行支持。此外，不同的worker协程也需要有轻重缓急之分，以便更有效率地利用CPU资源。</w:t>
-      </w:r>
-    </w:p>
-    <w:p>
-      <w:pPr>
-        <w:ind w:firstLineChars="200" w:firstLine="360"/>
-        <w:rPr>
-          <w:rFonts w:ascii="宋体" w:hAnsi="宋体" w:hint="eastAsia"/>
           <w:sz w:val="18"/>
           <w:szCs w:val="18"/>
         </w:rPr>
@@ -7807,36 +7492,18 @@
         </w:numPr>
         <w:ind w:firstLineChars="0"/>
         <w:rPr>
+          <w:rFonts w:ascii="宋体" w:hAnsi="宋体"/>
+          <w:sz w:val="18"/>
+          <w:szCs w:val="18"/>
+        </w:rPr>
+      </w:pPr>
+      <w:r>
+        <w:rPr>
           <w:rFonts w:ascii="宋体" w:hAnsi="宋体" w:hint="eastAsia"/>
           <w:sz w:val="18"/>
           <w:szCs w:val="18"/>
         </w:rPr>
-      </w:pPr>
-      <w:r>
-        <w:rPr>
-          <w:rFonts w:ascii="宋体" w:hAnsi="宋体" w:hint="eastAsia"/>
-          <w:sz w:val="18"/>
-          <w:szCs w:val="18"/>
-        </w:rPr>
-        <w:t>对于实时性要求较高的系统调用无法进行异步化，如</w:t>
-      </w:r>
-      <w:proofErr w:type="spellStart"/>
-      <w:r>
-        <w:rPr>
-          <w:rFonts w:ascii="宋体" w:hAnsi="宋体" w:hint="eastAsia"/>
-          <w:sz w:val="18"/>
-          <w:szCs w:val="18"/>
-        </w:rPr>
-        <w:t>get_clock</w:t>
-      </w:r>
-      <w:proofErr w:type="spellEnd"/>
-      <w:r>
-        <w:rPr>
-          <w:rFonts w:ascii="宋体" w:hAnsi="宋体" w:hint="eastAsia"/>
-          <w:sz w:val="18"/>
-          <w:szCs w:val="18"/>
-        </w:rPr>
-        <w:t>()。</w:t>
+        <w:t>对于实时性要求较高的系统调用无法进行异步化，如get_clock()。</w:t>
       </w:r>
     </w:p>
     <w:p>
@@ -8012,39 +7679,35 @@
         </w:numPr>
         <w:ind w:firstLineChars="0"/>
         <w:rPr>
+          <w:rFonts w:ascii="宋体" w:hAnsi="宋体"/>
+          <w:sz w:val="18"/>
+          <w:szCs w:val="18"/>
+        </w:rPr>
+      </w:pPr>
+      <w:r>
+        <w:rPr>
           <w:rFonts w:ascii="宋体" w:hAnsi="宋体" w:hint="eastAsia"/>
           <w:sz w:val="18"/>
           <w:szCs w:val="18"/>
         </w:rPr>
-      </w:pPr>
-      <w:proofErr w:type="spellStart"/>
+        <w:t>uintr</w:t>
+      </w:r>
+      <w:r>
+        <w:rPr>
+          <w:rFonts w:ascii="宋体" w:hAnsi="宋体"/>
+          <w:sz w:val="18"/>
+          <w:szCs w:val="18"/>
+        </w:rPr>
+        <w:t xml:space="preserve"> </w:t>
+      </w:r>
       <w:r>
         <w:rPr>
           <w:rFonts w:ascii="宋体" w:hAnsi="宋体" w:hint="eastAsia"/>
           <w:sz w:val="18"/>
           <w:szCs w:val="18"/>
         </w:rPr>
-        <w:t>uintr</w:t>
-      </w:r>
-      <w:proofErr w:type="spellEnd"/>
-      <w:r>
-        <w:rPr>
-          <w:rFonts w:ascii="宋体" w:hAnsi="宋体"/>
-          <w:sz w:val="18"/>
-          <w:szCs w:val="18"/>
-        </w:rPr>
-        <w:t xml:space="preserve"> </w:t>
-      </w:r>
-      <w:proofErr w:type="spellStart"/>
-      <w:r>
-        <w:rPr>
-          <w:rFonts w:ascii="宋体" w:hAnsi="宋体" w:hint="eastAsia"/>
-          <w:sz w:val="18"/>
-          <w:szCs w:val="18"/>
-        </w:rPr>
         <w:t>vec</w:t>
       </w:r>
-      <w:proofErr w:type="spellEnd"/>
       <w:r>
         <w:rPr>
           <w:rFonts w:ascii="宋体" w:hAnsi="宋体"/>
@@ -8371,23 +8034,7 @@
           <w:sz w:val="18"/>
           <w:szCs w:val="18"/>
         </w:rPr>
-        <w:t>和异步系统调用。在实现过程中对内核接口更改和使用的一些重要</w:t>
-      </w:r>
-      <w:r>
-        <w:rPr>
-          <w:rFonts w:hint="eastAsia"/>
-          <w:sz w:val="18"/>
-          <w:szCs w:val="18"/>
-        </w:rPr>
-        <w:t>细节</w:t>
-      </w:r>
-      <w:r>
-        <w:rPr>
-          <w:rFonts w:hint="eastAsia"/>
-          <w:sz w:val="18"/>
-          <w:szCs w:val="18"/>
-        </w:rPr>
-        <w:t>将在本章描述。</w:t>
+        <w:t>和异步系统调用。在实现过程中对内核接口更改和使用的一些重要细节将在本章描述。</w:t>
       </w:r>
     </w:p>
     <w:p>
@@ -8465,7 +8112,6 @@
         <w:adjustRightInd w:val="0"/>
         <w:jc w:val="center"/>
         <w:rPr>
-          <w:rFonts w:hint="eastAsia"/>
           <w:sz w:val="18"/>
           <w:szCs w:val="18"/>
         </w:rPr>
@@ -8478,7 +8124,6 @@
         </w:rPr>
         <w:t xml:space="preserve">Table </w:t>
       </w:r>
-      <w:proofErr w:type="gramStart"/>
       <w:r>
         <w:rPr>
           <w:sz w:val="18"/>
@@ -8494,7 +8139,6 @@
         </w:rPr>
         <w:t xml:space="preserve">  New</w:t>
       </w:r>
-      <w:proofErr w:type="gramEnd"/>
       <w:r>
         <w:rPr>
           <w:sz w:val="18"/>
@@ -8536,7 +8180,6 @@
                 <w:szCs w:val="15"/>
               </w:rPr>
             </w:pPr>
-            <w:proofErr w:type="spellStart"/>
             <w:r>
               <w:rPr>
                 <w:rFonts w:hint="eastAsia"/>
@@ -8552,7 +8195,6 @@
               </w:rPr>
               <w:t>yscall</w:t>
             </w:r>
-            <w:proofErr w:type="spellEnd"/>
           </w:p>
         </w:tc>
         <w:tc>
@@ -8630,7 +8272,6 @@
                 <w:szCs w:val="15"/>
               </w:rPr>
             </w:pPr>
-            <w:proofErr w:type="spellStart"/>
             <w:r>
               <w:rPr>
                 <w:rFonts w:hint="eastAsia"/>
@@ -8646,7 +8287,6 @@
               </w:rPr>
               <w:t>intrRegisterSender</w:t>
             </w:r>
-            <w:proofErr w:type="spellEnd"/>
           </w:p>
         </w:tc>
         <w:tc>
@@ -8666,7 +8306,6 @@
                 <w:szCs w:val="15"/>
               </w:rPr>
             </w:pPr>
-            <w:proofErr w:type="spellStart"/>
             <w:r>
               <w:rPr>
                 <w:rFonts w:hint="eastAsia"/>
@@ -8682,7 +8321,6 @@
               </w:rPr>
               <w:t>tfn_cap</w:t>
             </w:r>
-            <w:proofErr w:type="spellEnd"/>
           </w:p>
         </w:tc>
         <w:tc>
@@ -8728,7 +8366,6 @@
                 <w:szCs w:val="15"/>
               </w:rPr>
             </w:pPr>
-            <w:proofErr w:type="spellStart"/>
             <w:r>
               <w:rPr>
                 <w:rFonts w:hint="eastAsia"/>
@@ -8744,7 +8381,6 @@
               </w:rPr>
               <w:t>RegisterReceiver</w:t>
             </w:r>
-            <w:proofErr w:type="spellEnd"/>
           </w:p>
         </w:tc>
         <w:tc>
@@ -8761,7 +8397,6 @@
                 <w:szCs w:val="15"/>
               </w:rPr>
             </w:pPr>
-            <w:proofErr w:type="spellStart"/>
             <w:r>
               <w:rPr>
                 <w:rFonts w:hint="eastAsia"/>
@@ -8777,7 +8412,6 @@
               </w:rPr>
               <w:t>tfn_cap</w:t>
             </w:r>
-            <w:proofErr w:type="spellEnd"/>
           </w:p>
         </w:tc>
         <w:tc>
@@ -8820,7 +8454,6 @@
                 <w:szCs w:val="15"/>
               </w:rPr>
             </w:pPr>
-            <w:proofErr w:type="spellStart"/>
             <w:r>
               <w:rPr>
                 <w:rFonts w:hint="eastAsia"/>
@@ -8836,7 +8469,6 @@
               </w:rPr>
               <w:t>intrRegisterAsyncSyscall</w:t>
             </w:r>
-            <w:proofErr w:type="spellEnd"/>
           </w:p>
         </w:tc>
         <w:tc>
@@ -8853,7 +8485,6 @@
                 <w:szCs w:val="15"/>
               </w:rPr>
             </w:pPr>
-            <w:proofErr w:type="spellStart"/>
             <w:r>
               <w:rPr>
                 <w:rFonts w:hint="eastAsia"/>
@@ -8867,25 +8498,8 @@
                 <w:sz w:val="15"/>
                 <w:szCs w:val="15"/>
               </w:rPr>
-              <w:t>_cap</w:t>
+              <w:t>_cap, buffer_cap</w:t>
             </w:r>
-            <w:proofErr w:type="spellEnd"/>
-            <w:r>
-              <w:rPr>
-                <w:sz w:val="15"/>
-                <w:szCs w:val="15"/>
-              </w:rPr>
-              <w:t xml:space="preserve">, </w:t>
-            </w:r>
-            <w:proofErr w:type="spellStart"/>
-            <w:r>
-              <w:rPr>
-                <w:sz w:val="15"/>
-                <w:szCs w:val="15"/>
-              </w:rPr>
-              <w:t>buffer_cap</w:t>
-            </w:r>
-            <w:proofErr w:type="spellEnd"/>
           </w:p>
         </w:tc>
         <w:tc>
@@ -8931,7 +8545,6 @@
                 <w:szCs w:val="15"/>
               </w:rPr>
             </w:pPr>
-            <w:proofErr w:type="spellStart"/>
             <w:r>
               <w:rPr>
                 <w:rFonts w:hint="eastAsia"/>
@@ -8947,7 +8560,6 @@
               </w:rPr>
               <w:t>WakeSyscallHandler</w:t>
             </w:r>
-            <w:proofErr w:type="spellEnd"/>
           </w:p>
         </w:tc>
         <w:tc>
@@ -9018,7 +8630,6 @@
       <w:pPr>
         <w:ind w:firstLineChars="200" w:firstLine="360"/>
         <w:rPr>
-          <w:rFonts w:hint="eastAsia"/>
           <w:sz w:val="18"/>
           <w:szCs w:val="18"/>
         </w:rPr>
@@ -9063,23 +8674,13 @@
         </w:rPr>
         <w:t>的资源管理，我们新增了系统调用：</w:t>
       </w:r>
-      <w:proofErr w:type="spellStart"/>
-      <w:r>
-        <w:rPr>
-          <w:rFonts w:hint="eastAsia"/>
-          <w:sz w:val="18"/>
-          <w:szCs w:val="18"/>
-        </w:rPr>
-        <w:t>UintrRegisterSender</w:t>
-      </w:r>
-      <w:proofErr w:type="spellEnd"/>
-      <w:r>
-        <w:rPr>
-          <w:rFonts w:hint="eastAsia"/>
-          <w:sz w:val="18"/>
-          <w:szCs w:val="18"/>
-        </w:rPr>
-        <w:t xml:space="preserve"> </w:t>
+      <w:r>
+        <w:rPr>
+          <w:rFonts w:hint="eastAsia"/>
+          <w:sz w:val="18"/>
+          <w:szCs w:val="18"/>
+        </w:rPr>
+        <w:t xml:space="preserve">UintrRegisterSender </w:t>
       </w:r>
       <w:r>
         <w:rPr>
@@ -9095,25 +8696,7 @@
           <w:sz w:val="18"/>
           <w:szCs w:val="18"/>
         </w:rPr>
-        <w:t xml:space="preserve"> </w:t>
-      </w:r>
-      <w:proofErr w:type="spellStart"/>
-      <w:r>
-        <w:rPr>
-          <w:rFonts w:hint="eastAsia"/>
-          <w:sz w:val="18"/>
-          <w:szCs w:val="18"/>
-        </w:rPr>
-        <w:t>UintrRegisterReceiver</w:t>
-      </w:r>
-      <w:proofErr w:type="spellEnd"/>
-      <w:r>
-        <w:rPr>
-          <w:rFonts w:hint="eastAsia"/>
-          <w:sz w:val="18"/>
-          <w:szCs w:val="18"/>
-        </w:rPr>
-        <w:t xml:space="preserve"> </w:t>
+        <w:t xml:space="preserve"> UintrRegisterReceiver </w:t>
       </w:r>
       <w:r>
         <w:rPr>
@@ -9123,7 +8706,6 @@
         </w:rPr>
         <w:t>用于申请相关的硬件资源。此外，为了支持异步系统调用，我们也需要将共享内存注册给内核（使用</w:t>
       </w:r>
-      <w:proofErr w:type="spellStart"/>
       <w:r>
         <w:rPr>
           <w:rFonts w:hint="eastAsia"/>
@@ -9132,7 +8714,6 @@
         </w:rPr>
         <w:t>UintrRegisterAsyncSyscall</w:t>
       </w:r>
-      <w:proofErr w:type="spellEnd"/>
       <w:r>
         <w:rPr>
           <w:rFonts w:hint="eastAsia"/>
@@ -9165,7 +8746,6 @@
         </w:rPr>
         <w:t>于唤醒系统调用处理协程的系统调用</w:t>
       </w:r>
-      <w:proofErr w:type="spellStart"/>
       <w:r>
         <w:rPr>
           <w:rFonts w:hint="eastAsia"/>
@@ -9174,7 +8754,6 @@
         </w:rPr>
         <w:t>UintrWakeSyscallHandler</w:t>
       </w:r>
-      <w:proofErr w:type="spellEnd"/>
       <w:r>
         <w:rPr>
           <w:rFonts w:hint="eastAsia"/>
@@ -9192,17 +8771,17 @@
           <w:numId w:val="1"/>
         </w:numPr>
         <w:rPr>
+          <w:rFonts w:ascii="黑体" w:eastAsia="黑体"/>
+          <w:b/>
+          <w:bCs/>
+        </w:rPr>
+      </w:pPr>
+      <w:r>
+        <w:rPr>
           <w:rFonts w:ascii="黑体" w:eastAsia="黑体" w:hint="eastAsia"/>
           <w:b/>
           <w:bCs/>
         </w:rPr>
-      </w:pPr>
-      <w:r>
-        <w:rPr>
-          <w:rFonts w:ascii="黑体" w:eastAsia="黑体" w:hint="eastAsia"/>
-          <w:b/>
-          <w:bCs/>
-        </w:rPr>
         <w:t>异步IPC</w:t>
       </w:r>
     </w:p>
@@ -9496,42 +9075,7 @@
           <w:rFonts w:eastAsia="宋体" w:hint="eastAsia"/>
           <w:szCs w:val="18"/>
         </w:rPr>
-        <w:t>的</w:t>
-      </w:r>
-      <w:r>
-        <w:rPr>
-          <w:rFonts w:eastAsia="宋体" w:hint="eastAsia"/>
-          <w:szCs w:val="18"/>
-        </w:rPr>
-        <w:t>主要流程</w:t>
-      </w:r>
-      <w:r>
-        <w:rPr>
-          <w:rFonts w:eastAsia="宋体" w:hint="eastAsia"/>
-          <w:szCs w:val="18"/>
-        </w:rPr>
-        <w:t>分为以下</w:t>
-      </w:r>
-      <w:r>
-        <w:rPr>
-          <w:rFonts w:eastAsia="宋体" w:hint="eastAsia"/>
-          <w:szCs w:val="18"/>
-        </w:rPr>
-        <w:t>几</w:t>
-      </w:r>
-      <w:r>
-        <w:rPr>
-          <w:rFonts w:eastAsia="宋体" w:hint="eastAsia"/>
-          <w:szCs w:val="18"/>
-        </w:rPr>
-        <w:t>个阶段</w:t>
-      </w:r>
-      <w:r>
-        <w:rPr>
-          <w:rFonts w:eastAsia="宋体" w:hint="eastAsia"/>
-          <w:szCs w:val="18"/>
-        </w:rPr>
-        <w:t>：</w:t>
+        <w:t>的主要流程分为以下几个阶段：</w:t>
       </w:r>
     </w:p>
     <w:p>
@@ -9555,15 +9099,7 @@
           <w:sz w:val="18"/>
           <w:szCs w:val="18"/>
         </w:rPr>
-        <w:t>）</w:t>
-      </w:r>
-      <w:r>
-        <w:rPr>
-          <w:rFonts w:hint="eastAsia"/>
-          <w:sz w:val="18"/>
-          <w:szCs w:val="18"/>
-        </w:rPr>
-        <w:t>客户端发起请求：用户态程序将以</w:t>
+        <w:t>）客户端发起请求：用户态程序将以</w:t>
       </w:r>
       <w:r>
         <w:rPr>
@@ -9604,23 +9140,13 @@
         </w:rPr>
         <w:t xml:space="preserve"> </w:t>
       </w:r>
-      <w:proofErr w:type="spellStart"/>
-      <w:r>
-        <w:rPr>
-          <w:rFonts w:hint="eastAsia"/>
-          <w:sz w:val="18"/>
-          <w:szCs w:val="18"/>
-        </w:rPr>
-        <w:t>IPCItem</w:t>
-      </w:r>
-      <w:proofErr w:type="spellEnd"/>
-      <w:r>
-        <w:rPr>
-          <w:rFonts w:hint="eastAsia"/>
-          <w:sz w:val="18"/>
-          <w:szCs w:val="18"/>
-        </w:rPr>
-        <w:t xml:space="preserve"> </w:t>
+      <w:r>
+        <w:rPr>
+          <w:rFonts w:hint="eastAsia"/>
+          <w:sz w:val="18"/>
+          <w:szCs w:val="18"/>
+        </w:rPr>
+        <w:t xml:space="preserve">IPCItem </w:t>
       </w:r>
       <w:r>
         <w:rPr>
@@ -9636,91 +9162,71 @@
           <w:sz w:val="18"/>
           <w:szCs w:val="18"/>
         </w:rPr>
-        <w:t xml:space="preserve"> </w:t>
-      </w:r>
-      <w:proofErr w:type="spellStart"/>
-      <w:r>
-        <w:rPr>
-          <w:rFonts w:hint="eastAsia"/>
+        <w:t xml:space="preserve"> req_co_status </w:t>
+      </w:r>
+      <w:r>
+        <w:rPr>
+          <w:rFonts w:hint="eastAsia"/>
+          <w:sz w:val="18"/>
+          <w:szCs w:val="18"/>
+        </w:rPr>
+        <w:t>标志位，如果对方的</w:t>
+      </w:r>
+      <w:r>
+        <w:rPr>
+          <w:rFonts w:hint="eastAsia"/>
+          <w:sz w:val="18"/>
+          <w:szCs w:val="18"/>
+        </w:rPr>
+        <w:t>dispatcher</w:t>
+      </w:r>
+      <w:r>
+        <w:rPr>
+          <w:rFonts w:hint="eastAsia"/>
+          <w:sz w:val="18"/>
+          <w:szCs w:val="18"/>
+        </w:rPr>
+        <w:t>协程已经就绪，那我们无需通知对方进程，对方进程的异步运行时会在某个时刻调度到</w:t>
+      </w:r>
+      <w:r>
+        <w:rPr>
+          <w:rFonts w:hint="eastAsia"/>
+          <w:sz w:val="18"/>
+          <w:szCs w:val="18"/>
+        </w:rPr>
+        <w:t>dispatcher</w:t>
+      </w:r>
+      <w:r>
+        <w:rPr>
+          <w:rFonts w:hint="eastAsia"/>
+          <w:sz w:val="18"/>
+          <w:szCs w:val="18"/>
+        </w:rPr>
+        <w:t>协程并处理请求。如果对方的</w:t>
+      </w:r>
+      <w:r>
+        <w:rPr>
+          <w:rFonts w:hint="eastAsia"/>
+          <w:sz w:val="18"/>
+          <w:szCs w:val="18"/>
+        </w:rPr>
+        <w:t>dispatcher</w:t>
+      </w:r>
+      <w:r>
+        <w:rPr>
+          <w:rFonts w:hint="eastAsia"/>
+          <w:sz w:val="18"/>
+          <w:szCs w:val="18"/>
+        </w:rPr>
+        <w:t>协程处于阻塞状态，则异步运行时会将</w:t>
+      </w:r>
+      <w:r>
+        <w:rPr>
           <w:sz w:val="18"/>
           <w:szCs w:val="18"/>
         </w:rPr>
         <w:t>req_co_status</w:t>
       </w:r>
-      <w:proofErr w:type="spellEnd"/>
-      <w:r>
-        <w:rPr>
-          <w:rFonts w:hint="eastAsia"/>
-          <w:sz w:val="18"/>
-          <w:szCs w:val="18"/>
-        </w:rPr>
-        <w:t xml:space="preserve"> </w:t>
-      </w:r>
-      <w:r>
-        <w:rPr>
-          <w:rFonts w:hint="eastAsia"/>
-          <w:sz w:val="18"/>
-          <w:szCs w:val="18"/>
-        </w:rPr>
-        <w:t>标志位，如果对方的</w:t>
-      </w:r>
-      <w:r>
-        <w:rPr>
-          <w:rFonts w:hint="eastAsia"/>
-          <w:sz w:val="18"/>
-          <w:szCs w:val="18"/>
-        </w:rPr>
-        <w:t>dispatcher</w:t>
-      </w:r>
-      <w:r>
-        <w:rPr>
-          <w:rFonts w:hint="eastAsia"/>
-          <w:sz w:val="18"/>
-          <w:szCs w:val="18"/>
-        </w:rPr>
-        <w:t>协程已经就绪，那我们无需通知对方进程，对方进程的异步运行时会在某个时刻调度到</w:t>
-      </w:r>
-      <w:r>
-        <w:rPr>
-          <w:rFonts w:hint="eastAsia"/>
-          <w:sz w:val="18"/>
-          <w:szCs w:val="18"/>
-        </w:rPr>
-        <w:t>dispatcher</w:t>
-      </w:r>
-      <w:r>
-        <w:rPr>
-          <w:rFonts w:hint="eastAsia"/>
-          <w:sz w:val="18"/>
-          <w:szCs w:val="18"/>
-        </w:rPr>
-        <w:t>协程并处理请求。如果对方的</w:t>
-      </w:r>
-      <w:r>
-        <w:rPr>
-          <w:rFonts w:hint="eastAsia"/>
-          <w:sz w:val="18"/>
-          <w:szCs w:val="18"/>
-        </w:rPr>
-        <w:t>dispatcher</w:t>
-      </w:r>
-      <w:r>
-        <w:rPr>
-          <w:rFonts w:hint="eastAsia"/>
-          <w:sz w:val="18"/>
-          <w:szCs w:val="18"/>
-        </w:rPr>
-        <w:t>协程处于阻塞状态，则异步运行时会将</w:t>
-      </w:r>
-      <w:proofErr w:type="spellStart"/>
-      <w:r>
-        <w:rPr>
-          <w:sz w:val="18"/>
-          <w:szCs w:val="18"/>
-        </w:rPr>
-        <w:t>req_co_status</w:t>
-      </w:r>
-      <w:proofErr w:type="spellEnd"/>
       <w:r>
         <w:rPr>
           <w:rFonts w:hint="eastAsia"/>
@@ -9811,60 +9317,56 @@
           <w:rFonts w:eastAsia="宋体" w:hint="eastAsia"/>
           <w:szCs w:val="18"/>
         </w:rPr>
-        <w:t xml:space="preserve"> </w:t>
-      </w:r>
-      <w:proofErr w:type="spellStart"/>
+        <w:t xml:space="preserve"> IPCItem </w:t>
+      </w:r>
       <w:r>
         <w:rPr>
           <w:rFonts w:eastAsia="宋体" w:hint="eastAsia"/>
           <w:szCs w:val="18"/>
         </w:rPr>
-        <w:t>IPCItem</w:t>
-      </w:r>
-      <w:proofErr w:type="spellEnd"/>
+        <w:t>并写入响应的环形缓冲区中，检查缓冲区中的</w:t>
+      </w:r>
       <w:r>
         <w:rPr>
           <w:rFonts w:eastAsia="宋体" w:hint="eastAsia"/>
           <w:szCs w:val="18"/>
         </w:rPr>
-        <w:t xml:space="preserve"> </w:t>
+        <w:t xml:space="preserve"> reply_co_status </w:t>
       </w:r>
       <w:r>
         <w:rPr>
           <w:rFonts w:eastAsia="宋体" w:hint="eastAsia"/>
           <w:szCs w:val="18"/>
         </w:rPr>
-        <w:t>并写入响应的环形缓冲区中，检查缓冲区中的</w:t>
+        <w:t>标志位，如果客户端的响应</w:t>
       </w:r>
       <w:r>
         <w:rPr>
           <w:rFonts w:eastAsia="宋体" w:hint="eastAsia"/>
           <w:szCs w:val="18"/>
         </w:rPr>
-        <w:t xml:space="preserve"> </w:t>
-      </w:r>
-      <w:proofErr w:type="spellStart"/>
+        <w:t xml:space="preserve"> dispatcher</w:t>
+      </w:r>
       <w:r>
         <w:rPr>
           <w:rFonts w:eastAsia="宋体" w:hint="eastAsia"/>
           <w:szCs w:val="18"/>
         </w:rPr>
-        <w:t>reply_co_status</w:t>
-      </w:r>
-      <w:proofErr w:type="spellEnd"/>
+        <w:t>协程就绪，则无需发起通知，否则需要发起</w:t>
+      </w:r>
       <w:r>
         <w:rPr>
           <w:rFonts w:eastAsia="宋体" w:hint="eastAsia"/>
           <w:szCs w:val="18"/>
         </w:rPr>
-        <w:t xml:space="preserve"> </w:t>
+        <w:t>U-notification</w:t>
       </w:r>
       <w:r>
         <w:rPr>
           <w:rFonts w:eastAsia="宋体" w:hint="eastAsia"/>
           <w:szCs w:val="18"/>
         </w:rPr>
-        <w:t>标志位，如果客户端的响应</w:t>
+        <w:t>通知客户端进程唤醒</w:t>
       </w:r>
       <w:r>
         <w:rPr>
@@ -9878,48 +9380,20 @@
           <w:rFonts w:eastAsia="宋体" w:hint="eastAsia"/>
           <w:szCs w:val="18"/>
         </w:rPr>
-        <w:t>协程就绪，则无需发起通知，否则需要发起</w:t>
+        <w:t>协程并重启调度。如果缓冲区内容为空，</w:t>
       </w:r>
       <w:r>
         <w:rPr>
           <w:rFonts w:eastAsia="宋体" w:hint="eastAsia"/>
           <w:szCs w:val="18"/>
         </w:rPr>
-        <w:t>U-notification</w:t>
+        <w:t>dispatcher</w:t>
       </w:r>
       <w:r>
         <w:rPr>
           <w:rFonts w:eastAsia="宋体" w:hint="eastAsia"/>
           <w:szCs w:val="18"/>
         </w:rPr>
-        <w:t>通知客户端进程唤醒</w:t>
-      </w:r>
-      <w:r>
-        <w:rPr>
-          <w:rFonts w:eastAsia="宋体" w:hint="eastAsia"/>
-          <w:szCs w:val="18"/>
-        </w:rPr>
-        <w:t xml:space="preserve"> dispatcher</w:t>
-      </w:r>
-      <w:r>
-        <w:rPr>
-          <w:rFonts w:eastAsia="宋体" w:hint="eastAsia"/>
-          <w:szCs w:val="18"/>
-        </w:rPr>
-        <w:t>协程并重启调度。如果缓冲区内容为空，</w:t>
-      </w:r>
-      <w:r>
-        <w:rPr>
-          <w:rFonts w:eastAsia="宋体" w:hint="eastAsia"/>
-          <w:szCs w:val="18"/>
-        </w:rPr>
-        <w:t>dispatcher</w:t>
-      </w:r>
-      <w:r>
-        <w:rPr>
-          <w:rFonts w:eastAsia="宋体" w:hint="eastAsia"/>
-          <w:szCs w:val="18"/>
-        </w:rPr>
         <w:t>协程会将</w:t>
       </w:r>
       <w:r>
@@ -9927,17 +9401,8 @@
           <w:rFonts w:eastAsia="宋体"/>
           <w:szCs w:val="18"/>
         </w:rPr>
-        <w:t xml:space="preserve"> </w:t>
-      </w:r>
-      <w:proofErr w:type="spellStart"/>
-      <w:r>
-        <w:rPr>
-          <w:rFonts w:eastAsia="宋体"/>
-          <w:szCs w:val="18"/>
-        </w:rPr>
-        <w:t>req_co_status</w:t>
-      </w:r>
-      <w:proofErr w:type="spellEnd"/>
+        <w:t xml:space="preserve"> req_co_status</w:t>
+      </w:r>
       <w:r>
         <w:rPr>
           <w:rFonts w:eastAsia="宋体" w:hint="eastAsia"/>
@@ -9958,30 +9423,23 @@
         <w:pStyle w:val="a9"/>
         <w:ind w:firstLineChars="200" w:firstLine="360"/>
         <w:rPr>
+          <w:rFonts w:eastAsia="宋体"/>
+          <w:szCs w:val="18"/>
+        </w:rPr>
+      </w:pPr>
+      <w:r>
+        <w:rPr>
           <w:rFonts w:eastAsia="宋体" w:hint="eastAsia"/>
           <w:szCs w:val="18"/>
         </w:rPr>
-      </w:pPr>
+        <w:t>3</w:t>
+      </w:r>
       <w:r>
         <w:rPr>
           <w:rFonts w:eastAsia="宋体" w:hint="eastAsia"/>
           <w:szCs w:val="18"/>
         </w:rPr>
-        <w:t>3</w:t>
-      </w:r>
-      <w:r>
-        <w:rPr>
-          <w:rFonts w:eastAsia="宋体" w:hint="eastAsia"/>
-          <w:szCs w:val="18"/>
-        </w:rPr>
-        <w:t>）</w:t>
-      </w:r>
-      <w:r>
-        <w:rPr>
-          <w:rFonts w:eastAsia="宋体" w:hint="eastAsia"/>
-          <w:szCs w:val="18"/>
-        </w:rPr>
-        <w:t>客户端处理响应：客户端的</w:t>
+        <w:t>）客户端处理响应：客户端的</w:t>
       </w:r>
       <w:r>
         <w:rPr>
@@ -10073,7 +9531,6 @@
         </w:rPr>
         <w:t>输入：</w:t>
       </w:r>
-      <w:proofErr w:type="spellStart"/>
       <w:r>
         <w:rPr>
           <w:sz w:val="15"/>
@@ -10081,7 +9538,6 @@
         </w:rPr>
         <w:t>u_notification</w:t>
       </w:r>
-      <w:proofErr w:type="spellEnd"/>
       <w:r>
         <w:rPr>
           <w:rFonts w:hint="eastAsia"/>
@@ -10146,17 +9602,8 @@
           <w:sz w:val="15"/>
           <w:szCs w:val="15"/>
         </w:rPr>
-        <w:t xml:space="preserve">, </w:t>
-      </w:r>
-      <w:proofErr w:type="spellStart"/>
-      <w:r>
-        <w:rPr>
-          <w:sz w:val="15"/>
-          <w:szCs w:val="15"/>
-        </w:rPr>
-        <w:t>msg_info</w:t>
-      </w:r>
-      <w:proofErr w:type="spellEnd"/>
+        <w:t>, msg_info</w:t>
+      </w:r>
     </w:p>
     <w:p>
       <w:pPr>
@@ -10190,543 +9637,272 @@
           <w:sz w:val="15"/>
           <w:szCs w:val="15"/>
         </w:rPr>
-        <w:t>esult&lt;</w:t>
-      </w:r>
-      <w:proofErr w:type="spellStart"/>
-      <w:r>
+        <w:t>esult&lt;IPCItem&gt;</w:t>
+      </w:r>
+    </w:p>
+    <w:p>
+      <w:pPr>
+        <w:spacing w:line="200" w:lineRule="exact"/>
         <w:rPr>
           <w:sz w:val="15"/>
           <w:szCs w:val="15"/>
         </w:rPr>
-        <w:t>IPCItem</w:t>
-      </w:r>
-      <w:proofErr w:type="spellEnd"/>
-      <w:r>
-        <w:rPr>
+      </w:pPr>
+      <w:r>
+        <w:rPr>
+          <w:rFonts w:hint="eastAsia"/>
           <w:sz w:val="15"/>
           <w:szCs w:val="15"/>
         </w:rPr>
-        <w:t>&gt;</w:t>
-      </w:r>
-    </w:p>
-    <w:p>
-      <w:pPr>
-        <w:spacing w:line="200" w:lineRule="exact"/>
+        <w:t>a</w:t>
+      </w:r>
+      <w:r>
         <w:rPr>
           <w:sz w:val="15"/>
           <w:szCs w:val="15"/>
         </w:rPr>
-      </w:pPr>
-      <w:r>
-        <w:rPr>
-          <w:rFonts w:hint="eastAsia"/>
+        <w:t>sync ipc_call(cap, msg_info) -&gt; Result&lt;IPCItem&gt; {</w:t>
+      </w:r>
+    </w:p>
+    <w:p>
+      <w:pPr>
+        <w:spacing w:line="200" w:lineRule="exact"/>
+        <w:rPr>
           <w:sz w:val="15"/>
           <w:szCs w:val="15"/>
         </w:rPr>
-        <w:t>a</w:t>
-      </w:r>
+      </w:pPr>
       <w:r>
         <w:rPr>
           <w:sz w:val="15"/>
           <w:szCs w:val="15"/>
         </w:rPr>
-        <w:t xml:space="preserve">sync </w:t>
-      </w:r>
-      <w:proofErr w:type="spellStart"/>
-      <w:r>
+        <w:tab/>
+        <w:t>item = IPCItem::new(current_cid(), msg_info);</w:t>
+      </w:r>
+    </w:p>
+    <w:p>
+      <w:pPr>
+        <w:spacing w:line="200" w:lineRule="exact"/>
         <w:rPr>
           <w:sz w:val="15"/>
           <w:szCs w:val="15"/>
         </w:rPr>
-        <w:t>ipc_</w:t>
-      </w:r>
-      <w:proofErr w:type="gramStart"/>
+      </w:pPr>
       <w:r>
         <w:rPr>
           <w:sz w:val="15"/>
           <w:szCs w:val="15"/>
         </w:rPr>
-        <w:t>call</w:t>
-      </w:r>
-      <w:proofErr w:type="spellEnd"/>
-      <w:r>
+        <w:tab/>
+        <w:t>buffer = get_buffer_from_cap(cap);</w:t>
+      </w:r>
+    </w:p>
+    <w:p>
+      <w:pPr>
+        <w:spacing w:line="200" w:lineRule="exact"/>
         <w:rPr>
           <w:sz w:val="15"/>
           <w:szCs w:val="15"/>
         </w:rPr>
-        <w:t>(</w:t>
-      </w:r>
-      <w:proofErr w:type="gramEnd"/>
+      </w:pPr>
       <w:r>
         <w:rPr>
           <w:sz w:val="15"/>
           <w:szCs w:val="15"/>
         </w:rPr>
-        <w:t xml:space="preserve">cap, </w:t>
-      </w:r>
-      <w:proofErr w:type="spellStart"/>
-      <w:r>
+        <w:tab/>
+        <w:t>buffer.req_ring_buffer.write(item);</w:t>
+      </w:r>
+    </w:p>
+    <w:p>
+      <w:pPr>
+        <w:spacing w:line="200" w:lineRule="exact"/>
         <w:rPr>
           <w:sz w:val="15"/>
           <w:szCs w:val="15"/>
         </w:rPr>
-        <w:t>msg_info</w:t>
-      </w:r>
-      <w:proofErr w:type="spellEnd"/>
+      </w:pPr>
       <w:r>
         <w:rPr>
           <w:sz w:val="15"/>
           <w:szCs w:val="15"/>
         </w:rPr>
-        <w:t>) -&gt; Result&lt;</w:t>
-      </w:r>
-      <w:proofErr w:type="spellStart"/>
-      <w:r>
+        <w:tab/>
+        <w:t>if buffer.req_co_status == false {</w:t>
+      </w:r>
+    </w:p>
+    <w:p>
+      <w:pPr>
+        <w:spacing w:line="200" w:lineRule="exact"/>
         <w:rPr>
           <w:sz w:val="15"/>
           <w:szCs w:val="15"/>
         </w:rPr>
-        <w:t>IPCItem</w:t>
-      </w:r>
-      <w:proofErr w:type="spellEnd"/>
+      </w:pPr>
       <w:r>
         <w:rPr>
           <w:sz w:val="15"/>
           <w:szCs w:val="15"/>
         </w:rPr>
-        <w:t>&gt; {</w:t>
-      </w:r>
-    </w:p>
-    <w:p>
-      <w:pPr>
-        <w:spacing w:line="200" w:lineRule="exact"/>
+        <w:tab/>
+      </w:r>
+      <w:r>
         <w:rPr>
           <w:sz w:val="15"/>
           <w:szCs w:val="15"/>
         </w:rPr>
-      </w:pPr>
-      <w:r>
-        <w:rPr>
+        <w:tab/>
+        <w:t xml:space="preserve">// </w:t>
+      </w:r>
+      <w:r>
+        <w:rPr>
+          <w:rFonts w:hint="eastAsia"/>
           <w:sz w:val="15"/>
           <w:szCs w:val="15"/>
         </w:rPr>
-        <w:tab/>
-        <w:t xml:space="preserve">item = </w:t>
-      </w:r>
-      <w:proofErr w:type="spellStart"/>
-      <w:proofErr w:type="gramStart"/>
-      <w:r>
+        <w:t>设置标志位并通知对端</w:t>
+      </w:r>
+    </w:p>
+    <w:p>
+      <w:pPr>
+        <w:spacing w:line="200" w:lineRule="exact"/>
         <w:rPr>
           <w:sz w:val="15"/>
           <w:szCs w:val="15"/>
         </w:rPr>
-        <w:t>IPCItem</w:t>
-      </w:r>
-      <w:proofErr w:type="spellEnd"/>
+      </w:pPr>
       <w:r>
         <w:rPr>
           <w:sz w:val="15"/>
           <w:szCs w:val="15"/>
         </w:rPr>
-        <w:t>::</w:t>
-      </w:r>
-      <w:proofErr w:type="gramEnd"/>
+        <w:tab/>
+      </w:r>
       <w:r>
         <w:rPr>
           <w:sz w:val="15"/>
           <w:szCs w:val="15"/>
         </w:rPr>
-        <w:t>new(</w:t>
-      </w:r>
-      <w:proofErr w:type="spellStart"/>
-      <w:r>
+        <w:tab/>
+        <w:t>buffer.req_co_status = true;</w:t>
+      </w:r>
+    </w:p>
+    <w:p>
+      <w:pPr>
+        <w:spacing w:line="200" w:lineRule="exact"/>
         <w:rPr>
           <w:sz w:val="15"/>
           <w:szCs w:val="15"/>
         </w:rPr>
-        <w:t>current_cid</w:t>
-      </w:r>
-      <w:proofErr w:type="spellEnd"/>
+      </w:pPr>
       <w:r>
         <w:rPr>
           <w:sz w:val="15"/>
           <w:szCs w:val="15"/>
         </w:rPr>
-        <w:t xml:space="preserve">(), </w:t>
-      </w:r>
-      <w:proofErr w:type="spellStart"/>
+        <w:tab/>
+      </w:r>
       <w:r>
         <w:rPr>
           <w:sz w:val="15"/>
           <w:szCs w:val="15"/>
         </w:rPr>
-        <w:t>msg_info</w:t>
-      </w:r>
-      <w:proofErr w:type="spellEnd"/>
-      <w:r>
+        <w:tab/>
+        <w:t>u_notification_signal(cap);</w:t>
+      </w:r>
+    </w:p>
+    <w:p>
+      <w:pPr>
+        <w:spacing w:line="200" w:lineRule="exact"/>
         <w:rPr>
           <w:sz w:val="15"/>
           <w:szCs w:val="15"/>
         </w:rPr>
-        <w:t>);</w:t>
-      </w:r>
-    </w:p>
-    <w:p>
-      <w:pPr>
-        <w:spacing w:line="200" w:lineRule="exact"/>
+      </w:pPr>
+      <w:r>
         <w:rPr>
           <w:sz w:val="15"/>
           <w:szCs w:val="15"/>
         </w:rPr>
-      </w:pPr>
-      <w:r>
+        <w:tab/>
+        <w:t>}</w:t>
+      </w:r>
+    </w:p>
+    <w:p>
+      <w:pPr>
+        <w:spacing w:line="200" w:lineRule="exact"/>
         <w:rPr>
           <w:sz w:val="15"/>
           <w:szCs w:val="15"/>
         </w:rPr>
-        <w:tab/>
-        <w:t xml:space="preserve">buffer = </w:t>
-      </w:r>
-      <w:proofErr w:type="spellStart"/>
+      </w:pPr>
       <w:r>
         <w:rPr>
           <w:sz w:val="15"/>
           <w:szCs w:val="15"/>
         </w:rPr>
-        <w:t>get_buffer_from_cap</w:t>
-      </w:r>
-      <w:proofErr w:type="spellEnd"/>
-      <w:r>
+        <w:tab/>
+        <w:t>if let Some(reply) = yield_now().await {</w:t>
+      </w:r>
+    </w:p>
+    <w:p>
+      <w:pPr>
+        <w:spacing w:line="200" w:lineRule="exact"/>
         <w:rPr>
           <w:sz w:val="15"/>
           <w:szCs w:val="15"/>
         </w:rPr>
-        <w:t>(cap);</w:t>
-      </w:r>
-    </w:p>
-    <w:p>
-      <w:pPr>
-        <w:spacing w:line="200" w:lineRule="exact"/>
+      </w:pPr>
+      <w:r>
         <w:rPr>
           <w:sz w:val="15"/>
           <w:szCs w:val="15"/>
         </w:rPr>
-      </w:pPr>
+        <w:tab/>
+      </w:r>
       <w:r>
         <w:rPr>
           <w:sz w:val="15"/>
           <w:szCs w:val="15"/>
         </w:rPr>
         <w:tab/>
-      </w:r>
-      <w:proofErr w:type="spellStart"/>
-      <w:r>
+        <w:t>return Some(reply);</w:t>
+      </w:r>
+    </w:p>
+    <w:p>
+      <w:pPr>
+        <w:spacing w:line="200" w:lineRule="exact"/>
+        <w:ind w:firstLine="420"/>
         <w:rPr>
           <w:sz w:val="15"/>
           <w:szCs w:val="15"/>
         </w:rPr>
-        <w:t>buffer.req_ring_</w:t>
-      </w:r>
-      <w:proofErr w:type="gramStart"/>
-      <w:r>
-        <w:rPr>
+      </w:pPr>
+      <w:r>
+        <w:rPr>
+          <w:rFonts w:hint="eastAsia"/>
           <w:sz w:val="15"/>
           <w:szCs w:val="15"/>
         </w:rPr>
-        <w:t>buffer.write</w:t>
-      </w:r>
-      <w:proofErr w:type="spellEnd"/>
-      <w:proofErr w:type="gramEnd"/>
-      <w:r>
+        <w:t>}</w:t>
+      </w:r>
+    </w:p>
+    <w:p>
+      <w:pPr>
+        <w:spacing w:line="200" w:lineRule="exact"/>
+        <w:ind w:firstLine="420"/>
         <w:rPr>
           <w:sz w:val="15"/>
           <w:szCs w:val="15"/>
         </w:rPr>
-        <w:t>(item);</w:t>
-      </w:r>
-    </w:p>
-    <w:p>
-      <w:pPr>
-        <w:spacing w:line="200" w:lineRule="exact"/>
+      </w:pPr>
+      <w:r>
         <w:rPr>
           <w:sz w:val="15"/>
           <w:szCs w:val="15"/>
         </w:rPr>
-      </w:pPr>
-      <w:r>
-        <w:rPr>
-          <w:sz w:val="15"/>
-          <w:szCs w:val="15"/>
-        </w:rPr>
-        <w:tab/>
-        <w:t xml:space="preserve">if </w:t>
-      </w:r>
-      <w:proofErr w:type="spellStart"/>
-      <w:r>
-        <w:rPr>
-          <w:sz w:val="15"/>
-          <w:szCs w:val="15"/>
-        </w:rPr>
-        <w:t>buffer.req_co_status</w:t>
-      </w:r>
-      <w:proofErr w:type="spellEnd"/>
-      <w:r>
-        <w:rPr>
-          <w:sz w:val="15"/>
-          <w:szCs w:val="15"/>
-        </w:rPr>
-        <w:t xml:space="preserve"> == false {</w:t>
-      </w:r>
-    </w:p>
-    <w:p>
-      <w:pPr>
-        <w:spacing w:line="200" w:lineRule="exact"/>
-        <w:rPr>
-          <w:sz w:val="15"/>
-          <w:szCs w:val="15"/>
-        </w:rPr>
-      </w:pPr>
-      <w:r>
-        <w:rPr>
-          <w:sz w:val="15"/>
-          <w:szCs w:val="15"/>
-        </w:rPr>
-        <w:tab/>
-      </w:r>
-      <w:r>
-        <w:rPr>
-          <w:sz w:val="15"/>
-          <w:szCs w:val="15"/>
-        </w:rPr>
-        <w:tab/>
-        <w:t xml:space="preserve">// </w:t>
-      </w:r>
-      <w:r>
-        <w:rPr>
-          <w:rFonts w:hint="eastAsia"/>
-          <w:sz w:val="15"/>
-          <w:szCs w:val="15"/>
-        </w:rPr>
-        <w:t>设置标志位并通知对端</w:t>
-      </w:r>
-    </w:p>
-    <w:p>
-      <w:pPr>
-        <w:spacing w:line="200" w:lineRule="exact"/>
-        <w:rPr>
-          <w:sz w:val="15"/>
-          <w:szCs w:val="15"/>
-        </w:rPr>
-      </w:pPr>
-      <w:r>
-        <w:rPr>
-          <w:sz w:val="15"/>
-          <w:szCs w:val="15"/>
-        </w:rPr>
-        <w:tab/>
-      </w:r>
-      <w:r>
-        <w:rPr>
-          <w:sz w:val="15"/>
-          <w:szCs w:val="15"/>
-        </w:rPr>
-        <w:tab/>
-      </w:r>
-      <w:proofErr w:type="spellStart"/>
-      <w:r>
-        <w:rPr>
-          <w:sz w:val="15"/>
-          <w:szCs w:val="15"/>
-        </w:rPr>
-        <w:t>buffer.req_co_status</w:t>
-      </w:r>
-      <w:proofErr w:type="spellEnd"/>
-      <w:r>
-        <w:rPr>
-          <w:sz w:val="15"/>
-          <w:szCs w:val="15"/>
-        </w:rPr>
-        <w:t xml:space="preserve"> = true;</w:t>
-      </w:r>
-    </w:p>
-    <w:p>
-      <w:pPr>
-        <w:spacing w:line="200" w:lineRule="exact"/>
-        <w:rPr>
-          <w:sz w:val="15"/>
-          <w:szCs w:val="15"/>
-        </w:rPr>
-      </w:pPr>
-      <w:r>
-        <w:rPr>
-          <w:sz w:val="15"/>
-          <w:szCs w:val="15"/>
-        </w:rPr>
-        <w:tab/>
-      </w:r>
-      <w:r>
-        <w:rPr>
-          <w:sz w:val="15"/>
-          <w:szCs w:val="15"/>
-        </w:rPr>
-        <w:tab/>
-      </w:r>
-      <w:proofErr w:type="spellStart"/>
-      <w:r>
-        <w:rPr>
-          <w:sz w:val="15"/>
-          <w:szCs w:val="15"/>
-        </w:rPr>
-        <w:t>u_notification_signal</w:t>
-      </w:r>
-      <w:proofErr w:type="spellEnd"/>
-      <w:r>
-        <w:rPr>
-          <w:sz w:val="15"/>
-          <w:szCs w:val="15"/>
-        </w:rPr>
-        <w:t>(cap);</w:t>
-      </w:r>
-    </w:p>
-    <w:p>
-      <w:pPr>
-        <w:spacing w:line="200" w:lineRule="exact"/>
-        <w:rPr>
-          <w:sz w:val="15"/>
-          <w:szCs w:val="15"/>
-        </w:rPr>
-      </w:pPr>
-      <w:r>
-        <w:rPr>
-          <w:sz w:val="15"/>
-          <w:szCs w:val="15"/>
-        </w:rPr>
-        <w:tab/>
-        <w:t>}</w:t>
-      </w:r>
-    </w:p>
-    <w:p>
-      <w:pPr>
-        <w:spacing w:line="200" w:lineRule="exact"/>
-        <w:rPr>
-          <w:sz w:val="15"/>
-          <w:szCs w:val="15"/>
-        </w:rPr>
-      </w:pPr>
-      <w:r>
-        <w:rPr>
-          <w:sz w:val="15"/>
-          <w:szCs w:val="15"/>
-        </w:rPr>
-        <w:tab/>
-        <w:t xml:space="preserve">if let Some(reply) = </w:t>
-      </w:r>
-      <w:proofErr w:type="spellStart"/>
-      <w:r>
-        <w:rPr>
-          <w:sz w:val="15"/>
-          <w:szCs w:val="15"/>
-        </w:rPr>
-        <w:t>yield_</w:t>
-      </w:r>
-      <w:proofErr w:type="gramStart"/>
-      <w:r>
-        <w:rPr>
-          <w:sz w:val="15"/>
-          <w:szCs w:val="15"/>
-        </w:rPr>
-        <w:t>now</w:t>
-      </w:r>
-      <w:proofErr w:type="spellEnd"/>
-      <w:r>
-        <w:rPr>
-          <w:sz w:val="15"/>
-          <w:szCs w:val="15"/>
-        </w:rPr>
-        <w:t>(</w:t>
-      </w:r>
-      <w:proofErr w:type="gramEnd"/>
-      <w:r>
-        <w:rPr>
-          <w:sz w:val="15"/>
-          <w:szCs w:val="15"/>
-        </w:rPr>
-        <w:t>).await {</w:t>
-      </w:r>
-    </w:p>
-    <w:p>
-      <w:pPr>
-        <w:spacing w:line="200" w:lineRule="exact"/>
-        <w:rPr>
-          <w:sz w:val="15"/>
-          <w:szCs w:val="15"/>
-        </w:rPr>
-      </w:pPr>
-      <w:r>
-        <w:rPr>
-          <w:sz w:val="15"/>
-          <w:szCs w:val="15"/>
-        </w:rPr>
-        <w:tab/>
-      </w:r>
-      <w:r>
-        <w:rPr>
-          <w:sz w:val="15"/>
-          <w:szCs w:val="15"/>
-        </w:rPr>
-        <w:tab/>
-        <w:t>return Some(reply);</w:t>
-      </w:r>
-    </w:p>
-    <w:p>
-      <w:pPr>
-        <w:spacing w:line="200" w:lineRule="exact"/>
-        <w:ind w:firstLine="420"/>
-        <w:rPr>
-          <w:sz w:val="15"/>
-          <w:szCs w:val="15"/>
-        </w:rPr>
-      </w:pPr>
-      <w:r>
-        <w:rPr>
-          <w:rFonts w:hint="eastAsia"/>
-          <w:sz w:val="15"/>
-          <w:szCs w:val="15"/>
-        </w:rPr>
-        <w:t>}</w:t>
-      </w:r>
-    </w:p>
-    <w:p>
-      <w:pPr>
-        <w:spacing w:line="200" w:lineRule="exact"/>
-        <w:ind w:firstLine="420"/>
-        <w:rPr>
-          <w:sz w:val="15"/>
-          <w:szCs w:val="15"/>
-        </w:rPr>
-      </w:pPr>
-      <w:r>
-        <w:rPr>
-          <w:sz w:val="15"/>
-          <w:szCs w:val="15"/>
-        </w:rPr>
-        <w:t xml:space="preserve">Return </w:t>
-      </w:r>
-      <w:proofErr w:type="gramStart"/>
-      <w:r>
-        <w:rPr>
-          <w:sz w:val="15"/>
-          <w:szCs w:val="15"/>
-        </w:rPr>
-        <w:t>Err(</w:t>
-      </w:r>
-      <w:proofErr w:type="gramEnd"/>
-      <w:r>
-        <w:rPr>
-          <w:sz w:val="15"/>
-          <w:szCs w:val="15"/>
-        </w:rPr>
-        <w:t>());</w:t>
+        <w:t>Return Err(());</w:t>
       </w:r>
     </w:p>
     <w:p>
@@ -10787,7 +9963,6 @@
         </w:rPr>
         <w:t>服务端异步</w:t>
       </w:r>
-      <w:proofErr w:type="spellStart"/>
       <w:r>
         <w:rPr>
           <w:sz w:val="15"/>
@@ -10795,7 +9970,6 @@
         </w:rPr>
         <w:t>RecvReply</w:t>
       </w:r>
-      <w:proofErr w:type="spellEnd"/>
       <w:r>
         <w:rPr>
           <w:rFonts w:hint="eastAsia"/>
@@ -10824,7 +9998,6 @@
         </w:rPr>
         <w:t>输入：</w:t>
       </w:r>
-      <w:proofErr w:type="spellStart"/>
       <w:r>
         <w:rPr>
           <w:sz w:val="15"/>
@@ -10832,7 +10005,6 @@
         </w:rPr>
         <w:t>u_notification</w:t>
       </w:r>
-      <w:proofErr w:type="spellEnd"/>
       <w:r>
         <w:rPr>
           <w:sz w:val="15"/>
@@ -10913,23 +10085,24 @@
           <w:sz w:val="15"/>
           <w:szCs w:val="15"/>
         </w:rPr>
-        <w:t xml:space="preserve">sync </w:t>
-      </w:r>
-      <w:proofErr w:type="spellStart"/>
-      <w:r>
+        <w:t>sync ipc_recv_reply(cap) {</w:t>
+      </w:r>
+    </w:p>
+    <w:p>
+      <w:pPr>
+        <w:spacing w:line="200" w:lineRule="exact"/>
         <w:rPr>
           <w:sz w:val="15"/>
           <w:szCs w:val="15"/>
         </w:rPr>
-        <w:t>ipc_recv_reply</w:t>
-      </w:r>
-      <w:proofErr w:type="spellEnd"/>
+      </w:pPr>
       <w:r>
         <w:rPr>
           <w:sz w:val="15"/>
           <w:szCs w:val="15"/>
         </w:rPr>
-        <w:t>(cap) {</w:t>
+        <w:tab/>
+        <w:t>buffer = get_buffer_from_cap(cap);</w:t>
       </w:r>
     </w:p>
     <w:p>
@@ -10946,23 +10119,24 @@
           <w:szCs w:val="15"/>
         </w:rPr>
         <w:tab/>
-        <w:t xml:space="preserve">buffer = </w:t>
-      </w:r>
-      <w:proofErr w:type="spellStart"/>
-      <w:r>
+        <w:t>loop {</w:t>
+      </w:r>
+    </w:p>
+    <w:p>
+      <w:pPr>
+        <w:spacing w:line="200" w:lineRule="exact"/>
+        <w:ind w:left="780"/>
         <w:rPr>
           <w:sz w:val="15"/>
           <w:szCs w:val="15"/>
         </w:rPr>
-        <w:t>get_buffer_from_cap</w:t>
-      </w:r>
-      <w:proofErr w:type="spellEnd"/>
+      </w:pPr>
       <w:r>
         <w:rPr>
           <w:sz w:val="15"/>
           <w:szCs w:val="15"/>
         </w:rPr>
-        <w:t>(cap);</w:t>
+        <w:t>if let Some(item) = buffer.req_ring_buffer.get() {</w:t>
       </w:r>
     </w:p>
     <w:p>
@@ -10979,66 +10153,62 @@
           <w:szCs w:val="15"/>
         </w:rPr>
         <w:tab/>
-        <w:t>loop {</w:t>
-      </w:r>
-    </w:p>
-    <w:p>
-      <w:pPr>
-        <w:spacing w:line="200" w:lineRule="exact"/>
-        <w:ind w:left="780"/>
+      </w:r>
+      <w:r>
         <w:rPr>
           <w:sz w:val="15"/>
           <w:szCs w:val="15"/>
         </w:rPr>
-      </w:pPr>
+        <w:tab/>
+      </w:r>
       <w:r>
         <w:rPr>
           <w:sz w:val="15"/>
           <w:szCs w:val="15"/>
         </w:rPr>
-        <w:t xml:space="preserve">if let Some(item) = </w:t>
-      </w:r>
-      <w:proofErr w:type="spellStart"/>
-      <w:proofErr w:type="gramStart"/>
-      <w:r>
+        <w:tab/>
+        <w:t>reply = handle_item(item);</w:t>
+      </w:r>
+    </w:p>
+    <w:p>
+      <w:pPr>
+        <w:spacing w:line="200" w:lineRule="exact"/>
         <w:rPr>
           <w:sz w:val="15"/>
           <w:szCs w:val="15"/>
         </w:rPr>
-        <w:t>buffer.req_ring_buffer.get</w:t>
-      </w:r>
-      <w:proofErr w:type="spellEnd"/>
+      </w:pPr>
       <w:r>
         <w:rPr>
           <w:sz w:val="15"/>
           <w:szCs w:val="15"/>
         </w:rPr>
-        <w:t>(</w:t>
-      </w:r>
-      <w:proofErr w:type="gramEnd"/>
+        <w:tab/>
+      </w:r>
       <w:r>
         <w:rPr>
           <w:sz w:val="15"/>
           <w:szCs w:val="15"/>
         </w:rPr>
-        <w:t>) {</w:t>
-      </w:r>
-    </w:p>
-    <w:p>
-      <w:pPr>
-        <w:spacing w:line="200" w:lineRule="exact"/>
+        <w:tab/>
+      </w:r>
+      <w:r>
         <w:rPr>
           <w:sz w:val="15"/>
           <w:szCs w:val="15"/>
         </w:rPr>
-      </w:pPr>
-      <w:r>
+        <w:tab/>
+        <w:t>buffer.resp_ring_buffer.write(reply);</w:t>
+      </w:r>
+    </w:p>
+    <w:p>
+      <w:pPr>
+        <w:spacing w:line="200" w:lineRule="exact"/>
         <w:rPr>
           <w:sz w:val="15"/>
           <w:szCs w:val="15"/>
         </w:rPr>
-        <w:tab/>
-      </w:r>
+      </w:pPr>
       <w:r>
         <w:rPr>
           <w:sz w:val="15"/>
@@ -11052,33 +10222,31 @@
           <w:szCs w:val="15"/>
         </w:rPr>
         <w:tab/>
-        <w:t xml:space="preserve">reply = </w:t>
-      </w:r>
-      <w:proofErr w:type="spellStart"/>
+      </w:r>
       <w:r>
         <w:rPr>
           <w:sz w:val="15"/>
           <w:szCs w:val="15"/>
         </w:rPr>
-        <w:t>handle_item</w:t>
-      </w:r>
-      <w:proofErr w:type="spellEnd"/>
-      <w:r>
+        <w:tab/>
+        <w:t>if buffer.reply_co_status == false {</w:t>
+      </w:r>
+    </w:p>
+    <w:p>
+      <w:pPr>
+        <w:spacing w:line="200" w:lineRule="exact"/>
         <w:rPr>
           <w:sz w:val="15"/>
           <w:szCs w:val="15"/>
         </w:rPr>
-        <w:t>(item);</w:t>
-      </w:r>
-    </w:p>
-    <w:p>
-      <w:pPr>
-        <w:spacing w:line="200" w:lineRule="exact"/>
+      </w:pPr>
+      <w:r>
         <w:rPr>
           <w:sz w:val="15"/>
           <w:szCs w:val="15"/>
         </w:rPr>
-      </w:pPr>
+        <w:tab/>
+      </w:r>
       <w:r>
         <w:rPr>
           <w:sz w:val="15"/>
@@ -11099,111 +10267,112 @@
           <w:szCs w:val="15"/>
         </w:rPr>
         <w:tab/>
-      </w:r>
-      <w:proofErr w:type="spellStart"/>
-      <w:proofErr w:type="gramStart"/>
-      <w:r>
+        <w:t>buffer_reply_co_status = true;</w:t>
+      </w:r>
+    </w:p>
+    <w:p>
+      <w:pPr>
+        <w:spacing w:line="200" w:lineRule="exact"/>
         <w:rPr>
           <w:sz w:val="15"/>
           <w:szCs w:val="15"/>
         </w:rPr>
-        <w:t>buffer.resp</w:t>
-      </w:r>
-      <w:proofErr w:type="gramEnd"/>
+      </w:pPr>
       <w:r>
         <w:rPr>
           <w:sz w:val="15"/>
           <w:szCs w:val="15"/>
         </w:rPr>
-        <w:t>_ring_buffer.write</w:t>
-      </w:r>
-      <w:proofErr w:type="spellEnd"/>
+        <w:tab/>
+      </w:r>
       <w:r>
         <w:rPr>
           <w:sz w:val="15"/>
           <w:szCs w:val="15"/>
         </w:rPr>
-        <w:t>(reply);</w:t>
-      </w:r>
-    </w:p>
-    <w:p>
-      <w:pPr>
-        <w:spacing w:line="200" w:lineRule="exact"/>
+        <w:tab/>
+      </w:r>
+      <w:r>
         <w:rPr>
           <w:sz w:val="15"/>
           <w:szCs w:val="15"/>
         </w:rPr>
-      </w:pPr>
+        <w:tab/>
+      </w:r>
       <w:r>
         <w:rPr>
           <w:sz w:val="15"/>
           <w:szCs w:val="15"/>
         </w:rPr>
         <w:tab/>
-      </w:r>
-      <w:r>
+        <w:t>u_notification_signal(cap);</w:t>
+      </w:r>
+    </w:p>
+    <w:p>
+      <w:pPr>
+        <w:spacing w:line="200" w:lineRule="exact"/>
         <w:rPr>
           <w:sz w:val="15"/>
           <w:szCs w:val="15"/>
         </w:rPr>
-        <w:tab/>
-      </w:r>
+      </w:pPr>
       <w:r>
         <w:rPr>
           <w:sz w:val="15"/>
           <w:szCs w:val="15"/>
         </w:rPr>
         <w:tab/>
-        <w:t xml:space="preserve">if </w:t>
-      </w:r>
-      <w:proofErr w:type="spellStart"/>
-      <w:proofErr w:type="gramStart"/>
+      </w:r>
       <w:r>
         <w:rPr>
           <w:sz w:val="15"/>
           <w:szCs w:val="15"/>
         </w:rPr>
-        <w:t>buffer.reply</w:t>
-      </w:r>
-      <w:proofErr w:type="gramEnd"/>
+        <w:tab/>
+      </w:r>
       <w:r>
         <w:rPr>
           <w:sz w:val="15"/>
           <w:szCs w:val="15"/>
         </w:rPr>
-        <w:t>_co_status</w:t>
-      </w:r>
-      <w:proofErr w:type="spellEnd"/>
-      <w:r>
+        <w:tab/>
+        <w:t>}</w:t>
+      </w:r>
+    </w:p>
+    <w:p>
+      <w:pPr>
+        <w:spacing w:line="200" w:lineRule="exact"/>
+        <w:ind w:left="360" w:firstLine="420"/>
         <w:rPr>
           <w:sz w:val="15"/>
           <w:szCs w:val="15"/>
         </w:rPr>
-        <w:t xml:space="preserve"> == false {</w:t>
-      </w:r>
-    </w:p>
-    <w:p>
-      <w:pPr>
-        <w:spacing w:line="200" w:lineRule="exact"/>
-        <w:rPr>
+      </w:pPr>
+      <w:r>
+        <w:rPr>
+          <w:rFonts w:hint="eastAsia"/>
           <w:sz w:val="15"/>
           <w:szCs w:val="15"/>
         </w:rPr>
-      </w:pPr>
+        <w:t>}</w:t>
+      </w:r>
       <w:r>
         <w:rPr>
           <w:sz w:val="15"/>
           <w:szCs w:val="15"/>
         </w:rPr>
-        <w:tab/>
-      </w:r>
-      <w:r>
+        <w:t xml:space="preserve"> else {</w:t>
+      </w:r>
+    </w:p>
+    <w:p>
+      <w:pPr>
+        <w:spacing w:line="200" w:lineRule="exact"/>
+        <w:ind w:left="360" w:firstLine="420"/>
         <w:rPr>
           <w:sz w:val="15"/>
           <w:szCs w:val="15"/>
         </w:rPr>
-        <w:tab/>
-      </w:r>
+      </w:pPr>
       <w:r>
         <w:rPr>
           <w:sz w:val="15"/>
@@ -11217,46 +10386,51 @@
           <w:szCs w:val="15"/>
         </w:rPr>
         <w:tab/>
-      </w:r>
-      <w:proofErr w:type="spellStart"/>
-      <w:r>
-        <w:rPr>
+        <w:t xml:space="preserve">// </w:t>
+      </w:r>
+      <w:r>
+        <w:rPr>
+          <w:rFonts w:hint="eastAsia"/>
           <w:sz w:val="15"/>
           <w:szCs w:val="15"/>
         </w:rPr>
-        <w:t>buffer_reply_co_status</w:t>
-      </w:r>
-      <w:proofErr w:type="spellEnd"/>
-      <w:r>
+        <w:t>阻塞当前协程</w:t>
+      </w:r>
+    </w:p>
+    <w:p>
+      <w:pPr>
+        <w:spacing w:line="200" w:lineRule="exact"/>
+        <w:ind w:left="360" w:firstLine="420"/>
         <w:rPr>
           <w:sz w:val="15"/>
           <w:szCs w:val="15"/>
         </w:rPr>
-        <w:t xml:space="preserve"> = true;</w:t>
-      </w:r>
-    </w:p>
-    <w:p>
-      <w:pPr>
-        <w:spacing w:line="200" w:lineRule="exact"/>
+      </w:pPr>
+      <w:r>
         <w:rPr>
           <w:sz w:val="15"/>
           <w:szCs w:val="15"/>
         </w:rPr>
-      </w:pPr>
+        <w:tab/>
+      </w:r>
       <w:r>
         <w:rPr>
           <w:sz w:val="15"/>
           <w:szCs w:val="15"/>
         </w:rPr>
         <w:tab/>
-      </w:r>
-      <w:r>
+        <w:t>buffer.req_co_status = false;</w:t>
+      </w:r>
+    </w:p>
+    <w:p>
+      <w:pPr>
+        <w:spacing w:line="200" w:lineRule="exact"/>
+        <w:ind w:left="360" w:firstLine="420"/>
         <w:rPr>
           <w:sz w:val="15"/>
           <w:szCs w:val="15"/>
         </w:rPr>
-        <w:tab/>
-      </w:r>
+      </w:pPr>
       <w:r>
         <w:rPr>
           <w:sz w:val="15"/>
@@ -11270,207 +10444,7 @@
           <w:szCs w:val="15"/>
         </w:rPr>
         <w:tab/>
-      </w:r>
-      <w:proofErr w:type="spellStart"/>
-      <w:r>
-        <w:rPr>
-          <w:sz w:val="15"/>
-          <w:szCs w:val="15"/>
-        </w:rPr>
-        <w:t>u_notification_signal</w:t>
-      </w:r>
-      <w:proofErr w:type="spellEnd"/>
-      <w:r>
-        <w:rPr>
-          <w:sz w:val="15"/>
-          <w:szCs w:val="15"/>
-        </w:rPr>
-        <w:t>(cap);</w:t>
-      </w:r>
-    </w:p>
-    <w:p>
-      <w:pPr>
-        <w:spacing w:line="200" w:lineRule="exact"/>
-        <w:rPr>
-          <w:sz w:val="15"/>
-          <w:szCs w:val="15"/>
-        </w:rPr>
-      </w:pPr>
-      <w:r>
-        <w:rPr>
-          <w:sz w:val="15"/>
-          <w:szCs w:val="15"/>
-        </w:rPr>
-        <w:tab/>
-      </w:r>
-      <w:r>
-        <w:rPr>
-          <w:sz w:val="15"/>
-          <w:szCs w:val="15"/>
-        </w:rPr>
-        <w:tab/>
-      </w:r>
-      <w:r>
-        <w:rPr>
-          <w:sz w:val="15"/>
-          <w:szCs w:val="15"/>
-        </w:rPr>
-        <w:tab/>
-        <w:t>}</w:t>
-      </w:r>
-    </w:p>
-    <w:p>
-      <w:pPr>
-        <w:spacing w:line="200" w:lineRule="exact"/>
-        <w:ind w:left="360" w:firstLine="420"/>
-        <w:rPr>
-          <w:sz w:val="15"/>
-          <w:szCs w:val="15"/>
-        </w:rPr>
-      </w:pPr>
-      <w:r>
-        <w:rPr>
-          <w:rFonts w:hint="eastAsia"/>
-          <w:sz w:val="15"/>
-          <w:szCs w:val="15"/>
-        </w:rPr>
-        <w:t>}</w:t>
-      </w:r>
-      <w:r>
-        <w:rPr>
-          <w:sz w:val="15"/>
-          <w:szCs w:val="15"/>
-        </w:rPr>
-        <w:t xml:space="preserve"> else {</w:t>
-      </w:r>
-    </w:p>
-    <w:p>
-      <w:pPr>
-        <w:spacing w:line="200" w:lineRule="exact"/>
-        <w:ind w:left="360" w:firstLine="420"/>
-        <w:rPr>
-          <w:sz w:val="15"/>
-          <w:szCs w:val="15"/>
-        </w:rPr>
-      </w:pPr>
-      <w:r>
-        <w:rPr>
-          <w:sz w:val="15"/>
-          <w:szCs w:val="15"/>
-        </w:rPr>
-        <w:tab/>
-      </w:r>
-      <w:r>
-        <w:rPr>
-          <w:sz w:val="15"/>
-          <w:szCs w:val="15"/>
-        </w:rPr>
-        <w:tab/>
-        <w:t xml:space="preserve">// </w:t>
-      </w:r>
-      <w:r>
-        <w:rPr>
-          <w:rFonts w:hint="eastAsia"/>
-          <w:sz w:val="15"/>
-          <w:szCs w:val="15"/>
-        </w:rPr>
-        <w:t>阻塞当前协程</w:t>
-      </w:r>
-    </w:p>
-    <w:p>
-      <w:pPr>
-        <w:spacing w:line="200" w:lineRule="exact"/>
-        <w:ind w:left="360" w:firstLine="420"/>
-        <w:rPr>
-          <w:sz w:val="15"/>
-          <w:szCs w:val="15"/>
-        </w:rPr>
-      </w:pPr>
-      <w:r>
-        <w:rPr>
-          <w:sz w:val="15"/>
-          <w:szCs w:val="15"/>
-        </w:rPr>
-        <w:tab/>
-      </w:r>
-      <w:r>
-        <w:rPr>
-          <w:sz w:val="15"/>
-          <w:szCs w:val="15"/>
-        </w:rPr>
-        <w:tab/>
-      </w:r>
-      <w:proofErr w:type="spellStart"/>
-      <w:r>
-        <w:rPr>
-          <w:sz w:val="15"/>
-          <w:szCs w:val="15"/>
-        </w:rPr>
-        <w:t>buffer.req_co_status</w:t>
-      </w:r>
-      <w:proofErr w:type="spellEnd"/>
-      <w:r>
-        <w:rPr>
-          <w:sz w:val="15"/>
-          <w:szCs w:val="15"/>
-        </w:rPr>
-        <w:t xml:space="preserve"> = false;</w:t>
-      </w:r>
-    </w:p>
-    <w:p>
-      <w:pPr>
-        <w:spacing w:line="200" w:lineRule="exact"/>
-        <w:ind w:left="360" w:firstLine="420"/>
-        <w:rPr>
-          <w:sz w:val="15"/>
-          <w:szCs w:val="15"/>
-        </w:rPr>
-      </w:pPr>
-      <w:r>
-        <w:rPr>
-          <w:sz w:val="15"/>
-          <w:szCs w:val="15"/>
-        </w:rPr>
-        <w:tab/>
-      </w:r>
-      <w:r>
-        <w:rPr>
-          <w:sz w:val="15"/>
-          <w:szCs w:val="15"/>
-        </w:rPr>
-        <w:tab/>
-      </w:r>
-      <w:proofErr w:type="spellStart"/>
-      <w:r>
-        <w:rPr>
-          <w:sz w:val="15"/>
-          <w:szCs w:val="15"/>
-        </w:rPr>
-        <w:t>yield_</w:t>
-      </w:r>
-      <w:proofErr w:type="gramStart"/>
-      <w:r>
-        <w:rPr>
-          <w:sz w:val="15"/>
-          <w:szCs w:val="15"/>
-        </w:rPr>
-        <w:t>now</w:t>
-      </w:r>
-      <w:proofErr w:type="spellEnd"/>
-      <w:r>
-        <w:rPr>
-          <w:sz w:val="15"/>
-          <w:szCs w:val="15"/>
-        </w:rPr>
-        <w:t>(</w:t>
-      </w:r>
-      <w:proofErr w:type="gramEnd"/>
-      <w:r>
-        <w:rPr>
-          <w:sz w:val="15"/>
-          <w:szCs w:val="15"/>
-        </w:rPr>
-        <w:t>).await;</w:t>
+        <w:t>yield_now().await;</w:t>
       </w:r>
     </w:p>
     <w:p>
@@ -11532,7 +10506,7 @@
       <w:pPr>
         <w:pStyle w:val="a9"/>
         <w:rPr>
-          <w:rFonts w:ascii="黑体" w:eastAsia="黑体" w:hint="eastAsia"/>
+          <w:rFonts w:ascii="黑体" w:eastAsia="黑体"/>
           <w:b/>
           <w:bCs/>
         </w:rPr>
@@ -11546,17 +10520,17 @@
           <w:numId w:val="1"/>
         </w:numPr>
         <w:rPr>
+          <w:rFonts w:ascii="黑体" w:eastAsia="黑体"/>
+          <w:b/>
+          <w:bCs/>
+        </w:rPr>
+      </w:pPr>
+      <w:r>
+        <w:rPr>
           <w:rFonts w:ascii="黑体" w:eastAsia="黑体" w:hint="eastAsia"/>
           <w:b/>
           <w:bCs/>
         </w:rPr>
-      </w:pPr>
-      <w:r>
-        <w:rPr>
-          <w:rFonts w:ascii="黑体" w:eastAsia="黑体" w:hint="eastAsia"/>
-          <w:b/>
-          <w:bCs/>
-        </w:rPr>
         <w:t>异步系统调用</w:t>
       </w:r>
     </w:p>
@@ -11590,31 +10564,15 @@
           <w:sz w:val="18"/>
           <w:szCs w:val="18"/>
         </w:rPr>
-        <w:t>，其接收方为内核。因此我们在内核中提供了</w:t>
-      </w:r>
-      <w:r>
-        <w:rPr>
-          <w:rFonts w:hint="eastAsia"/>
-          <w:sz w:val="18"/>
-          <w:szCs w:val="18"/>
-        </w:rPr>
-        <w:t>一套相似的异步运行时以支持异步系统调用</w:t>
-      </w:r>
-      <w:r>
-        <w:rPr>
-          <w:rFonts w:hint="eastAsia"/>
-          <w:sz w:val="18"/>
-          <w:szCs w:val="18"/>
-        </w:rPr>
-        <w:t>。</w:t>
-      </w:r>
-      <w:r>
-        <w:rPr>
-          <w:rFonts w:hint="eastAsia"/>
-          <w:sz w:val="18"/>
-          <w:szCs w:val="18"/>
-        </w:rPr>
-        <w:t>异步系统调用与异步</w:t>
+        <w:t>，其接收方为内核。因此我们在内核中提供了一套相似的异步运行时以支持异步系统调用</w:t>
+      </w:r>
+      <w:r>
+        <w:rPr>
+          <w:rFonts w:hint="eastAsia"/>
+          <w:sz w:val="18"/>
+          <w:szCs w:val="18"/>
+        </w:rPr>
+        <w:t>。异步系统调用与异步</w:t>
       </w:r>
       <w:r>
         <w:rPr>
@@ -11669,23 +10627,7 @@
           <w:sz w:val="18"/>
           <w:szCs w:val="18"/>
         </w:rPr>
-        <w:t>U-notificat</w:t>
-      </w:r>
-      <w:r>
-        <w:rPr>
-          <w:rFonts w:hint="eastAsia"/>
-          <w:sz w:val="18"/>
-          <w:szCs w:val="18"/>
-        </w:rPr>
-        <w:t>i</w:t>
-      </w:r>
-      <w:r>
-        <w:rPr>
-          <w:rFonts w:hint="eastAsia"/>
-          <w:sz w:val="18"/>
-          <w:szCs w:val="18"/>
-        </w:rPr>
-        <w:t>on</w:t>
+        <w:t>U-notification</w:t>
       </w:r>
       <w:r>
         <w:rPr>
@@ -11862,25 +10804,7 @@
           <w:sz w:val="18"/>
           <w:szCs w:val="18"/>
         </w:rPr>
-        <w:t>(</w:t>
-      </w:r>
-      <w:proofErr w:type="spellStart"/>
-      <w:r>
-        <w:rPr>
-          <w:rFonts w:hint="eastAsia"/>
-          <w:sz w:val="18"/>
-          <w:szCs w:val="18"/>
-        </w:rPr>
-        <w:t>exec_prio</w:t>
-      </w:r>
-      <w:proofErr w:type="spellEnd"/>
-      <w:r>
-        <w:rPr>
-          <w:rFonts w:hint="eastAsia"/>
-          <w:sz w:val="18"/>
-          <w:szCs w:val="18"/>
-        </w:rPr>
-        <w:t>)</w:t>
+        <w:t>(exec_prio)</w:t>
       </w:r>
       <w:r>
         <w:rPr>
@@ -11897,23 +10821,13 @@
         </w:rPr>
         <w:t xml:space="preserve">1) </w:t>
       </w:r>
-      <w:proofErr w:type="spellStart"/>
-      <w:r>
-        <w:rPr>
-          <w:rFonts w:hint="eastAsia"/>
-          <w:sz w:val="18"/>
-          <w:szCs w:val="18"/>
-        </w:rPr>
-        <w:t>idle_thread</w:t>
-      </w:r>
-      <w:proofErr w:type="spellEnd"/>
-      <w:r>
-        <w:rPr>
-          <w:rFonts w:hint="eastAsia"/>
-          <w:sz w:val="18"/>
-          <w:szCs w:val="18"/>
-        </w:rPr>
-        <w:t xml:space="preserve">: </w:t>
+      <w:r>
+        <w:rPr>
+          <w:rFonts w:hint="eastAsia"/>
+          <w:sz w:val="18"/>
+          <w:szCs w:val="18"/>
+        </w:rPr>
+        <w:t xml:space="preserve">idle_thread: </w:t>
       </w:r>
       <w:r>
         <w:rPr>
@@ -12089,7 +11003,6 @@
         </w:pBdr>
         <w:ind w:firstLineChars="200" w:firstLine="360"/>
         <w:rPr>
-          <w:rFonts w:hint="eastAsia"/>
           <w:sz w:val="18"/>
           <w:szCs w:val="18"/>
         </w:rPr>
@@ -12204,7 +11117,6 @@
           <w:szCs w:val="15"/>
         </w:rPr>
       </w:pPr>
-      <w:proofErr w:type="spellStart"/>
       <w:r>
         <w:rPr>
           <w:rFonts w:hint="eastAsia"/>
@@ -12218,31 +11130,7 @@
           <w:sz w:val="15"/>
           <w:szCs w:val="15"/>
         </w:rPr>
-        <w:t>n</w:t>
-      </w:r>
-      <w:proofErr w:type="spellEnd"/>
-      <w:r>
-        <w:rPr>
-          <w:sz w:val="15"/>
-          <w:szCs w:val="15"/>
-        </w:rPr>
-        <w:t xml:space="preserve"> </w:t>
-      </w:r>
-      <w:proofErr w:type="spellStart"/>
-      <w:r>
-        <w:rPr>
-          <w:sz w:val="15"/>
-          <w:szCs w:val="15"/>
-        </w:rPr>
-        <w:t>wake_syscall_handler</w:t>
-      </w:r>
-      <w:proofErr w:type="spellEnd"/>
-      <w:r>
-        <w:rPr>
-          <w:sz w:val="15"/>
-          <w:szCs w:val="15"/>
-        </w:rPr>
-        <w:t xml:space="preserve"> {</w:t>
+        <w:t>n wake_syscall_handler {</w:t>
       </w:r>
     </w:p>
     <w:p>
@@ -12263,23 +11151,7 @@
           <w:szCs w:val="15"/>
         </w:rPr>
         <w:tab/>
-        <w:t xml:space="preserve">current = </w:t>
-      </w:r>
-      <w:proofErr w:type="spellStart"/>
-      <w:r>
-        <w:rPr>
-          <w:sz w:val="15"/>
-          <w:szCs w:val="15"/>
-        </w:rPr>
-        <w:t>get_current_thread</w:t>
-      </w:r>
-      <w:proofErr w:type="spellEnd"/>
-      <w:r>
-        <w:rPr>
-          <w:sz w:val="15"/>
-          <w:szCs w:val="15"/>
-        </w:rPr>
-        <w:t>;</w:t>
+        <w:t>current = get_current_thread;</w:t>
       </w:r>
     </w:p>
     <w:p>
@@ -12300,48 +11172,7 @@
           <w:szCs w:val="15"/>
         </w:rPr>
         <w:tab/>
-        <w:t>if let Some(</w:t>
-      </w:r>
-      <w:proofErr w:type="spellStart"/>
-      <w:r>
-        <w:rPr>
-          <w:sz w:val="15"/>
-          <w:szCs w:val="15"/>
-        </w:rPr>
-        <w:t>cid</w:t>
-      </w:r>
-      <w:proofErr w:type="spellEnd"/>
-      <w:r>
-        <w:rPr>
-          <w:sz w:val="15"/>
-          <w:szCs w:val="15"/>
-        </w:rPr>
-        <w:t xml:space="preserve">) = </w:t>
-      </w:r>
-      <w:proofErr w:type="spellStart"/>
-      <w:proofErr w:type="gramStart"/>
-      <w:r>
-        <w:rPr>
-          <w:sz w:val="15"/>
-          <w:szCs w:val="15"/>
-        </w:rPr>
-        <w:t>current.async</w:t>
-      </w:r>
-      <w:proofErr w:type="gramEnd"/>
-      <w:r>
-        <w:rPr>
-          <w:sz w:val="15"/>
-          <w:szCs w:val="15"/>
-        </w:rPr>
-        <w:t>_sys_handler_cid</w:t>
-      </w:r>
-      <w:proofErr w:type="spellEnd"/>
-      <w:r>
-        <w:rPr>
-          <w:sz w:val="15"/>
-          <w:szCs w:val="15"/>
-        </w:rPr>
-        <w:t xml:space="preserve"> {</w:t>
+        <w:t>if let Some(cid) = current.async_sys_handler_cid {</w:t>
       </w:r>
     </w:p>
     <w:p>
@@ -12369,38 +11200,7 @@
           <w:szCs w:val="15"/>
         </w:rPr>
         <w:tab/>
-      </w:r>
-      <w:proofErr w:type="spellStart"/>
-      <w:r>
-        <w:rPr>
-          <w:sz w:val="15"/>
-          <w:szCs w:val="15"/>
-        </w:rPr>
-        <w:t>coroutine_wake</w:t>
-      </w:r>
-      <w:proofErr w:type="spellEnd"/>
-      <w:r>
-        <w:rPr>
-          <w:sz w:val="15"/>
-          <w:szCs w:val="15"/>
-        </w:rPr>
-        <w:t>(</w:t>
-      </w:r>
-      <w:proofErr w:type="spellStart"/>
-      <w:r>
-        <w:rPr>
-          <w:sz w:val="15"/>
-          <w:szCs w:val="15"/>
-        </w:rPr>
-        <w:t>cid</w:t>
-      </w:r>
-      <w:proofErr w:type="spellEnd"/>
-      <w:r>
-        <w:rPr>
-          <w:sz w:val="15"/>
-          <w:szCs w:val="15"/>
-        </w:rPr>
-        <w:t>);</w:t>
+        <w:t>coroutine_wake(cid);</w:t>
       </w:r>
     </w:p>
     <w:p>
@@ -12428,38 +11228,7 @@
           <w:szCs w:val="15"/>
         </w:rPr>
         <w:tab/>
-      </w:r>
-      <w:proofErr w:type="spellStart"/>
-      <w:r>
-        <w:rPr>
-          <w:sz w:val="15"/>
-          <w:szCs w:val="15"/>
-        </w:rPr>
-        <w:t>current_exec_prio</w:t>
-      </w:r>
-      <w:proofErr w:type="spellEnd"/>
-      <w:r>
-        <w:rPr>
-          <w:sz w:val="15"/>
-          <w:szCs w:val="15"/>
-        </w:rPr>
-        <w:t xml:space="preserve"> = </w:t>
-      </w:r>
-      <w:proofErr w:type="spellStart"/>
-      <w:r>
-        <w:rPr>
-          <w:sz w:val="15"/>
-          <w:szCs w:val="15"/>
-        </w:rPr>
-        <w:t>current.tcb_prio</w:t>
-      </w:r>
-      <w:proofErr w:type="spellEnd"/>
-      <w:r>
-        <w:rPr>
-          <w:sz w:val="15"/>
-          <w:szCs w:val="15"/>
-        </w:rPr>
-        <w:t>;</w:t>
+        <w:t>current_exec_prio = current.tcb_prio;</w:t>
       </w:r>
     </w:p>
     <w:p>
@@ -12487,70 +11256,7 @@
           <w:szCs w:val="15"/>
         </w:rPr>
         <w:tab/>
-      </w:r>
-      <w:proofErr w:type="spellStart"/>
-      <w:r>
-        <w:rPr>
-          <w:sz w:val="15"/>
-          <w:szCs w:val="15"/>
-        </w:rPr>
-        <w:t>cpu_id</w:t>
-      </w:r>
-      <w:proofErr w:type="spellEnd"/>
-      <w:r>
-        <w:rPr>
-          <w:sz w:val="15"/>
-          <w:szCs w:val="15"/>
-        </w:rPr>
-        <w:t xml:space="preserve">, </w:t>
-      </w:r>
-      <w:proofErr w:type="spellStart"/>
-      <w:r>
-        <w:rPr>
-          <w:sz w:val="15"/>
-          <w:szCs w:val="15"/>
-        </w:rPr>
-        <w:t>exec_prio</w:t>
-      </w:r>
-      <w:proofErr w:type="spellEnd"/>
-      <w:r>
-        <w:rPr>
-          <w:sz w:val="15"/>
-          <w:szCs w:val="15"/>
-        </w:rPr>
-        <w:t xml:space="preserve"> = </w:t>
-      </w:r>
-      <w:proofErr w:type="spellStart"/>
-      <w:r>
-        <w:rPr>
-          <w:sz w:val="15"/>
-          <w:szCs w:val="15"/>
-        </w:rPr>
-        <w:t>get_max_exec_</w:t>
-      </w:r>
-      <w:proofErr w:type="gramStart"/>
-      <w:r>
-        <w:rPr>
-          <w:sz w:val="15"/>
-          <w:szCs w:val="15"/>
-        </w:rPr>
-        <w:t>prio</w:t>
-      </w:r>
-      <w:proofErr w:type="spellEnd"/>
-      <w:r>
-        <w:rPr>
-          <w:sz w:val="15"/>
-          <w:szCs w:val="15"/>
-        </w:rPr>
-        <w:t>(</w:t>
-      </w:r>
-      <w:proofErr w:type="gramEnd"/>
-      <w:r>
-        <w:rPr>
-          <w:sz w:val="15"/>
-          <w:szCs w:val="15"/>
-        </w:rPr>
-        <w:t>);</w:t>
+        <w:t>cpu_id, exec_prio = get_max_exec_prio();</w:t>
       </w:r>
     </w:p>
     <w:p>
@@ -12578,39 +11284,7 @@
           <w:szCs w:val="15"/>
         </w:rPr>
         <w:tab/>
-        <w:t>if (</w:t>
-      </w:r>
-      <w:proofErr w:type="spellStart"/>
-      <w:r>
-        <w:rPr>
-          <w:sz w:val="15"/>
-          <w:szCs w:val="15"/>
-        </w:rPr>
-        <w:t>current_exec_prio</w:t>
-      </w:r>
-      <w:proofErr w:type="spellEnd"/>
-      <w:r>
-        <w:rPr>
-          <w:sz w:val="15"/>
-          <w:szCs w:val="15"/>
-        </w:rPr>
-        <w:t xml:space="preserve"> &lt; </w:t>
-      </w:r>
-      <w:proofErr w:type="spellStart"/>
-      <w:r>
-        <w:rPr>
-          <w:sz w:val="15"/>
-          <w:szCs w:val="15"/>
-        </w:rPr>
-        <w:t>exec_prio</w:t>
-      </w:r>
-      <w:proofErr w:type="spellEnd"/>
-      <w:r>
-        <w:rPr>
-          <w:sz w:val="15"/>
-          <w:szCs w:val="15"/>
-        </w:rPr>
-        <w:t>) {</w:t>
+        <w:t>if (current_exec_prio &lt; exec_prio) {</w:t>
       </w:r>
     </w:p>
     <w:p>
@@ -12688,23 +11362,7 @@
           <w:szCs w:val="15"/>
         </w:rPr>
         <w:tab/>
-        <w:t xml:space="preserve">mask = 1 &lt;&lt; </w:t>
-      </w:r>
-      <w:proofErr w:type="spellStart"/>
-      <w:r>
-        <w:rPr>
-          <w:sz w:val="15"/>
-          <w:szCs w:val="15"/>
-        </w:rPr>
-        <w:t>cpu_id</w:t>
-      </w:r>
-      <w:proofErr w:type="spellEnd"/>
-      <w:r>
-        <w:rPr>
-          <w:sz w:val="15"/>
-          <w:szCs w:val="15"/>
-        </w:rPr>
-        <w:t>;</w:t>
+        <w:t>mask = 1 &lt;&lt; cpu_id;</w:t>
       </w:r>
     </w:p>
     <w:p>
@@ -12739,38 +11397,7 @@
           <w:szCs w:val="15"/>
         </w:rPr>
         <w:tab/>
-      </w:r>
-      <w:proofErr w:type="spellStart"/>
-      <w:r>
-        <w:rPr>
-          <w:sz w:val="15"/>
-          <w:szCs w:val="15"/>
-        </w:rPr>
-        <w:t>ipi_send_</w:t>
-      </w:r>
-      <w:proofErr w:type="gramStart"/>
-      <w:r>
-        <w:rPr>
-          <w:sz w:val="15"/>
-          <w:szCs w:val="15"/>
-        </w:rPr>
-        <w:t>mask</w:t>
-      </w:r>
-      <w:proofErr w:type="spellEnd"/>
-      <w:r>
-        <w:rPr>
-          <w:sz w:val="15"/>
-          <w:szCs w:val="15"/>
-        </w:rPr>
-        <w:t>(</w:t>
-      </w:r>
-      <w:proofErr w:type="gramEnd"/>
-      <w:r>
-        <w:rPr>
-          <w:sz w:val="15"/>
-          <w:szCs w:val="15"/>
-        </w:rPr>
-        <w:t>mask, ASYNC_SYSCALL_HANDLE, mask);</w:t>
+        <w:t>ipi_send_mask(mask, ASYNC_SYSCALL_HANDLE, mask);</w:t>
       </w:r>
     </w:p>
     <w:p>
@@ -12831,7 +11458,6 @@
         </w:pBdr>
         <w:spacing w:line="200" w:lineRule="exact"/>
         <w:rPr>
-          <w:rFonts w:hint="eastAsia"/>
           <w:sz w:val="15"/>
           <w:szCs w:val="15"/>
         </w:rPr>
@@ -12851,7 +11477,7 @@
         <w:spacing w:line="240" w:lineRule="atLeast"/>
         <w:ind w:left="360" w:firstLineChars="0" w:firstLine="0"/>
         <w:rPr>
-          <w:rFonts w:ascii="黑体" w:eastAsia="黑体" w:hint="eastAsia"/>
+          <w:rFonts w:ascii="黑体" w:eastAsia="黑体"/>
           <w:b/>
           <w:bCs/>
           <w:szCs w:val="21"/>
@@ -13123,34 +11749,14 @@
         </w:rPr>
         <w:t>中，同一个内核对象可以被设置为相同的</w:t>
       </w:r>
-      <w:proofErr w:type="spellStart"/>
-      <w:r>
-        <w:rPr>
-          <w:rFonts w:hint="eastAsia"/>
-          <w:sz w:val="18"/>
-          <w:szCs w:val="18"/>
-        </w:rPr>
-        <w:t>recv</w:t>
-      </w:r>
-      <w:proofErr w:type="spellEnd"/>
-      <w:r>
-        <w:rPr>
-          <w:rFonts w:hint="eastAsia"/>
-          <w:sz w:val="18"/>
-          <w:szCs w:val="18"/>
-        </w:rPr>
-        <w:t xml:space="preserve"> status </w:t>
-      </w:r>
-      <w:proofErr w:type="spellStart"/>
-      <w:r>
-        <w:rPr>
-          <w:rFonts w:hint="eastAsia"/>
-          <w:sz w:val="18"/>
-          <w:szCs w:val="18"/>
-        </w:rPr>
-        <w:t>idx</w:t>
-      </w:r>
-      <w:proofErr w:type="spellEnd"/>
+      <w:r>
+        <w:rPr>
+          <w:rFonts w:hint="eastAsia"/>
+          <w:sz w:val="18"/>
+          <w:szCs w:val="18"/>
+        </w:rPr>
+        <w:t>recv status idx</w:t>
+      </w:r>
       <w:r>
         <w:rPr>
           <w:rFonts w:hint="eastAsia"/>
@@ -13166,41 +11772,13 @@
         </w:rPr>
         <w:t>(</w:t>
       </w:r>
-      <w:proofErr w:type="spellStart"/>
-      <w:r>
-        <w:rPr>
-          <w:rFonts w:hint="eastAsia"/>
-          <w:sz w:val="18"/>
-          <w:szCs w:val="18"/>
-        </w:rPr>
-        <w:t>uintr</w:t>
-      </w:r>
-      <w:proofErr w:type="spellEnd"/>
-      <w:r>
-        <w:rPr>
-          <w:rFonts w:hint="eastAsia"/>
-          <w:sz w:val="18"/>
-          <w:szCs w:val="18"/>
-        </w:rPr>
-        <w:t xml:space="preserve"> </w:t>
-      </w:r>
-      <w:proofErr w:type="spellStart"/>
-      <w:r>
-        <w:rPr>
-          <w:rFonts w:hint="eastAsia"/>
-          <w:sz w:val="18"/>
-          <w:szCs w:val="18"/>
-        </w:rPr>
-        <w:t>vec</w:t>
-      </w:r>
-      <w:proofErr w:type="spellEnd"/>
-      <w:r>
-        <w:rPr>
-          <w:rFonts w:hint="eastAsia"/>
-          <w:sz w:val="18"/>
-          <w:szCs w:val="18"/>
-        </w:rPr>
-        <w:t>)</w:t>
+      <w:r>
+        <w:rPr>
+          <w:rFonts w:hint="eastAsia"/>
+          <w:sz w:val="18"/>
+          <w:szCs w:val="18"/>
+        </w:rPr>
+        <w:t>uintr vec)</w:t>
       </w:r>
       <w:r>
         <w:rPr>
@@ -13373,7 +11951,6 @@
       <w:pPr>
         <w:ind w:firstLineChars="200" w:firstLine="360"/>
         <w:rPr>
-          <w:rFonts w:hint="eastAsia"/>
           <w:sz w:val="18"/>
           <w:szCs w:val="18"/>
         </w:rPr>
@@ -13408,15 +11985,7 @@
           <w:sz w:val="18"/>
           <w:szCs w:val="18"/>
         </w:rPr>
-        <w:t>多个接收线程竞争接收一个内核对象上的通知</w:t>
-      </w:r>
-      <w:r>
-        <w:rPr>
-          <w:rFonts w:hint="eastAsia"/>
-          <w:sz w:val="18"/>
-          <w:szCs w:val="18"/>
-        </w:rPr>
-        <w:t>，</w:t>
+        <w:t>多个接收线程竞争接收一个内核对象上的通知，</w:t>
       </w:r>
       <w:r>
         <w:rPr>
@@ -13470,7 +12039,7 @@
       <w:pPr>
         <w:pStyle w:val="a9"/>
         <w:rPr>
-          <w:rFonts w:ascii="宋体" w:eastAsia="宋体" w:hAnsi="宋体" w:hint="eastAsia"/>
+          <w:rFonts w:ascii="宋体" w:eastAsia="宋体" w:hAnsi="宋体"/>
           <w:szCs w:val="18"/>
         </w:rPr>
       </w:pPr>
@@ -13641,21 +12210,7 @@
         <w:rPr>
           <w:rFonts w:ascii="宋体" w:eastAsia="宋体" w:hAnsi="宋体" w:hint="eastAsia"/>
         </w:rPr>
-        <w:t>，虽然内核已经支持了</w:t>
-      </w:r>
-      <w:proofErr w:type="spellStart"/>
-      <w:r>
-        <w:rPr>
-          <w:rFonts w:ascii="宋体" w:eastAsia="宋体" w:hAnsi="宋体" w:hint="eastAsia"/>
-        </w:rPr>
-        <w:t>CSpace</w:t>
-      </w:r>
-      <w:proofErr w:type="spellEnd"/>
-      <w:r>
-        <w:rPr>
-          <w:rFonts w:ascii="宋体" w:eastAsia="宋体" w:hAnsi="宋体" w:hint="eastAsia"/>
-        </w:rPr>
-        <w:t>相关的系统调用，同步IPC使得能力传递更加灵活。而由于异步IPC不经过内核，因此ReL</w:t>
+        <w:t>，虽然内核已经支持了CSpace相关的系统调用，同步IPC使得能力传递更加灵活。而由于异步IPC不经过内核，因此ReL</w:t>
       </w:r>
       <w:r>
         <w:rPr>
@@ -13675,7 +12230,7 @@
         <w:pStyle w:val="a9"/>
         <w:ind w:firstLineChars="200" w:firstLine="360"/>
         <w:rPr>
-          <w:rFonts w:ascii="宋体" w:eastAsia="宋体" w:hAnsi="宋体" w:hint="eastAsia"/>
+          <w:rFonts w:ascii="宋体" w:eastAsia="宋体" w:hAnsi="宋体"/>
         </w:rPr>
       </w:pPr>
       <w:r>
@@ -14116,48 +12671,7 @@
                 <w:sz w:val="15"/>
                 <w:szCs w:val="15"/>
               </w:rPr>
-              <w:t xml:space="preserve">Zynq </w:t>
-            </w:r>
-            <w:proofErr w:type="spellStart"/>
-            <w:r>
-              <w:rPr>
-                <w:sz w:val="15"/>
-                <w:szCs w:val="15"/>
-              </w:rPr>
-              <w:t>UltraScale</w:t>
-            </w:r>
-            <w:proofErr w:type="spellEnd"/>
-            <w:r>
-              <w:rPr>
-                <w:sz w:val="15"/>
-                <w:szCs w:val="15"/>
-              </w:rPr>
-              <w:t xml:space="preserve"> + XCZU15EG-2FFVB1156 </w:t>
-            </w:r>
-            <w:proofErr w:type="spellStart"/>
-            <w:proofErr w:type="gramStart"/>
-            <w:r>
-              <w:rPr>
-                <w:sz w:val="15"/>
-                <w:szCs w:val="15"/>
-              </w:rPr>
-              <w:t>MPSoC</w:t>
-            </w:r>
-            <w:proofErr w:type="spellEnd"/>
-            <w:r>
-              <w:rPr>
-                <w:sz w:val="15"/>
-                <w:szCs w:val="15"/>
-              </w:rPr>
-              <w:t>[</w:t>
-            </w:r>
-            <w:proofErr w:type="gramEnd"/>
-            <w:r>
-              <w:rPr>
-                <w:sz w:val="15"/>
-                <w:szCs w:val="15"/>
-              </w:rPr>
-              <w:t>31]</w:t>
+              <w:t>Zynq UltraScale + XCZU15EG-2FFVB1156 MPSoC[31]</w:t>
             </w:r>
           </w:p>
         </w:tc>
@@ -14284,39 +12798,7 @@
                 <w:sz w:val="15"/>
                 <w:szCs w:val="15"/>
               </w:rPr>
-              <w:t>rocket-</w:t>
-            </w:r>
-            <w:proofErr w:type="gramStart"/>
-            <w:r>
-              <w:rPr>
-                <w:sz w:val="15"/>
-                <w:szCs w:val="15"/>
-              </w:rPr>
-              <w:t>chip[</w:t>
-            </w:r>
-            <w:proofErr w:type="gramEnd"/>
-            <w:r>
-              <w:rPr>
-                <w:sz w:val="15"/>
-                <w:szCs w:val="15"/>
-              </w:rPr>
-              <w:t xml:space="preserve">30] with </w:t>
-            </w:r>
-            <w:proofErr w:type="spellStart"/>
-            <w:r>
-              <w:rPr>
-                <w:sz w:val="15"/>
-                <w:szCs w:val="15"/>
-              </w:rPr>
-              <w:t>N</w:t>
-            </w:r>
-            <w:proofErr w:type="spellEnd"/>
-            <w:r>
-              <w:rPr>
-                <w:sz w:val="15"/>
-                <w:szCs w:val="15"/>
-              </w:rPr>
-              <w:t xml:space="preserve"> extension, 4 Core, 100MHz</w:t>
+              <w:t>rocket-chip[30] with N extension, 4 Core, 100MHz</w:t>
             </w:r>
           </w:p>
         </w:tc>
@@ -14413,23 +12895,7 @@
                 <w:sz w:val="15"/>
                 <w:szCs w:val="15"/>
               </w:rPr>
-              <w:t>Xilinx AXI 1G/2.5G Ethernet Subsystem (1</w:t>
-            </w:r>
-            <w:proofErr w:type="gramStart"/>
-            <w:r>
-              <w:rPr>
-                <w:sz w:val="15"/>
-                <w:szCs w:val="15"/>
-              </w:rPr>
-              <w:t>Gbps)[</w:t>
-            </w:r>
-            <w:proofErr w:type="gramEnd"/>
-            <w:r>
-              <w:rPr>
-                <w:sz w:val="15"/>
-                <w:szCs w:val="15"/>
-              </w:rPr>
-              <w:t>32]</w:t>
+              <w:t>Xilinx AXI 1G/2.5G Ethernet Subsystem (1Gbps)[32]</w:t>
             </w:r>
           </w:p>
         </w:tc>
@@ -14552,30 +13018,12 @@
                 <w:szCs w:val="15"/>
               </w:rPr>
             </w:pPr>
-            <w:proofErr w:type="spellStart"/>
-            <w:proofErr w:type="gramStart"/>
             <w:r>
               <w:rPr>
                 <w:sz w:val="15"/>
                 <w:szCs w:val="15"/>
               </w:rPr>
-              <w:t>smoltcp</w:t>
-            </w:r>
-            <w:proofErr w:type="spellEnd"/>
-            <w:r>
-              <w:rPr>
-                <w:sz w:val="15"/>
-                <w:szCs w:val="15"/>
-              </w:rPr>
-              <w:t>[</w:t>
-            </w:r>
-            <w:proofErr w:type="gramEnd"/>
-            <w:r>
-              <w:rPr>
-                <w:sz w:val="15"/>
-                <w:szCs w:val="15"/>
-              </w:rPr>
-              <w:t>33]</w:t>
+              <w:t>smoltcp[33]</w:t>
             </w:r>
           </w:p>
         </w:tc>
@@ -14658,19 +13106,8 @@
           <w:sz w:val="18"/>
           <w:szCs w:val="18"/>
         </w:rPr>
-        <w:t>map/</w:t>
-      </w:r>
-      <w:proofErr w:type="spellStart"/>
-      <w:r>
-        <w:rPr>
-          <w:rFonts w:hint="eastAsia"/>
-          <w:bCs/>
-          <w:sz w:val="18"/>
-          <w:szCs w:val="18"/>
-        </w:rPr>
-        <w:t>unmap</w:t>
-      </w:r>
-      <w:proofErr w:type="spellEnd"/>
+        <w:t>map/unmap</w:t>
+      </w:r>
       <w:r>
         <w:rPr>
           <w:rFonts w:hint="eastAsia"/>
@@ -15101,7 +13538,6 @@
         <w:adjustRightInd w:val="0"/>
         <w:ind w:firstLineChars="200" w:firstLine="360"/>
         <w:rPr>
-          <w:rFonts w:hint="eastAsia"/>
           <w:bCs/>
           <w:sz w:val="18"/>
           <w:szCs w:val="18"/>
@@ -15428,23 +13864,7 @@
           <w:sz w:val="18"/>
           <w:szCs w:val="18"/>
         </w:rPr>
-        <w:t>性能很低；</w:t>
-      </w:r>
-      <w:r>
-        <w:rPr>
-          <w:rFonts w:hint="eastAsia"/>
-          <w:sz w:val="18"/>
-          <w:szCs w:val="18"/>
-        </w:rPr>
-        <w:t>而</w:t>
-      </w:r>
-      <w:r>
-        <w:rPr>
-          <w:rFonts w:hint="eastAsia"/>
-          <w:sz w:val="18"/>
-          <w:szCs w:val="18"/>
-        </w:rPr>
-        <w:t>对于单核下的同步</w:t>
+        <w:t>性能很低；而对于单核下的同步</w:t>
       </w:r>
       <w:r>
         <w:rPr>
@@ -15716,14 +14136,7 @@
           <w:sz w:val="18"/>
           <w:szCs w:val="18"/>
         </w:rPr>
-        <w:t>5</w:t>
-      </w:r>
-      <w:r>
-        <w:rPr>
-          <w:sz w:val="18"/>
-          <w:szCs w:val="18"/>
-        </w:rPr>
-        <w:t xml:space="preserve"> </w:t>
+        <w:t xml:space="preserve">5 </w:t>
       </w:r>
       <w:r>
         <w:rPr>
@@ -15846,7 +14259,6 @@
       <w:pPr>
         <w:ind w:firstLineChars="200" w:firstLine="400"/>
         <w:rPr>
-          <w:rFonts w:hint="eastAsia"/>
           <w:sz w:val="20"/>
           <w:szCs w:val="20"/>
         </w:rPr>
@@ -16445,7 +14857,6 @@
       <w:pPr>
         <w:ind w:firstLineChars="200" w:firstLine="360"/>
         <w:rPr>
-          <w:rFonts w:hint="eastAsia"/>
           <w:sz w:val="18"/>
           <w:szCs w:val="18"/>
         </w:rPr>
@@ -16653,7 +15064,7 @@
       <w:pPr>
         <w:pStyle w:val="a9"/>
         <w:rPr>
-          <w:rFonts w:ascii="黑体" w:eastAsia="黑体" w:hint="eastAsia"/>
+          <w:rFonts w:ascii="黑体" w:eastAsia="黑体"/>
           <w:b/>
           <w:bCs/>
         </w:rPr>
@@ -16864,7 +15275,6 @@
         </w:rPr>
         <w:t>），集成了网卡驱动的代码，并通过</w:t>
       </w:r>
-      <w:proofErr w:type="spellStart"/>
       <w:r>
         <w:rPr>
           <w:rFonts w:hint="eastAsia"/>
@@ -16873,7 +15283,6 @@
         </w:rPr>
         <w:t>smoltcp</w:t>
       </w:r>
-      <w:proofErr w:type="spellEnd"/>
       <w:r>
         <w:rPr>
           <w:rFonts w:hint="eastAsia"/>
@@ -17209,7 +15618,6 @@
       <w:pPr>
         <w:ind w:firstLineChars="200" w:firstLine="400"/>
         <w:rPr>
-          <w:rFonts w:hint="eastAsia"/>
           <w:sz w:val="18"/>
           <w:szCs w:val="18"/>
         </w:rPr>
@@ -17275,7 +15683,6 @@
         <w:adjustRightInd w:val="0"/>
         <w:ind w:firstLineChars="200" w:firstLine="360"/>
         <w:rPr>
-          <w:rFonts w:hint="eastAsia"/>
           <w:bCs/>
           <w:sz w:val="18"/>
           <w:szCs w:val="18"/>
@@ -17697,7 +16104,6 @@
         <w:adjustRightInd w:val="0"/>
         <w:ind w:firstLineChars="200" w:firstLine="360"/>
         <w:rPr>
-          <w:rFonts w:hint="eastAsia"/>
           <w:bCs/>
           <w:sz w:val="18"/>
           <w:szCs w:val="18"/>
@@ -17733,7 +16139,7 @@
         <w:spacing w:line="240" w:lineRule="atLeast"/>
         <w:ind w:left="360"/>
         <w:rPr>
-          <w:rFonts w:ascii="黑体" w:eastAsia="黑体" w:hint="eastAsia"/>
+          <w:rFonts w:ascii="黑体" w:eastAsia="黑体"/>
           <w:b/>
           <w:bCs/>
           <w:szCs w:val="21"/>
@@ -17791,15 +16197,7 @@
           <w:sz w:val="18"/>
           <w:szCs w:val="18"/>
         </w:rPr>
-        <w:t>文</w:t>
-      </w:r>
-      <w:r>
-        <w:rPr>
-          <w:rFonts w:hint="eastAsia"/>
-          <w:sz w:val="18"/>
-          <w:szCs w:val="18"/>
-        </w:rPr>
-        <w:t>聚焦微内核的</w:t>
+        <w:t>文聚焦微内核的</w:t>
       </w:r>
       <w:r>
         <w:rPr>
@@ -18024,7 +16422,6 @@
         <w:adjustRightInd w:val="0"/>
         <w:ind w:firstLineChars="200" w:firstLine="360"/>
         <w:rPr>
-          <w:rFonts w:hint="eastAsia"/>
           <w:bCs/>
           <w:sz w:val="18"/>
           <w:szCs w:val="18"/>
@@ -18116,7 +16513,7 @@
       <w:pPr>
         <w:spacing w:line="240" w:lineRule="atLeast"/>
         <w:rPr>
-          <w:rFonts w:ascii="宋体" w:hAnsi="宋体" w:hint="eastAsia"/>
+          <w:rFonts w:ascii="宋体" w:hAnsi="宋体"/>
         </w:rPr>
       </w:pPr>
     </w:p>
@@ -18124,7 +16521,7 @@
       <w:pPr>
         <w:spacing w:line="360" w:lineRule="auto"/>
         <w:rPr>
-          <w:rFonts w:eastAsia="方正书宋简体" w:hint="eastAsia"/>
+          <w:rFonts w:eastAsia="方正书宋简体"/>
           <w:sz w:val="18"/>
         </w:rPr>
       </w:pPr>
@@ -18196,79 +16593,158 @@
       <w:pPr>
         <w:spacing w:line="280" w:lineRule="atLeast"/>
         <w:rPr>
+          <w:rFonts w:eastAsia="方正书宋简体"/>
+          <w:sz w:val="18"/>
+        </w:rPr>
+      </w:pPr>
+      <w:r>
+        <w:rPr>
+          <w:rFonts w:eastAsia="方正书宋简体"/>
+          <w:sz w:val="18"/>
+        </w:rPr>
+        <w:t xml:space="preserve">[ 1 ] Xing </w:t>
+      </w:r>
+      <w:r>
+        <w:rPr>
+          <w:rFonts w:eastAsia="方正书宋简体"/>
+          <w:sz w:val="18"/>
+        </w:rPr>
+        <w:t>Ming,Xing Ming,</w:t>
+      </w:r>
+      <w:r>
+        <w:rPr>
+          <w:rFonts w:eastAsia="方正书宋简体"/>
+          <w:sz w:val="18"/>
+        </w:rPr>
+        <w:t>Xing Ming-ming</w:t>
+      </w:r>
+      <w:r>
+        <w:rPr>
           <w:rFonts w:eastAsia="方正书宋简体" w:hint="eastAsia"/>
           <w:sz w:val="18"/>
         </w:rPr>
-      </w:pPr>
+        <w:t>,</w:t>
+      </w:r>
       <w:r>
         <w:rPr>
           <w:rFonts w:eastAsia="方正书宋简体"/>
           <w:sz w:val="18"/>
         </w:rPr>
-        <w:t xml:space="preserve">[ </w:t>
-      </w:r>
-      <w:proofErr w:type="gramStart"/>
+        <w:t>et al.</w:t>
+      </w:r>
       <w:r>
         <w:rPr>
           <w:rFonts w:eastAsia="方正书宋简体"/>
           <w:sz w:val="18"/>
         </w:rPr>
-        <w:t>1 ]</w:t>
-      </w:r>
-      <w:proofErr w:type="gramEnd"/>
+        <w:t xml:space="preserve">Title [J]. </w:t>
+      </w:r>
+      <w:r>
+        <w:rPr>
+          <w:rFonts w:eastAsia="方正书宋简体" w:hint="eastAsia"/>
+          <w:sz w:val="18"/>
+        </w:rPr>
+        <w:t>Journal of Chinese Computer Systems</w:t>
+      </w:r>
       <w:r>
         <w:rPr>
           <w:rFonts w:eastAsia="方正书宋简体"/>
           <w:sz w:val="18"/>
         </w:rPr>
-        <w:t xml:space="preserve"> Xing </w:t>
-      </w:r>
-      <w:proofErr w:type="spellStart"/>
+        <w:t>,2005,26(1):</w:t>
+      </w:r>
+      <w:r>
+        <w:rPr>
+          <w:rFonts w:eastAsia="方正书宋简体" w:hint="eastAsia"/>
+          <w:sz w:val="18"/>
+        </w:rPr>
+        <w:t>1</w:t>
+      </w:r>
       <w:r>
         <w:rPr>
           <w:rFonts w:eastAsia="方正书宋简体"/>
           <w:sz w:val="18"/>
         </w:rPr>
-        <w:t>Ming,Xing</w:t>
-      </w:r>
-      <w:proofErr w:type="spellEnd"/>
+        <w:t>-</w:t>
+      </w:r>
+      <w:r>
+        <w:rPr>
+          <w:rFonts w:eastAsia="方正书宋简体" w:hint="eastAsia"/>
+          <w:sz w:val="18"/>
+        </w:rPr>
+        <w:t>15</w:t>
+      </w:r>
       <w:r>
         <w:rPr>
           <w:rFonts w:eastAsia="方正书宋简体"/>
           <w:sz w:val="18"/>
         </w:rPr>
-        <w:t xml:space="preserve"> </w:t>
-      </w:r>
-      <w:proofErr w:type="spellStart"/>
-      <w:r>
+        <w:t>.</w:t>
+      </w:r>
+      <w:r>
+        <w:rPr>
+          <w:rFonts w:eastAsia="方正书宋简体" w:hint="eastAsia"/>
+          <w:sz w:val="18"/>
+        </w:rPr>
+        <w:t>(</w:t>
+      </w:r>
+      <w:r>
+        <w:rPr>
+          <w:rFonts w:eastAsia="方正书宋简体" w:hint="eastAsia"/>
+          <w:sz w:val="18"/>
+        </w:rPr>
+        <w:t>小</w:t>
+      </w:r>
+      <w:r>
+        <w:rPr>
+          <w:rFonts w:eastAsia="方正书宋简体" w:hint="eastAsia"/>
+          <w:sz w:val="18"/>
+        </w:rPr>
+        <w:t>5</w:t>
+      </w:r>
+      <w:r>
+        <w:rPr>
+          <w:rFonts w:eastAsia="方正书宋简体" w:hint="eastAsia"/>
+          <w:sz w:val="18"/>
+        </w:rPr>
+        <w:t>号</w:t>
+      </w:r>
+      <w:r>
+        <w:rPr>
+          <w:rFonts w:eastAsia="方正书宋简体" w:hint="eastAsia"/>
+          <w:sz w:val="18"/>
+        </w:rPr>
+        <w:t>)</w:t>
+      </w:r>
+    </w:p>
+    <w:p>
+      <w:pPr>
+        <w:spacing w:line="280" w:lineRule="atLeast"/>
         <w:rPr>
           <w:rFonts w:eastAsia="方正书宋简体"/>
           <w:sz w:val="18"/>
         </w:rPr>
-        <w:t>Ming,</w:t>
-      </w:r>
+      </w:pPr>
       <w:r>
         <w:rPr>
           <w:rFonts w:eastAsia="方正书宋简体"/>
           <w:sz w:val="18"/>
         </w:rPr>
-        <w:t>Xing</w:t>
-      </w:r>
-      <w:proofErr w:type="spellEnd"/>
+        <w:t xml:space="preserve">[ 2 ] Xing </w:t>
+      </w:r>
       <w:r>
         <w:rPr>
           <w:rFonts w:eastAsia="方正书宋简体"/>
           <w:sz w:val="18"/>
         </w:rPr>
-        <w:t xml:space="preserve"> Ming-</w:t>
-      </w:r>
-      <w:proofErr w:type="spellStart"/>
+        <w:t>Ming,Xing Ming,</w:t>
+      </w:r>
       <w:r>
         <w:rPr>
           <w:rFonts w:eastAsia="方正书宋简体"/>
           <w:sz w:val="18"/>
         </w:rPr>
-        <w:t>ming</w:t>
+        <w:t>Xing Ming-ming</w:t>
       </w:r>
       <w:r>
         <w:rPr>
@@ -18282,115 +16758,200 @@
           <w:rFonts w:eastAsia="方正书宋简体"/>
           <w:sz w:val="18"/>
         </w:rPr>
-        <w:t>et</w:t>
-      </w:r>
-      <w:proofErr w:type="spellEnd"/>
+        <w:t>et al.Title</w:t>
+      </w:r>
       <w:r>
         <w:rPr>
           <w:rFonts w:eastAsia="方正书宋简体"/>
           <w:sz w:val="18"/>
         </w:rPr>
-        <w:t xml:space="preserve"> </w:t>
-      </w:r>
-      <w:proofErr w:type="spellStart"/>
+        <w:t>[</w:t>
+      </w:r>
+      <w:r>
+        <w:rPr>
+          <w:rFonts w:eastAsia="方正书宋简体" w:hint="eastAsia"/>
+          <w:sz w:val="18"/>
+        </w:rPr>
+        <w:t>M</w:t>
+      </w:r>
       <w:r>
         <w:rPr>
           <w:rFonts w:eastAsia="方正书宋简体"/>
           <w:sz w:val="18"/>
         </w:rPr>
-        <w:t>al.</w:t>
+        <w:t xml:space="preserve">]. </w:t>
+      </w:r>
+      <w:r>
+        <w:rPr>
+          <w:rFonts w:eastAsia="方正书宋简体" w:hint="eastAsia"/>
+          <w:sz w:val="18"/>
+        </w:rPr>
+        <w:t>S</w:t>
       </w:r>
       <w:r>
         <w:rPr>
           <w:rFonts w:eastAsia="方正书宋简体"/>
           <w:sz w:val="18"/>
         </w:rPr>
-        <w:t>Title</w:t>
-      </w:r>
-      <w:proofErr w:type="spellEnd"/>
+        <w:t>henyang</w:t>
+      </w:r>
       <w:r>
         <w:rPr>
           <w:rFonts w:eastAsia="方正书宋简体"/>
           <w:sz w:val="18"/>
         </w:rPr>
-        <w:t xml:space="preserve"> [J]. </w:t>
+        <w:t>:</w:t>
+      </w:r>
+      <w:r>
+        <w:rPr>
+          <w:rFonts w:eastAsia="方正书宋简体"/>
+          <w:sz w:val="18"/>
+        </w:rPr>
+        <w:t>** Press, 2005.</w:t>
+      </w:r>
+    </w:p>
+    <w:p>
+      <w:pPr>
+        <w:spacing w:line="280" w:lineRule="atLeast"/>
+        <w:rPr>
+          <w:rFonts w:eastAsia="方正书宋简体"/>
+          <w:sz w:val="18"/>
+        </w:rPr>
+      </w:pPr>
+      <w:r>
+        <w:rPr>
+          <w:rFonts w:eastAsia="方正书宋简体"/>
+          <w:sz w:val="18"/>
+        </w:rPr>
+        <w:t xml:space="preserve">[ 3 ] Xing </w:t>
+      </w:r>
+      <w:r>
+        <w:rPr>
+          <w:rFonts w:eastAsia="方正书宋简体"/>
+          <w:sz w:val="18"/>
+        </w:rPr>
+        <w:t>Ming,Xing Ming,</w:t>
+      </w:r>
+      <w:r>
+        <w:rPr>
+          <w:rFonts w:eastAsia="方正书宋简体"/>
+          <w:sz w:val="18"/>
+        </w:rPr>
+        <w:t>Xing Ming-ming</w:t>
       </w:r>
       <w:r>
         <w:rPr>
           <w:rFonts w:eastAsia="方正书宋简体" w:hint="eastAsia"/>
           <w:sz w:val="18"/>
         </w:rPr>
-        <w:t>Journal of Chinese Computer Systems</w:t>
+        <w:t>,</w:t>
       </w:r>
       <w:r>
         <w:rPr>
           <w:rFonts w:eastAsia="方正书宋简体"/>
           <w:sz w:val="18"/>
         </w:rPr>
-        <w:t>,2005,26(1):</w:t>
+        <w:t>et al.</w:t>
       </w:r>
       <w:r>
         <w:rPr>
           <w:rFonts w:eastAsia="方正书宋简体" w:hint="eastAsia"/>
           <w:sz w:val="18"/>
         </w:rPr>
-        <w:t>1</w:t>
+        <w:t>A</w:t>
       </w:r>
       <w:r>
         <w:rPr>
           <w:rFonts w:eastAsia="方正书宋简体"/>
           <w:sz w:val="18"/>
         </w:rPr>
-        <w:t>-</w:t>
+        <w:t>rticle Title [</w:t>
       </w:r>
       <w:r>
         <w:rPr>
           <w:rFonts w:eastAsia="方正书宋简体" w:hint="eastAsia"/>
           <w:sz w:val="18"/>
         </w:rPr>
-        <w:t>15</w:t>
+        <w:t>C</w:t>
       </w:r>
       <w:r>
         <w:rPr>
           <w:rFonts w:eastAsia="方正书宋简体"/>
           <w:sz w:val="18"/>
         </w:rPr>
-        <w:t>.</w:t>
+        <w:t>]</w:t>
       </w:r>
       <w:r>
         <w:rPr>
           <w:rFonts w:eastAsia="方正书宋简体" w:hint="eastAsia"/>
           <w:sz w:val="18"/>
         </w:rPr>
-        <w:t>(</w:t>
+        <w:t>//</w:t>
+      </w:r>
+      <w:r>
+        <w:rPr>
+          <w:rFonts w:eastAsia="方正书宋简体"/>
+          <w:sz w:val="18"/>
+        </w:rPr>
+        <w:t>Proceedings of **,2005</w:t>
       </w:r>
       <w:r>
         <w:rPr>
           <w:rFonts w:eastAsia="方正书宋简体" w:hint="eastAsia"/>
           <w:sz w:val="18"/>
         </w:rPr>
-        <w:t>小</w:t>
+        <w:t>:</w:t>
+      </w:r>
+      <w:r>
+        <w:rPr>
+          <w:rFonts w:eastAsia="方正书宋简体"/>
+          <w:sz w:val="18"/>
+        </w:rPr>
+        <w:t>page-page.</w:t>
+      </w:r>
+    </w:p>
+    <w:p>
+      <w:pPr>
+        <w:spacing w:line="280" w:lineRule="atLeast"/>
+        <w:rPr>
+          <w:rFonts w:eastAsia="方正书宋简体"/>
+          <w:sz w:val="18"/>
+        </w:rPr>
+      </w:pPr>
+      <w:r>
+        <w:rPr>
+          <w:rFonts w:eastAsia="方正书宋简体"/>
+          <w:sz w:val="18"/>
+        </w:rPr>
+        <w:t>[ 4 ] Xing Ming.Title[D].</w:t>
       </w:r>
       <w:r>
         <w:rPr>
           <w:rFonts w:eastAsia="方正书宋简体" w:hint="eastAsia"/>
           <w:sz w:val="18"/>
         </w:rPr>
-        <w:t>5</w:t>
+        <w:t>Shenyang:**</w:t>
+      </w:r>
+      <w:r>
+        <w:rPr>
+          <w:rFonts w:eastAsia="方正书宋简体"/>
+          <w:sz w:val="18"/>
+        </w:rPr>
+        <w:t>University,2005.</w:t>
       </w:r>
       <w:r>
         <w:rPr>
           <w:rFonts w:eastAsia="方正书宋简体" w:hint="eastAsia"/>
           <w:sz w:val="18"/>
         </w:rPr>
-        <w:t>号</w:t>
+        <w:t>（</w:t>
       </w:r>
       <w:r>
         <w:rPr>
           <w:rFonts w:eastAsia="方正书宋简体" w:hint="eastAsia"/>
           <w:sz w:val="18"/>
         </w:rPr>
-        <w:t>)</w:t>
+        <w:t>学位论文）</w:t>
       </w:r>
     </w:p>
     <w:p>
@@ -18406,470 +16967,28 @@
           <w:rFonts w:eastAsia="方正书宋简体"/>
           <w:sz w:val="18"/>
         </w:rPr>
-        <w:t xml:space="preserve">[ </w:t>
-      </w:r>
-      <w:proofErr w:type="gramStart"/>
+        <w:t>[ 5 ] Xing Ming.Title[R].Report Number,</w:t>
+      </w:r>
       <w:r>
         <w:rPr>
           <w:rFonts w:eastAsia="方正书宋简体"/>
           <w:sz w:val="18"/>
         </w:rPr>
-        <w:t>2 ]</w:t>
-      </w:r>
-      <w:proofErr w:type="gramEnd"/>
+        <w:t>Shenyang</w:t>
+      </w:r>
       <w:r>
         <w:rPr>
           <w:rFonts w:eastAsia="方正书宋简体"/>
           <w:sz w:val="18"/>
         </w:rPr>
-        <w:t xml:space="preserve"> Xing </w:t>
-      </w:r>
-      <w:proofErr w:type="spellStart"/>
+        <w:t>:</w:t>
+      </w:r>
       <w:r>
         <w:rPr>
           <w:rFonts w:eastAsia="方正书宋简体"/>
           <w:sz w:val="18"/>
         </w:rPr>
-        <w:t>Ming,Xing</w:t>
-      </w:r>
-      <w:proofErr w:type="spellEnd"/>
-      <w:r>
-        <w:rPr>
-          <w:rFonts w:eastAsia="方正书宋简体"/>
-          <w:sz w:val="18"/>
-        </w:rPr>
-        <w:t xml:space="preserve"> </w:t>
-      </w:r>
-      <w:proofErr w:type="spellStart"/>
-      <w:r>
-        <w:rPr>
-          <w:rFonts w:eastAsia="方正书宋简体"/>
-          <w:sz w:val="18"/>
-        </w:rPr>
-        <w:t>Ming,</w:t>
-      </w:r>
-      <w:r>
-        <w:rPr>
-          <w:rFonts w:eastAsia="方正书宋简体"/>
-          <w:sz w:val="18"/>
-        </w:rPr>
-        <w:t>Xing</w:t>
-      </w:r>
-      <w:proofErr w:type="spellEnd"/>
-      <w:r>
-        <w:rPr>
-          <w:rFonts w:eastAsia="方正书宋简体"/>
-          <w:sz w:val="18"/>
-        </w:rPr>
-        <w:t xml:space="preserve"> Ming-</w:t>
-      </w:r>
-      <w:proofErr w:type="spellStart"/>
-      <w:r>
-        <w:rPr>
-          <w:rFonts w:eastAsia="方正书宋简体"/>
-          <w:sz w:val="18"/>
-        </w:rPr>
-        <w:t>ming</w:t>
-      </w:r>
-      <w:r>
-        <w:rPr>
-          <w:rFonts w:eastAsia="方正书宋简体" w:hint="eastAsia"/>
-          <w:sz w:val="18"/>
-        </w:rPr>
-        <w:t>,</w:t>
-      </w:r>
-      <w:r>
-        <w:rPr>
-          <w:rFonts w:eastAsia="方正书宋简体"/>
-          <w:sz w:val="18"/>
-        </w:rPr>
-        <w:t>et</w:t>
-      </w:r>
-      <w:proofErr w:type="spellEnd"/>
-      <w:r>
-        <w:rPr>
-          <w:rFonts w:eastAsia="方正书宋简体"/>
-          <w:sz w:val="18"/>
-        </w:rPr>
-        <w:t xml:space="preserve"> </w:t>
-      </w:r>
-      <w:proofErr w:type="spellStart"/>
-      <w:r>
-        <w:rPr>
-          <w:rFonts w:eastAsia="方正书宋简体"/>
-          <w:sz w:val="18"/>
-        </w:rPr>
-        <w:t>al.Title</w:t>
-      </w:r>
-      <w:proofErr w:type="spellEnd"/>
-      <w:r>
-        <w:rPr>
-          <w:rFonts w:eastAsia="方正书宋简体"/>
-          <w:sz w:val="18"/>
-        </w:rPr>
-        <w:t>[</w:t>
-      </w:r>
-      <w:r>
-        <w:rPr>
-          <w:rFonts w:eastAsia="方正书宋简体" w:hint="eastAsia"/>
-          <w:sz w:val="18"/>
-        </w:rPr>
-        <w:t>M</w:t>
-      </w:r>
-      <w:r>
-        <w:rPr>
-          <w:rFonts w:eastAsia="方正书宋简体"/>
-          <w:sz w:val="18"/>
-        </w:rPr>
-        <w:t xml:space="preserve">]. </w:t>
-      </w:r>
-      <w:proofErr w:type="gramStart"/>
-      <w:r>
-        <w:rPr>
-          <w:rFonts w:eastAsia="方正书宋简体" w:hint="eastAsia"/>
-          <w:sz w:val="18"/>
-        </w:rPr>
-        <w:t>S</w:t>
-      </w:r>
-      <w:r>
-        <w:rPr>
-          <w:rFonts w:eastAsia="方正书宋简体"/>
-          <w:sz w:val="18"/>
-        </w:rPr>
-        <w:t>henyang</w:t>
-      </w:r>
-      <w:r>
-        <w:rPr>
-          <w:rFonts w:eastAsia="方正书宋简体"/>
-          <w:sz w:val="18"/>
-        </w:rPr>
-        <w:t>:</w:t>
-      </w:r>
-      <w:r>
-        <w:rPr>
-          <w:rFonts w:eastAsia="方正书宋简体"/>
-          <w:sz w:val="18"/>
-        </w:rPr>
-        <w:t>*</w:t>
-      </w:r>
-      <w:proofErr w:type="gramEnd"/>
-      <w:r>
-        <w:rPr>
-          <w:rFonts w:eastAsia="方正书宋简体"/>
-          <w:sz w:val="18"/>
-        </w:rPr>
-        <w:t>* Press, 2005.</w:t>
-      </w:r>
-    </w:p>
-    <w:p>
-      <w:pPr>
-        <w:spacing w:line="280" w:lineRule="atLeast"/>
-        <w:rPr>
-          <w:rFonts w:eastAsia="方正书宋简体"/>
-          <w:sz w:val="18"/>
-        </w:rPr>
-      </w:pPr>
-      <w:r>
-        <w:rPr>
-          <w:rFonts w:eastAsia="方正书宋简体"/>
-          <w:sz w:val="18"/>
-        </w:rPr>
-        <w:t xml:space="preserve">[ </w:t>
-      </w:r>
-      <w:proofErr w:type="gramStart"/>
-      <w:r>
-        <w:rPr>
-          <w:rFonts w:eastAsia="方正书宋简体"/>
-          <w:sz w:val="18"/>
-        </w:rPr>
-        <w:t>3 ]</w:t>
-      </w:r>
-      <w:proofErr w:type="gramEnd"/>
-      <w:r>
-        <w:rPr>
-          <w:rFonts w:eastAsia="方正书宋简体"/>
-          <w:sz w:val="18"/>
-        </w:rPr>
-        <w:t xml:space="preserve"> Xing </w:t>
-      </w:r>
-      <w:proofErr w:type="spellStart"/>
-      <w:r>
-        <w:rPr>
-          <w:rFonts w:eastAsia="方正书宋简体"/>
-          <w:sz w:val="18"/>
-        </w:rPr>
-        <w:t>Ming,Xing</w:t>
-      </w:r>
-      <w:proofErr w:type="spellEnd"/>
-      <w:r>
-        <w:rPr>
-          <w:rFonts w:eastAsia="方正书宋简体"/>
-          <w:sz w:val="18"/>
-        </w:rPr>
-        <w:t xml:space="preserve"> </w:t>
-      </w:r>
-      <w:proofErr w:type="spellStart"/>
-      <w:r>
-        <w:rPr>
-          <w:rFonts w:eastAsia="方正书宋简体"/>
-          <w:sz w:val="18"/>
-        </w:rPr>
-        <w:t>Ming,</w:t>
-      </w:r>
-      <w:r>
-        <w:rPr>
-          <w:rFonts w:eastAsia="方正书宋简体"/>
-          <w:sz w:val="18"/>
-        </w:rPr>
-        <w:t>Xing</w:t>
-      </w:r>
-      <w:proofErr w:type="spellEnd"/>
-      <w:r>
-        <w:rPr>
-          <w:rFonts w:eastAsia="方正书宋简体"/>
-          <w:sz w:val="18"/>
-        </w:rPr>
-        <w:t xml:space="preserve"> Ming-</w:t>
-      </w:r>
-      <w:proofErr w:type="spellStart"/>
-      <w:r>
-        <w:rPr>
-          <w:rFonts w:eastAsia="方正书宋简体"/>
-          <w:sz w:val="18"/>
-        </w:rPr>
-        <w:t>ming</w:t>
-      </w:r>
-      <w:r>
-        <w:rPr>
-          <w:rFonts w:eastAsia="方正书宋简体" w:hint="eastAsia"/>
-          <w:sz w:val="18"/>
-        </w:rPr>
-        <w:t>,</w:t>
-      </w:r>
-      <w:r>
-        <w:rPr>
-          <w:rFonts w:eastAsia="方正书宋简体"/>
-          <w:sz w:val="18"/>
-        </w:rPr>
-        <w:t>et</w:t>
-      </w:r>
-      <w:proofErr w:type="spellEnd"/>
-      <w:r>
-        <w:rPr>
-          <w:rFonts w:eastAsia="方正书宋简体"/>
-          <w:sz w:val="18"/>
-        </w:rPr>
-        <w:t xml:space="preserve"> </w:t>
-      </w:r>
-      <w:proofErr w:type="spellStart"/>
-      <w:r>
-        <w:rPr>
-          <w:rFonts w:eastAsia="方正书宋简体"/>
-          <w:sz w:val="18"/>
-        </w:rPr>
-        <w:t>al.</w:t>
-      </w:r>
-      <w:r>
-        <w:rPr>
-          <w:rFonts w:eastAsia="方正书宋简体" w:hint="eastAsia"/>
-          <w:sz w:val="18"/>
-        </w:rPr>
-        <w:t>A</w:t>
-      </w:r>
-      <w:r>
-        <w:rPr>
-          <w:rFonts w:eastAsia="方正书宋简体"/>
-          <w:sz w:val="18"/>
-        </w:rPr>
-        <w:t>rticle</w:t>
-      </w:r>
-      <w:proofErr w:type="spellEnd"/>
-      <w:r>
-        <w:rPr>
-          <w:rFonts w:eastAsia="方正书宋简体"/>
-          <w:sz w:val="18"/>
-        </w:rPr>
-        <w:t xml:space="preserve"> Title [</w:t>
-      </w:r>
-      <w:r>
-        <w:rPr>
-          <w:rFonts w:eastAsia="方正书宋简体" w:hint="eastAsia"/>
-          <w:sz w:val="18"/>
-        </w:rPr>
-        <w:t>C</w:t>
-      </w:r>
-      <w:r>
-        <w:rPr>
-          <w:rFonts w:eastAsia="方正书宋简体"/>
-          <w:sz w:val="18"/>
-        </w:rPr>
-        <w:t>]</w:t>
-      </w:r>
-      <w:r>
-        <w:rPr>
-          <w:rFonts w:eastAsia="方正书宋简体" w:hint="eastAsia"/>
-          <w:sz w:val="18"/>
-        </w:rPr>
-        <w:t>//</w:t>
-      </w:r>
-      <w:r>
-        <w:rPr>
-          <w:rFonts w:eastAsia="方正书宋简体"/>
-          <w:sz w:val="18"/>
-        </w:rPr>
-        <w:t>Proceedings of **,2005</w:t>
-      </w:r>
-      <w:r>
-        <w:rPr>
-          <w:rFonts w:eastAsia="方正书宋简体" w:hint="eastAsia"/>
-          <w:sz w:val="18"/>
-        </w:rPr>
-        <w:t>:</w:t>
-      </w:r>
-      <w:r>
-        <w:rPr>
-          <w:rFonts w:eastAsia="方正书宋简体"/>
-          <w:sz w:val="18"/>
-        </w:rPr>
-        <w:t>page-page.</w:t>
-      </w:r>
-    </w:p>
-    <w:p>
-      <w:pPr>
-        <w:spacing w:line="280" w:lineRule="atLeast"/>
-        <w:rPr>
-          <w:rFonts w:eastAsia="方正书宋简体" w:hint="eastAsia"/>
-          <w:sz w:val="18"/>
-        </w:rPr>
-      </w:pPr>
-      <w:r>
-        <w:rPr>
-          <w:rFonts w:eastAsia="方正书宋简体"/>
-          <w:sz w:val="18"/>
-        </w:rPr>
-        <w:t xml:space="preserve">[ 4 ] Xing </w:t>
-      </w:r>
-      <w:proofErr w:type="spellStart"/>
-      <w:r>
-        <w:rPr>
-          <w:rFonts w:eastAsia="方正书宋简体"/>
-          <w:sz w:val="18"/>
-        </w:rPr>
-        <w:t>Ming.Title</w:t>
-      </w:r>
-      <w:proofErr w:type="spellEnd"/>
-      <w:r>
-        <w:rPr>
-          <w:rFonts w:eastAsia="方正书宋简体"/>
-          <w:sz w:val="18"/>
-        </w:rPr>
-        <w:t>[D].</w:t>
-      </w:r>
-      <w:r>
-        <w:rPr>
-          <w:rFonts w:eastAsia="方正书宋简体" w:hint="eastAsia"/>
-          <w:sz w:val="18"/>
-        </w:rPr>
-        <w:t>Shenyang:**</w:t>
-      </w:r>
-      <w:r>
-        <w:rPr>
-          <w:rFonts w:eastAsia="方正书宋简体"/>
-          <w:sz w:val="18"/>
-        </w:rPr>
-        <w:t>University,2005.</w:t>
-      </w:r>
-      <w:r>
-        <w:rPr>
-          <w:rFonts w:eastAsia="方正书宋简体" w:hint="eastAsia"/>
-          <w:sz w:val="18"/>
-        </w:rPr>
-        <w:t>（</w:t>
-      </w:r>
-      <w:r>
-        <w:rPr>
-          <w:rFonts w:eastAsia="方正书宋简体" w:hint="eastAsia"/>
-          <w:sz w:val="18"/>
-        </w:rPr>
-        <w:t>学位论文）</w:t>
-      </w:r>
-    </w:p>
-    <w:p>
-      <w:pPr>
-        <w:spacing w:line="280" w:lineRule="atLeast"/>
-        <w:rPr>
-          <w:rFonts w:eastAsia="方正书宋简体" w:hint="eastAsia"/>
-          <w:sz w:val="18"/>
-        </w:rPr>
-      </w:pPr>
-      <w:r>
-        <w:rPr>
-          <w:rFonts w:eastAsia="方正书宋简体"/>
-          <w:sz w:val="18"/>
-        </w:rPr>
-        <w:t xml:space="preserve">[ 5 ] Xing </w:t>
-      </w:r>
-      <w:proofErr w:type="spellStart"/>
-      <w:r>
-        <w:rPr>
-          <w:rFonts w:eastAsia="方正书宋简体"/>
-          <w:sz w:val="18"/>
-        </w:rPr>
-        <w:t>Ming.Title</w:t>
-      </w:r>
-      <w:proofErr w:type="spellEnd"/>
-      <w:r>
-        <w:rPr>
-          <w:rFonts w:eastAsia="方正书宋简体"/>
-          <w:sz w:val="18"/>
-        </w:rPr>
-        <w:t xml:space="preserve">[R].Report </w:t>
-      </w:r>
-      <w:proofErr w:type="spellStart"/>
-      <w:r>
-        <w:rPr>
-          <w:rFonts w:eastAsia="方正书宋简体"/>
-          <w:sz w:val="18"/>
-        </w:rPr>
-        <w:t>Number,</w:t>
-      </w:r>
-      <w:r>
-        <w:rPr>
-          <w:rFonts w:eastAsia="方正书宋简体"/>
-          <w:sz w:val="18"/>
-        </w:rPr>
-        <w:t>Shenyang</w:t>
-      </w:r>
-      <w:proofErr w:type="spellEnd"/>
-      <w:r>
-        <w:rPr>
-          <w:rFonts w:eastAsia="方正书宋简体"/>
-          <w:sz w:val="18"/>
-        </w:rPr>
-        <w:t>:</w:t>
-      </w:r>
-      <w:r>
-        <w:rPr>
-          <w:rFonts w:eastAsia="方正书宋简体"/>
-          <w:sz w:val="18"/>
-        </w:rPr>
-        <w:t xml:space="preserve">** </w:t>
-      </w:r>
-      <w:proofErr w:type="spellStart"/>
-      <w:r>
-        <w:rPr>
-          <w:rFonts w:eastAsia="方正书宋简体"/>
-          <w:sz w:val="18"/>
-        </w:rPr>
-        <w:t>Preer</w:t>
-      </w:r>
-      <w:proofErr w:type="spellEnd"/>
-      <w:r>
-        <w:rPr>
-          <w:rFonts w:eastAsia="方正书宋简体"/>
-          <w:sz w:val="18"/>
-        </w:rPr>
-        <w:t>, 2005.</w:t>
+        <w:t>** Preer, 2005.</w:t>
       </w:r>
       <w:r>
         <w:rPr>
@@ -18924,108 +17043,98 @@
         </w:rPr>
         <w:t xml:space="preserve"> </w:t>
       </w:r>
-      <w:proofErr w:type="spellStart"/>
       <w:r>
         <w:rPr>
           <w:rFonts w:eastAsia="方正书宋简体" w:hint="eastAsia"/>
           <w:kern w:val="10"/>
           <w:sz w:val="18"/>
         </w:rPr>
-        <w:t>Technologies.Web</w:t>
-      </w:r>
-      <w:proofErr w:type="spellEnd"/>
+        <w:t>Technologies.Web services definitio</w:t>
+      </w:r>
       <w:r>
         <w:rPr>
           <w:rFonts w:eastAsia="方正书宋简体" w:hint="eastAsia"/>
           <w:kern w:val="10"/>
           <w:sz w:val="18"/>
         </w:rPr>
-        <w:t xml:space="preserve"> services definitio</w:t>
+        <w:t>n</w:t>
       </w:r>
       <w:r>
         <w:rPr>
           <w:rFonts w:eastAsia="方正书宋简体" w:hint="eastAsia"/>
-          <w:kern w:val="10"/>
-          <w:sz w:val="18"/>
-        </w:rPr>
-        <w:t>n</w:t>
+          <w:sz w:val="18"/>
+        </w:rPr>
+        <w:t>［</w:t>
       </w:r>
       <w:r>
         <w:rPr>
           <w:rFonts w:eastAsia="方正书宋简体" w:hint="eastAsia"/>
           <w:sz w:val="18"/>
         </w:rPr>
-        <w:t>［</w:t>
+        <w:t>EB/OL</w:t>
       </w:r>
       <w:r>
         <w:rPr>
           <w:rFonts w:eastAsia="方正书宋简体" w:hint="eastAsia"/>
           <w:sz w:val="18"/>
         </w:rPr>
-        <w:t>EB/OL</w:t>
+        <w:t>］</w:t>
       </w:r>
       <w:r>
         <w:rPr>
           <w:rFonts w:eastAsia="方正书宋简体" w:hint="eastAsia"/>
           <w:sz w:val="18"/>
         </w:rPr>
-        <w:t>］</w:t>
+        <w:t>.http://www.w3.org/2001/03/WSWS</w:t>
+      </w:r>
+      <w:r>
+        <w:rPr>
+          <w:rFonts w:ascii="黑体" w:eastAsia="黑体" w:hAnsi="黑体" w:cs="黑体" w:hint="eastAsia"/>
+          <w:sz w:val="18"/>
+        </w:rPr>
+        <w:t xml:space="preserve"> </w:t>
       </w:r>
       <w:r>
         <w:rPr>
           <w:rFonts w:eastAsia="方正书宋简体" w:hint="eastAsia"/>
           <w:sz w:val="18"/>
         </w:rPr>
-        <w:t>.http://www.w3.org/2001/03/WSWS</w:t>
-      </w:r>
-      <w:r>
-        <w:rPr>
-          <w:rFonts w:ascii="黑体" w:eastAsia="黑体" w:hAnsi="黑体" w:cs="黑体" w:hint="eastAsia"/>
-          <w:sz w:val="18"/>
-        </w:rPr>
-        <w:t xml:space="preserve"> </w:t>
-      </w:r>
-      <w:proofErr w:type="spellStart"/>
+        <w:t xml:space="preserve">popa/paper13.  2001 </w:t>
+      </w:r>
       <w:r>
         <w:rPr>
           <w:rFonts w:eastAsia="方正书宋简体" w:hint="eastAsia"/>
           <w:sz w:val="18"/>
         </w:rPr>
-        <w:t>popa</w:t>
-      </w:r>
-      <w:proofErr w:type="spellEnd"/>
+        <w:t>.</w:t>
+      </w:r>
       <w:r>
         <w:rPr>
           <w:rFonts w:eastAsia="方正书宋简体" w:hint="eastAsia"/>
           <w:sz w:val="18"/>
         </w:rPr>
-        <w:t xml:space="preserve">/paper13.  2001 </w:t>
-      </w:r>
-      <w:r>
-        <w:rPr>
-          <w:rFonts w:eastAsia="方正书宋简体" w:hint="eastAsia"/>
-          <w:sz w:val="18"/>
-        </w:rPr>
-        <w:t>.</w:t>
-      </w:r>
-      <w:r>
-        <w:rPr>
-          <w:rFonts w:eastAsia="方正书宋简体" w:hint="eastAsia"/>
-          <w:sz w:val="18"/>
-        </w:rPr>
         <w:t>（网络文献）</w:t>
       </w:r>
     </w:p>
     <w:p>
       <w:pPr>
         <w:spacing w:line="360" w:lineRule="auto"/>
+        <w:rPr>
+          <w:rFonts w:eastAsia="黑体"/>
+          <w:b/>
+          <w:bCs/>
+          <w:sz w:val="18"/>
+        </w:rPr>
+      </w:pPr>
+      <w:r>
         <w:rPr>
           <w:rFonts w:eastAsia="黑体" w:hint="eastAsia"/>
           <w:b/>
           <w:bCs/>
           <w:sz w:val="18"/>
         </w:rPr>
-      </w:pPr>
+        <w:t>附中文参考文献：</w:t>
+      </w:r>
       <w:r>
         <w:rPr>
           <w:rFonts w:eastAsia="黑体" w:hint="eastAsia"/>
@@ -19033,7 +17142,7 @@
           <w:bCs/>
           <w:sz w:val="18"/>
         </w:rPr>
-        <w:t>附中文参考文献：</w:t>
+        <w:t>(</w:t>
       </w:r>
       <w:r>
         <w:rPr>
@@ -19042,7 +17151,7 @@
           <w:bCs/>
           <w:sz w:val="18"/>
         </w:rPr>
-        <w:t>(</w:t>
+        <w:t>小</w:t>
       </w:r>
       <w:r>
         <w:rPr>
@@ -19051,7 +17160,7 @@
           <w:bCs/>
           <w:sz w:val="18"/>
         </w:rPr>
-        <w:t>小</w:t>
+        <w:t>5</w:t>
       </w:r>
       <w:r>
         <w:rPr>
@@ -19060,7 +17169,7 @@
           <w:bCs/>
           <w:sz w:val="18"/>
         </w:rPr>
-        <w:t>5</w:t>
+        <w:t>黑</w:t>
       </w:r>
       <w:r>
         <w:rPr>
@@ -19069,7 +17178,7 @@
           <w:bCs/>
           <w:sz w:val="18"/>
         </w:rPr>
-        <w:t>黑</w:t>
+        <w:t>) (</w:t>
       </w:r>
       <w:r>
         <w:rPr>
@@ -19078,15 +17187,6 @@
           <w:bCs/>
           <w:sz w:val="18"/>
         </w:rPr>
-        <w:t>) (</w:t>
-      </w:r>
-      <w:r>
-        <w:rPr>
-          <w:rFonts w:eastAsia="黑体" w:hint="eastAsia"/>
-          <w:b/>
-          <w:bCs/>
-          <w:sz w:val="18"/>
-        </w:rPr>
         <w:t>请</w:t>
       </w:r>
       <w:r>
@@ -19282,114 +17382,114 @@
       <w:pPr>
         <w:spacing w:line="280" w:lineRule="exact"/>
         <w:rPr>
+          <w:rFonts w:ascii="宋体" w:hAnsi="宋体"/>
+          <w:sz w:val="18"/>
+        </w:rPr>
+      </w:pPr>
+      <w:r>
+        <w:rPr>
+          <w:rFonts w:ascii="宋体" w:hAnsi="宋体"/>
+          <w:sz w:val="18"/>
+        </w:rPr>
+        <w:t xml:space="preserve">[ 3 ] </w:t>
+      </w:r>
+      <w:r>
+        <w:rPr>
           <w:rFonts w:ascii="宋体" w:hAnsi="宋体" w:hint="eastAsia"/>
           <w:sz w:val="18"/>
         </w:rPr>
-      </w:pPr>
+        <w:t>作者一，作者二，作者三</w:t>
+      </w:r>
+      <w:r>
+        <w:rPr>
+          <w:rFonts w:ascii="宋体" w:hAnsi="宋体" w:hint="eastAsia"/>
+          <w:sz w:val="18"/>
+        </w:rPr>
+        <w:t>,等.</w:t>
+      </w:r>
+      <w:r>
+        <w:rPr>
+          <w:rFonts w:ascii="宋体" w:hAnsi="宋体" w:hint="eastAsia"/>
+          <w:sz w:val="18"/>
+        </w:rPr>
+        <w:t>文章题目</w:t>
+      </w:r>
       <w:r>
         <w:rPr>
           <w:rFonts w:ascii="宋体" w:hAnsi="宋体"/>
           <w:sz w:val="18"/>
         </w:rPr>
-        <w:t xml:space="preserve">[ 3 ] </w:t>
+        <w:t>[</w:t>
       </w:r>
       <w:r>
         <w:rPr>
           <w:rFonts w:ascii="宋体" w:hAnsi="宋体" w:hint="eastAsia"/>
           <w:sz w:val="18"/>
         </w:rPr>
-        <w:t>作者一，作者二，作者三</w:t>
+        <w:t>C</w:t>
+      </w:r>
+      <w:r>
+        <w:rPr>
+          <w:rFonts w:ascii="宋体" w:hAnsi="宋体"/>
+          <w:sz w:val="18"/>
+        </w:rPr>
+        <w:t>]</w:t>
       </w:r>
       <w:r>
         <w:rPr>
           <w:rFonts w:ascii="宋体" w:hAnsi="宋体" w:hint="eastAsia"/>
           <w:sz w:val="18"/>
         </w:rPr>
-        <w:t>,等.</w:t>
+        <w:t>//</w:t>
       </w:r>
       <w:r>
         <w:rPr>
           <w:rFonts w:ascii="宋体" w:hAnsi="宋体" w:hint="eastAsia"/>
           <w:sz w:val="18"/>
         </w:rPr>
-        <w:t>文章题目</w:t>
+        <w:t>会议论文集完整名称</w:t>
+      </w:r>
+      <w:r>
+        <w:rPr>
+          <w:rFonts w:ascii="宋体" w:hAnsi="宋体" w:hint="eastAsia"/>
+          <w:sz w:val="18"/>
+        </w:rPr>
+        <w:t>,</w:t>
+      </w:r>
+      <w:r>
+        <w:rPr>
+          <w:rFonts w:ascii="宋体" w:hAnsi="宋体" w:hint="eastAsia"/>
+          <w:sz w:val="18"/>
+        </w:rPr>
+        <w:t>会议地址：召开年，起始页</w:t>
       </w:r>
       <w:r>
         <w:rPr>
           <w:rFonts w:ascii="宋体" w:hAnsi="宋体"/>
           <w:sz w:val="18"/>
         </w:rPr>
-        <w:t>[</w:t>
+        <w:t>-</w:t>
       </w:r>
       <w:r>
         <w:rPr>
           <w:rFonts w:ascii="宋体" w:hAnsi="宋体" w:hint="eastAsia"/>
           <w:sz w:val="18"/>
         </w:rPr>
-        <w:t>C</w:t>
-      </w:r>
-      <w:r>
+        <w:t>终止页</w:t>
+      </w:r>
+      <w:r>
+        <w:rPr>
+          <w:rFonts w:ascii="宋体" w:hAnsi="宋体" w:hint="eastAsia"/>
+          <w:sz w:val="18"/>
+        </w:rPr>
+        <w:t>.</w:t>
+      </w:r>
+    </w:p>
+    <w:p>
+      <w:pPr>
+        <w:spacing w:line="280" w:lineRule="exact"/>
         <w:rPr>
           <w:rFonts w:ascii="宋体" w:hAnsi="宋体"/>
-          <w:sz w:val="18"/>
-        </w:rPr>
-        <w:t>]</w:t>
-      </w:r>
-      <w:r>
-        <w:rPr>
-          <w:rFonts w:ascii="宋体" w:hAnsi="宋体" w:hint="eastAsia"/>
-          <w:sz w:val="18"/>
-        </w:rPr>
-        <w:t>//</w:t>
-      </w:r>
-      <w:r>
-        <w:rPr>
-          <w:rFonts w:ascii="宋体" w:hAnsi="宋体" w:hint="eastAsia"/>
-          <w:sz w:val="18"/>
-        </w:rPr>
-        <w:t>会议论文集完整名称</w:t>
-      </w:r>
-      <w:r>
-        <w:rPr>
-          <w:rFonts w:ascii="宋体" w:hAnsi="宋体" w:hint="eastAsia"/>
-          <w:sz w:val="18"/>
-        </w:rPr>
-        <w:t>,</w:t>
-      </w:r>
-      <w:r>
-        <w:rPr>
-          <w:rFonts w:ascii="宋体" w:hAnsi="宋体" w:hint="eastAsia"/>
-          <w:sz w:val="18"/>
-        </w:rPr>
-        <w:t>会议地址：召开年，起始页</w:t>
-      </w:r>
-      <w:r>
-        <w:rPr>
-          <w:rFonts w:ascii="宋体" w:hAnsi="宋体"/>
-          <w:sz w:val="18"/>
-        </w:rPr>
-        <w:t>-</w:t>
-      </w:r>
-      <w:r>
-        <w:rPr>
-          <w:rFonts w:ascii="宋体" w:hAnsi="宋体" w:hint="eastAsia"/>
-          <w:sz w:val="18"/>
-        </w:rPr>
-        <w:t>终止页</w:t>
-      </w:r>
-      <w:r>
-        <w:rPr>
-          <w:rFonts w:ascii="宋体" w:hAnsi="宋体" w:hint="eastAsia"/>
-          <w:sz w:val="18"/>
-        </w:rPr>
-        <w:t>.</w:t>
-      </w:r>
-    </w:p>
-    <w:p>
-      <w:pPr>
-        <w:spacing w:line="280" w:lineRule="exact"/>
-        <w:rPr>
-          <w:rFonts w:ascii="宋体" w:hAnsi="宋体" w:hint="eastAsia"/>
           <w:sz w:val="18"/>
         </w:rPr>
       </w:pPr>
@@ -19969,16 +18069,7 @@
         <w:bCs/>
         <w:sz w:val="15"/>
       </w:rPr>
-      <w:t>赵方亮</w:t>
-    </w:r>
-    <w:r>
-      <w:rPr>
-        <w:rFonts w:eastAsia="黑体" w:hint="eastAsia"/>
-        <w:b/>
-        <w:bCs/>
-        <w:sz w:val="15"/>
-      </w:rPr>
-      <w:t>，</w:t>
+      <w:t>赵方亮，</w:t>
     </w:r>
     <w:r>
       <w:rPr>
@@ -20359,7 +18450,6 @@
       <w:spacing w:after="220"/>
       <w:jc w:val="right"/>
       <w:rPr>
-        <w:rFonts w:hint="eastAsia"/>
         <w:sz w:val="10"/>
       </w:rPr>
     </w:pPr>
@@ -20377,7 +18467,6 @@
       <w:spacing w:after="220"/>
       <w:jc w:val="right"/>
       <w:rPr>
-        <w:rFonts w:hint="eastAsia"/>
         <w:sz w:val="15"/>
       </w:rPr>
     </w:pPr>
@@ -20545,7 +18634,6 @@
       <w:pStyle w:val="a3"/>
       <w:rPr>
         <w:rStyle w:val="a5"/>
-        <w:rFonts w:hint="eastAsia"/>
       </w:rPr>
     </w:pPr>
     <w:r>
@@ -20643,9 +18731,6 @@
   <w:p>
     <w:pPr>
       <w:pStyle w:val="a3"/>
-      <w:rPr>
-        <w:rFonts w:hint="eastAsia"/>
-      </w:rPr>
     </w:pPr>
     <w:r>
       <w:rPr>
@@ -20742,9 +18827,6 @@
         <w:bottom w:val="double" w:sz="4" w:space="0" w:color="auto"/>
       </w:pBdr>
       <w:jc w:val="both"/>
-      <w:rPr>
-        <w:rFonts w:hint="eastAsia"/>
-      </w:rPr>
     </w:pPr>
     <w:r>
       <w:rPr>
@@ -20878,9 +18960,6 @@
       </w:pBdr>
       <w:spacing w:line="360" w:lineRule="auto"/>
       <w:jc w:val="both"/>
-      <w:rPr>
-        <w:rFonts w:hint="eastAsia"/>
-      </w:rPr>
     </w:pPr>
     <w:r>
       <w:rPr>
@@ -20953,9 +19032,6 @@
   <w:p>
     <w:pPr>
       <w:pStyle w:val="a3"/>
-      <w:rPr>
-        <w:rFonts w:hint="eastAsia"/>
-      </w:rPr>
     </w:pPr>
     <w:r>
       <w:rPr>
@@ -21102,7 +19178,6 @@
       <w:pStyle w:val="a3"/>
       <w:rPr>
         <w:rStyle w:val="a5"/>
-        <w:rFonts w:hint="eastAsia"/>
       </w:rPr>
     </w:pPr>
     <w:r>
@@ -21200,9 +19275,6 @@
   <w:p>
     <w:pPr>
       <w:pStyle w:val="a3"/>
-      <w:rPr>
-        <w:rFonts w:hint="eastAsia"/>
-      </w:rPr>
     </w:pPr>
     <w:r>
       <w:rPr>
@@ -22871,6 +20943,50 @@
     <w:lsdException w:name="Subtitle" w:qFormat="1"/>
     <w:lsdException w:name="Strong" w:qFormat="1"/>
     <w:lsdException w:name="Emphasis" w:qFormat="1"/>
+    <w:lsdException w:name="Normal Table" w:semiHidden="1" w:unhideWhenUsed="1"/>
+    <w:lsdException w:name="Table Simple 1" w:semiHidden="1" w:unhideWhenUsed="1"/>
+    <w:lsdException w:name="Table Simple 2" w:semiHidden="1" w:unhideWhenUsed="1"/>
+    <w:lsdException w:name="Table Simple 3" w:semiHidden="1" w:unhideWhenUsed="1"/>
+    <w:lsdException w:name="Table Classic 1" w:semiHidden="1" w:unhideWhenUsed="1"/>
+    <w:lsdException w:name="Table Classic 2" w:semiHidden="1" w:unhideWhenUsed="1"/>
+    <w:lsdException w:name="Table Classic 3" w:semiHidden="1" w:unhideWhenUsed="1"/>
+    <w:lsdException w:name="Table Classic 4" w:semiHidden="1" w:unhideWhenUsed="1"/>
+    <w:lsdException w:name="Table Colorful 1" w:semiHidden="1" w:unhideWhenUsed="1"/>
+    <w:lsdException w:name="Table Colorful 2" w:semiHidden="1" w:unhideWhenUsed="1"/>
+    <w:lsdException w:name="Table Colorful 3" w:semiHidden="1" w:unhideWhenUsed="1"/>
+    <w:lsdException w:name="Table Columns 1" w:semiHidden="1" w:unhideWhenUsed="1"/>
+    <w:lsdException w:name="Table Columns 2" w:semiHidden="1" w:unhideWhenUsed="1"/>
+    <w:lsdException w:name="Table Columns 3" w:semiHidden="1" w:unhideWhenUsed="1"/>
+    <w:lsdException w:name="Table Columns 4" w:semiHidden="1" w:unhideWhenUsed="1"/>
+    <w:lsdException w:name="Table Columns 5" w:semiHidden="1" w:unhideWhenUsed="1"/>
+    <w:lsdException w:name="Table Grid 1" w:semiHidden="1" w:unhideWhenUsed="1"/>
+    <w:lsdException w:name="Table Grid 2" w:semiHidden="1" w:unhideWhenUsed="1"/>
+    <w:lsdException w:name="Table Grid 3" w:semiHidden="1" w:unhideWhenUsed="1"/>
+    <w:lsdException w:name="Table Grid 4" w:semiHidden="1" w:unhideWhenUsed="1"/>
+    <w:lsdException w:name="Table Grid 5" w:semiHidden="1" w:unhideWhenUsed="1"/>
+    <w:lsdException w:name="Table Grid 6" w:semiHidden="1" w:unhideWhenUsed="1"/>
+    <w:lsdException w:name="Table Grid 7" w:semiHidden="1" w:unhideWhenUsed="1"/>
+    <w:lsdException w:name="Table Grid 8" w:semiHidden="1" w:unhideWhenUsed="1"/>
+    <w:lsdException w:name="Table List 1" w:semiHidden="1" w:unhideWhenUsed="1"/>
+    <w:lsdException w:name="Table List 2" w:semiHidden="1" w:unhideWhenUsed="1"/>
+    <w:lsdException w:name="Table List 3" w:semiHidden="1" w:unhideWhenUsed="1"/>
+    <w:lsdException w:name="Table List 4" w:semiHidden="1" w:unhideWhenUsed="1"/>
+    <w:lsdException w:name="Table List 5" w:semiHidden="1" w:unhideWhenUsed="1"/>
+    <w:lsdException w:name="Table List 6" w:semiHidden="1" w:unhideWhenUsed="1"/>
+    <w:lsdException w:name="Table List 7" w:semiHidden="1" w:unhideWhenUsed="1"/>
+    <w:lsdException w:name="Table List 8" w:semiHidden="1" w:unhideWhenUsed="1"/>
+    <w:lsdException w:name="Table 3D effects 1" w:semiHidden="1" w:unhideWhenUsed="1"/>
+    <w:lsdException w:name="Table 3D effects 2" w:semiHidden="1" w:unhideWhenUsed="1"/>
+    <w:lsdException w:name="Table 3D effects 3" w:semiHidden="1" w:unhideWhenUsed="1"/>
+    <w:lsdException w:name="Table Contemporary" w:semiHidden="1" w:unhideWhenUsed="1"/>
+    <w:lsdException w:name="Table Elegant" w:semiHidden="1" w:unhideWhenUsed="1"/>
+    <w:lsdException w:name="Table Professional" w:semiHidden="1" w:unhideWhenUsed="1"/>
+    <w:lsdException w:name="Table Subtle 1" w:semiHidden="1" w:unhideWhenUsed="1"/>
+    <w:lsdException w:name="Table Subtle 2" w:semiHidden="1" w:unhideWhenUsed="1"/>
+    <w:lsdException w:name="Table Web 1" w:semiHidden="1" w:unhideWhenUsed="1"/>
+    <w:lsdException w:name="Table Web 2" w:semiHidden="1" w:unhideWhenUsed="1"/>
+    <w:lsdException w:name="Table Web 3" w:semiHidden="1" w:unhideWhenUsed="1"/>
+    <w:lsdException w:name="Table Theme" w:semiHidden="1" w:unhideWhenUsed="1"/>
     <w:lsdException w:name="Placeholder Text" w:semiHidden="1" w:uiPriority="99"/>
     <w:lsdException w:name="No Spacing" w:uiPriority="1" w:qFormat="1"/>
     <w:lsdException w:name="Light Shading" w:uiPriority="60"/>
@@ -23145,11 +21261,15 @@
   </w:style>
   <w:style w:type="character" w:default="1" w:styleId="a0">
     <w:name w:val="Default Paragraph Font"/>
+    <w:uiPriority w:val="1"/>
     <w:semiHidden/>
+    <w:unhideWhenUsed/>
   </w:style>
   <w:style w:type="table" w:default="1" w:styleId="a1">
     <w:name w:val="Normal Table"/>
+    <w:uiPriority w:val="99"/>
     <w:semiHidden/>
+    <w:unhideWhenUsed/>
     <w:tblPr>
       <w:tblInd w:w="0" w:type="dxa"/>
       <w:tblCellMar>
@@ -23162,7 +21282,9 @@
   </w:style>
   <w:style w:type="numbering" w:default="1" w:styleId="a2">
     <w:name w:val="No List"/>
+    <w:uiPriority w:val="99"/>
     <w:semiHidden/>
+    <w:unhideWhenUsed/>
   </w:style>
   <w:style w:type="paragraph" w:styleId="a3">
     <w:name w:val="header"/>

--- a/paper/小型微型计算机系统.docx
+++ b/paper/小型微型计算机系统.docx
@@ -846,12 +846,21 @@
         </w:rPr>
         <w:t xml:space="preserve"> Engineering, </w:t>
       </w:r>
-      <w:r>
-        <w:rPr>
-          <w:sz w:val="15"/>
-          <w:szCs w:val="15"/>
-        </w:rPr>
-        <w:t>Beihang University, Beijing 100191, China</w:t>
+      <w:proofErr w:type="spellStart"/>
+      <w:r>
+        <w:rPr>
+          <w:sz w:val="15"/>
+          <w:szCs w:val="15"/>
+        </w:rPr>
+        <w:t>Beihang</w:t>
+      </w:r>
+      <w:proofErr w:type="spellEnd"/>
+      <w:r>
+        <w:rPr>
+          <w:sz w:val="15"/>
+          <w:szCs w:val="15"/>
+        </w:rPr>
+        <w:t xml:space="preserve"> University, Beijing 100191, China</w:t>
       </w:r>
       <w:r>
         <w:rPr>
@@ -1370,13 +1379,23 @@
         </w:rPr>
         <w:t>和</w:t>
       </w:r>
-      <w:r>
-        <w:rPr>
-          <w:rFonts w:hint="eastAsia"/>
-          <w:sz w:val="18"/>
-          <w:szCs w:val="18"/>
-        </w:rPr>
-        <w:t>Spectre[7]</w:t>
+      <w:proofErr w:type="spellStart"/>
+      <w:r>
+        <w:rPr>
+          <w:rFonts w:hint="eastAsia"/>
+          <w:sz w:val="18"/>
+          <w:szCs w:val="18"/>
+        </w:rPr>
+        <w:t>Spectre</w:t>
+      </w:r>
+      <w:proofErr w:type="spellEnd"/>
+      <w:r>
+        <w:rPr>
+          <w:rFonts w:hint="eastAsia"/>
+          <w:sz w:val="18"/>
+          <w:szCs w:val="18"/>
+        </w:rPr>
+        <w:t>[7]</w:t>
       </w:r>
       <w:r>
         <w:rPr>
@@ -2071,7 +2090,25 @@
           <w:sz w:val="18"/>
           <w:szCs w:val="18"/>
         </w:rPr>
-        <w:t xml:space="preserve">Reply + Recv </w:t>
+        <w:t xml:space="preserve">Reply + </w:t>
+      </w:r>
+      <w:proofErr w:type="spellStart"/>
+      <w:r>
+        <w:rPr>
+          <w:rFonts w:hint="eastAsia"/>
+          <w:sz w:val="18"/>
+          <w:szCs w:val="18"/>
+        </w:rPr>
+        <w:t>Recv</w:t>
+      </w:r>
+      <w:proofErr w:type="spellEnd"/>
+      <w:r>
+        <w:rPr>
+          <w:rFonts w:hint="eastAsia"/>
+          <w:sz w:val="18"/>
+          <w:szCs w:val="18"/>
+        </w:rPr>
+        <w:t xml:space="preserve"> </w:t>
       </w:r>
       <w:r>
         <w:rPr>
@@ -2081,6 +2118,7 @@
         </w:rPr>
         <w:t>组合成</w:t>
       </w:r>
+      <w:proofErr w:type="spellStart"/>
       <w:r>
         <w:rPr>
           <w:rFonts w:hint="eastAsia"/>
@@ -2089,6 +2127,7 @@
         </w:rPr>
         <w:t>ReplyRecv</w:t>
       </w:r>
+      <w:proofErr w:type="spellEnd"/>
       <w:r>
         <w:rPr>
           <w:rFonts w:hint="eastAsia"/>
@@ -3148,6 +3187,7 @@
         </w:rPr>
         <w:t>。如</w:t>
       </w:r>
+      <w:proofErr w:type="spellStart"/>
       <w:r>
         <w:rPr>
           <w:rFonts w:hint="eastAsia"/>
@@ -3156,7 +3196,18 @@
           <w:sz w:val="18"/>
           <w:szCs w:val="18"/>
         </w:rPr>
-        <w:t>SkyBridge[11]</w:t>
+        <w:t>SkyBridge</w:t>
+      </w:r>
+      <w:proofErr w:type="spellEnd"/>
+      <w:r>
+        <w:rPr>
+          <w:rFonts w:hint="eastAsia"/>
+          <w:bCs/>
+          <w:color w:val="000000"/>
+          <w:sz w:val="18"/>
+          <w:szCs w:val="18"/>
+        </w:rPr>
+        <w:t>[11]</w:t>
       </w:r>
       <w:r>
         <w:rPr>
@@ -3269,6 +3320,7 @@
         </w:rPr>
         <w:t>从软件出发的角度，相关工作主要分为两类：第一类方法通过将用户态和内核态的功能扁平化来减少内核与用户态的切换开销，如</w:t>
       </w:r>
+      <w:proofErr w:type="spellStart"/>
       <w:r>
         <w:rPr>
           <w:rFonts w:hint="eastAsia"/>
@@ -3277,8 +3329,9 @@
           <w:sz w:val="18"/>
           <w:szCs w:val="18"/>
         </w:rPr>
-        <w:t>unikernel[13, 14, 15]</w:t>
-      </w:r>
+        <w:t>unikernel</w:t>
+      </w:r>
+      <w:proofErr w:type="spellEnd"/>
       <w:r>
         <w:rPr>
           <w:rFonts w:hint="eastAsia"/>
@@ -3287,8 +3340,19 @@
           <w:sz w:val="18"/>
           <w:szCs w:val="18"/>
         </w:rPr>
+        <w:t>[13, 14, 15]</w:t>
+      </w:r>
+      <w:r>
+        <w:rPr>
+          <w:rFonts w:hint="eastAsia"/>
+          <w:bCs/>
+          <w:color w:val="000000"/>
+          <w:sz w:val="18"/>
+          <w:szCs w:val="18"/>
+        </w:rPr>
         <w:t>将所有用户态代码都映射到内核态执行，</w:t>
       </w:r>
+      <w:proofErr w:type="spellStart"/>
       <w:r>
         <w:rPr>
           <w:rFonts w:hint="eastAsia"/>
@@ -3297,8 +3361,9 @@
           <w:sz w:val="18"/>
           <w:szCs w:val="18"/>
         </w:rPr>
-        <w:t>Userspace Bypass[16]</w:t>
-      </w:r>
+        <w:t>Userspace</w:t>
+      </w:r>
+      <w:proofErr w:type="spellEnd"/>
       <w:r>
         <w:rPr>
           <w:rFonts w:hint="eastAsia"/>
@@ -3307,6 +3372,16 @@
           <w:sz w:val="18"/>
           <w:szCs w:val="18"/>
         </w:rPr>
+        <w:t xml:space="preserve"> Bypass[16]</w:t>
+      </w:r>
+      <w:r>
+        <w:rPr>
+          <w:rFonts w:hint="eastAsia"/>
+          <w:bCs/>
+          <w:color w:val="000000"/>
+          <w:sz w:val="18"/>
+          <w:szCs w:val="18"/>
+        </w:rPr>
         <w:t>通过动态二进制分析将两个系统调用之间的用户态代码移入内核态执行，从而减少陷入内核的次数，</w:t>
       </w:r>
       <w:r>
@@ -3329,6 +3404,7 @@
         </w:rPr>
         <w:t>则通过将硬件驱动（传统内核的功能）移入用户态，从而减少上下文的切换。这些方法要么需要特殊的硬件支持，要么难以与微内核的设计理念兼容。第二类方法则是允许用户空间对多个系统调用请求排队，并仅通过一个系统调用来将他们注册给内核。如</w:t>
       </w:r>
+      <w:proofErr w:type="spellStart"/>
       <w:r>
         <w:rPr>
           <w:rFonts w:hint="eastAsia"/>
@@ -3337,7 +3413,18 @@
           <w:sz w:val="18"/>
           <w:szCs w:val="18"/>
         </w:rPr>
-        <w:t>FlexSC[19]</w:t>
+        <w:t>FlexSC</w:t>
+      </w:r>
+      <w:proofErr w:type="spellEnd"/>
+      <w:r>
+        <w:rPr>
+          <w:rFonts w:hint="eastAsia"/>
+          <w:bCs/>
+          <w:color w:val="000000"/>
+          <w:sz w:val="18"/>
+          <w:szCs w:val="18"/>
+        </w:rPr>
+        <w:t>[19]</w:t>
       </w:r>
       <w:r>
         <w:rPr>
@@ -5089,7 +5176,14 @@
           <w:sz w:val="18"/>
           <w:szCs w:val="18"/>
         </w:rPr>
-        <w:t>为了精简内核，我们将IPC从微内核中移除，</w:t>
+        <w:t>为了精简内核，我们将</w:t>
+      </w:r>
+      <w:r>
+        <w:rPr>
+          <w:sz w:val="18"/>
+          <w:szCs w:val="18"/>
+        </w:rPr>
+        <w:t>IPC</w:t>
       </w:r>
       <w:r>
         <w:rPr>
@@ -5097,7 +5191,7 @@
           <w:sz w:val="18"/>
           <w:szCs w:val="18"/>
         </w:rPr>
-        <w:t>由用户态实现。</w:t>
+        <w:t>从微内核中移除，内核仅支持</w:t>
       </w:r>
       <w:r>
         <w:rPr>
@@ -5105,7 +5199,7 @@
           <w:sz w:val="18"/>
           <w:szCs w:val="18"/>
         </w:rPr>
-        <w:t>内核仅支持</w:t>
+        <w:t>通知机制，</w:t>
       </w:r>
       <w:r>
         <w:rPr>
@@ -5113,7 +5207,7 @@
           <w:sz w:val="18"/>
           <w:szCs w:val="18"/>
         </w:rPr>
-        <w:t>通知机制，</w:t>
+        <w:t>由用户态实现</w:t>
       </w:r>
       <w:r>
         <w:rPr>
@@ -5121,7 +5215,14 @@
           <w:sz w:val="18"/>
           <w:szCs w:val="18"/>
         </w:rPr>
-        <w:t>由用户态实现</w:t>
+        <w:t>异步</w:t>
+      </w:r>
+      <w:r>
+        <w:rPr>
+          <w:sz w:val="18"/>
+          <w:szCs w:val="18"/>
+        </w:rPr>
+        <w:t>IPC</w:t>
       </w:r>
       <w:r>
         <w:rPr>
@@ -5129,7 +5230,7 @@
           <w:sz w:val="18"/>
           <w:szCs w:val="18"/>
         </w:rPr>
-        <w:t>异步IPC和异步系统调用</w:t>
+        <w:t>和异步系统调用</w:t>
       </w:r>
       <w:r>
         <w:rPr>
@@ -5217,11 +5318,18 @@
       </w:r>
       <w:r>
         <w:rPr>
+          <w:sz w:val="18"/>
+          <w:szCs w:val="18"/>
+        </w:rPr>
+        <w:t>IPC</w:t>
+      </w:r>
+      <w:r>
+        <w:rPr>
           <w:rFonts w:ascii="宋体" w:hAnsi="宋体" w:hint="eastAsia"/>
           <w:sz w:val="18"/>
           <w:szCs w:val="18"/>
         </w:rPr>
-        <w:t>IPC</w:t>
+        <w:t>和异步系统调用</w:t>
       </w:r>
       <w:r>
         <w:rPr>
@@ -5229,7 +5337,7 @@
           <w:sz w:val="18"/>
           <w:szCs w:val="18"/>
         </w:rPr>
-        <w:t>和异步系统调用</w:t>
+        <w:t>需要额外的通知机制和互斥手段保证</w:t>
       </w:r>
       <w:r>
         <w:rPr>
@@ -5237,7 +5345,15 @@
           <w:sz w:val="18"/>
           <w:szCs w:val="18"/>
         </w:rPr>
-        <w:t>需要额外的通知机制和互斥手段保证，</w:t>
+        <w:t>其正确性</w:t>
+      </w:r>
+      <w:r>
+        <w:rPr>
+          <w:rFonts w:ascii="宋体" w:hAnsi="宋体" w:hint="eastAsia"/>
+          <w:sz w:val="18"/>
+          <w:szCs w:val="18"/>
+        </w:rPr>
+        <w:t>，</w:t>
       </w:r>
       <w:r>
         <w:rPr>
@@ -5413,8 +5529,8 @@
           <w:szCs w:val="21"/>
         </w:rPr>
         <w:drawing>
-          <wp:inline distT="0" distB="0" distL="0" distR="0" wp14:anchorId="436F004B" wp14:editId="23EAF3CB">
-            <wp:extent cx="4903471" cy="2987040"/>
+          <wp:inline distT="0" distB="0" distL="0" distR="0" wp14:anchorId="436F004B" wp14:editId="5E24842A">
+            <wp:extent cx="4490136" cy="2735249"/>
             <wp:effectExtent l="0" t="0" r="0" b="0"/>
             <wp:docPr id="11" name="图片 11"/>
             <wp:cNvGraphicFramePr>
@@ -5442,7 +5558,7 @@
                   <pic:spPr>
                     <a:xfrm>
                       <a:off x="0" y="0"/>
-                      <a:ext cx="4933102" cy="3005090"/>
+                      <a:ext cx="4556593" cy="2775732"/>
                     </a:xfrm>
                     <a:prstGeom prst="rect">
                       <a:avLst/>
@@ -5601,13 +5717,27 @@
           <w:rFonts w:ascii="宋体" w:eastAsia="宋体" w:hAnsi="宋体" w:hint="eastAsia"/>
           <w:szCs w:val="18"/>
         </w:rPr>
-        <w:t>我们希望借助用户态中断并辅助软件设计，尽量避免通知过程中的特权级切换。对于1）和2）而言，我们借助用</w:t>
+        <w:t>我们希望借助用户态中断并辅助软件设计，尽量避免通知过程中的特权级切换。对于1）和2）而言，我们</w:t>
       </w:r>
       <w:r>
         <w:rPr>
           <w:rFonts w:ascii="宋体" w:eastAsia="宋体" w:hAnsi="宋体" w:hint="eastAsia"/>
           <w:szCs w:val="18"/>
         </w:rPr>
+        <w:t>借助</w:t>
+      </w:r>
+      <w:r>
+        <w:rPr>
+          <w:rFonts w:ascii="宋体" w:eastAsia="宋体" w:hAnsi="宋体" w:hint="eastAsia"/>
+          <w:szCs w:val="18"/>
+        </w:rPr>
+        <w:t>用</w:t>
+      </w:r>
+      <w:r>
+        <w:rPr>
+          <w:rFonts w:ascii="宋体" w:eastAsia="宋体" w:hAnsi="宋体" w:hint="eastAsia"/>
+          <w:szCs w:val="18"/>
+        </w:rPr>
         <w:t>户态中断</w:t>
       </w:r>
       <w:r>
@@ -5629,7 +5759,35 @@
           <w:rFonts w:ascii="宋体" w:eastAsia="宋体" w:hAnsi="宋体" w:hint="eastAsia"/>
           <w:szCs w:val="18"/>
         </w:rPr>
-        <w:t>的通知机制，避免了特权级切换，对于3），我们通过系统调用的形式通知内核，并通过自适应轮训机制减少特权级的切换次数，对于4），不存在特权级的切换，仅通过核间中断就可以实现内核态之间的通知。</w:t>
+        <w:t>的通知机制，避免了特权级切换，对于3），我们通过系统调用的形式通知内核，并通过自适应</w:t>
+      </w:r>
+      <w:r>
+        <w:rPr>
+          <w:rFonts w:ascii="宋体" w:eastAsia="宋体" w:hAnsi="宋体" w:hint="eastAsia"/>
+          <w:szCs w:val="18"/>
+        </w:rPr>
+        <w:t>轮询</w:t>
+      </w:r>
+      <w:r>
+        <w:rPr>
+          <w:rFonts w:ascii="宋体" w:eastAsia="宋体" w:hAnsi="宋体" w:hint="eastAsia"/>
+          <w:szCs w:val="18"/>
+        </w:rPr>
+        <w:t>机制减少</w:t>
+      </w:r>
+      <w:r>
+        <w:rPr>
+          <w:rFonts w:ascii="宋体" w:eastAsia="宋体" w:hAnsi="宋体" w:hint="eastAsia"/>
+          <w:szCs w:val="18"/>
+        </w:rPr>
+        <w:t>通知</w:t>
+      </w:r>
+      <w:r>
+        <w:rPr>
+          <w:rFonts w:ascii="宋体" w:eastAsia="宋体" w:hAnsi="宋体" w:hint="eastAsia"/>
+          <w:szCs w:val="18"/>
+        </w:rPr>
+        <w:t>的次数，对于4），不存在特权级的切换，仅通过核间中断就可以实现内核态之间的通知。</w:t>
       </w:r>
       <w:r>
         <w:rPr>
@@ -5831,9 +5989,9 @@
           <w:noProof/>
         </w:rPr>
         <w:drawing>
-          <wp:inline distT="0" distB="0" distL="0" distR="0" wp14:anchorId="673CC9E9" wp14:editId="713FEA5F">
-            <wp:extent cx="4074789" cy="2049780"/>
-            <wp:effectExtent l="0" t="0" r="2540" b="0"/>
+          <wp:inline distT="0" distB="0" distL="0" distR="0" wp14:anchorId="673CC9E9" wp14:editId="43BE9A58">
+            <wp:extent cx="4405023" cy="2215899"/>
+            <wp:effectExtent l="0" t="0" r="1905" b="0"/>
             <wp:docPr id="6" name="图片 6"/>
             <wp:cNvGraphicFramePr>
               <a:graphicFrameLocks xmlns:a="http://schemas.openxmlformats.org/drawingml/2006/main" noChangeAspect="1"/>
@@ -5860,7 +6018,7 @@
                   <pic:spPr>
                     <a:xfrm>
                       <a:off x="0" y="0"/>
-                      <a:ext cx="4097542" cy="2061225"/>
+                      <a:ext cx="4591096" cy="2309501"/>
                     </a:xfrm>
                     <a:prstGeom prst="rect">
                       <a:avLst/>
@@ -5987,6 +6145,7 @@
         </w:rPr>
         <w:t>控制流主要分为发送方的注册和接收方的注册。接收方在用户态通过</w:t>
       </w:r>
+      <w:proofErr w:type="spellStart"/>
       <w:r>
         <w:rPr>
           <w:rFonts w:eastAsia="宋体"/>
@@ -5994,6 +6153,7 @@
         </w:rPr>
         <w:t>Untyped_Retype</w:t>
       </w:r>
+      <w:proofErr w:type="spellEnd"/>
       <w:r>
         <w:rPr>
           <w:rFonts w:ascii="宋体" w:eastAsia="宋体" w:hAnsi="宋体" w:hint="eastAsia"/>
@@ -6013,62 +6173,122 @@
           <w:rFonts w:ascii="宋体" w:eastAsia="宋体" w:hAnsi="宋体" w:hint="eastAsia"/>
           <w:szCs w:val="18"/>
         </w:rPr>
-        <w:t>对象之</w:t>
-      </w:r>
+        <w:t>对象之后，调用</w:t>
+      </w:r>
+      <w:proofErr w:type="spellStart"/>
+      <w:r>
+        <w:rPr>
+          <w:rFonts w:eastAsia="宋体"/>
+          <w:szCs w:val="18"/>
+        </w:rPr>
+        <w:t>TCB_Bind</w:t>
+      </w:r>
+      <w:proofErr w:type="spellEnd"/>
       <w:r>
         <w:rPr>
           <w:rFonts w:ascii="宋体" w:eastAsia="宋体" w:hAnsi="宋体" w:hint="eastAsia"/>
           <w:szCs w:val="18"/>
         </w:rPr>
-        <w:t>后，调用</w:t>
-      </w:r>
+        <w:t>接口进行硬件资源绑定，运行时进一步</w:t>
+      </w:r>
+      <w:r>
+        <w:rPr>
+          <w:rFonts w:ascii="宋体" w:eastAsia="宋体" w:hAnsi="宋体" w:hint="eastAsia"/>
+          <w:szCs w:val="18"/>
+        </w:rPr>
+        <w:t>调用</w:t>
+      </w:r>
+      <w:proofErr w:type="spellStart"/>
       <w:r>
         <w:rPr>
           <w:rFonts w:eastAsia="宋体"/>
           <w:szCs w:val="18"/>
         </w:rPr>
-        <w:t>TCB_Bind</w:t>
-      </w:r>
+        <w:t>UintrRegisterReceiver</w:t>
+      </w:r>
+      <w:proofErr w:type="spellEnd"/>
       <w:r>
         <w:rPr>
           <w:rFonts w:ascii="宋体" w:eastAsia="宋体" w:hAnsi="宋体" w:hint="eastAsia"/>
           <w:szCs w:val="18"/>
         </w:rPr>
-        <w:t>接口进行硬件资源绑定，运行时进一步调用</w:t>
+        <w:t>系统调用，将运行时中定义的用户态中断向量表注册到</w:t>
       </w:r>
       <w:r>
         <w:rPr>
           <w:rFonts w:eastAsia="宋体"/>
           <w:szCs w:val="18"/>
         </w:rPr>
-        <w:t>UintrRegisterReceiver</w:t>
+        <w:t>TCB</w:t>
       </w:r>
       <w:r>
         <w:rPr>
           <w:rFonts w:ascii="宋体" w:eastAsia="宋体" w:hAnsi="宋体" w:hint="eastAsia"/>
           <w:szCs w:val="18"/>
         </w:rPr>
-        <w:t>系统调用，将运行时中定义的用户态中断向量表注册到</w:t>
+        <w:t>中，申请UINTC的接收状态表项，并绑定到</w:t>
       </w:r>
       <w:r>
         <w:rPr>
           <w:rFonts w:eastAsia="宋体"/>
           <w:szCs w:val="18"/>
         </w:rPr>
-        <w:t>TCB</w:t>
+        <w:t>Notification</w:t>
       </w:r>
       <w:r>
         <w:rPr>
           <w:rFonts w:ascii="宋体" w:eastAsia="宋体" w:hAnsi="宋体" w:hint="eastAsia"/>
           <w:szCs w:val="18"/>
         </w:rPr>
-        <w:t>中，申请UINTC的接收状态表项，并绑定到</w:t>
+        <w:t>对象及其对应的线程上。发送方通过</w:t>
       </w:r>
       <w:r>
         <w:rPr>
           <w:rFonts w:eastAsia="宋体"/>
           <w:szCs w:val="18"/>
         </w:rPr>
+        <w:t>Capability</w:t>
+      </w:r>
+      <w:r>
+        <w:rPr>
+          <w:rFonts w:ascii="宋体" w:eastAsia="宋体" w:hAnsi="宋体" w:hint="eastAsia"/>
+          <w:szCs w:val="18"/>
+        </w:rPr>
+        <w:t>派生的形式（直接构造发送方的</w:t>
+      </w:r>
+      <w:r>
+        <w:rPr>
+          <w:rFonts w:eastAsia="宋体"/>
+          <w:szCs w:val="18"/>
+        </w:rPr>
+        <w:t>Capability</w:t>
+      </w:r>
+      <w:r>
+        <w:rPr>
+          <w:rFonts w:ascii="宋体" w:eastAsia="宋体" w:hAnsi="宋体" w:hint="eastAsia"/>
+          <w:szCs w:val="18"/>
+        </w:rPr>
+        <w:t>空间，或通过内核转发的形式获取</w:t>
+      </w:r>
+      <w:r>
+        <w:rPr>
+          <w:rFonts w:eastAsia="宋体"/>
+          <w:szCs w:val="18"/>
+        </w:rPr>
+        <w:t>Capability</w:t>
+      </w:r>
+      <w:r>
+        <w:rPr>
+          <w:rFonts w:ascii="宋体" w:eastAsia="宋体" w:hAnsi="宋体" w:hint="eastAsia"/>
+          <w:szCs w:val="18"/>
+        </w:rPr>
+        <w:t>）获取指向</w:t>
+      </w:r>
+      <w:r>
+        <w:rPr>
+          <w:rFonts w:eastAsia="宋体"/>
+          <w:szCs w:val="18"/>
+        </w:rPr>
         <w:t>Notification</w:t>
       </w:r>
       <w:r>
@@ -6076,7 +6296,7 @@
           <w:rFonts w:ascii="宋体" w:eastAsia="宋体" w:hAnsi="宋体" w:hint="eastAsia"/>
           <w:szCs w:val="18"/>
         </w:rPr>
-        <w:t>对象及其对应的线程上。发送方通过</w:t>
+        <w:t>对象的</w:t>
       </w:r>
       <w:r>
         <w:rPr>
@@ -6090,135 +6310,75 @@
           <w:rFonts w:ascii="宋体" w:eastAsia="宋体" w:hAnsi="宋体" w:hint="eastAsia"/>
           <w:szCs w:val="18"/>
         </w:rPr>
-        <w:t>派生的形式（直接构造发送方的</w:t>
+        <w:t>，第一次调用</w:t>
       </w:r>
       <w:r>
         <w:rPr>
           <w:rFonts w:eastAsia="宋体"/>
           <w:szCs w:val="18"/>
         </w:rPr>
-        <w:t>Capability</w:t>
+        <w:t>Send</w:t>
       </w:r>
       <w:r>
         <w:rPr>
           <w:rFonts w:ascii="宋体" w:eastAsia="宋体" w:hAnsi="宋体" w:hint="eastAsia"/>
           <w:szCs w:val="18"/>
         </w:rPr>
-        <w:t>空间，或通过内核转发的形式获取</w:t>
+        <w:t>操作时，运行时会判断</w:t>
       </w:r>
       <w:r>
         <w:rPr>
           <w:rFonts w:eastAsia="宋体"/>
           <w:szCs w:val="18"/>
         </w:rPr>
-        <w:t>Capability</w:t>
+        <w:t>Cap</w:t>
       </w:r>
       <w:r>
         <w:rPr>
           <w:rFonts w:ascii="宋体" w:eastAsia="宋体" w:hAnsi="宋体" w:hint="eastAsia"/>
           <w:szCs w:val="18"/>
         </w:rPr>
-        <w:t>）获取指向</w:t>
+        <w:t>是否有对应的</w:t>
       </w:r>
       <w:r>
         <w:rPr>
           <w:rFonts w:eastAsia="宋体"/>
           <w:szCs w:val="18"/>
         </w:rPr>
-        <w:t>Notification</w:t>
+        <w:t>Sender ID</w:t>
       </w:r>
       <w:r>
         <w:rPr>
           <w:rFonts w:ascii="宋体" w:eastAsia="宋体" w:hAnsi="宋体" w:hint="eastAsia"/>
           <w:szCs w:val="18"/>
         </w:rPr>
-        <w:t>对象的</w:t>
-      </w:r>
+        <w:t>，如果没有，则调用</w:t>
+      </w:r>
+      <w:proofErr w:type="spellStart"/>
       <w:r>
         <w:rPr>
           <w:rFonts w:eastAsia="宋体"/>
           <w:szCs w:val="18"/>
         </w:rPr>
-        <w:t>Capability</w:t>
-      </w:r>
+        <w:t>UintrRegisterSender</w:t>
+      </w:r>
+      <w:proofErr w:type="spellEnd"/>
       <w:r>
         <w:rPr>
           <w:rFonts w:ascii="宋体" w:eastAsia="宋体" w:hAnsi="宋体" w:hint="eastAsia"/>
           <w:szCs w:val="18"/>
         </w:rPr>
-        <w:t>，第一次调用</w:t>
-      </w:r>
+        <w:t>系统调用进行发送端注册，并填充对应的</w:t>
+      </w:r>
+      <w:proofErr w:type="spellStart"/>
       <w:r>
         <w:rPr>
           <w:rFonts w:eastAsia="宋体"/>
           <w:szCs w:val="18"/>
         </w:rPr>
-        <w:t>Send</w:t>
-      </w:r>
-      <w:r>
-        <w:rPr>
-          <w:rFonts w:ascii="宋体" w:eastAsia="宋体" w:hAnsi="宋体" w:hint="eastAsia"/>
-          <w:szCs w:val="18"/>
-        </w:rPr>
-        <w:t>操作时，运行时会判断</w:t>
-      </w:r>
-      <w:r>
-        <w:rPr>
-          <w:rFonts w:eastAsia="宋体"/>
-          <w:szCs w:val="18"/>
-        </w:rPr>
-        <w:t>Cap</w:t>
-      </w:r>
-      <w:r>
-        <w:rPr>
-          <w:rFonts w:ascii="宋体" w:eastAsia="宋体" w:hAnsi="宋体" w:hint="eastAsia"/>
-          <w:szCs w:val="18"/>
-        </w:rPr>
-        <w:t>是否有对应的</w:t>
-      </w:r>
-      <w:r>
-        <w:rPr>
-          <w:rFonts w:eastAsia="宋体"/>
-          <w:szCs w:val="18"/>
-        </w:rPr>
-        <w:t>Sender ID</w:t>
-      </w:r>
-      <w:r>
-        <w:rPr>
-          <w:rFonts w:ascii="宋体" w:eastAsia="宋体" w:hAnsi="宋体" w:hint="eastAsia"/>
-          <w:szCs w:val="18"/>
-        </w:rPr>
-        <w:t>，如果没有，则调用</w:t>
-      </w:r>
-      <w:r>
-        <w:rPr>
-          <w:rFonts w:eastAsia="宋体"/>
-          <w:szCs w:val="18"/>
-        </w:rPr>
-        <w:t>UintrRegisterSender</w:t>
-      </w:r>
-      <w:r>
-        <w:rPr>
-          <w:rFonts w:ascii="宋体" w:eastAsia="宋体" w:hAnsi="宋体" w:hint="eastAsia"/>
-          <w:szCs w:val="18"/>
-        </w:rPr>
-        <w:t>系统调用进行发送端注册，并填充对</w:t>
-      </w:r>
-      <w:r>
-        <w:rPr>
-          <w:rFonts w:ascii="宋体" w:eastAsia="宋体" w:hAnsi="宋体" w:hint="eastAsia"/>
-          <w:szCs w:val="18"/>
-        </w:rPr>
-        <w:lastRenderedPageBreak/>
-        <w:t>应的</w:t>
-      </w:r>
-      <w:r>
-        <w:rPr>
-          <w:rFonts w:eastAsia="宋体"/>
-          <w:szCs w:val="18"/>
-        </w:rPr>
         <w:t>SenderID</w:t>
       </w:r>
+      <w:proofErr w:type="spellEnd"/>
       <w:r>
         <w:rPr>
           <w:rFonts w:ascii="宋体" w:eastAsia="宋体" w:hAnsi="宋体" w:hint="eastAsia"/>
@@ -6269,8 +6429,10 @@
           <w:rFonts w:ascii="宋体" w:eastAsia="宋体" w:hAnsi="宋体" w:hint="eastAsia"/>
           <w:szCs w:val="18"/>
         </w:rPr>
+        <w:lastRenderedPageBreak/>
         <w:t>数据流由硬件直接传递，无需通过内核。发送端在注册完成之后，可以直接调用</w:t>
       </w:r>
+      <w:proofErr w:type="spellStart"/>
       <w:r>
         <w:rPr>
           <w:rFonts w:eastAsia="宋体"/>
@@ -6278,6 +6440,7 @@
         </w:rPr>
         <w:t>uipi_send</w:t>
       </w:r>
+      <w:proofErr w:type="spellEnd"/>
       <w:r>
         <w:rPr>
           <w:rFonts w:ascii="宋体" w:eastAsia="宋体" w:hAnsi="宋体" w:hint="eastAsia"/>
@@ -6297,7 +6460,21 @@
           <w:rFonts w:ascii="宋体" w:eastAsia="宋体" w:hAnsi="宋体" w:hint="eastAsia"/>
           <w:szCs w:val="18"/>
         </w:rPr>
-        <w:t>中的索引设置中断控制器中的寄存器。如果接收端本身在CPU核心上运行，会立刻被中断并跳转到注册的中断向量表，否则会等到被内核重新调度时再处理数据。</w:t>
+        <w:t>中的索引设置中断控制器中的寄存器。如果接收端本身在</w:t>
+      </w:r>
+      <w:r>
+        <w:rPr>
+          <w:rFonts w:eastAsia="宋体"/>
+          <w:szCs w:val="18"/>
+        </w:rPr>
+        <w:t>CPU</w:t>
+      </w:r>
+      <w:r>
+        <w:rPr>
+          <w:rFonts w:ascii="宋体" w:eastAsia="宋体" w:hAnsi="宋体" w:hint="eastAsia"/>
+          <w:szCs w:val="18"/>
+        </w:rPr>
+        <w:t>核心上运行，会立刻被中断并跳转到注册的中断向量表，否则会等到被内核重新调度时再处理数据。</w:t>
       </w:r>
     </w:p>
     <w:p>
@@ -6400,13 +6577,27 @@
           <w:rFonts w:ascii="宋体" w:eastAsia="宋体" w:hAnsi="宋体" w:hint="eastAsia"/>
           <w:szCs w:val="18"/>
         </w:rPr>
-        <w:t>，但却会导致CPU资源的浪费，因此我们</w:t>
+        <w:t>，但却会导致</w:t>
+      </w:r>
+      <w:r>
+        <w:rPr>
+          <w:rFonts w:eastAsia="宋体"/>
+          <w:szCs w:val="18"/>
+        </w:rPr>
+        <w:t>CPU</w:t>
       </w:r>
       <w:r>
         <w:rPr>
           <w:rFonts w:ascii="宋体" w:eastAsia="宋体" w:hAnsi="宋体" w:hint="eastAsia"/>
           <w:szCs w:val="18"/>
         </w:rPr>
+        <w:t>资源的浪费，因此我们</w:t>
+      </w:r>
+      <w:r>
+        <w:rPr>
+          <w:rFonts w:ascii="宋体" w:eastAsia="宋体" w:hAnsi="宋体" w:hint="eastAsia"/>
+          <w:szCs w:val="18"/>
+        </w:rPr>
         <w:t>在共享缓冲区中维护通知处理程序的就绪状态标识</w:t>
       </w:r>
       <w:r>
@@ -6484,6 +6675,27 @@
           <w:rFonts w:ascii="宋体" w:eastAsia="宋体" w:hAnsi="宋体" w:hint="eastAsia"/>
           <w:szCs w:val="18"/>
         </w:rPr>
+        <w:t>下一个通知就即将</w:t>
+      </w:r>
+      <w:r>
+        <w:rPr>
+          <w:rFonts w:ascii="宋体" w:eastAsia="宋体" w:hAnsi="宋体" w:hint="eastAsia"/>
+          <w:szCs w:val="18"/>
+        </w:rPr>
+        <w:t>发起</w:t>
+      </w:r>
+      <w:r>
+        <w:rPr>
+          <w:rFonts w:ascii="宋体" w:eastAsia="宋体" w:hAnsi="宋体" w:hint="eastAsia"/>
+          <w:szCs w:val="18"/>
+        </w:rPr>
+        <w:t>，</w:t>
+      </w:r>
+      <w:r>
+        <w:rPr>
+          <w:rFonts w:ascii="宋体" w:eastAsia="宋体" w:hAnsi="宋体" w:hint="eastAsia"/>
+          <w:szCs w:val="18"/>
+        </w:rPr>
         <w:t>处理程序</w:t>
       </w:r>
       <w:r>
@@ -6561,7 +6773,21 @@
           <w:rFonts w:ascii="宋体" w:eastAsia="宋体" w:hAnsi="宋体" w:hint="eastAsia"/>
           <w:szCs w:val="18"/>
         </w:rPr>
-        <w:t>在大部分时间处于阻塞状态，节省CPU资源，工作方式等价于中断模式。</w:t>
+        <w:t>在大部分时间处于阻塞状态，节省</w:t>
+      </w:r>
+      <w:r>
+        <w:rPr>
+          <w:rFonts w:eastAsia="宋体"/>
+          <w:szCs w:val="18"/>
+        </w:rPr>
+        <w:t>CPU</w:t>
+      </w:r>
+      <w:r>
+        <w:rPr>
+          <w:rFonts w:ascii="宋体" w:eastAsia="宋体" w:hAnsi="宋体" w:hint="eastAsia"/>
+          <w:szCs w:val="18"/>
+        </w:rPr>
+        <w:t>资源，工作方式等价于中断模式。</w:t>
       </w:r>
     </w:p>
     <w:p>
@@ -6604,7 +6830,21 @@
           <w:rFonts w:ascii="宋体" w:eastAsia="宋体" w:hAnsi="宋体" w:hint="eastAsia"/>
           <w:szCs w:val="18"/>
         </w:rPr>
-        <w:t>由于内核不再支持同步IPC，为了提升用户态的易用性，我们在用户态设计了异步运行时，它提供了如下功能，使得用户态程序设计变得更加简单和高效：</w:t>
+        <w:t>由于内核不再支持同步</w:t>
+      </w:r>
+      <w:r>
+        <w:rPr>
+          <w:rFonts w:eastAsia="宋体"/>
+          <w:szCs w:val="18"/>
+        </w:rPr>
+        <w:t>IPC</w:t>
+      </w:r>
+      <w:r>
+        <w:rPr>
+          <w:rFonts w:ascii="宋体" w:eastAsia="宋体" w:hAnsi="宋体" w:hint="eastAsia"/>
+          <w:szCs w:val="18"/>
+        </w:rPr>
+        <w:t>，为了提升用户态的易用性，我们在用户态设计了异步运行时，它提供了如下功能，使得用户态程序设计变得更加简单和高效：</w:t>
       </w:r>
     </w:p>
     <w:p>
@@ -6644,7 +6884,21 @@
           <w:rFonts w:ascii="宋体" w:eastAsia="宋体" w:hAnsi="宋体" w:hint="eastAsia"/>
           <w:szCs w:val="18"/>
         </w:rPr>
-        <w:t>协程：提升用户态的并发度，减少用户态中断次数和特权级切换。</w:t>
+        <w:t>协程：提升用户态的并发度，减少用户态中断和特权级切换</w:t>
+      </w:r>
+      <w:r>
+        <w:rPr>
+          <w:rFonts w:ascii="宋体" w:eastAsia="宋体" w:hAnsi="宋体" w:hint="eastAsia"/>
+          <w:szCs w:val="18"/>
+        </w:rPr>
+        <w:t>次数</w:t>
+      </w:r>
+      <w:r>
+        <w:rPr>
+          <w:rFonts w:ascii="宋体" w:eastAsia="宋体" w:hAnsi="宋体" w:hint="eastAsia"/>
+          <w:szCs w:val="18"/>
+        </w:rPr>
+        <w:t>。</w:t>
       </w:r>
     </w:p>
     <w:p>
@@ -6698,11 +6952,25 @@
           <w:rFonts w:ascii="宋体" w:eastAsia="宋体" w:hAnsi="宋体" w:hint="eastAsia"/>
           <w:szCs w:val="18"/>
         </w:rPr>
-        <w:t>与异步IPC的</w:t>
+        <w:t>与异步</w:t>
+      </w:r>
+      <w:r>
+        <w:rPr>
+          <w:rFonts w:eastAsia="宋体"/>
+          <w:szCs w:val="18"/>
+        </w:rPr>
+        <w:t>IPC</w:t>
       </w:r>
       <w:r>
         <w:rPr>
           <w:rFonts w:ascii="宋体" w:eastAsia="宋体" w:hAnsi="宋体" w:hint="eastAsia"/>
+          <w:szCs w:val="18"/>
+        </w:rPr>
+        <w:t>的</w:t>
+      </w:r>
+      <w:r>
+        <w:rPr>
+          <w:rFonts w:eastAsia="宋体"/>
           <w:szCs w:val="18"/>
         </w:rPr>
         <w:t>hook</w:t>
@@ -6736,31 +7004,24 @@
       </w:pPr>
       <w:r>
         <w:rPr>
+          <w:rFonts w:eastAsia="宋体"/>
+          <w:szCs w:val="18"/>
+        </w:rPr>
+        <w:t>U-notification</w:t>
+      </w:r>
+      <w:r>
+        <w:rPr>
           <w:rFonts w:ascii="宋体" w:eastAsia="宋体" w:hAnsi="宋体" w:hint="eastAsia"/>
           <w:szCs w:val="18"/>
         </w:rPr>
-        <w:t>U</w:t>
-      </w:r>
-      <w:r>
-        <w:rPr>
-          <w:rFonts w:ascii="宋体" w:eastAsia="宋体" w:hAnsi="宋体"/>
-          <w:szCs w:val="18"/>
-        </w:rPr>
-        <w:t>-</w:t>
-      </w:r>
-      <w:r>
-        <w:rPr>
-          <w:rFonts w:ascii="宋体" w:eastAsia="宋体" w:hAnsi="宋体" w:hint="eastAsia"/>
-          <w:szCs w:val="18"/>
-        </w:rPr>
-        <w:t>notification管理：提供与seL</w:t>
-      </w:r>
-      <w:r>
-        <w:rPr>
-          <w:rFonts w:ascii="宋体" w:eastAsia="宋体" w:hAnsi="宋体"/>
-          <w:szCs w:val="18"/>
-        </w:rPr>
-        <w:t>4</w:t>
+        <w:t>管理：提供与</w:t>
+      </w:r>
+      <w:r>
+        <w:rPr>
+          <w:rFonts w:eastAsia="宋体"/>
+          <w:szCs w:val="18"/>
+        </w:rPr>
+        <w:t>seL4</w:t>
       </w:r>
       <w:r>
         <w:rPr>
@@ -6810,7 +7071,112 @@
           <w:rFonts w:ascii="宋体" w:eastAsia="宋体" w:hAnsi="宋体" w:hint="eastAsia"/>
           <w:szCs w:val="18"/>
         </w:rPr>
-        <w:t>由于U-notification只能传递通知信号，因此我们依然需要共享内存来作为IPC数据传递的主要形式，我们以IPC中最常见的Call为例，客户端需要将请求数据准备好并写入共享内存中，而服务端将在某个时刻从共享内存中读取请求，处理后将响应写回共享内存，而客户端也将在之后的某一时刻从共享内存中读取响应并进行相应处理。这个流程中有几个挑战需要我们明确：1</w:t>
+        <w:t>由于</w:t>
+      </w:r>
+      <w:r>
+        <w:rPr>
+          <w:rFonts w:eastAsia="宋体"/>
+          <w:szCs w:val="18"/>
+        </w:rPr>
+        <w:t>U-notification</w:t>
+      </w:r>
+      <w:r>
+        <w:rPr>
+          <w:rFonts w:ascii="宋体" w:eastAsia="宋体" w:hAnsi="宋体" w:hint="eastAsia"/>
+          <w:szCs w:val="18"/>
+        </w:rPr>
+        <w:t>只能传递通知信号，因此我们依然需要</w:t>
+      </w:r>
+      <w:r>
+        <w:rPr>
+          <w:rFonts w:ascii="宋体" w:eastAsia="宋体" w:hAnsi="宋体" w:hint="eastAsia"/>
+          <w:szCs w:val="18"/>
+        </w:rPr>
+        <w:t>共享缓冲区</w:t>
+      </w:r>
+      <w:r>
+        <w:rPr>
+          <w:rFonts w:ascii="宋体" w:eastAsia="宋体" w:hAnsi="宋体" w:hint="eastAsia"/>
+          <w:szCs w:val="18"/>
+        </w:rPr>
+        <w:t>来作为IPC数据传递的主要形式</w:t>
+      </w:r>
+      <w:r>
+        <w:rPr>
+          <w:rFonts w:ascii="宋体" w:eastAsia="宋体" w:hAnsi="宋体" w:hint="eastAsia"/>
+          <w:szCs w:val="18"/>
+        </w:rPr>
+        <w:t>。</w:t>
+      </w:r>
+      <w:r>
+        <w:rPr>
+          <w:rFonts w:ascii="宋体" w:eastAsia="宋体" w:hAnsi="宋体" w:hint="eastAsia"/>
+          <w:szCs w:val="18"/>
+        </w:rPr>
+        <w:t>我们以IPC中最常见的Call为例，客户端需要将请求数据准备好并写入共享</w:t>
+      </w:r>
+      <w:r>
+        <w:rPr>
+          <w:rFonts w:ascii="宋体" w:eastAsia="宋体" w:hAnsi="宋体" w:hint="eastAsia"/>
+          <w:szCs w:val="18"/>
+        </w:rPr>
+        <w:t>缓冲区</w:t>
+      </w:r>
+      <w:r>
+        <w:rPr>
+          <w:rFonts w:ascii="宋体" w:eastAsia="宋体" w:hAnsi="宋体" w:hint="eastAsia"/>
+          <w:szCs w:val="18"/>
+        </w:rPr>
+        <w:t>中，而服务端将在某个时刻从共享</w:t>
+      </w:r>
+      <w:r>
+        <w:rPr>
+          <w:rFonts w:ascii="宋体" w:eastAsia="宋体" w:hAnsi="宋体" w:hint="eastAsia"/>
+          <w:szCs w:val="18"/>
+        </w:rPr>
+        <w:t>缓冲区</w:t>
+      </w:r>
+      <w:r>
+        <w:rPr>
+          <w:rFonts w:ascii="宋体" w:eastAsia="宋体" w:hAnsi="宋体" w:hint="eastAsia"/>
+          <w:szCs w:val="18"/>
+        </w:rPr>
+        <w:t>中读取请求，处理后将响应写回共享</w:t>
+      </w:r>
+      <w:r>
+        <w:rPr>
+          <w:rFonts w:ascii="宋体" w:eastAsia="宋体" w:hAnsi="宋体" w:hint="eastAsia"/>
+          <w:szCs w:val="18"/>
+        </w:rPr>
+        <w:t>缓冲区</w:t>
+      </w:r>
+      <w:r>
+        <w:rPr>
+          <w:rFonts w:ascii="宋体" w:eastAsia="宋体" w:hAnsi="宋体" w:hint="eastAsia"/>
+          <w:szCs w:val="18"/>
+        </w:rPr>
+        <w:t>，而客户端也将在之后的某一时刻从</w:t>
+      </w:r>
+      <w:r>
+        <w:rPr>
+          <w:rFonts w:ascii="宋体" w:eastAsia="宋体" w:hAnsi="宋体" w:hint="eastAsia"/>
+          <w:szCs w:val="18"/>
+        </w:rPr>
+        <w:t>共享</w:t>
+      </w:r>
+      <w:r>
+        <w:rPr>
+          <w:rFonts w:ascii="宋体" w:eastAsia="宋体" w:hAnsi="宋体" w:hint="eastAsia"/>
+          <w:szCs w:val="18"/>
+        </w:rPr>
+        <w:t>缓冲区</w:t>
+      </w:r>
+      <w:r>
+        <w:rPr>
+          <w:rFonts w:ascii="宋体" w:eastAsia="宋体" w:hAnsi="宋体" w:hint="eastAsia"/>
+          <w:szCs w:val="18"/>
+        </w:rPr>
+        <w:t>中读取响应并进行相应处理。这个流程中有几个挑战需要我们明确：1</w:t>
       </w:r>
       <w:r>
         <w:rPr>
@@ -6824,7 +7190,21 @@
           <w:rFonts w:ascii="宋体" w:eastAsia="宋体" w:hAnsi="宋体" w:hint="eastAsia"/>
           <w:szCs w:val="18"/>
         </w:rPr>
-        <w:t xml:space="preserve"> 请求和响应的格式和长度如何设计才能使得内存访问效率更高。2</w:t>
+        <w:t xml:space="preserve"> 请求和响应的格式和长度如何设计才能使得</w:t>
+      </w:r>
+      <w:r>
+        <w:rPr>
+          <w:rFonts w:ascii="宋体" w:eastAsia="宋体" w:hAnsi="宋体" w:hint="eastAsia"/>
+          <w:szCs w:val="18"/>
+        </w:rPr>
+        <w:t>缓冲区</w:t>
+      </w:r>
+      <w:r>
+        <w:rPr>
+          <w:rFonts w:ascii="宋体" w:eastAsia="宋体" w:hAnsi="宋体" w:hint="eastAsia"/>
+          <w:szCs w:val="18"/>
+        </w:rPr>
+        <w:t>访问效率更高。2</w:t>
       </w:r>
       <w:r>
         <w:rPr>
@@ -6838,7 +7218,21 @@
           <w:rFonts w:ascii="宋体" w:eastAsia="宋体" w:hAnsi="宋体" w:hint="eastAsia"/>
           <w:szCs w:val="18"/>
         </w:rPr>
-        <w:t>在共享内存中如何组织请求和响应的存取形式，才能在数据安全读写的前提下保证性能。3</w:t>
+        <w:t>在共享</w:t>
+      </w:r>
+      <w:r>
+        <w:rPr>
+          <w:rFonts w:ascii="宋体" w:eastAsia="宋体" w:hAnsi="宋体" w:hint="eastAsia"/>
+          <w:szCs w:val="18"/>
+        </w:rPr>
+        <w:t>缓冲区</w:t>
+      </w:r>
+      <w:r>
+        <w:rPr>
+          <w:rFonts w:ascii="宋体" w:eastAsia="宋体" w:hAnsi="宋体" w:hint="eastAsia"/>
+          <w:szCs w:val="18"/>
+        </w:rPr>
+        <w:t>中如何组织请求和响应的存取形式，才能在数据安全读写的前提下保证性能。3</w:t>
       </w:r>
       <w:r>
         <w:rPr>
@@ -7067,7 +7461,101 @@
           <w:sz w:val="18"/>
           <w:szCs w:val="18"/>
         </w:rPr>
-        <w:t>所示，我们将一个IPC消息（请求或响应），定义为 IPCItem，它是IPC传递消息的基本单元，为了减少消息读写以及编解码的成本，我们采用定长的消息字段。每个IPCItem的长度被定义为缓存行的整数倍并对齐，消息中的前四个字节用于存储提交该消息的协程id，方便后续通过响应进行唤醒。 msg info 用于存储消息的元数据，包含了消息类型、长度等。 extend msg 将被具体的应用程序根据不同的用户进行定义。</w:t>
+        <w:t xml:space="preserve">所示，我们将一个IPC消息（请求或响应），定义为 </w:t>
+      </w:r>
+      <w:proofErr w:type="spellStart"/>
+      <w:r>
+        <w:rPr>
+          <w:sz w:val="18"/>
+          <w:szCs w:val="18"/>
+        </w:rPr>
+        <w:t>IPCItem</w:t>
+      </w:r>
+      <w:proofErr w:type="spellEnd"/>
+      <w:r>
+        <w:rPr>
+          <w:rFonts w:ascii="宋体" w:hAnsi="宋体" w:hint="eastAsia"/>
+          <w:sz w:val="18"/>
+          <w:szCs w:val="18"/>
+        </w:rPr>
+        <w:t>，它是</w:t>
+      </w:r>
+      <w:r>
+        <w:rPr>
+          <w:sz w:val="18"/>
+          <w:szCs w:val="18"/>
+        </w:rPr>
+        <w:t>IPC</w:t>
+      </w:r>
+      <w:r>
+        <w:rPr>
+          <w:rFonts w:ascii="宋体" w:hAnsi="宋体" w:hint="eastAsia"/>
+          <w:sz w:val="18"/>
+          <w:szCs w:val="18"/>
+        </w:rPr>
+        <w:t>传递消息的基本单元，为了减少消息读写以及编解码的成本，我们采用定长的消息字段。每个</w:t>
+      </w:r>
+      <w:proofErr w:type="spellStart"/>
+      <w:r>
+        <w:rPr>
+          <w:sz w:val="18"/>
+          <w:szCs w:val="18"/>
+        </w:rPr>
+        <w:t>IPCItem</w:t>
+      </w:r>
+      <w:proofErr w:type="spellEnd"/>
+      <w:r>
+        <w:rPr>
+          <w:rFonts w:ascii="宋体" w:hAnsi="宋体" w:hint="eastAsia"/>
+          <w:sz w:val="18"/>
+          <w:szCs w:val="18"/>
+        </w:rPr>
+        <w:t>的长度被定义为缓存行的整数倍并对齐，消息中的前四个字节用于存储提交该消息的协程</w:t>
+      </w:r>
+      <w:r>
+        <w:rPr>
+          <w:sz w:val="18"/>
+          <w:szCs w:val="18"/>
+        </w:rPr>
+        <w:t>id</w:t>
+      </w:r>
+      <w:r>
+        <w:rPr>
+          <w:rFonts w:ascii="宋体" w:hAnsi="宋体" w:hint="eastAsia"/>
+          <w:sz w:val="18"/>
+          <w:szCs w:val="18"/>
+        </w:rPr>
+        <w:t xml:space="preserve">，方便后续通过响应进行唤醒。 </w:t>
+      </w:r>
+      <w:r>
+        <w:rPr>
+          <w:sz w:val="18"/>
+          <w:szCs w:val="18"/>
+        </w:rPr>
+        <w:t>msg info</w:t>
+      </w:r>
+      <w:r>
+        <w:rPr>
+          <w:rFonts w:ascii="宋体" w:hAnsi="宋体" w:hint="eastAsia"/>
+          <w:sz w:val="18"/>
+          <w:szCs w:val="18"/>
+        </w:rPr>
+        <w:t xml:space="preserve"> 用于存储消息的元数据，包含了消息类型、长度等。</w:t>
+      </w:r>
+      <w:r>
+        <w:rPr>
+          <w:sz w:val="18"/>
+          <w:szCs w:val="18"/>
+        </w:rPr>
+        <w:t>extend msg</w:t>
+      </w:r>
+      <w:r>
+        <w:rPr>
+          <w:rFonts w:ascii="宋体" w:hAnsi="宋体" w:hint="eastAsia"/>
+          <w:sz w:val="18"/>
+          <w:szCs w:val="18"/>
+        </w:rPr>
+        <w:t xml:space="preserve"> 将被具体的应用程序根据不同的用户进行定义。</w:t>
       </w:r>
     </w:p>
     <w:p>
@@ -7085,7 +7573,39 @@
           <w:sz w:val="18"/>
           <w:szCs w:val="18"/>
         </w:rPr>
-        <w:t>由于共享内存会被一个以上的线程同时访问，因此我们需要设计同步互斥操作来保证数据的读写安全。同时共享内存的访问极为频繁，我们要尽可能避免数据竞争来保证读写性能。我们将请求和响应放到不同的环形缓冲区中，同时不同的发送方和接收方使用不同的环形缓冲区以保证单生产者单消费者的约束，消除过多的数据竞争，最后，我们使用无锁的方式[27]进一步提升环形缓冲区的读写性能。</w:t>
+        <w:t>由于</w:t>
+      </w:r>
+      <w:r>
+        <w:rPr>
+          <w:rFonts w:ascii="宋体" w:hAnsi="宋体" w:hint="eastAsia"/>
+          <w:sz w:val="18"/>
+          <w:szCs w:val="18"/>
+        </w:rPr>
+        <w:t>共享缓冲区</w:t>
+      </w:r>
+      <w:r>
+        <w:rPr>
+          <w:rFonts w:ascii="宋体" w:hAnsi="宋体" w:hint="eastAsia"/>
+          <w:sz w:val="18"/>
+          <w:szCs w:val="18"/>
+        </w:rPr>
+        <w:t>会被一个以上的线程同时访问，因此我们需要设计同步互斥操作来保证数据的读写安全。同时共享</w:t>
+      </w:r>
+      <w:r>
+        <w:rPr>
+          <w:rFonts w:ascii="宋体" w:hAnsi="宋体" w:hint="eastAsia"/>
+          <w:sz w:val="18"/>
+          <w:szCs w:val="18"/>
+        </w:rPr>
+        <w:t>缓冲区</w:t>
+      </w:r>
+      <w:r>
+        <w:rPr>
+          <w:rFonts w:ascii="宋体" w:hAnsi="宋体" w:hint="eastAsia"/>
+          <w:sz w:val="18"/>
+          <w:szCs w:val="18"/>
+        </w:rPr>
+        <w:t>的访问极为频繁，我们要尽可能避免数据竞争来保证读写性能。我们将请求和响应放到不同的环形缓冲区中，同时不同的发送方和接收方使用不同的环形缓冲区以保证单生产者单消费者的约束，消除过多的数据竞争，最后，我们使用无锁的方式[27]进一步提升环形缓冲区的读写性能。</w:t>
       </w:r>
     </w:p>
     <w:p>
@@ -7118,20 +7638,15 @@
         </w:rPr>
         <w:t>中所提到的自适应轮训机制，我们还在共享缓冲区维护了对端处理程序的就绪状态标识</w:t>
       </w:r>
-      <w:r>
-        <w:rPr>
-          <w:rFonts w:ascii="宋体" w:eastAsia="宋体" w:hAnsi="宋体" w:hint="eastAsia"/>
-          <w:szCs w:val="18"/>
-        </w:rPr>
-        <w:t>c</w:t>
-      </w:r>
-      <w:r>
-        <w:rPr>
-          <w:rFonts w:ascii="宋体" w:eastAsia="宋体" w:hAnsi="宋体"/>
-          <w:szCs w:val="18"/>
-        </w:rPr>
-        <w:t>o_status</w:t>
-      </w:r>
+      <w:proofErr w:type="spellStart"/>
+      <w:r>
+        <w:rPr>
+          <w:rFonts w:eastAsia="宋体"/>
+          <w:szCs w:val="18"/>
+        </w:rPr>
+        <w:t>co_status</w:t>
+      </w:r>
+      <w:proofErr w:type="spellEnd"/>
       <w:r>
         <w:rPr>
           <w:rFonts w:ascii="宋体" w:eastAsia="宋体" w:hAnsi="宋体" w:hint="eastAsia"/>
@@ -7181,15 +7696,44 @@
           <w:sz w:val="18"/>
           <w:szCs w:val="18"/>
         </w:rPr>
-        <w:t>传统微内核中的同步IPC会导致发送端线程阻塞，从而造成一些没有依赖的IPC被迫以顺序的形式执行，或者强制要求多线程来实现并发。而ReL</w:t>
-      </w:r>
-      <w:r>
-        <w:rPr>
-          <w:rFonts w:ascii="宋体" w:hAnsi="宋体"/>
-          <w:sz w:val="18"/>
-          <w:szCs w:val="18"/>
-        </w:rPr>
-        <w:t>4</w:t>
+        <w:t>传统微内核中的同步</w:t>
+      </w:r>
+      <w:r>
+        <w:rPr>
+          <w:sz w:val="18"/>
+          <w:szCs w:val="18"/>
+        </w:rPr>
+        <w:t>IPC</w:t>
+      </w:r>
+      <w:r>
+        <w:rPr>
+          <w:rFonts w:ascii="宋体" w:hAnsi="宋体" w:hint="eastAsia"/>
+          <w:sz w:val="18"/>
+          <w:szCs w:val="18"/>
+        </w:rPr>
+        <w:t>会导致发送端线程阻塞，从而造成一些没有依赖的</w:t>
+      </w:r>
+      <w:r>
+        <w:rPr>
+          <w:sz w:val="18"/>
+          <w:szCs w:val="18"/>
+        </w:rPr>
+        <w:t>IPC</w:t>
+      </w:r>
+      <w:r>
+        <w:rPr>
+          <w:rFonts w:ascii="宋体" w:hAnsi="宋体" w:hint="eastAsia"/>
+          <w:sz w:val="18"/>
+          <w:szCs w:val="18"/>
+        </w:rPr>
+        <w:t>被迫以顺序的形式执行，或者强制要求多线程来实现并发。而</w:t>
+      </w:r>
+      <w:r>
+        <w:rPr>
+          <w:sz w:val="18"/>
+          <w:szCs w:val="18"/>
+        </w:rPr>
+        <w:t>ReL4</w:t>
       </w:r>
       <w:r>
         <w:rPr>
@@ -7211,19 +7755,25 @@
       </w:pPr>
       <w:r>
         <w:rPr>
+          <w:sz w:val="18"/>
+          <w:szCs w:val="18"/>
+        </w:rPr>
+        <w:t>ReL4</w:t>
+      </w:r>
+      <w:r>
+        <w:rPr>
           <w:rFonts w:ascii="宋体" w:hAnsi="宋体" w:hint="eastAsia"/>
           <w:sz w:val="18"/>
           <w:szCs w:val="18"/>
         </w:rPr>
-        <w:t>ReL</w:t>
-      </w:r>
-      <w:r>
-        <w:rPr>
-          <w:rFonts w:ascii="宋体" w:hAnsi="宋体"/>
-          <w:sz w:val="18"/>
-          <w:szCs w:val="18"/>
-        </w:rPr>
-        <w:t>4</w:t>
+        <w:t>中的协程主要分为</w:t>
+      </w:r>
+      <w:r>
+        <w:rPr>
+          <w:sz w:val="18"/>
+          <w:szCs w:val="18"/>
+        </w:rPr>
+        <w:t>worker</w:t>
       </w:r>
       <w:r>
         <w:rPr>
@@ -7231,7 +7781,21 @@
           <w:sz w:val="18"/>
           <w:szCs w:val="18"/>
         </w:rPr>
-        <w:t>中的协程主要分为worker协程和</w:t>
+        <w:t>协程和</w:t>
+      </w:r>
+      <w:r>
+        <w:rPr>
+          <w:sz w:val="18"/>
+          <w:szCs w:val="18"/>
+        </w:rPr>
+        <w:t>d</w:t>
+      </w:r>
+      <w:r>
+        <w:rPr>
+          <w:sz w:val="18"/>
+          <w:szCs w:val="18"/>
+        </w:rPr>
+        <w:t>ispatcher</w:t>
       </w:r>
       <w:r>
         <w:rPr>
@@ -7239,7 +7803,14 @@
           <w:sz w:val="18"/>
           <w:szCs w:val="18"/>
         </w:rPr>
-        <w:t>d</w:t>
+        <w:t>协程，用户态的</w:t>
+      </w:r>
+      <w:r>
+        <w:rPr>
+          <w:sz w:val="18"/>
+          <w:szCs w:val="18"/>
+        </w:rPr>
+        <w:t>IPC</w:t>
       </w:r>
       <w:r>
         <w:rPr>
@@ -7247,15 +7818,14 @@
           <w:sz w:val="18"/>
           <w:szCs w:val="18"/>
         </w:rPr>
-        <w:t>ispatcher协程，用户态的IPC任务都将被封装到worker协程，由运行时内的调度器进行调度。</w:t>
-      </w:r>
-      <w:r>
-        <w:rPr>
-          <w:rFonts w:ascii="宋体" w:hAnsi="宋体"/>
-          <w:sz w:val="18"/>
-          <w:szCs w:val="18"/>
-        </w:rPr>
-        <w:t>D</w:t>
+        <w:t>任务都将被封装到</w:t>
+      </w:r>
+      <w:r>
+        <w:rPr>
+          <w:sz w:val="18"/>
+          <w:szCs w:val="18"/>
+        </w:rPr>
+        <w:t>worker</w:t>
       </w:r>
       <w:r>
         <w:rPr>
@@ -7263,7 +7833,22 @@
           <w:sz w:val="18"/>
           <w:szCs w:val="18"/>
         </w:rPr>
-        <w:t>ispatcher是一个常驻协程，</w:t>
+        <w:t>协程，由运行时内的调度器进行调度。</w:t>
+      </w:r>
+      <w:r>
+        <w:rPr>
+          <w:sz w:val="18"/>
+          <w:szCs w:val="18"/>
+        </w:rPr>
+        <w:t>Dispatcher</w:t>
+      </w:r>
+      <w:r>
+        <w:rPr>
+          <w:rFonts w:ascii="宋体" w:hAnsi="宋体" w:hint="eastAsia"/>
+          <w:sz w:val="18"/>
+          <w:szCs w:val="18"/>
+        </w:rPr>
+        <w:t>是一个常驻协程，</w:t>
       </w:r>
       <w:r>
         <w:rPr>
@@ -7331,7 +7916,157 @@
           <w:sz w:val="18"/>
           <w:szCs w:val="18"/>
         </w:rPr>
-        <w:t>从调度器的角度来看，不同进程的调度器相互独立，每个进程中主要分为了两类协程： worker协程和dispatcher协程，这两类协程存在着一定的依赖关系。以IPC场景下的客户端为例，worker协程用于发起IPC请求，dispatcher协程则是处理响应。从高吞吐率的角度来讲，自然是希望更快的处理worker协程，而从低延迟的角度来讲则是希望优先调度dispatcher协程，高吞吐和低延迟的特性由上层业务决定，框架层只根据业务配置进行支持。此外，不同的worker协程也需要有轻重缓急之分，以便更有效率地利用CPU资源。</w:t>
+        <w:t xml:space="preserve">从调度器的角度来看，不同进程的调度器相互独立，每个进程中主要分为了两类协程： </w:t>
+      </w:r>
+      <w:r>
+        <w:rPr>
+          <w:sz w:val="18"/>
+          <w:szCs w:val="18"/>
+        </w:rPr>
+        <w:t>worker</w:t>
+      </w:r>
+      <w:r>
+        <w:rPr>
+          <w:rFonts w:ascii="宋体" w:hAnsi="宋体" w:hint="eastAsia"/>
+          <w:sz w:val="18"/>
+          <w:szCs w:val="18"/>
+        </w:rPr>
+        <w:t>协程和</w:t>
+      </w:r>
+      <w:r>
+        <w:rPr>
+          <w:sz w:val="18"/>
+          <w:szCs w:val="18"/>
+        </w:rPr>
+        <w:t>dispatcher</w:t>
+      </w:r>
+      <w:r>
+        <w:rPr>
+          <w:rFonts w:ascii="宋体" w:hAnsi="宋体" w:hint="eastAsia"/>
+          <w:sz w:val="18"/>
+          <w:szCs w:val="18"/>
+        </w:rPr>
+        <w:t>协程，这两类协程存在着一定的依赖关系。以</w:t>
+      </w:r>
+      <w:r>
+        <w:rPr>
+          <w:sz w:val="18"/>
+          <w:szCs w:val="18"/>
+        </w:rPr>
+        <w:t>IPC</w:t>
+      </w:r>
+      <w:r>
+        <w:rPr>
+          <w:rFonts w:ascii="宋体" w:hAnsi="宋体" w:hint="eastAsia"/>
+          <w:sz w:val="18"/>
+          <w:szCs w:val="18"/>
+        </w:rPr>
+        <w:t>场景下的客户端为例，</w:t>
+      </w:r>
+      <w:r>
+        <w:rPr>
+          <w:sz w:val="18"/>
+          <w:szCs w:val="18"/>
+        </w:rPr>
+        <w:t>worker</w:t>
+      </w:r>
+      <w:r>
+        <w:rPr>
+          <w:rFonts w:ascii="宋体" w:hAnsi="宋体" w:hint="eastAsia"/>
+          <w:sz w:val="18"/>
+          <w:szCs w:val="18"/>
+        </w:rPr>
+        <w:t>协程用于发起</w:t>
+      </w:r>
+      <w:r>
+        <w:rPr>
+          <w:sz w:val="18"/>
+          <w:szCs w:val="18"/>
+        </w:rPr>
+        <w:t>IPC</w:t>
+      </w:r>
+      <w:r>
+        <w:rPr>
+          <w:rFonts w:ascii="宋体" w:hAnsi="宋体" w:hint="eastAsia"/>
+          <w:sz w:val="18"/>
+          <w:szCs w:val="18"/>
+        </w:rPr>
+        <w:t>请求，</w:t>
+      </w:r>
+      <w:r>
+        <w:rPr>
+          <w:sz w:val="18"/>
+          <w:szCs w:val="18"/>
+        </w:rPr>
+        <w:t>dispatcher</w:t>
+      </w:r>
+      <w:r>
+        <w:rPr>
+          <w:rFonts w:ascii="宋体" w:hAnsi="宋体" w:hint="eastAsia"/>
+          <w:sz w:val="18"/>
+          <w:szCs w:val="18"/>
+        </w:rPr>
+        <w:t>协程则是处理响应。从高吞吐率的角度来讲，自然是希望更快的处理</w:t>
+      </w:r>
+      <w:r>
+        <w:rPr>
+          <w:sz w:val="18"/>
+          <w:szCs w:val="18"/>
+        </w:rPr>
+        <w:t>worker</w:t>
+      </w:r>
+      <w:r>
+        <w:rPr>
+          <w:rFonts w:ascii="宋体" w:hAnsi="宋体" w:hint="eastAsia"/>
+          <w:sz w:val="18"/>
+          <w:szCs w:val="18"/>
+        </w:rPr>
+        <w:t>协程，而从低延迟的角度来讲则是希望优先调度</w:t>
+      </w:r>
+      <w:r>
+        <w:rPr>
+          <w:sz w:val="18"/>
+          <w:szCs w:val="18"/>
+        </w:rPr>
+        <w:t>dispatcher</w:t>
+      </w:r>
+      <w:r>
+        <w:rPr>
+          <w:rFonts w:ascii="宋体" w:hAnsi="宋体" w:hint="eastAsia"/>
+          <w:sz w:val="18"/>
+          <w:szCs w:val="18"/>
+        </w:rPr>
+        <w:t>协程，高吞吐和低延迟的特性由上层业务决定，框架层只根据业务配置进行支持。此外，不同的</w:t>
+      </w:r>
+      <w:r>
+        <w:rPr>
+          <w:sz w:val="18"/>
+          <w:szCs w:val="18"/>
+        </w:rPr>
+        <w:t>worker</w:t>
+      </w:r>
+      <w:r>
+        <w:rPr>
+          <w:rFonts w:ascii="宋体" w:hAnsi="宋体" w:hint="eastAsia"/>
+          <w:sz w:val="18"/>
+          <w:szCs w:val="18"/>
+        </w:rPr>
+        <w:t>协程也需要有轻重缓急之分，以便更有效率地利用</w:t>
+      </w:r>
+      <w:r>
+        <w:rPr>
+          <w:sz w:val="18"/>
+          <w:szCs w:val="18"/>
+        </w:rPr>
+        <w:t>CPU</w:t>
+      </w:r>
+      <w:r>
+        <w:rPr>
+          <w:rFonts w:ascii="宋体" w:hAnsi="宋体" w:hint="eastAsia"/>
+          <w:sz w:val="18"/>
+          <w:szCs w:val="18"/>
+        </w:rPr>
+        <w:t>资源。</w:t>
       </w:r>
     </w:p>
     <w:p>
@@ -7449,7 +8184,14 @@
           <w:sz w:val="18"/>
           <w:szCs w:val="18"/>
         </w:rPr>
-        <w:t>为了使异步系统调用能够与同步系统调用的接口保持一致，我们在异步运行时中提供异步系统调用的hook库，用户态的系统调用将会被</w:t>
+        <w:t>为了使异步系统调用能够与同步系统调用的接口保持一致，我们在异步运行时中提供异步系统调用的</w:t>
+      </w:r>
+      <w:r>
+        <w:rPr>
+          <w:sz w:val="18"/>
+          <w:szCs w:val="18"/>
+        </w:rPr>
+        <w:t>hook</w:t>
       </w:r>
       <w:r>
         <w:rPr>
@@ -7457,7 +8199,37 @@
           <w:sz w:val="18"/>
           <w:szCs w:val="18"/>
         </w:rPr>
-        <w:t>hook库接管，在hook库中，根据不同的系统调用类型，来自动选择是否转化为异步系统调用。无法转化为异步系统调用的主要有以下两类：</w:t>
+        <w:t>库，用户态的系统调用将会被</w:t>
+      </w:r>
+      <w:r>
+        <w:rPr>
+          <w:sz w:val="18"/>
+          <w:szCs w:val="18"/>
+        </w:rPr>
+        <w:t>hook</w:t>
+      </w:r>
+      <w:r>
+        <w:rPr>
+          <w:rFonts w:ascii="宋体" w:hAnsi="宋体" w:hint="eastAsia"/>
+          <w:sz w:val="18"/>
+          <w:szCs w:val="18"/>
+        </w:rPr>
+        <w:t>库接管，</w:t>
+      </w:r>
+      <w:r>
+        <w:rPr>
+          <w:sz w:val="18"/>
+          <w:szCs w:val="18"/>
+        </w:rPr>
+        <w:t>hook</w:t>
+      </w:r>
+      <w:r>
+        <w:rPr>
+          <w:rFonts w:ascii="宋体" w:hAnsi="宋体" w:hint="eastAsia"/>
+          <w:sz w:val="18"/>
+          <w:szCs w:val="18"/>
+        </w:rPr>
+        <w:t>库根据不同的系统调用类型，来自动选择是否转化为异步系统调用。无法转化为异步系统调用的主要有以下两类：</w:t>
       </w:r>
     </w:p>
     <w:p>
@@ -7503,7 +8275,31 @@
           <w:sz w:val="18"/>
           <w:szCs w:val="18"/>
         </w:rPr>
-        <w:t>对于实时性要求较高的系统调用无法进行异步化，如get_clock()。</w:t>
+        <w:t>对于实时性要求较高的系统调用无法进行异步化，如</w:t>
+      </w:r>
+      <w:proofErr w:type="spellStart"/>
+      <w:r>
+        <w:rPr>
+          <w:sz w:val="18"/>
+          <w:szCs w:val="18"/>
+        </w:rPr>
+        <w:t>get_clock</w:t>
+      </w:r>
+      <w:proofErr w:type="spellEnd"/>
+      <w:r>
+        <w:rPr>
+          <w:sz w:val="18"/>
+          <w:szCs w:val="18"/>
+        </w:rPr>
+        <w:t>()</w:t>
+      </w:r>
+      <w:r>
+        <w:rPr>
+          <w:rFonts w:ascii="宋体" w:hAnsi="宋体" w:hint="eastAsia"/>
+          <w:sz w:val="18"/>
+          <w:szCs w:val="18"/>
+        </w:rPr>
+        <w:t>。</w:t>
       </w:r>
     </w:p>
     <w:p>
@@ -7580,15 +8376,14 @@
           <w:sz w:val="18"/>
           <w:szCs w:val="18"/>
         </w:rPr>
-        <w:t>尽可能兼容seL</w:t>
-      </w:r>
-      <w:r>
-        <w:rPr>
-          <w:rFonts w:ascii="宋体" w:hAnsi="宋体"/>
-          <w:sz w:val="18"/>
-          <w:szCs w:val="18"/>
-        </w:rPr>
-        <w:t>4</w:t>
+        <w:t>尽可能兼容</w:t>
+      </w:r>
+      <w:r>
+        <w:rPr>
+          <w:sz w:val="18"/>
+          <w:szCs w:val="18"/>
+        </w:rPr>
+        <w:t>seL4</w:t>
       </w:r>
       <w:r>
         <w:rPr>
@@ -7596,7 +8391,37 @@
           <w:sz w:val="18"/>
           <w:szCs w:val="18"/>
         </w:rPr>
-        <w:t>中的capability机制，我们在运行时库中维护了notification cap与用户态中断相关资源的映射：</w:t>
+        <w:t>中的</w:t>
+      </w:r>
+      <w:r>
+        <w:rPr>
+          <w:sz w:val="18"/>
+          <w:szCs w:val="18"/>
+        </w:rPr>
+        <w:t>capability</w:t>
+      </w:r>
+      <w:r>
+        <w:rPr>
+          <w:rFonts w:ascii="宋体" w:hAnsi="宋体" w:hint="eastAsia"/>
+          <w:sz w:val="18"/>
+          <w:szCs w:val="18"/>
+        </w:rPr>
+        <w:t>机制，我们在运行时库中维护了</w:t>
+      </w:r>
+      <w:r>
+        <w:rPr>
+          <w:sz w:val="18"/>
+          <w:szCs w:val="18"/>
+        </w:rPr>
+        <w:t>notification cap</w:t>
+      </w:r>
+      <w:r>
+        <w:rPr>
+          <w:rFonts w:ascii="宋体" w:hAnsi="宋体" w:hint="eastAsia"/>
+          <w:sz w:val="18"/>
+          <w:szCs w:val="18"/>
+        </w:rPr>
+        <w:t>与用户态中断相关资源的映射：</w:t>
       </w:r>
     </w:p>
     <w:p>
@@ -7615,19 +8440,25 @@
       </w:pPr>
       <w:r>
         <w:rPr>
+          <w:sz w:val="18"/>
+          <w:szCs w:val="18"/>
+        </w:rPr>
+        <w:t>sender map</w:t>
+      </w:r>
+      <w:r>
+        <w:rPr>
           <w:rFonts w:ascii="宋体" w:hAnsi="宋体" w:hint="eastAsia"/>
           <w:sz w:val="18"/>
           <w:szCs w:val="18"/>
         </w:rPr>
-        <w:t>sender</w:t>
-      </w:r>
-      <w:r>
-        <w:rPr>
-          <w:rFonts w:ascii="宋体" w:hAnsi="宋体"/>
-          <w:sz w:val="18"/>
-          <w:szCs w:val="18"/>
-        </w:rPr>
-        <w:t xml:space="preserve"> </w:t>
+        <w:t>：由于基于用户态中断的</w:t>
+      </w:r>
+      <w:r>
+        <w:rPr>
+          <w:sz w:val="18"/>
+          <w:szCs w:val="18"/>
+        </w:rPr>
+        <w:t>notification</w:t>
       </w:r>
       <w:r>
         <w:rPr>
@@ -7635,7 +8466,14 @@
           <w:sz w:val="18"/>
           <w:szCs w:val="18"/>
         </w:rPr>
-        <w:t>map：由于基于用户态中断的notification以及异步IPC都无需通过内核，因此</w:t>
+        <w:t>以及异步</w:t>
+      </w:r>
+      <w:r>
+        <w:rPr>
+          <w:sz w:val="18"/>
+          <w:szCs w:val="18"/>
+        </w:rPr>
+        <w:t>IPC</w:t>
       </w:r>
       <w:r>
         <w:rPr>
@@ -7643,6 +8481,14 @@
           <w:sz w:val="18"/>
           <w:szCs w:val="18"/>
         </w:rPr>
+        <w:t>都无需通过内核，因此</w:t>
+      </w:r>
+      <w:r>
+        <w:rPr>
+          <w:rFonts w:ascii="宋体" w:hAnsi="宋体" w:hint="eastAsia"/>
+          <w:sz w:val="18"/>
+          <w:szCs w:val="18"/>
+        </w:rPr>
         <w:t>运行时</w:t>
       </w:r>
       <w:r>
@@ -7651,15 +8497,14 @@
           <w:sz w:val="18"/>
           <w:szCs w:val="18"/>
         </w:rPr>
-        <w:t>需要维护capability与sender</w:t>
-      </w:r>
-      <w:r>
-        <w:rPr>
-          <w:rFonts w:ascii="宋体" w:hAnsi="宋体"/>
-          <w:sz w:val="18"/>
-          <w:szCs w:val="18"/>
-        </w:rPr>
-        <w:t xml:space="preserve"> </w:t>
+        <w:t>需要维护</w:t>
+      </w:r>
+      <w:r>
+        <w:rPr>
+          <w:sz w:val="18"/>
+          <w:szCs w:val="18"/>
+        </w:rPr>
+        <w:t>capability</w:t>
       </w:r>
       <w:r>
         <w:rPr>
@@ -7667,7 +8512,22 @@
           <w:sz w:val="18"/>
           <w:szCs w:val="18"/>
         </w:rPr>
-        <w:t>id以及共享缓冲区的映射关系。</w:t>
+        <w:t>与</w:t>
+      </w:r>
+      <w:r>
+        <w:rPr>
+          <w:sz w:val="18"/>
+          <w:szCs w:val="18"/>
+        </w:rPr>
+        <w:t>sender id</w:t>
+      </w:r>
+      <w:r>
+        <w:rPr>
+          <w:rFonts w:ascii="宋体" w:hAnsi="宋体" w:hint="eastAsia"/>
+          <w:sz w:val="18"/>
+          <w:szCs w:val="18"/>
+        </w:rPr>
+        <w:t>以及共享缓冲区的映射关系。</w:t>
       </w:r>
     </w:p>
     <w:p>
@@ -7679,42 +8539,57 @@
         </w:numPr>
         <w:ind w:firstLineChars="0"/>
         <w:rPr>
-          <w:rFonts w:ascii="宋体" w:hAnsi="宋体"/>
-          <w:sz w:val="18"/>
-          <w:szCs w:val="18"/>
-        </w:rPr>
-      </w:pPr>
-      <w:r>
-        <w:rPr>
           <w:rFonts w:ascii="宋体" w:hAnsi="宋体" w:hint="eastAsia"/>
           <w:sz w:val="18"/>
           <w:szCs w:val="18"/>
         </w:rPr>
+      </w:pPr>
+      <w:proofErr w:type="spellStart"/>
+      <w:r>
+        <w:rPr>
+          <w:sz w:val="18"/>
+          <w:szCs w:val="18"/>
+        </w:rPr>
         <w:t>uintr</w:t>
       </w:r>
-      <w:r>
-        <w:rPr>
-          <w:rFonts w:ascii="宋体" w:hAnsi="宋体"/>
+      <w:proofErr w:type="spellEnd"/>
+      <w:r>
+        <w:rPr>
           <w:sz w:val="18"/>
           <w:szCs w:val="18"/>
         </w:rPr>
         <w:t xml:space="preserve"> </w:t>
       </w:r>
+      <w:proofErr w:type="spellStart"/>
+      <w:r>
+        <w:rPr>
+          <w:sz w:val="18"/>
+          <w:szCs w:val="18"/>
+        </w:rPr>
+        <w:t>vec</w:t>
+      </w:r>
+      <w:proofErr w:type="spellEnd"/>
+      <w:r>
+        <w:rPr>
+          <w:sz w:val="18"/>
+          <w:szCs w:val="18"/>
+        </w:rPr>
+        <w:t xml:space="preserve"> map</w:t>
+      </w:r>
       <w:r>
         <w:rPr>
           <w:rFonts w:ascii="宋体" w:hAnsi="宋体" w:hint="eastAsia"/>
           <w:sz w:val="18"/>
           <w:szCs w:val="18"/>
         </w:rPr>
-        <w:t>vec</w:t>
-      </w:r>
-      <w:r>
-        <w:rPr>
-          <w:rFonts w:ascii="宋体" w:hAnsi="宋体"/>
-          <w:sz w:val="18"/>
-          <w:szCs w:val="18"/>
-        </w:rPr>
-        <w:t xml:space="preserve"> </w:t>
+        <w:t>：用户态中断通过中断向量区分发送端，而</w:t>
+      </w:r>
+      <w:r>
+        <w:rPr>
+          <w:sz w:val="18"/>
+          <w:szCs w:val="18"/>
+        </w:rPr>
+        <w:t>seL4</w:t>
       </w:r>
       <w:r>
         <w:rPr>
@@ -7722,15 +8597,14 @@
           <w:sz w:val="18"/>
           <w:szCs w:val="18"/>
         </w:rPr>
-        <w:t>map：用户态中断通过中断向量区分发送端，而seL</w:t>
-      </w:r>
-      <w:r>
-        <w:rPr>
-          <w:rFonts w:ascii="宋体" w:hAnsi="宋体"/>
-          <w:sz w:val="18"/>
-          <w:szCs w:val="18"/>
-        </w:rPr>
-        <w:t>4</w:t>
+        <w:t>通过</w:t>
+      </w:r>
+      <w:r>
+        <w:rPr>
+          <w:sz w:val="18"/>
+          <w:szCs w:val="18"/>
+        </w:rPr>
+        <w:t>capability</w:t>
       </w:r>
       <w:r>
         <w:rPr>
@@ -7738,7 +8612,7 @@
           <w:sz w:val="18"/>
           <w:szCs w:val="18"/>
         </w:rPr>
-        <w:t>通过capability区分发送端，为了兼容多发送端，</w:t>
+        <w:t>区分发送端，为了兼容多发送端，</w:t>
       </w:r>
       <w:r>
         <w:rPr>
@@ -7748,16 +8622,6 @@
         </w:rPr>
         <w:t>运行时需要维护相关的映射关系。</w:t>
       </w:r>
-    </w:p>
-    <w:p>
-      <w:pPr>
-        <w:pStyle w:val="a9"/>
-        <w:rPr>
-          <w:rFonts w:ascii="黑体" w:eastAsia="黑体"/>
-          <w:b/>
-          <w:bCs/>
-        </w:rPr>
-      </w:pPr>
     </w:p>
     <w:p>
       <w:pPr>
@@ -8124,6 +8988,7 @@
         </w:rPr>
         <w:t xml:space="preserve">Table </w:t>
       </w:r>
+      <w:proofErr w:type="gramStart"/>
       <w:r>
         <w:rPr>
           <w:sz w:val="18"/>
@@ -8139,6 +9004,7 @@
         </w:rPr>
         <w:t xml:space="preserve">  New</w:t>
       </w:r>
+      <w:proofErr w:type="gramEnd"/>
       <w:r>
         <w:rPr>
           <w:sz w:val="18"/>
@@ -8180,6 +9046,7 @@
                 <w:szCs w:val="15"/>
               </w:rPr>
             </w:pPr>
+            <w:proofErr w:type="spellStart"/>
             <w:r>
               <w:rPr>
                 <w:rFonts w:hint="eastAsia"/>
@@ -8195,6 +9062,7 @@
               </w:rPr>
               <w:t>yscall</w:t>
             </w:r>
+            <w:proofErr w:type="spellEnd"/>
           </w:p>
         </w:tc>
         <w:tc>
@@ -8272,6 +9140,7 @@
                 <w:szCs w:val="15"/>
               </w:rPr>
             </w:pPr>
+            <w:proofErr w:type="spellStart"/>
             <w:r>
               <w:rPr>
                 <w:rFonts w:hint="eastAsia"/>
@@ -8287,6 +9156,7 @@
               </w:rPr>
               <w:t>intrRegisterSender</w:t>
             </w:r>
+            <w:proofErr w:type="spellEnd"/>
           </w:p>
         </w:tc>
         <w:tc>
@@ -8306,6 +9176,7 @@
                 <w:szCs w:val="15"/>
               </w:rPr>
             </w:pPr>
+            <w:proofErr w:type="spellStart"/>
             <w:r>
               <w:rPr>
                 <w:rFonts w:hint="eastAsia"/>
@@ -8321,6 +9192,7 @@
               </w:rPr>
               <w:t>tfn_cap</w:t>
             </w:r>
+            <w:proofErr w:type="spellEnd"/>
           </w:p>
         </w:tc>
         <w:tc>
@@ -8366,6 +9238,7 @@
                 <w:szCs w:val="15"/>
               </w:rPr>
             </w:pPr>
+            <w:proofErr w:type="spellStart"/>
             <w:r>
               <w:rPr>
                 <w:rFonts w:hint="eastAsia"/>
@@ -8381,6 +9254,7 @@
               </w:rPr>
               <w:t>RegisterReceiver</w:t>
             </w:r>
+            <w:proofErr w:type="spellEnd"/>
           </w:p>
         </w:tc>
         <w:tc>
@@ -8397,6 +9271,7 @@
                 <w:szCs w:val="15"/>
               </w:rPr>
             </w:pPr>
+            <w:proofErr w:type="spellStart"/>
             <w:r>
               <w:rPr>
                 <w:rFonts w:hint="eastAsia"/>
@@ -8412,6 +9287,7 @@
               </w:rPr>
               <w:t>tfn_cap</w:t>
             </w:r>
+            <w:proofErr w:type="spellEnd"/>
           </w:p>
         </w:tc>
         <w:tc>
@@ -8454,6 +9330,7 @@
                 <w:szCs w:val="15"/>
               </w:rPr>
             </w:pPr>
+            <w:proofErr w:type="spellStart"/>
             <w:r>
               <w:rPr>
                 <w:rFonts w:hint="eastAsia"/>
@@ -8469,6 +9346,7 @@
               </w:rPr>
               <w:t>intrRegisterAsyncSyscall</w:t>
             </w:r>
+            <w:proofErr w:type="spellEnd"/>
           </w:p>
         </w:tc>
         <w:tc>
@@ -8485,6 +9363,7 @@
                 <w:szCs w:val="15"/>
               </w:rPr>
             </w:pPr>
+            <w:proofErr w:type="spellStart"/>
             <w:r>
               <w:rPr>
                 <w:rFonts w:hint="eastAsia"/>
@@ -8498,8 +9377,25 @@
                 <w:sz w:val="15"/>
                 <w:szCs w:val="15"/>
               </w:rPr>
-              <w:t>_cap, buffer_cap</w:t>
+              <w:t>_cap</w:t>
             </w:r>
+            <w:proofErr w:type="spellEnd"/>
+            <w:r>
+              <w:rPr>
+                <w:sz w:val="15"/>
+                <w:szCs w:val="15"/>
+              </w:rPr>
+              <w:t xml:space="preserve">, </w:t>
+            </w:r>
+            <w:proofErr w:type="spellStart"/>
+            <w:r>
+              <w:rPr>
+                <w:sz w:val="15"/>
+                <w:szCs w:val="15"/>
+              </w:rPr>
+              <w:t>buffer_cap</w:t>
+            </w:r>
+            <w:proofErr w:type="spellEnd"/>
           </w:p>
         </w:tc>
         <w:tc>
@@ -8545,6 +9441,7 @@
                 <w:szCs w:val="15"/>
               </w:rPr>
             </w:pPr>
+            <w:proofErr w:type="spellStart"/>
             <w:r>
               <w:rPr>
                 <w:rFonts w:hint="eastAsia"/>
@@ -8560,6 +9457,7 @@
               </w:rPr>
               <w:t>WakeSyscallHandler</w:t>
             </w:r>
+            <w:proofErr w:type="spellEnd"/>
           </w:p>
         </w:tc>
         <w:tc>
@@ -8674,13 +9572,23 @@
         </w:rPr>
         <w:t>的资源管理，我们新增了系统调用：</w:t>
       </w:r>
-      <w:r>
-        <w:rPr>
-          <w:rFonts w:hint="eastAsia"/>
-          <w:sz w:val="18"/>
-          <w:szCs w:val="18"/>
-        </w:rPr>
-        <w:t xml:space="preserve">UintrRegisterSender </w:t>
+      <w:proofErr w:type="spellStart"/>
+      <w:r>
+        <w:rPr>
+          <w:rFonts w:hint="eastAsia"/>
+          <w:sz w:val="18"/>
+          <w:szCs w:val="18"/>
+        </w:rPr>
+        <w:t>UintrRegisterSender</w:t>
+      </w:r>
+      <w:proofErr w:type="spellEnd"/>
+      <w:r>
+        <w:rPr>
+          <w:rFonts w:hint="eastAsia"/>
+          <w:sz w:val="18"/>
+          <w:szCs w:val="18"/>
+        </w:rPr>
+        <w:t xml:space="preserve"> </w:t>
       </w:r>
       <w:r>
         <w:rPr>
@@ -8696,16 +9604,51 @@
           <w:sz w:val="18"/>
           <w:szCs w:val="18"/>
         </w:rPr>
-        <w:t xml:space="preserve"> UintrRegisterReceiver </w:t>
-      </w:r>
-      <w:r>
-        <w:rPr>
-          <w:rFonts w:hint="eastAsia"/>
-          <w:sz w:val="18"/>
-          <w:szCs w:val="18"/>
-        </w:rPr>
-        <w:t>用于申请相关的硬件资源。此外，为了支持异步系统调用，我们也需要将共享内存注册给内核（使用</w:t>
-      </w:r>
+        <w:t xml:space="preserve"> </w:t>
+      </w:r>
+      <w:proofErr w:type="spellStart"/>
+      <w:r>
+        <w:rPr>
+          <w:rFonts w:hint="eastAsia"/>
+          <w:sz w:val="18"/>
+          <w:szCs w:val="18"/>
+        </w:rPr>
+        <w:t>UintrRegisterReceiver</w:t>
+      </w:r>
+      <w:proofErr w:type="spellEnd"/>
+      <w:r>
+        <w:rPr>
+          <w:rFonts w:hint="eastAsia"/>
+          <w:sz w:val="18"/>
+          <w:szCs w:val="18"/>
+        </w:rPr>
+        <w:t xml:space="preserve"> </w:t>
+      </w:r>
+      <w:r>
+        <w:rPr>
+          <w:rFonts w:hint="eastAsia"/>
+          <w:sz w:val="18"/>
+          <w:szCs w:val="18"/>
+        </w:rPr>
+        <w:t>用于申请相关的硬件资源。此外，为了支持异步系统调用，我们也需要将共享</w:t>
+      </w:r>
+      <w:r>
+        <w:rPr>
+          <w:rFonts w:hint="eastAsia"/>
+          <w:sz w:val="18"/>
+          <w:szCs w:val="18"/>
+        </w:rPr>
+        <w:t>缓冲区</w:t>
+      </w:r>
+      <w:r>
+        <w:rPr>
+          <w:rFonts w:hint="eastAsia"/>
+          <w:sz w:val="18"/>
+          <w:szCs w:val="18"/>
+        </w:rPr>
+        <w:t>注册给内核（使用</w:t>
+      </w:r>
+      <w:proofErr w:type="spellStart"/>
       <w:r>
         <w:rPr>
           <w:rFonts w:hint="eastAsia"/>
@@ -8714,6 +9657,7 @@
         </w:rPr>
         <w:t>UintrRegisterAsyncSyscall</w:t>
       </w:r>
+      <w:proofErr w:type="spellEnd"/>
       <w:r>
         <w:rPr>
           <w:rFonts w:hint="eastAsia"/>
@@ -8736,16 +9680,9 @@
           <w:sz w:val="18"/>
           <w:szCs w:val="18"/>
         </w:rPr>
-        <w:t>，并提供一个用</w:t>
-      </w:r>
-      <w:r>
-        <w:rPr>
-          <w:rFonts w:hint="eastAsia"/>
-          <w:sz w:val="18"/>
-          <w:szCs w:val="18"/>
-        </w:rPr>
-        <w:t>于唤醒系统调用处理协程的系统调用</w:t>
-      </w:r>
+        <w:t>，并提供一个用于唤醒系统调用处理协程的系统调用</w:t>
+      </w:r>
+      <w:proofErr w:type="spellStart"/>
       <w:r>
         <w:rPr>
           <w:rFonts w:hint="eastAsia"/>
@@ -8754,6 +9691,7 @@
         </w:rPr>
         <w:t>UintrWakeSyscallHandler</w:t>
       </w:r>
+      <w:proofErr w:type="spellEnd"/>
       <w:r>
         <w:rPr>
           <w:rFonts w:hint="eastAsia"/>
@@ -9140,13 +10078,23 @@
         </w:rPr>
         <w:t xml:space="preserve"> </w:t>
       </w:r>
-      <w:r>
-        <w:rPr>
-          <w:rFonts w:hint="eastAsia"/>
-          <w:sz w:val="18"/>
-          <w:szCs w:val="18"/>
-        </w:rPr>
-        <w:t xml:space="preserve">IPCItem </w:t>
+      <w:proofErr w:type="spellStart"/>
+      <w:r>
+        <w:rPr>
+          <w:rFonts w:hint="eastAsia"/>
+          <w:sz w:val="18"/>
+          <w:szCs w:val="18"/>
+        </w:rPr>
+        <w:t>IPCItem</w:t>
+      </w:r>
+      <w:proofErr w:type="spellEnd"/>
+      <w:r>
+        <w:rPr>
+          <w:rFonts w:hint="eastAsia"/>
+          <w:sz w:val="18"/>
+          <w:szCs w:val="18"/>
+        </w:rPr>
+        <w:t xml:space="preserve"> </w:t>
       </w:r>
       <w:r>
         <w:rPr>
@@ -9162,7 +10110,25 @@
           <w:sz w:val="18"/>
           <w:szCs w:val="18"/>
         </w:rPr>
-        <w:t xml:space="preserve"> req_co_status </w:t>
+        <w:t xml:space="preserve"> </w:t>
+      </w:r>
+      <w:proofErr w:type="spellStart"/>
+      <w:r>
+        <w:rPr>
+          <w:rFonts w:hint="eastAsia"/>
+          <w:sz w:val="18"/>
+          <w:szCs w:val="18"/>
+        </w:rPr>
+        <w:t>req_co_status</w:t>
+      </w:r>
+      <w:proofErr w:type="spellEnd"/>
+      <w:r>
+        <w:rPr>
+          <w:rFonts w:hint="eastAsia"/>
+          <w:sz w:val="18"/>
+          <w:szCs w:val="18"/>
+        </w:rPr>
+        <w:t xml:space="preserve"> </w:t>
       </w:r>
       <w:r>
         <w:rPr>
@@ -9220,6 +10186,7 @@
         </w:rPr>
         <w:t>协程处于阻塞状态，则异步运行时会将</w:t>
       </w:r>
+      <w:proofErr w:type="spellStart"/>
       <w:r>
         <w:rPr>
           <w:sz w:val="18"/>
@@ -9227,6 +10194,7 @@
         </w:rPr>
         <w:t>req_co_status</w:t>
       </w:r>
+      <w:proofErr w:type="spellEnd"/>
       <w:r>
         <w:rPr>
           <w:rFonts w:hint="eastAsia"/>
@@ -9317,13 +10285,29 @@
           <w:rFonts w:eastAsia="宋体" w:hint="eastAsia"/>
           <w:szCs w:val="18"/>
         </w:rPr>
-        <w:t xml:space="preserve"> IPCItem </w:t>
-      </w:r>
+        <w:t xml:space="preserve"> </w:t>
+      </w:r>
+      <w:proofErr w:type="spellStart"/>
       <w:r>
         <w:rPr>
           <w:rFonts w:eastAsia="宋体" w:hint="eastAsia"/>
           <w:szCs w:val="18"/>
         </w:rPr>
+        <w:t>IPCItem</w:t>
+      </w:r>
+      <w:proofErr w:type="spellEnd"/>
+      <w:r>
+        <w:rPr>
+          <w:rFonts w:eastAsia="宋体" w:hint="eastAsia"/>
+          <w:szCs w:val="18"/>
+        </w:rPr>
+        <w:t xml:space="preserve"> </w:t>
+      </w:r>
+      <w:r>
+        <w:rPr>
+          <w:rFonts w:eastAsia="宋体" w:hint="eastAsia"/>
+          <w:szCs w:val="18"/>
+        </w:rPr>
         <w:t>并写入响应的环形缓冲区中，检查缓冲区中的</w:t>
       </w:r>
       <w:r>
@@ -9331,13 +10315,29 @@
           <w:rFonts w:eastAsia="宋体" w:hint="eastAsia"/>
           <w:szCs w:val="18"/>
         </w:rPr>
-        <w:t xml:space="preserve"> reply_co_status </w:t>
-      </w:r>
+        <w:t xml:space="preserve"> </w:t>
+      </w:r>
+      <w:proofErr w:type="spellStart"/>
       <w:r>
         <w:rPr>
           <w:rFonts w:eastAsia="宋体" w:hint="eastAsia"/>
           <w:szCs w:val="18"/>
         </w:rPr>
+        <w:t>reply_co_status</w:t>
+      </w:r>
+      <w:proofErr w:type="spellEnd"/>
+      <w:r>
+        <w:rPr>
+          <w:rFonts w:eastAsia="宋体" w:hint="eastAsia"/>
+          <w:szCs w:val="18"/>
+        </w:rPr>
+        <w:t xml:space="preserve"> </w:t>
+      </w:r>
+      <w:r>
+        <w:rPr>
+          <w:rFonts w:eastAsia="宋体" w:hint="eastAsia"/>
+          <w:szCs w:val="18"/>
+        </w:rPr>
         <w:t>标志位，如果客户端的响应</w:t>
       </w:r>
       <w:r>
@@ -9401,8 +10401,17 @@
           <w:rFonts w:eastAsia="宋体"/>
           <w:szCs w:val="18"/>
         </w:rPr>
-        <w:t xml:space="preserve"> req_co_status</w:t>
-      </w:r>
+        <w:t xml:space="preserve"> </w:t>
+      </w:r>
+      <w:proofErr w:type="spellStart"/>
+      <w:r>
+        <w:rPr>
+          <w:rFonts w:eastAsia="宋体"/>
+          <w:szCs w:val="18"/>
+        </w:rPr>
+        <w:t>req_co_status</w:t>
+      </w:r>
+      <w:proofErr w:type="spellEnd"/>
       <w:r>
         <w:rPr>
           <w:rFonts w:eastAsia="宋体" w:hint="eastAsia"/>
@@ -9531,6 +10540,7 @@
         </w:rPr>
         <w:t>输入：</w:t>
       </w:r>
+      <w:proofErr w:type="spellStart"/>
       <w:r>
         <w:rPr>
           <w:sz w:val="15"/>
@@ -9538,6 +10548,7 @@
         </w:rPr>
         <w:t>u_notification</w:t>
       </w:r>
+      <w:proofErr w:type="spellEnd"/>
       <w:r>
         <w:rPr>
           <w:rFonts w:hint="eastAsia"/>
@@ -9602,8 +10613,17 @@
           <w:sz w:val="15"/>
           <w:szCs w:val="15"/>
         </w:rPr>
-        <w:t>, msg_info</w:t>
-      </w:r>
+        <w:t xml:space="preserve">, </w:t>
+      </w:r>
+      <w:proofErr w:type="spellStart"/>
+      <w:r>
+        <w:rPr>
+          <w:sz w:val="15"/>
+          <w:szCs w:val="15"/>
+        </w:rPr>
+        <w:t>msg_info</w:t>
+      </w:r>
+      <w:proofErr w:type="spellEnd"/>
     </w:p>
     <w:p>
       <w:pPr>
@@ -9637,7 +10657,23 @@
           <w:sz w:val="15"/>
           <w:szCs w:val="15"/>
         </w:rPr>
-        <w:t>esult&lt;IPCItem&gt;</w:t>
+        <w:t>esult&lt;</w:t>
+      </w:r>
+      <w:proofErr w:type="spellStart"/>
+      <w:r>
+        <w:rPr>
+          <w:sz w:val="15"/>
+          <w:szCs w:val="15"/>
+        </w:rPr>
+        <w:t>IPCItem</w:t>
+      </w:r>
+      <w:proofErr w:type="spellEnd"/>
+      <w:r>
+        <w:rPr>
+          <w:sz w:val="15"/>
+          <w:szCs w:val="15"/>
+        </w:rPr>
+        <w:t>&gt;</w:t>
       </w:r>
     </w:p>
     <w:p>
@@ -9661,7 +10697,71 @@
           <w:sz w:val="15"/>
           <w:szCs w:val="15"/>
         </w:rPr>
-        <w:t>sync ipc_call(cap, msg_info) -&gt; Result&lt;IPCItem&gt; {</w:t>
+        <w:t xml:space="preserve">sync </w:t>
+      </w:r>
+      <w:proofErr w:type="spellStart"/>
+      <w:r>
+        <w:rPr>
+          <w:sz w:val="15"/>
+          <w:szCs w:val="15"/>
+        </w:rPr>
+        <w:t>ipc_</w:t>
+      </w:r>
+      <w:proofErr w:type="gramStart"/>
+      <w:r>
+        <w:rPr>
+          <w:sz w:val="15"/>
+          <w:szCs w:val="15"/>
+        </w:rPr>
+        <w:t>call</w:t>
+      </w:r>
+      <w:proofErr w:type="spellEnd"/>
+      <w:r>
+        <w:rPr>
+          <w:sz w:val="15"/>
+          <w:szCs w:val="15"/>
+        </w:rPr>
+        <w:t>(</w:t>
+      </w:r>
+      <w:proofErr w:type="gramEnd"/>
+      <w:r>
+        <w:rPr>
+          <w:sz w:val="15"/>
+          <w:szCs w:val="15"/>
+        </w:rPr>
+        <w:t xml:space="preserve">cap, </w:t>
+      </w:r>
+      <w:proofErr w:type="spellStart"/>
+      <w:r>
+        <w:rPr>
+          <w:sz w:val="15"/>
+          <w:szCs w:val="15"/>
+        </w:rPr>
+        <w:t>msg_info</w:t>
+      </w:r>
+      <w:proofErr w:type="spellEnd"/>
+      <w:r>
+        <w:rPr>
+          <w:sz w:val="15"/>
+          <w:szCs w:val="15"/>
+        </w:rPr>
+        <w:t>) -&gt; Result&lt;</w:t>
+      </w:r>
+      <w:proofErr w:type="spellStart"/>
+      <w:r>
+        <w:rPr>
+          <w:sz w:val="15"/>
+          <w:szCs w:val="15"/>
+        </w:rPr>
+        <w:t>IPCItem</w:t>
+      </w:r>
+      <w:proofErr w:type="spellEnd"/>
+      <w:r>
+        <w:rPr>
+          <w:sz w:val="15"/>
+          <w:szCs w:val="15"/>
+        </w:rPr>
+        <w:t>&gt; {</w:t>
       </w:r>
     </w:p>
     <w:p>
@@ -9678,7 +10778,64 @@
           <w:szCs w:val="15"/>
         </w:rPr>
         <w:tab/>
-        <w:t>item = IPCItem::new(current_cid(), msg_info);</w:t>
+        <w:t xml:space="preserve">item = </w:t>
+      </w:r>
+      <w:proofErr w:type="spellStart"/>
+      <w:proofErr w:type="gramStart"/>
+      <w:r>
+        <w:rPr>
+          <w:sz w:val="15"/>
+          <w:szCs w:val="15"/>
+        </w:rPr>
+        <w:t>IPCItem</w:t>
+      </w:r>
+      <w:proofErr w:type="spellEnd"/>
+      <w:r>
+        <w:rPr>
+          <w:sz w:val="15"/>
+          <w:szCs w:val="15"/>
+        </w:rPr>
+        <w:t>::</w:t>
+      </w:r>
+      <w:proofErr w:type="gramEnd"/>
+      <w:r>
+        <w:rPr>
+          <w:sz w:val="15"/>
+          <w:szCs w:val="15"/>
+        </w:rPr>
+        <w:t>new(</w:t>
+      </w:r>
+      <w:proofErr w:type="spellStart"/>
+      <w:r>
+        <w:rPr>
+          <w:sz w:val="15"/>
+          <w:szCs w:val="15"/>
+        </w:rPr>
+        <w:t>current_cid</w:t>
+      </w:r>
+      <w:proofErr w:type="spellEnd"/>
+      <w:r>
+        <w:rPr>
+          <w:sz w:val="15"/>
+          <w:szCs w:val="15"/>
+        </w:rPr>
+        <w:t xml:space="preserve">(), </w:t>
+      </w:r>
+      <w:proofErr w:type="spellStart"/>
+      <w:r>
+        <w:rPr>
+          <w:sz w:val="15"/>
+          <w:szCs w:val="15"/>
+        </w:rPr>
+        <w:t>msg_info</w:t>
+      </w:r>
+      <w:proofErr w:type="spellEnd"/>
+      <w:r>
+        <w:rPr>
+          <w:sz w:val="15"/>
+          <w:szCs w:val="15"/>
+        </w:rPr>
+        <w:t>);</w:t>
       </w:r>
     </w:p>
     <w:p>
@@ -9695,7 +10852,23 @@
           <w:szCs w:val="15"/>
         </w:rPr>
         <w:tab/>
-        <w:t>buffer = get_buffer_from_cap(cap);</w:t>
+        <w:t xml:space="preserve">buffer = </w:t>
+      </w:r>
+      <w:proofErr w:type="spellStart"/>
+      <w:r>
+        <w:rPr>
+          <w:sz w:val="15"/>
+          <w:szCs w:val="15"/>
+        </w:rPr>
+        <w:t>get_buffer_from_cap</w:t>
+      </w:r>
+      <w:proofErr w:type="spellEnd"/>
+      <w:r>
+        <w:rPr>
+          <w:sz w:val="15"/>
+          <w:szCs w:val="15"/>
+        </w:rPr>
+        <w:t>(cap);</w:t>
       </w:r>
     </w:p>
     <w:p>
@@ -9712,7 +10885,31 @@
           <w:szCs w:val="15"/>
         </w:rPr>
         <w:tab/>
-        <w:t>buffer.req_ring_buffer.write(item);</w:t>
+      </w:r>
+      <w:proofErr w:type="spellStart"/>
+      <w:r>
+        <w:rPr>
+          <w:sz w:val="15"/>
+          <w:szCs w:val="15"/>
+        </w:rPr>
+        <w:t>buffer.req_ring_</w:t>
+      </w:r>
+      <w:proofErr w:type="gramStart"/>
+      <w:r>
+        <w:rPr>
+          <w:sz w:val="15"/>
+          <w:szCs w:val="15"/>
+        </w:rPr>
+        <w:t>buffer.write</w:t>
+      </w:r>
+      <w:proofErr w:type="spellEnd"/>
+      <w:proofErr w:type="gramEnd"/>
+      <w:r>
+        <w:rPr>
+          <w:sz w:val="15"/>
+          <w:szCs w:val="15"/>
+        </w:rPr>
+        <w:t>(item);</w:t>
       </w:r>
     </w:p>
     <w:p>
@@ -9729,7 +10926,23 @@
           <w:szCs w:val="15"/>
         </w:rPr>
         <w:tab/>
-        <w:t>if buffer.req_co_status == false {</w:t>
+        <w:t xml:space="preserve">if </w:t>
+      </w:r>
+      <w:proofErr w:type="spellStart"/>
+      <w:r>
+        <w:rPr>
+          <w:sz w:val="15"/>
+          <w:szCs w:val="15"/>
+        </w:rPr>
+        <w:t>buffer.req_co_status</w:t>
+      </w:r>
+      <w:proofErr w:type="spellEnd"/>
+      <w:r>
+        <w:rPr>
+          <w:sz w:val="15"/>
+          <w:szCs w:val="15"/>
+        </w:rPr>
+        <w:t xml:space="preserve"> == false {</w:t>
       </w:r>
     </w:p>
     <w:p>
@@ -9785,7 +10998,22 @@
           <w:szCs w:val="15"/>
         </w:rPr>
         <w:tab/>
-        <w:t>buffer.req_co_status = true;</w:t>
+      </w:r>
+      <w:proofErr w:type="spellStart"/>
+      <w:r>
+        <w:rPr>
+          <w:sz w:val="15"/>
+          <w:szCs w:val="15"/>
+        </w:rPr>
+        <w:t>buffer.req_co_status</w:t>
+      </w:r>
+      <w:proofErr w:type="spellEnd"/>
+      <w:r>
+        <w:rPr>
+          <w:sz w:val="15"/>
+          <w:szCs w:val="15"/>
+        </w:rPr>
+        <w:t xml:space="preserve"> = true;</w:t>
       </w:r>
     </w:p>
     <w:p>
@@ -9809,7 +11037,22 @@
           <w:szCs w:val="15"/>
         </w:rPr>
         <w:tab/>
-        <w:t>u_notification_signal(cap);</w:t>
+      </w:r>
+      <w:proofErr w:type="spellStart"/>
+      <w:r>
+        <w:rPr>
+          <w:sz w:val="15"/>
+          <w:szCs w:val="15"/>
+        </w:rPr>
+        <w:t>u_notification_signal</w:t>
+      </w:r>
+      <w:proofErr w:type="spellEnd"/>
+      <w:r>
+        <w:rPr>
+          <w:sz w:val="15"/>
+          <w:szCs w:val="15"/>
+        </w:rPr>
+        <w:t>(cap);</w:t>
       </w:r>
     </w:p>
     <w:p>
@@ -9843,7 +11086,39 @@
           <w:szCs w:val="15"/>
         </w:rPr>
         <w:tab/>
-        <w:t>if let Some(reply) = yield_now().await {</w:t>
+        <w:t xml:space="preserve">if let Some(reply) = </w:t>
+      </w:r>
+      <w:proofErr w:type="spellStart"/>
+      <w:r>
+        <w:rPr>
+          <w:sz w:val="15"/>
+          <w:szCs w:val="15"/>
+        </w:rPr>
+        <w:t>yield_</w:t>
+      </w:r>
+      <w:proofErr w:type="gramStart"/>
+      <w:r>
+        <w:rPr>
+          <w:sz w:val="15"/>
+          <w:szCs w:val="15"/>
+        </w:rPr>
+        <w:t>now</w:t>
+      </w:r>
+      <w:proofErr w:type="spellEnd"/>
+      <w:r>
+        <w:rPr>
+          <w:sz w:val="15"/>
+          <w:szCs w:val="15"/>
+        </w:rPr>
+        <w:t>(</w:t>
+      </w:r>
+      <w:proofErr w:type="gramEnd"/>
+      <w:r>
+        <w:rPr>
+          <w:sz w:val="15"/>
+          <w:szCs w:val="15"/>
+        </w:rPr>
+        <w:t>).await {</w:t>
       </w:r>
     </w:p>
     <w:p>
@@ -9902,7 +11177,23 @@
           <w:sz w:val="15"/>
           <w:szCs w:val="15"/>
         </w:rPr>
-        <w:t>Return Err(());</w:t>
+        <w:t xml:space="preserve">Return </w:t>
+      </w:r>
+      <w:proofErr w:type="gramStart"/>
+      <w:r>
+        <w:rPr>
+          <w:sz w:val="15"/>
+          <w:szCs w:val="15"/>
+        </w:rPr>
+        <w:t>Err(</w:t>
+      </w:r>
+      <w:proofErr w:type="gramEnd"/>
+      <w:r>
+        <w:rPr>
+          <w:sz w:val="15"/>
+          <w:szCs w:val="15"/>
+        </w:rPr>
+        <w:t>());</w:t>
       </w:r>
     </w:p>
     <w:p>
@@ -9963,6 +11254,7 @@
         </w:rPr>
         <w:t>服务端异步</w:t>
       </w:r>
+      <w:proofErr w:type="spellStart"/>
       <w:r>
         <w:rPr>
           <w:sz w:val="15"/>
@@ -9970,6 +11262,7 @@
         </w:rPr>
         <w:t>RecvReply</w:t>
       </w:r>
+      <w:proofErr w:type="spellEnd"/>
       <w:r>
         <w:rPr>
           <w:rFonts w:hint="eastAsia"/>
@@ -9998,6 +11291,7 @@
         </w:rPr>
         <w:t>输入：</w:t>
       </w:r>
+      <w:proofErr w:type="spellStart"/>
       <w:r>
         <w:rPr>
           <w:sz w:val="15"/>
@@ -10005,6 +11299,7 @@
         </w:rPr>
         <w:t>u_notification</w:t>
       </w:r>
+      <w:proofErr w:type="spellEnd"/>
       <w:r>
         <w:rPr>
           <w:sz w:val="15"/>
@@ -10078,6 +11373,7 @@
           <w:sz w:val="15"/>
           <w:szCs w:val="15"/>
         </w:rPr>
+        <w:lastRenderedPageBreak/>
         <w:t>a</w:t>
       </w:r>
       <w:r>
@@ -10085,7 +11381,23 @@
           <w:sz w:val="15"/>
           <w:szCs w:val="15"/>
         </w:rPr>
-        <w:t>sync ipc_recv_reply(cap) {</w:t>
+        <w:t xml:space="preserve">sync </w:t>
+      </w:r>
+      <w:proofErr w:type="spellStart"/>
+      <w:r>
+        <w:rPr>
+          <w:sz w:val="15"/>
+          <w:szCs w:val="15"/>
+        </w:rPr>
+        <w:t>ipc_recv_reply</w:t>
+      </w:r>
+      <w:proofErr w:type="spellEnd"/>
+      <w:r>
+        <w:rPr>
+          <w:sz w:val="15"/>
+          <w:szCs w:val="15"/>
+        </w:rPr>
+        <w:t>(cap) {</w:t>
       </w:r>
     </w:p>
     <w:p>
@@ -10102,7 +11414,23 @@
           <w:szCs w:val="15"/>
         </w:rPr>
         <w:tab/>
-        <w:t>buffer = get_buffer_from_cap(cap);</w:t>
+        <w:t xml:space="preserve">buffer = </w:t>
+      </w:r>
+      <w:proofErr w:type="spellStart"/>
+      <w:r>
+        <w:rPr>
+          <w:sz w:val="15"/>
+          <w:szCs w:val="15"/>
+        </w:rPr>
+        <w:t>get_buffer_from_cap</w:t>
+      </w:r>
+      <w:proofErr w:type="spellEnd"/>
+      <w:r>
+        <w:rPr>
+          <w:sz w:val="15"/>
+          <w:szCs w:val="15"/>
+        </w:rPr>
+        <w:t>(cap);</w:t>
       </w:r>
     </w:p>
     <w:p>
@@ -10136,7 +11464,32 @@
           <w:sz w:val="15"/>
           <w:szCs w:val="15"/>
         </w:rPr>
-        <w:t>if let Some(item) = buffer.req_ring_buffer.get() {</w:t>
+        <w:t xml:space="preserve">if let Some(item) = </w:t>
+      </w:r>
+      <w:proofErr w:type="spellStart"/>
+      <w:proofErr w:type="gramStart"/>
+      <w:r>
+        <w:rPr>
+          <w:sz w:val="15"/>
+          <w:szCs w:val="15"/>
+        </w:rPr>
+        <w:t>buffer.req_ring_buffer.get</w:t>
+      </w:r>
+      <w:proofErr w:type="spellEnd"/>
+      <w:r>
+        <w:rPr>
+          <w:sz w:val="15"/>
+          <w:szCs w:val="15"/>
+        </w:rPr>
+        <w:t>(</w:t>
+      </w:r>
+      <w:proofErr w:type="gramEnd"/>
+      <w:r>
+        <w:rPr>
+          <w:sz w:val="15"/>
+          <w:szCs w:val="15"/>
+        </w:rPr>
+        <w:t>) {</w:t>
       </w:r>
     </w:p>
     <w:p>
@@ -10167,7 +11520,23 @@
           <w:szCs w:val="15"/>
         </w:rPr>
         <w:tab/>
-        <w:t>reply = handle_item(item);</w:t>
+        <w:t xml:space="preserve">reply = </w:t>
+      </w:r>
+      <w:proofErr w:type="spellStart"/>
+      <w:r>
+        <w:rPr>
+          <w:sz w:val="15"/>
+          <w:szCs w:val="15"/>
+        </w:rPr>
+        <w:t>handle_item</w:t>
+      </w:r>
+      <w:proofErr w:type="spellEnd"/>
+      <w:r>
+        <w:rPr>
+          <w:sz w:val="15"/>
+          <w:szCs w:val="15"/>
+        </w:rPr>
+        <w:t>(item);</w:t>
       </w:r>
     </w:p>
     <w:p>
@@ -10198,7 +11567,31 @@
           <w:szCs w:val="15"/>
         </w:rPr>
         <w:tab/>
-        <w:t>buffer.resp_ring_buffer.write(reply);</w:t>
+      </w:r>
+      <w:proofErr w:type="spellStart"/>
+      <w:proofErr w:type="gramStart"/>
+      <w:r>
+        <w:rPr>
+          <w:sz w:val="15"/>
+          <w:szCs w:val="15"/>
+        </w:rPr>
+        <w:t>buffer.resp</w:t>
+      </w:r>
+      <w:proofErr w:type="gramEnd"/>
+      <w:r>
+        <w:rPr>
+          <w:sz w:val="15"/>
+          <w:szCs w:val="15"/>
+        </w:rPr>
+        <w:t>_ring_buffer.write</w:t>
+      </w:r>
+      <w:proofErr w:type="spellEnd"/>
+      <w:r>
+        <w:rPr>
+          <w:sz w:val="15"/>
+          <w:szCs w:val="15"/>
+        </w:rPr>
+        <w:t>(reply);</w:t>
       </w:r>
     </w:p>
     <w:p>
@@ -10229,7 +11622,32 @@
           <w:szCs w:val="15"/>
         </w:rPr>
         <w:tab/>
-        <w:t>if buffer.reply_co_status == false {</w:t>
+        <w:t xml:space="preserve">if </w:t>
+      </w:r>
+      <w:proofErr w:type="spellStart"/>
+      <w:proofErr w:type="gramStart"/>
+      <w:r>
+        <w:rPr>
+          <w:sz w:val="15"/>
+          <w:szCs w:val="15"/>
+        </w:rPr>
+        <w:t>buffer.reply</w:t>
+      </w:r>
+      <w:proofErr w:type="gramEnd"/>
+      <w:r>
+        <w:rPr>
+          <w:sz w:val="15"/>
+          <w:szCs w:val="15"/>
+        </w:rPr>
+        <w:t>_co_status</w:t>
+      </w:r>
+      <w:proofErr w:type="spellEnd"/>
+      <w:r>
+        <w:rPr>
+          <w:sz w:val="15"/>
+          <w:szCs w:val="15"/>
+        </w:rPr>
+        <w:t xml:space="preserve"> == false {</w:t>
       </w:r>
     </w:p>
     <w:p>
@@ -10267,7 +11685,22 @@
           <w:szCs w:val="15"/>
         </w:rPr>
         <w:tab/>
-        <w:t>buffer_reply_co_status = true;</w:t>
+      </w:r>
+      <w:proofErr w:type="spellStart"/>
+      <w:r>
+        <w:rPr>
+          <w:sz w:val="15"/>
+          <w:szCs w:val="15"/>
+        </w:rPr>
+        <w:t>buffer_reply_co_status</w:t>
+      </w:r>
+      <w:proofErr w:type="spellEnd"/>
+      <w:r>
+        <w:rPr>
+          <w:sz w:val="15"/>
+          <w:szCs w:val="15"/>
+        </w:rPr>
+        <w:t xml:space="preserve"> = true;</w:t>
       </w:r>
     </w:p>
     <w:p>
@@ -10305,7 +11738,22 @@
           <w:szCs w:val="15"/>
         </w:rPr>
         <w:tab/>
-        <w:t>u_notification_signal(cap);</w:t>
+      </w:r>
+      <w:proofErr w:type="spellStart"/>
+      <w:r>
+        <w:rPr>
+          <w:sz w:val="15"/>
+          <w:szCs w:val="15"/>
+        </w:rPr>
+        <w:t>u_notification_signal</w:t>
+      </w:r>
+      <w:proofErr w:type="spellEnd"/>
+      <w:r>
+        <w:rPr>
+          <w:sz w:val="15"/>
+          <w:szCs w:val="15"/>
+        </w:rPr>
+        <w:t>(cap);</w:t>
       </w:r>
     </w:p>
     <w:p>
@@ -10419,7 +11867,22 @@
           <w:szCs w:val="15"/>
         </w:rPr>
         <w:tab/>
-        <w:t>buffer.req_co_status = false;</w:t>
+      </w:r>
+      <w:proofErr w:type="spellStart"/>
+      <w:r>
+        <w:rPr>
+          <w:sz w:val="15"/>
+          <w:szCs w:val="15"/>
+        </w:rPr>
+        <w:t>buffer.req_co_status</w:t>
+      </w:r>
+      <w:proofErr w:type="spellEnd"/>
+      <w:r>
+        <w:rPr>
+          <w:sz w:val="15"/>
+          <w:szCs w:val="15"/>
+        </w:rPr>
+        <w:t xml:space="preserve"> = false;</w:t>
       </w:r>
     </w:p>
     <w:p>
@@ -10444,7 +11907,38 @@
           <w:szCs w:val="15"/>
         </w:rPr>
         <w:tab/>
-        <w:t>yield_now().await;</w:t>
+      </w:r>
+      <w:proofErr w:type="spellStart"/>
+      <w:r>
+        <w:rPr>
+          <w:sz w:val="15"/>
+          <w:szCs w:val="15"/>
+        </w:rPr>
+        <w:t>yield_</w:t>
+      </w:r>
+      <w:proofErr w:type="gramStart"/>
+      <w:r>
+        <w:rPr>
+          <w:sz w:val="15"/>
+          <w:szCs w:val="15"/>
+        </w:rPr>
+        <w:t>now</w:t>
+      </w:r>
+      <w:proofErr w:type="spellEnd"/>
+      <w:r>
+        <w:rPr>
+          <w:sz w:val="15"/>
+          <w:szCs w:val="15"/>
+        </w:rPr>
+        <w:t>(</w:t>
+      </w:r>
+      <w:proofErr w:type="gramEnd"/>
+      <w:r>
+        <w:rPr>
+          <w:sz w:val="15"/>
+          <w:szCs w:val="15"/>
+        </w:rPr>
+        <w:t>).await;</w:t>
       </w:r>
     </w:p>
     <w:p>
@@ -10804,7 +12298,25 @@
           <w:sz w:val="18"/>
           <w:szCs w:val="18"/>
         </w:rPr>
-        <w:t>(exec_prio)</w:t>
+        <w:t>(</w:t>
+      </w:r>
+      <w:proofErr w:type="spellStart"/>
+      <w:r>
+        <w:rPr>
+          <w:rFonts w:hint="eastAsia"/>
+          <w:sz w:val="18"/>
+          <w:szCs w:val="18"/>
+        </w:rPr>
+        <w:t>exec_prio</w:t>
+      </w:r>
+      <w:proofErr w:type="spellEnd"/>
+      <w:r>
+        <w:rPr>
+          <w:rFonts w:hint="eastAsia"/>
+          <w:sz w:val="18"/>
+          <w:szCs w:val="18"/>
+        </w:rPr>
+        <w:t>)</w:t>
       </w:r>
       <w:r>
         <w:rPr>
@@ -10821,13 +12333,23 @@
         </w:rPr>
         <w:t xml:space="preserve">1) </w:t>
       </w:r>
-      <w:r>
-        <w:rPr>
-          <w:rFonts w:hint="eastAsia"/>
-          <w:sz w:val="18"/>
-          <w:szCs w:val="18"/>
-        </w:rPr>
-        <w:t xml:space="preserve">idle_thread: </w:t>
+      <w:proofErr w:type="spellStart"/>
+      <w:r>
+        <w:rPr>
+          <w:rFonts w:hint="eastAsia"/>
+          <w:sz w:val="18"/>
+          <w:szCs w:val="18"/>
+        </w:rPr>
+        <w:t>idle_thread</w:t>
+      </w:r>
+      <w:proofErr w:type="spellEnd"/>
+      <w:r>
+        <w:rPr>
+          <w:rFonts w:hint="eastAsia"/>
+          <w:sz w:val="18"/>
+          <w:szCs w:val="18"/>
+        </w:rPr>
+        <w:t xml:space="preserve">: </w:t>
       </w:r>
       <w:r>
         <w:rPr>
@@ -11003,6 +12525,7 @@
         </w:pBdr>
         <w:ind w:firstLineChars="200" w:firstLine="360"/>
         <w:rPr>
+          <w:rFonts w:hint="eastAsia"/>
           <w:sz w:val="18"/>
           <w:szCs w:val="18"/>
         </w:rPr>
@@ -11061,15 +12584,7 @@
           <w:sz w:val="18"/>
           <w:szCs w:val="18"/>
         </w:rPr>
-        <w:t>核心则返回用户态继续执行其他协程。如果</w:t>
-      </w:r>
-      <w:r>
-        <w:rPr>
-          <w:rFonts w:hint="eastAsia"/>
-          <w:sz w:val="18"/>
-          <w:szCs w:val="18"/>
-        </w:rPr>
-        <w:t>没有可以被抢占的</w:t>
+        <w:t>核心则返回用户态继续执行其他协程。如果没有可以被抢占的</w:t>
       </w:r>
       <w:r>
         <w:rPr>
@@ -11117,6 +12632,7 @@
           <w:szCs w:val="15"/>
         </w:rPr>
       </w:pPr>
+      <w:proofErr w:type="spellStart"/>
       <w:r>
         <w:rPr>
           <w:rFonts w:hint="eastAsia"/>
@@ -11130,7 +12646,31 @@
           <w:sz w:val="15"/>
           <w:szCs w:val="15"/>
         </w:rPr>
-        <w:t>n wake_syscall_handler {</w:t>
+        <w:t>n</w:t>
+      </w:r>
+      <w:proofErr w:type="spellEnd"/>
+      <w:r>
+        <w:rPr>
+          <w:sz w:val="15"/>
+          <w:szCs w:val="15"/>
+        </w:rPr>
+        <w:t xml:space="preserve"> </w:t>
+      </w:r>
+      <w:proofErr w:type="spellStart"/>
+      <w:r>
+        <w:rPr>
+          <w:sz w:val="15"/>
+          <w:szCs w:val="15"/>
+        </w:rPr>
+        <w:t>wake_syscall_handler</w:t>
+      </w:r>
+      <w:proofErr w:type="spellEnd"/>
+      <w:r>
+        <w:rPr>
+          <w:sz w:val="15"/>
+          <w:szCs w:val="15"/>
+        </w:rPr>
+        <w:t xml:space="preserve"> {</w:t>
       </w:r>
     </w:p>
     <w:p>
@@ -11151,7 +12691,23 @@
           <w:szCs w:val="15"/>
         </w:rPr>
         <w:tab/>
-        <w:t>current = get_current_thread;</w:t>
+        <w:t xml:space="preserve">current = </w:t>
+      </w:r>
+      <w:proofErr w:type="spellStart"/>
+      <w:r>
+        <w:rPr>
+          <w:sz w:val="15"/>
+          <w:szCs w:val="15"/>
+        </w:rPr>
+        <w:t>get_current_thread</w:t>
+      </w:r>
+      <w:proofErr w:type="spellEnd"/>
+      <w:r>
+        <w:rPr>
+          <w:sz w:val="15"/>
+          <w:szCs w:val="15"/>
+        </w:rPr>
+        <w:t>;</w:t>
       </w:r>
     </w:p>
     <w:p>
@@ -11172,7 +12728,48 @@
           <w:szCs w:val="15"/>
         </w:rPr>
         <w:tab/>
-        <w:t>if let Some(cid) = current.async_sys_handler_cid {</w:t>
+        <w:t>if let Some(</w:t>
+      </w:r>
+      <w:proofErr w:type="spellStart"/>
+      <w:r>
+        <w:rPr>
+          <w:sz w:val="15"/>
+          <w:szCs w:val="15"/>
+        </w:rPr>
+        <w:t>cid</w:t>
+      </w:r>
+      <w:proofErr w:type="spellEnd"/>
+      <w:r>
+        <w:rPr>
+          <w:sz w:val="15"/>
+          <w:szCs w:val="15"/>
+        </w:rPr>
+        <w:t xml:space="preserve">) = </w:t>
+      </w:r>
+      <w:proofErr w:type="spellStart"/>
+      <w:proofErr w:type="gramStart"/>
+      <w:r>
+        <w:rPr>
+          <w:sz w:val="15"/>
+          <w:szCs w:val="15"/>
+        </w:rPr>
+        <w:t>current.async</w:t>
+      </w:r>
+      <w:proofErr w:type="gramEnd"/>
+      <w:r>
+        <w:rPr>
+          <w:sz w:val="15"/>
+          <w:szCs w:val="15"/>
+        </w:rPr>
+        <w:t>_sys_handler_cid</w:t>
+      </w:r>
+      <w:proofErr w:type="spellEnd"/>
+      <w:r>
+        <w:rPr>
+          <w:sz w:val="15"/>
+          <w:szCs w:val="15"/>
+        </w:rPr>
+        <w:t xml:space="preserve"> {</w:t>
       </w:r>
     </w:p>
     <w:p>
@@ -11200,7 +12797,38 @@
           <w:szCs w:val="15"/>
         </w:rPr>
         <w:tab/>
-        <w:t>coroutine_wake(cid);</w:t>
+      </w:r>
+      <w:proofErr w:type="spellStart"/>
+      <w:r>
+        <w:rPr>
+          <w:sz w:val="15"/>
+          <w:szCs w:val="15"/>
+        </w:rPr>
+        <w:t>coroutine_wake</w:t>
+      </w:r>
+      <w:proofErr w:type="spellEnd"/>
+      <w:r>
+        <w:rPr>
+          <w:sz w:val="15"/>
+          <w:szCs w:val="15"/>
+        </w:rPr>
+        <w:t>(</w:t>
+      </w:r>
+      <w:proofErr w:type="spellStart"/>
+      <w:r>
+        <w:rPr>
+          <w:sz w:val="15"/>
+          <w:szCs w:val="15"/>
+        </w:rPr>
+        <w:t>cid</w:t>
+      </w:r>
+      <w:proofErr w:type="spellEnd"/>
+      <w:r>
+        <w:rPr>
+          <w:sz w:val="15"/>
+          <w:szCs w:val="15"/>
+        </w:rPr>
+        <w:t>);</w:t>
       </w:r>
     </w:p>
     <w:p>
@@ -11228,7 +12856,38 @@
           <w:szCs w:val="15"/>
         </w:rPr>
         <w:tab/>
-        <w:t>current_exec_prio = current.tcb_prio;</w:t>
+      </w:r>
+      <w:proofErr w:type="spellStart"/>
+      <w:r>
+        <w:rPr>
+          <w:sz w:val="15"/>
+          <w:szCs w:val="15"/>
+        </w:rPr>
+        <w:t>current_exec_prio</w:t>
+      </w:r>
+      <w:proofErr w:type="spellEnd"/>
+      <w:r>
+        <w:rPr>
+          <w:sz w:val="15"/>
+          <w:szCs w:val="15"/>
+        </w:rPr>
+        <w:t xml:space="preserve"> = </w:t>
+      </w:r>
+      <w:proofErr w:type="spellStart"/>
+      <w:r>
+        <w:rPr>
+          <w:sz w:val="15"/>
+          <w:szCs w:val="15"/>
+        </w:rPr>
+        <w:t>current.tcb_prio</w:t>
+      </w:r>
+      <w:proofErr w:type="spellEnd"/>
+      <w:r>
+        <w:rPr>
+          <w:sz w:val="15"/>
+          <w:szCs w:val="15"/>
+        </w:rPr>
+        <w:t>;</w:t>
       </w:r>
     </w:p>
     <w:p>
@@ -11256,7 +12915,70 @@
           <w:szCs w:val="15"/>
         </w:rPr>
         <w:tab/>
-        <w:t>cpu_id, exec_prio = get_max_exec_prio();</w:t>
+      </w:r>
+      <w:proofErr w:type="spellStart"/>
+      <w:r>
+        <w:rPr>
+          <w:sz w:val="15"/>
+          <w:szCs w:val="15"/>
+        </w:rPr>
+        <w:t>cpu_id</w:t>
+      </w:r>
+      <w:proofErr w:type="spellEnd"/>
+      <w:r>
+        <w:rPr>
+          <w:sz w:val="15"/>
+          <w:szCs w:val="15"/>
+        </w:rPr>
+        <w:t xml:space="preserve">, </w:t>
+      </w:r>
+      <w:proofErr w:type="spellStart"/>
+      <w:r>
+        <w:rPr>
+          <w:sz w:val="15"/>
+          <w:szCs w:val="15"/>
+        </w:rPr>
+        <w:t>exec_prio</w:t>
+      </w:r>
+      <w:proofErr w:type="spellEnd"/>
+      <w:r>
+        <w:rPr>
+          <w:sz w:val="15"/>
+          <w:szCs w:val="15"/>
+        </w:rPr>
+        <w:t xml:space="preserve"> = </w:t>
+      </w:r>
+      <w:proofErr w:type="spellStart"/>
+      <w:r>
+        <w:rPr>
+          <w:sz w:val="15"/>
+          <w:szCs w:val="15"/>
+        </w:rPr>
+        <w:t>get_max_exec_</w:t>
+      </w:r>
+      <w:proofErr w:type="gramStart"/>
+      <w:r>
+        <w:rPr>
+          <w:sz w:val="15"/>
+          <w:szCs w:val="15"/>
+        </w:rPr>
+        <w:t>prio</w:t>
+      </w:r>
+      <w:proofErr w:type="spellEnd"/>
+      <w:r>
+        <w:rPr>
+          <w:sz w:val="15"/>
+          <w:szCs w:val="15"/>
+        </w:rPr>
+        <w:t>(</w:t>
+      </w:r>
+      <w:proofErr w:type="gramEnd"/>
+      <w:r>
+        <w:rPr>
+          <w:sz w:val="15"/>
+          <w:szCs w:val="15"/>
+        </w:rPr>
+        <w:t>);</w:t>
       </w:r>
     </w:p>
     <w:p>
@@ -11284,7 +13006,39 @@
           <w:szCs w:val="15"/>
         </w:rPr>
         <w:tab/>
-        <w:t>if (current_exec_prio &lt; exec_prio) {</w:t>
+        <w:t>if (</w:t>
+      </w:r>
+      <w:proofErr w:type="spellStart"/>
+      <w:r>
+        <w:rPr>
+          <w:sz w:val="15"/>
+          <w:szCs w:val="15"/>
+        </w:rPr>
+        <w:t>current_exec_prio</w:t>
+      </w:r>
+      <w:proofErr w:type="spellEnd"/>
+      <w:r>
+        <w:rPr>
+          <w:sz w:val="15"/>
+          <w:szCs w:val="15"/>
+        </w:rPr>
+        <w:t xml:space="preserve"> &lt; </w:t>
+      </w:r>
+      <w:proofErr w:type="spellStart"/>
+      <w:r>
+        <w:rPr>
+          <w:sz w:val="15"/>
+          <w:szCs w:val="15"/>
+        </w:rPr>
+        <w:t>exec_prio</w:t>
+      </w:r>
+      <w:proofErr w:type="spellEnd"/>
+      <w:r>
+        <w:rPr>
+          <w:sz w:val="15"/>
+          <w:szCs w:val="15"/>
+        </w:rPr>
+        <w:t>) {</w:t>
       </w:r>
     </w:p>
     <w:p>
@@ -11362,7 +13116,23 @@
           <w:szCs w:val="15"/>
         </w:rPr>
         <w:tab/>
-        <w:t>mask = 1 &lt;&lt; cpu_id;</w:t>
+        <w:t xml:space="preserve">mask = 1 &lt;&lt; </w:t>
+      </w:r>
+      <w:proofErr w:type="spellStart"/>
+      <w:r>
+        <w:rPr>
+          <w:sz w:val="15"/>
+          <w:szCs w:val="15"/>
+        </w:rPr>
+        <w:t>cpu_id</w:t>
+      </w:r>
+      <w:proofErr w:type="spellEnd"/>
+      <w:r>
+        <w:rPr>
+          <w:sz w:val="15"/>
+          <w:szCs w:val="15"/>
+        </w:rPr>
+        <w:t>;</w:t>
       </w:r>
     </w:p>
     <w:p>
@@ -11397,7 +13167,38 @@
           <w:szCs w:val="15"/>
         </w:rPr>
         <w:tab/>
-        <w:t>ipi_send_mask(mask, ASYNC_SYSCALL_HANDLE, mask);</w:t>
+      </w:r>
+      <w:proofErr w:type="spellStart"/>
+      <w:r>
+        <w:rPr>
+          <w:sz w:val="15"/>
+          <w:szCs w:val="15"/>
+        </w:rPr>
+        <w:t>ipi_send_</w:t>
+      </w:r>
+      <w:proofErr w:type="gramStart"/>
+      <w:r>
+        <w:rPr>
+          <w:sz w:val="15"/>
+          <w:szCs w:val="15"/>
+        </w:rPr>
+        <w:t>mask</w:t>
+      </w:r>
+      <w:proofErr w:type="spellEnd"/>
+      <w:r>
+        <w:rPr>
+          <w:sz w:val="15"/>
+          <w:szCs w:val="15"/>
+        </w:rPr>
+        <w:t>(</w:t>
+      </w:r>
+      <w:proofErr w:type="gramEnd"/>
+      <w:r>
+        <w:rPr>
+          <w:sz w:val="15"/>
+          <w:szCs w:val="15"/>
+        </w:rPr>
+        <w:t>mask, ASYNC_SYSCALL_HANDLE, mask);</w:t>
       </w:r>
     </w:p>
     <w:p>
@@ -11526,15 +13327,14 @@
           <w:sz w:val="18"/>
           <w:szCs w:val="18"/>
         </w:rPr>
-        <w:t>我们希望ReL</w:t>
-      </w:r>
-      <w:r>
-        <w:rPr>
-          <w:rFonts w:ascii="宋体" w:hAnsi="宋体"/>
-          <w:sz w:val="18"/>
-          <w:szCs w:val="18"/>
-        </w:rPr>
-        <w:t>4</w:t>
+        <w:t>我们希望</w:t>
+      </w:r>
+      <w:r>
+        <w:rPr>
+          <w:sz w:val="18"/>
+          <w:szCs w:val="18"/>
+        </w:rPr>
+        <w:t>ReL4</w:t>
       </w:r>
       <w:r>
         <w:rPr>
@@ -11542,15 +13342,14 @@
           <w:sz w:val="18"/>
           <w:szCs w:val="18"/>
         </w:rPr>
-        <w:t>对seL</w:t>
-      </w:r>
-      <w:r>
-        <w:rPr>
-          <w:rFonts w:ascii="宋体" w:hAnsi="宋体"/>
-          <w:sz w:val="18"/>
-          <w:szCs w:val="18"/>
-        </w:rPr>
-        <w:t>4</w:t>
+        <w:t>对</w:t>
+      </w:r>
+      <w:r>
+        <w:rPr>
+          <w:sz w:val="18"/>
+          <w:szCs w:val="18"/>
+        </w:rPr>
+        <w:t>seL4</w:t>
       </w:r>
       <w:r>
         <w:rPr>
@@ -11570,19 +13369,25 @@
       </w:r>
       <w:r>
         <w:rPr>
+          <w:sz w:val="18"/>
+          <w:szCs w:val="18"/>
+        </w:rPr>
+        <w:t>ReL4</w:t>
+      </w:r>
+      <w:r>
+        <w:rPr>
           <w:rFonts w:ascii="宋体" w:hAnsi="宋体" w:hint="eastAsia"/>
           <w:sz w:val="18"/>
           <w:szCs w:val="18"/>
         </w:rPr>
-        <w:t>我们的系统中已经实现了seL</w:t>
-      </w:r>
-      <w:r>
-        <w:rPr>
-          <w:rFonts w:ascii="宋体" w:hAnsi="宋体"/>
-          <w:sz w:val="18"/>
-          <w:szCs w:val="18"/>
-        </w:rPr>
-        <w:t>4</w:t>
+        <w:t>中已经实现了</w:t>
+      </w:r>
+      <w:r>
+        <w:rPr>
+          <w:sz w:val="18"/>
+          <w:szCs w:val="18"/>
+        </w:rPr>
+        <w:t>seL4</w:t>
       </w:r>
       <w:r>
         <w:rPr>
@@ -11590,7 +13395,37 @@
           <w:sz w:val="18"/>
           <w:szCs w:val="18"/>
         </w:rPr>
-        <w:t>的基本系统调用并支持对称多处理机（SMP）。但采用不同的通知机制和IPC设计，因此有必要讨论这两部分的兼容性。</w:t>
+        <w:t>的基本系统调用并支持对称多处理机（</w:t>
+      </w:r>
+      <w:r>
+        <w:rPr>
+          <w:sz w:val="18"/>
+          <w:szCs w:val="18"/>
+        </w:rPr>
+        <w:t>SMP</w:t>
+      </w:r>
+      <w:r>
+        <w:rPr>
+          <w:rFonts w:ascii="宋体" w:hAnsi="宋体" w:hint="eastAsia"/>
+          <w:sz w:val="18"/>
+          <w:szCs w:val="18"/>
+        </w:rPr>
+        <w:t>）。但采用不同的通知机制和</w:t>
+      </w:r>
+      <w:r>
+        <w:rPr>
+          <w:sz w:val="18"/>
+          <w:szCs w:val="18"/>
+        </w:rPr>
+        <w:t>IPC</w:t>
+      </w:r>
+      <w:r>
+        <w:rPr>
+          <w:rFonts w:ascii="宋体" w:hAnsi="宋体" w:hint="eastAsia"/>
+          <w:sz w:val="18"/>
+          <w:szCs w:val="18"/>
+        </w:rPr>
+        <w:t>设计，因此有必要讨论这两部分的兼容性。</w:t>
       </w:r>
     </w:p>
     <w:p>
@@ -11749,14 +13584,34 @@
         </w:rPr>
         <w:t>中，同一个内核对象可以被设置为相同的</w:t>
       </w:r>
-      <w:r>
-        <w:rPr>
-          <w:rFonts w:hint="eastAsia"/>
-          <w:sz w:val="18"/>
-          <w:szCs w:val="18"/>
-        </w:rPr>
-        <w:t>recv status idx</w:t>
-      </w:r>
+      <w:proofErr w:type="spellStart"/>
+      <w:r>
+        <w:rPr>
+          <w:rFonts w:hint="eastAsia"/>
+          <w:sz w:val="18"/>
+          <w:szCs w:val="18"/>
+        </w:rPr>
+        <w:t>recv</w:t>
+      </w:r>
+      <w:proofErr w:type="spellEnd"/>
+      <w:r>
+        <w:rPr>
+          <w:rFonts w:hint="eastAsia"/>
+          <w:sz w:val="18"/>
+          <w:szCs w:val="18"/>
+        </w:rPr>
+        <w:t xml:space="preserve"> status </w:t>
+      </w:r>
+      <w:proofErr w:type="spellStart"/>
+      <w:r>
+        <w:rPr>
+          <w:rFonts w:hint="eastAsia"/>
+          <w:sz w:val="18"/>
+          <w:szCs w:val="18"/>
+        </w:rPr>
+        <w:t>idx</w:t>
+      </w:r>
+      <w:proofErr w:type="spellEnd"/>
       <w:r>
         <w:rPr>
           <w:rFonts w:hint="eastAsia"/>
@@ -11772,13 +13627,41 @@
         </w:rPr>
         <w:t>(</w:t>
       </w:r>
-      <w:r>
-        <w:rPr>
-          <w:rFonts w:hint="eastAsia"/>
-          <w:sz w:val="18"/>
-          <w:szCs w:val="18"/>
-        </w:rPr>
-        <w:t>uintr vec)</w:t>
+      <w:proofErr w:type="spellStart"/>
+      <w:r>
+        <w:rPr>
+          <w:rFonts w:hint="eastAsia"/>
+          <w:sz w:val="18"/>
+          <w:szCs w:val="18"/>
+        </w:rPr>
+        <w:t>uintr</w:t>
+      </w:r>
+      <w:proofErr w:type="spellEnd"/>
+      <w:r>
+        <w:rPr>
+          <w:rFonts w:hint="eastAsia"/>
+          <w:sz w:val="18"/>
+          <w:szCs w:val="18"/>
+        </w:rPr>
+        <w:t xml:space="preserve"> </w:t>
+      </w:r>
+      <w:proofErr w:type="spellStart"/>
+      <w:r>
+        <w:rPr>
+          <w:rFonts w:hint="eastAsia"/>
+          <w:sz w:val="18"/>
+          <w:szCs w:val="18"/>
+        </w:rPr>
+        <w:t>vec</w:t>
+      </w:r>
+      <w:proofErr w:type="spellEnd"/>
+      <w:r>
+        <w:rPr>
+          <w:rFonts w:hint="eastAsia"/>
+          <w:sz w:val="18"/>
+          <w:szCs w:val="18"/>
+        </w:rPr>
+        <w:t>)</w:t>
       </w:r>
       <w:r>
         <w:rPr>
@@ -12078,25 +13961,80 @@
         <w:rPr>
           <w:rFonts w:ascii="宋体" w:eastAsia="宋体" w:hAnsi="宋体" w:hint="eastAsia"/>
         </w:rPr>
-        <w:t>异步IPC通过异步运行时可以在IPC上实现API级别的兼容，</w:t>
+        <w:t>异步</w:t>
+      </w:r>
+      <w:r>
+        <w:rPr>
+          <w:rFonts w:eastAsia="宋体"/>
+        </w:rPr>
+        <w:t>IPC</w:t>
       </w:r>
       <w:r>
         <w:rPr>
           <w:rFonts w:ascii="宋体" w:eastAsia="宋体" w:hAnsi="宋体" w:hint="eastAsia"/>
         </w:rPr>
-        <w:t>然而seL</w:t>
-      </w:r>
-      <w:r>
-        <w:rPr>
-          <w:rFonts w:ascii="宋体" w:eastAsia="宋体" w:hAnsi="宋体"/>
-        </w:rPr>
-        <w:t>4</w:t>
+        <w:t>通过异步运行时可以</w:t>
       </w:r>
       <w:r>
         <w:rPr>
           <w:rFonts w:ascii="宋体" w:eastAsia="宋体" w:hAnsi="宋体" w:hint="eastAsia"/>
         </w:rPr>
-        <w:t>中的同步IPC还有额外的能力：</w:t>
+        <w:t>在基本通信场景下</w:t>
+      </w:r>
+      <w:r>
+        <w:rPr>
+          <w:rFonts w:ascii="宋体" w:eastAsia="宋体" w:hAnsi="宋体" w:hint="eastAsia"/>
+        </w:rPr>
+        <w:t>上实</w:t>
+      </w:r>
+      <w:r>
+        <w:rPr>
+          <w:rFonts w:ascii="宋体" w:eastAsia="宋体" w:hAnsi="宋体" w:hint="eastAsia"/>
+        </w:rPr>
+        <w:lastRenderedPageBreak/>
+        <w:t>现</w:t>
+      </w:r>
+      <w:r>
+        <w:rPr>
+          <w:rFonts w:eastAsia="宋体"/>
+        </w:rPr>
+        <w:t>API</w:t>
+      </w:r>
+      <w:r>
+        <w:rPr>
+          <w:rFonts w:ascii="宋体" w:eastAsia="宋体" w:hAnsi="宋体" w:hint="eastAsia"/>
+        </w:rPr>
+        <w:t>级别的兼容，</w:t>
+      </w:r>
+      <w:r>
+        <w:rPr>
+          <w:rFonts w:ascii="宋体" w:eastAsia="宋体" w:hAnsi="宋体" w:hint="eastAsia"/>
+        </w:rPr>
+        <w:t>然而</w:t>
+      </w:r>
+      <w:r>
+        <w:rPr>
+          <w:rFonts w:eastAsia="宋体"/>
+        </w:rPr>
+        <w:t>seL4</w:t>
+      </w:r>
+      <w:r>
+        <w:rPr>
+          <w:rFonts w:ascii="宋体" w:eastAsia="宋体" w:hAnsi="宋体" w:hint="eastAsia"/>
+        </w:rPr>
+        <w:t>中的同步</w:t>
+      </w:r>
+      <w:r>
+        <w:rPr>
+          <w:rFonts w:eastAsia="宋体"/>
+        </w:rPr>
+        <w:t>IPC</w:t>
+      </w:r>
+      <w:r>
+        <w:rPr>
+          <w:rFonts w:ascii="宋体" w:eastAsia="宋体" w:hAnsi="宋体" w:hint="eastAsia"/>
+        </w:rPr>
+        <w:t>还有额外的能力：</w:t>
       </w:r>
     </w:p>
     <w:p>
@@ -12114,55 +14052,103 @@
         <w:rPr>
           <w:rFonts w:ascii="宋体" w:eastAsia="宋体" w:hAnsi="宋体" w:hint="eastAsia"/>
         </w:rPr>
-        <w:t>错误处理：同步IPC可以用于缺页异常等处理，seL</w:t>
-      </w:r>
-      <w:r>
-        <w:rPr>
-          <w:rFonts w:ascii="宋体" w:eastAsia="宋体" w:hAnsi="宋体"/>
-        </w:rPr>
-        <w:t>4</w:t>
+        <w:t>错误处理：同步</w:t>
+      </w:r>
+      <w:r>
+        <w:rPr>
+          <w:rFonts w:eastAsia="宋体"/>
+        </w:rPr>
+        <w:t>IPC</w:t>
       </w:r>
       <w:r>
         <w:rPr>
           <w:rFonts w:ascii="宋体" w:eastAsia="宋体" w:hAnsi="宋体" w:hint="eastAsia"/>
         </w:rPr>
-        <w:t>通过在TCB中维护一个Endpoint对象来发送错误信息给用户态程序进行处理，而在ReL</w:t>
-      </w:r>
-      <w:r>
-        <w:rPr>
-          <w:rFonts w:ascii="宋体" w:eastAsia="宋体" w:hAnsi="宋体"/>
-        </w:rPr>
-        <w:t>4</w:t>
+        <w:t>可以用于缺页异常等处理，</w:t>
+      </w:r>
+      <w:r>
+        <w:rPr>
+          <w:rFonts w:eastAsia="宋体"/>
+        </w:rPr>
+        <w:t>seL4</w:t>
       </w:r>
       <w:r>
         <w:rPr>
           <w:rFonts w:ascii="宋体" w:eastAsia="宋体" w:hAnsi="宋体" w:hint="eastAsia"/>
         </w:rPr>
-        <w:t>中，TCB中将维护对应的U</w:t>
-      </w:r>
-      <w:r>
-        <w:rPr>
-          <w:rFonts w:ascii="宋体" w:eastAsia="宋体" w:hAnsi="宋体"/>
-        </w:rPr>
-        <w:t>-</w:t>
+        <w:t>通过在</w:t>
+      </w:r>
+      <w:r>
+        <w:rPr>
+          <w:rFonts w:eastAsia="宋体"/>
+        </w:rPr>
+        <w:t>TCB</w:t>
       </w:r>
       <w:r>
         <w:rPr>
           <w:rFonts w:ascii="宋体" w:eastAsia="宋体" w:hAnsi="宋体" w:hint="eastAsia"/>
         </w:rPr>
-        <w:t>notification对象，以及对应的共享缓冲区指针，当异常和错误发生时，将错误信息写入共享缓冲区，并发送U</w:t>
-      </w:r>
-      <w:r>
-        <w:rPr>
-          <w:rFonts w:ascii="宋体" w:eastAsia="宋体" w:hAnsi="宋体"/>
-        </w:rPr>
-        <w:t>-</w:t>
+        <w:t>中维护一个</w:t>
+      </w:r>
+      <w:r>
+        <w:rPr>
+          <w:rFonts w:eastAsia="宋体"/>
+        </w:rPr>
+        <w:t>Endpoint</w:t>
       </w:r>
       <w:r>
         <w:rPr>
           <w:rFonts w:ascii="宋体" w:eastAsia="宋体" w:hAnsi="宋体" w:hint="eastAsia"/>
         </w:rPr>
-        <w:t>notification通知用户态程序。此场景下依然可以实现API级别的兼容。</w:t>
+        <w:t>对象来发送错误信息给用户态程序进行处理，而在</w:t>
+      </w:r>
+      <w:r>
+        <w:rPr>
+          <w:rFonts w:eastAsia="宋体"/>
+        </w:rPr>
+        <w:t>ReL4</w:t>
+      </w:r>
+      <w:r>
+        <w:rPr>
+          <w:rFonts w:ascii="宋体" w:eastAsia="宋体" w:hAnsi="宋体" w:hint="eastAsia"/>
+        </w:rPr>
+        <w:t>中，</w:t>
+      </w:r>
+      <w:r>
+        <w:rPr>
+          <w:rFonts w:eastAsia="宋体"/>
+        </w:rPr>
+        <w:t>TCB</w:t>
+      </w:r>
+      <w:r>
+        <w:rPr>
+          <w:rFonts w:ascii="宋体" w:eastAsia="宋体" w:hAnsi="宋体" w:hint="eastAsia"/>
+        </w:rPr>
+        <w:t>中将维护对应的</w:t>
+      </w:r>
+      <w:r>
+        <w:rPr>
+          <w:rFonts w:eastAsia="宋体"/>
+        </w:rPr>
+        <w:t>U-notification</w:t>
+      </w:r>
+      <w:r>
+        <w:rPr>
+          <w:rFonts w:ascii="宋体" w:eastAsia="宋体" w:hAnsi="宋体" w:hint="eastAsia"/>
+        </w:rPr>
+        <w:t>对象，以及对应的共享缓冲区指针，当异常和错误发生时，将错误信息写入共享缓冲区，并发送</w:t>
+      </w:r>
+      <w:r>
+        <w:rPr>
+          <w:rFonts w:eastAsia="宋体"/>
+        </w:rPr>
+        <w:t>U-notification</w:t>
+      </w:r>
+      <w:r>
+        <w:rPr>
+          <w:rFonts w:ascii="宋体" w:eastAsia="宋体" w:hAnsi="宋体" w:hint="eastAsia"/>
+        </w:rPr>
+        <w:t>通知用户态程序。此场景下依然可以实现API级别的兼容。</w:t>
       </w:r>
     </w:p>
     <w:p>
@@ -12180,19 +14166,25 @@
         <w:rPr>
           <w:rFonts w:ascii="宋体" w:eastAsia="宋体" w:hAnsi="宋体" w:hint="eastAsia"/>
         </w:rPr>
-        <w:t>能力派生：seL</w:t>
-      </w:r>
-      <w:r>
-        <w:rPr>
-          <w:rFonts w:ascii="宋体" w:eastAsia="宋体" w:hAnsi="宋体"/>
-        </w:rPr>
-        <w:t>4</w:t>
+        <w:t>能力派生：</w:t>
+      </w:r>
+      <w:r>
+        <w:rPr>
+          <w:rFonts w:eastAsia="宋体"/>
+        </w:rPr>
+        <w:t>seL4</w:t>
       </w:r>
       <w:r>
         <w:rPr>
           <w:rFonts w:ascii="宋体" w:eastAsia="宋体" w:hAnsi="宋体" w:hint="eastAsia"/>
         </w:rPr>
-        <w:t>中的同步IPC</w:t>
+        <w:t>中的同步</w:t>
+      </w:r>
+      <w:r>
+        <w:rPr>
+          <w:rFonts w:eastAsia="宋体"/>
+        </w:rPr>
+        <w:t>IPC</w:t>
       </w:r>
       <w:r>
         <w:rPr>
@@ -12210,19 +14202,85 @@
         <w:rPr>
           <w:rFonts w:ascii="宋体" w:eastAsia="宋体" w:hAnsi="宋体" w:hint="eastAsia"/>
         </w:rPr>
-        <w:t>，虽然内核已经支持了CSpace相关的系统调用，同步IPC使得能力传递更加灵活。而由于异步IPC不经过内核，因此ReL</w:t>
-      </w:r>
-      <w:r>
-        <w:rPr>
-          <w:rFonts w:ascii="宋体" w:eastAsia="宋体" w:hAnsi="宋体"/>
-        </w:rPr>
-        <w:t>4</w:t>
+        <w:t>，虽然内核已经支持了</w:t>
+      </w:r>
+      <w:r>
+        <w:rPr>
+          <w:rFonts w:eastAsia="宋体"/>
+        </w:rPr>
+        <w:t>C</w:t>
+      </w:r>
+      <w:r>
+        <w:rPr>
+          <w:rFonts w:eastAsia="宋体" w:hint="eastAsia"/>
+        </w:rPr>
+        <w:t>a</w:t>
+      </w:r>
+      <w:r>
+        <w:rPr>
+          <w:rFonts w:eastAsia="宋体"/>
+        </w:rPr>
+        <w:t xml:space="preserve">pability </w:t>
+      </w:r>
+      <w:r>
+        <w:rPr>
+          <w:rFonts w:eastAsia="宋体"/>
+        </w:rPr>
+        <w:t>Space</w:t>
       </w:r>
       <w:r>
         <w:rPr>
           <w:rFonts w:ascii="宋体" w:eastAsia="宋体" w:hAnsi="宋体" w:hint="eastAsia"/>
         </w:rPr>
-        <w:t>中不再支持通过IPC来进行能力派生，仅通过系统调用进行能力派生，损失了一部分灵活性。</w:t>
+        <w:t>相关的系统调用，同步</w:t>
+      </w:r>
+      <w:r>
+        <w:rPr>
+          <w:rFonts w:eastAsia="宋体"/>
+        </w:rPr>
+        <w:t>IPC</w:t>
+      </w:r>
+      <w:r>
+        <w:rPr>
+          <w:rFonts w:ascii="宋体" w:eastAsia="宋体" w:hAnsi="宋体" w:hint="eastAsia"/>
+        </w:rPr>
+        <w:t>使得能力传递更加灵活。而由于异步</w:t>
+      </w:r>
+      <w:r>
+        <w:rPr>
+          <w:rFonts w:eastAsia="宋体"/>
+        </w:rPr>
+        <w:t>IPC</w:t>
+      </w:r>
+      <w:r>
+        <w:rPr>
+          <w:rFonts w:ascii="宋体" w:eastAsia="宋体" w:hAnsi="宋体" w:hint="eastAsia"/>
+        </w:rPr>
+        <w:t>不经过内核，因此</w:t>
+      </w:r>
+      <w:r>
+        <w:rPr>
+          <w:rFonts w:eastAsia="宋体"/>
+        </w:rPr>
+        <w:t>ReL4</w:t>
+      </w:r>
+      <w:r>
+        <w:rPr>
+          <w:rFonts w:ascii="宋体" w:eastAsia="宋体" w:hAnsi="宋体" w:hint="eastAsia"/>
+        </w:rPr>
+        <w:t>中不再支持通过</w:t>
+      </w:r>
+      <w:r>
+        <w:rPr>
+          <w:rFonts w:eastAsia="宋体"/>
+        </w:rPr>
+        <w:t>IPC</w:t>
+      </w:r>
+      <w:r>
+        <w:rPr>
+          <w:rFonts w:ascii="宋体" w:eastAsia="宋体" w:hAnsi="宋体" w:hint="eastAsia"/>
+        </w:rPr>
+        <w:t>来进行能力派生，仅通过系统调用进行能力派生，损失了一部分灵活性。</w:t>
       </w:r>
     </w:p>
     <w:p>
@@ -12237,7 +14295,19 @@
         <w:rPr>
           <w:rFonts w:ascii="宋体" w:eastAsia="宋体" w:hAnsi="宋体" w:hint="eastAsia"/>
         </w:rPr>
-        <w:t>综上所述，异步IPC在大部分情况下依然能实现API级别的兼容。</w:t>
+        <w:t>综上所述，异步</w:t>
+      </w:r>
+      <w:r>
+        <w:rPr>
+          <w:rFonts w:eastAsia="宋体"/>
+        </w:rPr>
+        <w:t>IPC</w:t>
+      </w:r>
+      <w:r>
+        <w:rPr>
+          <w:rFonts w:ascii="宋体" w:eastAsia="宋体" w:hAnsi="宋体" w:hint="eastAsia"/>
+        </w:rPr>
+        <w:t>在大部分情况下依然能实现API级别的兼容。</w:t>
       </w:r>
     </w:p>
     <w:p>
@@ -12671,7 +14741,48 @@
                 <w:sz w:val="15"/>
                 <w:szCs w:val="15"/>
               </w:rPr>
-              <w:t>Zynq UltraScale + XCZU15EG-2FFVB1156 MPSoC[31]</w:t>
+              <w:t xml:space="preserve">Zynq </w:t>
+            </w:r>
+            <w:proofErr w:type="spellStart"/>
+            <w:r>
+              <w:rPr>
+                <w:sz w:val="15"/>
+                <w:szCs w:val="15"/>
+              </w:rPr>
+              <w:t>UltraScale</w:t>
+            </w:r>
+            <w:proofErr w:type="spellEnd"/>
+            <w:r>
+              <w:rPr>
+                <w:sz w:val="15"/>
+                <w:szCs w:val="15"/>
+              </w:rPr>
+              <w:t xml:space="preserve"> + XCZU15EG-2FFVB1156 </w:t>
+            </w:r>
+            <w:proofErr w:type="spellStart"/>
+            <w:proofErr w:type="gramStart"/>
+            <w:r>
+              <w:rPr>
+                <w:sz w:val="15"/>
+                <w:szCs w:val="15"/>
+              </w:rPr>
+              <w:t>MPSoC</w:t>
+            </w:r>
+            <w:proofErr w:type="spellEnd"/>
+            <w:r>
+              <w:rPr>
+                <w:sz w:val="15"/>
+                <w:szCs w:val="15"/>
+              </w:rPr>
+              <w:t>[</w:t>
+            </w:r>
+            <w:proofErr w:type="gramEnd"/>
+            <w:r>
+              <w:rPr>
+                <w:sz w:val="15"/>
+                <w:szCs w:val="15"/>
+              </w:rPr>
+              <w:t>31]</w:t>
             </w:r>
           </w:p>
         </w:tc>
@@ -12798,7 +14909,39 @@
                 <w:sz w:val="15"/>
                 <w:szCs w:val="15"/>
               </w:rPr>
-              <w:t>rocket-chip[30] with N extension, 4 Core, 100MHz</w:t>
+              <w:t>rocket-</w:t>
+            </w:r>
+            <w:proofErr w:type="gramStart"/>
+            <w:r>
+              <w:rPr>
+                <w:sz w:val="15"/>
+                <w:szCs w:val="15"/>
+              </w:rPr>
+              <w:t>chip[</w:t>
+            </w:r>
+            <w:proofErr w:type="gramEnd"/>
+            <w:r>
+              <w:rPr>
+                <w:sz w:val="15"/>
+                <w:szCs w:val="15"/>
+              </w:rPr>
+              <w:t xml:space="preserve">30] with </w:t>
+            </w:r>
+            <w:proofErr w:type="spellStart"/>
+            <w:r>
+              <w:rPr>
+                <w:sz w:val="15"/>
+                <w:szCs w:val="15"/>
+              </w:rPr>
+              <w:t>N</w:t>
+            </w:r>
+            <w:proofErr w:type="spellEnd"/>
+            <w:r>
+              <w:rPr>
+                <w:sz w:val="15"/>
+                <w:szCs w:val="15"/>
+              </w:rPr>
+              <w:t xml:space="preserve"> extension, 4 Core, 100MHz</w:t>
             </w:r>
           </w:p>
         </w:tc>
@@ -12895,7 +15038,23 @@
                 <w:sz w:val="15"/>
                 <w:szCs w:val="15"/>
               </w:rPr>
-              <w:t>Xilinx AXI 1G/2.5G Ethernet Subsystem (1Gbps)[32]</w:t>
+              <w:t>Xilinx AXI 1G/2.5G Ethernet Subsystem (1</w:t>
+            </w:r>
+            <w:proofErr w:type="gramStart"/>
+            <w:r>
+              <w:rPr>
+                <w:sz w:val="15"/>
+                <w:szCs w:val="15"/>
+              </w:rPr>
+              <w:t>Gbps)[</w:t>
+            </w:r>
+            <w:proofErr w:type="gramEnd"/>
+            <w:r>
+              <w:rPr>
+                <w:sz w:val="15"/>
+                <w:szCs w:val="15"/>
+              </w:rPr>
+              <w:t>32]</w:t>
             </w:r>
           </w:p>
         </w:tc>
@@ -13018,12 +15177,30 @@
                 <w:szCs w:val="15"/>
               </w:rPr>
             </w:pPr>
+            <w:proofErr w:type="spellStart"/>
+            <w:proofErr w:type="gramStart"/>
             <w:r>
               <w:rPr>
                 <w:sz w:val="15"/>
                 <w:szCs w:val="15"/>
               </w:rPr>
-              <w:t>smoltcp[33]</w:t>
+              <w:t>smoltcp</w:t>
+            </w:r>
+            <w:proofErr w:type="spellEnd"/>
+            <w:r>
+              <w:rPr>
+                <w:sz w:val="15"/>
+                <w:szCs w:val="15"/>
+              </w:rPr>
+              <w:t>[</w:t>
+            </w:r>
+            <w:proofErr w:type="gramEnd"/>
+            <w:r>
+              <w:rPr>
+                <w:sz w:val="15"/>
+                <w:szCs w:val="15"/>
+              </w:rPr>
+              <w:t>33]</w:t>
             </w:r>
           </w:p>
         </w:tc>
@@ -13106,8 +15283,19 @@
           <w:sz w:val="18"/>
           <w:szCs w:val="18"/>
         </w:rPr>
-        <w:t>map/unmap</w:t>
-      </w:r>
+        <w:t>map/</w:t>
+      </w:r>
+      <w:proofErr w:type="spellStart"/>
+      <w:r>
+        <w:rPr>
+          <w:rFonts w:hint="eastAsia"/>
+          <w:bCs/>
+          <w:sz w:val="18"/>
+          <w:szCs w:val="18"/>
+        </w:rPr>
+        <w:t>unmap</w:t>
+      </w:r>
+      <w:proofErr w:type="spellEnd"/>
       <w:r>
         <w:rPr>
           <w:rFonts w:hint="eastAsia"/>
@@ -13132,16 +15320,7 @@
           <w:sz w:val="18"/>
           <w:szCs w:val="18"/>
         </w:rPr>
-        <w:t>所</w:t>
-      </w:r>
-      <w:r>
-        <w:rPr>
-          <w:rFonts w:hint="eastAsia"/>
-          <w:bCs/>
-          <w:sz w:val="18"/>
-          <w:szCs w:val="18"/>
-        </w:rPr>
-        <w:t>示，横坐标为服务器中的协程并发数，左侧纵坐标为单个系统调用的占用的平均</w:t>
+        <w:t>所示，横坐标为服务器中的协程并发数，左侧纵坐标为单个系统调用的占用的平均</w:t>
       </w:r>
       <w:r>
         <w:rPr>
@@ -13159,7 +15338,16 @@
           <w:sz w:val="18"/>
           <w:szCs w:val="18"/>
         </w:rPr>
-        <w:t>周期数，右侧纵坐标为系统调用陷入内核的频率，同步系统调用的频率为</w:t>
+        <w:t>周期数，右侧纵坐标为系统调用</w:t>
+      </w:r>
+      <w:r>
+        <w:rPr>
+          <w:rFonts w:hint="eastAsia"/>
+          <w:bCs/>
+          <w:sz w:val="18"/>
+          <w:szCs w:val="18"/>
+        </w:rPr>
+        <w:t>陷入内核的频率，同步系统调用的频率为</w:t>
       </w:r>
       <w:r>
         <w:rPr>
@@ -14005,16 +16193,7 @@
           <w:sz w:val="18"/>
           <w:szCs w:val="18"/>
         </w:rPr>
-        <w:t>对于线程优先级、消息长度等有着严苛的检查流程，</w:t>
-      </w:r>
-      <w:r>
-        <w:rPr>
-          <w:rFonts w:hint="eastAsia"/>
-          <w:sz w:val="18"/>
-          <w:szCs w:val="18"/>
-        </w:rPr>
-        <w:lastRenderedPageBreak/>
-        <w:t>因此在实际应用场景中</w:t>
+        <w:t>对于线程优先级、消息长度等有着严苛的检查流程，因此在实际应用场景中</w:t>
       </w:r>
       <w:r>
         <w:rPr>
@@ -14086,6 +16265,7 @@
           <w:sz w:val="18"/>
           <w:szCs w:val="18"/>
         </w:rPr>
+        <w:lastRenderedPageBreak/>
         <w:t>图</w:t>
       </w:r>
       <w:r>
@@ -14994,7 +17174,15 @@
           <w:sz w:val="18"/>
           <w:szCs w:val="18"/>
         </w:rPr>
-        <w:t>时就已经超过了开启</w:t>
+        <w:t>时就已经超过了开</w:t>
+      </w:r>
+      <w:r>
+        <w:rPr>
+          <w:rFonts w:hint="eastAsia"/>
+          <w:sz w:val="18"/>
+          <w:szCs w:val="18"/>
+        </w:rPr>
+        <w:t>启</w:t>
       </w:r>
       <w:r>
         <w:rPr>
@@ -15275,6 +17463,7 @@
         </w:rPr>
         <w:t>），集成了网卡驱动的代码，并通过</w:t>
       </w:r>
+      <w:proofErr w:type="spellStart"/>
       <w:r>
         <w:rPr>
           <w:rFonts w:hint="eastAsia"/>
@@ -15283,13 +17472,30 @@
         </w:rPr>
         <w:t>smoltcp</w:t>
       </w:r>
-      <w:r>
-        <w:rPr>
-          <w:rFonts w:hint="eastAsia"/>
-          <w:sz w:val="18"/>
-          <w:szCs w:val="18"/>
-        </w:rPr>
-        <w:t>协议栈维护每个连接的状态信息，负责从网卡中接收数据并进行协议处理后通过共享内存返回给</w:t>
+      <w:proofErr w:type="spellEnd"/>
+      <w:r>
+        <w:rPr>
+          <w:rFonts w:hint="eastAsia"/>
+          <w:sz w:val="18"/>
+          <w:szCs w:val="18"/>
+        </w:rPr>
+        <w:t>协议栈维护每个连接的状态信息，负责从网卡中接收数据并进行协议处理后通过共享</w:t>
+      </w:r>
+      <w:r>
+        <w:rPr>
+          <w:rFonts w:hint="eastAsia"/>
+          <w:sz w:val="18"/>
+          <w:szCs w:val="18"/>
+        </w:rPr>
+        <w:t>缓冲区</w:t>
+      </w:r>
+      <w:r>
+        <w:rPr>
+          <w:rFonts w:hint="eastAsia"/>
+          <w:sz w:val="18"/>
+          <w:szCs w:val="18"/>
+        </w:rPr>
+        <w:t>返回给</w:t>
       </w:r>
       <w:r>
         <w:rPr>
@@ -15695,17 +17901,8 @@
           <w:sz w:val="18"/>
           <w:szCs w:val="18"/>
         </w:rPr>
-        <w:t>从总体趋势上看，吞吐量随着并发度的增加呈现先增加后减少的趋势，而时延成整体上升的趋势。在低并发度条件下的系统负载处于较低水平，随着并发度增加，吞吐量能稳</w:t>
-      </w:r>
-      <w:r>
-        <w:rPr>
-          <w:rFonts w:hint="eastAsia"/>
-          <w:bCs/>
-          <w:sz w:val="18"/>
-          <w:szCs w:val="18"/>
-        </w:rPr>
         <w:lastRenderedPageBreak/>
-        <w:t>步提升，随着系统满载之后，继续增加并发度，会导致网络中断频率上升，从而限制系统的整体性能，吞吐量减少。</w:t>
+        <w:t>从总体趋势上看，吞吐量随着并发度的增加呈现先增加后减少的趋势，而时延成整体上升的趋势。在低并发度条件下的系统负载处于较低水平，随着并发度增加，吞吐量能稳步提升，随着系统满载之后，继续增加并发度，会导致网络中断频率上升，从而限制系统的整体性能，吞吐量减少。</w:t>
       </w:r>
     </w:p>
     <w:p>
@@ -16229,7 +18426,23 @@
           <w:sz w:val="18"/>
           <w:szCs w:val="18"/>
         </w:rPr>
-        <w:t>从内核中移除，仅支持异步的通知机制，从而精简内核，为了提升通知机制的性能与易用性，利用用户态中断设计了</w:t>
+        <w:t>从内核中移除，仅支持异步的通知机制，从而精简内核</w:t>
+      </w:r>
+      <w:r>
+        <w:rPr>
+          <w:rFonts w:hint="eastAsia"/>
+          <w:sz w:val="18"/>
+          <w:szCs w:val="18"/>
+        </w:rPr>
+        <w:t>；</w:t>
+      </w:r>
+      <w:r>
+        <w:rPr>
+          <w:rFonts w:hint="eastAsia"/>
+          <w:sz w:val="18"/>
+          <w:szCs w:val="18"/>
+        </w:rPr>
+        <w:t>为了提升通知机制的性能与易用性，利用用户态中断设计了</w:t>
       </w:r>
       <w:r>
         <w:rPr>
@@ -16602,21 +18815,70 @@
           <w:rFonts w:eastAsia="方正书宋简体"/>
           <w:sz w:val="18"/>
         </w:rPr>
-        <w:t xml:space="preserve">[ 1 ] Xing </w:t>
-      </w:r>
+        <w:t xml:space="preserve">[ </w:t>
+      </w:r>
+      <w:proofErr w:type="gramStart"/>
       <w:r>
         <w:rPr>
           <w:rFonts w:eastAsia="方正书宋简体"/>
           <w:sz w:val="18"/>
         </w:rPr>
-        <w:t>Ming,Xing Ming,</w:t>
-      </w:r>
+        <w:t>1 ]</w:t>
+      </w:r>
+      <w:proofErr w:type="gramEnd"/>
       <w:r>
         <w:rPr>
           <w:rFonts w:eastAsia="方正书宋简体"/>
           <w:sz w:val="18"/>
         </w:rPr>
-        <w:t>Xing Ming-ming</w:t>
+        <w:t xml:space="preserve"> Xing </w:t>
+      </w:r>
+      <w:proofErr w:type="spellStart"/>
+      <w:r>
+        <w:rPr>
+          <w:rFonts w:eastAsia="方正书宋简体"/>
+          <w:sz w:val="18"/>
+        </w:rPr>
+        <w:t>Ming,Xing</w:t>
+      </w:r>
+      <w:proofErr w:type="spellEnd"/>
+      <w:r>
+        <w:rPr>
+          <w:rFonts w:eastAsia="方正书宋简体"/>
+          <w:sz w:val="18"/>
+        </w:rPr>
+        <w:t xml:space="preserve"> </w:t>
+      </w:r>
+      <w:proofErr w:type="spellStart"/>
+      <w:r>
+        <w:rPr>
+          <w:rFonts w:eastAsia="方正书宋简体"/>
+          <w:sz w:val="18"/>
+        </w:rPr>
+        <w:t>Ming,</w:t>
+      </w:r>
+      <w:r>
+        <w:rPr>
+          <w:rFonts w:eastAsia="方正书宋简体"/>
+          <w:sz w:val="18"/>
+        </w:rPr>
+        <w:t>Xing</w:t>
+      </w:r>
+      <w:proofErr w:type="spellEnd"/>
+      <w:r>
+        <w:rPr>
+          <w:rFonts w:eastAsia="方正书宋简体"/>
+          <w:sz w:val="18"/>
+        </w:rPr>
+        <w:t xml:space="preserve"> Ming-</w:t>
+      </w:r>
+      <w:proofErr w:type="spellStart"/>
+      <w:r>
+        <w:rPr>
+          <w:rFonts w:eastAsia="方正书宋简体"/>
+          <w:sz w:val="18"/>
+        </w:rPr>
+        <w:t>ming</w:t>
       </w:r>
       <w:r>
         <w:rPr>
@@ -16630,14 +18892,38 @@
           <w:rFonts w:eastAsia="方正书宋简体"/>
           <w:sz w:val="18"/>
         </w:rPr>
-        <w:t>et al.</w:t>
-      </w:r>
+        <w:t>et</w:t>
+      </w:r>
+      <w:proofErr w:type="spellEnd"/>
       <w:r>
         <w:rPr>
           <w:rFonts w:eastAsia="方正书宋简体"/>
           <w:sz w:val="18"/>
         </w:rPr>
-        <w:t xml:space="preserve">Title [J]. </w:t>
+        <w:t xml:space="preserve"> </w:t>
+      </w:r>
+      <w:proofErr w:type="spellStart"/>
+      <w:r>
+        <w:rPr>
+          <w:rFonts w:eastAsia="方正书宋简体"/>
+          <w:sz w:val="18"/>
+        </w:rPr>
+        <w:t>al.</w:t>
+      </w:r>
+      <w:r>
+        <w:rPr>
+          <w:rFonts w:eastAsia="方正书宋简体"/>
+          <w:sz w:val="18"/>
+        </w:rPr>
+        <w:t>Title</w:t>
+      </w:r>
+      <w:proofErr w:type="spellEnd"/>
+      <w:r>
+        <w:rPr>
+          <w:rFonts w:eastAsia="方正书宋简体"/>
+          <w:sz w:val="18"/>
+        </w:rPr>
+        <w:t xml:space="preserve"> [J]. </w:t>
       </w:r>
       <w:r>
         <w:rPr>
@@ -16730,21 +19016,70 @@
           <w:rFonts w:eastAsia="方正书宋简体"/>
           <w:sz w:val="18"/>
         </w:rPr>
-        <w:t xml:space="preserve">[ 2 ] Xing </w:t>
-      </w:r>
+        <w:t xml:space="preserve">[ </w:t>
+      </w:r>
+      <w:proofErr w:type="gramStart"/>
       <w:r>
         <w:rPr>
           <w:rFonts w:eastAsia="方正书宋简体"/>
           <w:sz w:val="18"/>
         </w:rPr>
-        <w:t>Ming,Xing Ming,</w:t>
-      </w:r>
+        <w:t>2 ]</w:t>
+      </w:r>
+      <w:proofErr w:type="gramEnd"/>
       <w:r>
         <w:rPr>
           <w:rFonts w:eastAsia="方正书宋简体"/>
           <w:sz w:val="18"/>
         </w:rPr>
-        <w:t>Xing Ming-ming</w:t>
+        <w:t xml:space="preserve"> Xing </w:t>
+      </w:r>
+      <w:proofErr w:type="spellStart"/>
+      <w:r>
+        <w:rPr>
+          <w:rFonts w:eastAsia="方正书宋简体"/>
+          <w:sz w:val="18"/>
+        </w:rPr>
+        <w:t>Ming,Xing</w:t>
+      </w:r>
+      <w:proofErr w:type="spellEnd"/>
+      <w:r>
+        <w:rPr>
+          <w:rFonts w:eastAsia="方正书宋简体"/>
+          <w:sz w:val="18"/>
+        </w:rPr>
+        <w:t xml:space="preserve"> </w:t>
+      </w:r>
+      <w:proofErr w:type="spellStart"/>
+      <w:r>
+        <w:rPr>
+          <w:rFonts w:eastAsia="方正书宋简体"/>
+          <w:sz w:val="18"/>
+        </w:rPr>
+        <w:t>Ming,</w:t>
+      </w:r>
+      <w:r>
+        <w:rPr>
+          <w:rFonts w:eastAsia="方正书宋简体"/>
+          <w:sz w:val="18"/>
+        </w:rPr>
+        <w:t>Xing</w:t>
+      </w:r>
+      <w:proofErr w:type="spellEnd"/>
+      <w:r>
+        <w:rPr>
+          <w:rFonts w:eastAsia="方正书宋简体"/>
+          <w:sz w:val="18"/>
+        </w:rPr>
+        <w:t xml:space="preserve"> Ming-</w:t>
+      </w:r>
+      <w:proofErr w:type="spellStart"/>
+      <w:r>
+        <w:rPr>
+          <w:rFonts w:eastAsia="方正书宋简体"/>
+          <w:sz w:val="18"/>
+        </w:rPr>
+        <w:t>ming</w:t>
       </w:r>
       <w:r>
         <w:rPr>
@@ -16758,13 +19093,30 @@
           <w:rFonts w:eastAsia="方正书宋简体"/>
           <w:sz w:val="18"/>
         </w:rPr>
-        <w:t>et al.Title</w:t>
-      </w:r>
+        <w:t>et</w:t>
+      </w:r>
+      <w:proofErr w:type="spellEnd"/>
       <w:r>
         <w:rPr>
           <w:rFonts w:eastAsia="方正书宋简体"/>
           <w:sz w:val="18"/>
         </w:rPr>
+        <w:t xml:space="preserve"> </w:t>
+      </w:r>
+      <w:proofErr w:type="spellStart"/>
+      <w:r>
+        <w:rPr>
+          <w:rFonts w:eastAsia="方正书宋简体"/>
+          <w:sz w:val="18"/>
+        </w:rPr>
+        <w:t>al.Title</w:t>
+      </w:r>
+      <w:proofErr w:type="spellEnd"/>
+      <w:r>
+        <w:rPr>
+          <w:rFonts w:eastAsia="方正书宋简体"/>
+          <w:sz w:val="18"/>
+        </w:rPr>
         <w:t>[</w:t>
       </w:r>
       <w:r>
@@ -16781,6 +19133,7 @@
         </w:rPr>
         <w:t xml:space="preserve">]. </w:t>
       </w:r>
+      <w:proofErr w:type="gramStart"/>
       <w:r>
         <w:rPr>
           <w:rFonts w:eastAsia="方正书宋简体" w:hint="eastAsia"/>
@@ -16807,7 +19160,15 @@
           <w:rFonts w:eastAsia="方正书宋简体"/>
           <w:sz w:val="18"/>
         </w:rPr>
-        <w:t>** Press, 2005.</w:t>
+        <w:t>*</w:t>
+      </w:r>
+      <w:proofErr w:type="gramEnd"/>
+      <w:r>
+        <w:rPr>
+          <w:rFonts w:eastAsia="方正书宋简体"/>
+          <w:sz w:val="18"/>
+        </w:rPr>
+        <w:t>* Press, 2005.</w:t>
       </w:r>
     </w:p>
     <w:p>
@@ -16823,21 +19184,70 @@
           <w:rFonts w:eastAsia="方正书宋简体"/>
           <w:sz w:val="18"/>
         </w:rPr>
-        <w:t xml:space="preserve">[ 3 ] Xing </w:t>
-      </w:r>
+        <w:t xml:space="preserve">[ </w:t>
+      </w:r>
+      <w:proofErr w:type="gramStart"/>
       <w:r>
         <w:rPr>
           <w:rFonts w:eastAsia="方正书宋简体"/>
           <w:sz w:val="18"/>
         </w:rPr>
-        <w:t>Ming,Xing Ming,</w:t>
-      </w:r>
+        <w:t>3 ]</w:t>
+      </w:r>
+      <w:proofErr w:type="gramEnd"/>
       <w:r>
         <w:rPr>
           <w:rFonts w:eastAsia="方正书宋简体"/>
           <w:sz w:val="18"/>
         </w:rPr>
-        <w:t>Xing Ming-ming</w:t>
+        <w:t xml:space="preserve"> Xing </w:t>
+      </w:r>
+      <w:proofErr w:type="spellStart"/>
+      <w:r>
+        <w:rPr>
+          <w:rFonts w:eastAsia="方正书宋简体"/>
+          <w:sz w:val="18"/>
+        </w:rPr>
+        <w:t>Ming,Xing</w:t>
+      </w:r>
+      <w:proofErr w:type="spellEnd"/>
+      <w:r>
+        <w:rPr>
+          <w:rFonts w:eastAsia="方正书宋简体"/>
+          <w:sz w:val="18"/>
+        </w:rPr>
+        <w:t xml:space="preserve"> </w:t>
+      </w:r>
+      <w:proofErr w:type="spellStart"/>
+      <w:r>
+        <w:rPr>
+          <w:rFonts w:eastAsia="方正书宋简体"/>
+          <w:sz w:val="18"/>
+        </w:rPr>
+        <w:t>Ming,</w:t>
+      </w:r>
+      <w:r>
+        <w:rPr>
+          <w:rFonts w:eastAsia="方正书宋简体"/>
+          <w:sz w:val="18"/>
+        </w:rPr>
+        <w:t>Xing</w:t>
+      </w:r>
+      <w:proofErr w:type="spellEnd"/>
+      <w:r>
+        <w:rPr>
+          <w:rFonts w:eastAsia="方正书宋简体"/>
+          <w:sz w:val="18"/>
+        </w:rPr>
+        <w:t xml:space="preserve"> Ming-</w:t>
+      </w:r>
+      <w:proofErr w:type="spellStart"/>
+      <w:r>
+        <w:rPr>
+          <w:rFonts w:eastAsia="方正书宋简体"/>
+          <w:sz w:val="18"/>
+        </w:rPr>
+        <w:t>ming</w:t>
       </w:r>
       <w:r>
         <w:rPr>
@@ -16851,7 +19261,23 @@
           <w:rFonts w:eastAsia="方正书宋简体"/>
           <w:sz w:val="18"/>
         </w:rPr>
-        <w:t>et al.</w:t>
+        <w:t>et</w:t>
+      </w:r>
+      <w:proofErr w:type="spellEnd"/>
+      <w:r>
+        <w:rPr>
+          <w:rFonts w:eastAsia="方正书宋简体"/>
+          <w:sz w:val="18"/>
+        </w:rPr>
+        <w:t xml:space="preserve"> </w:t>
+      </w:r>
+      <w:proofErr w:type="spellStart"/>
+      <w:r>
+        <w:rPr>
+          <w:rFonts w:eastAsia="方正书宋简体"/>
+          <w:sz w:val="18"/>
+        </w:rPr>
+        <w:t>al.</w:t>
       </w:r>
       <w:r>
         <w:rPr>
@@ -16865,7 +19291,15 @@
           <w:rFonts w:eastAsia="方正书宋简体"/>
           <w:sz w:val="18"/>
         </w:rPr>
-        <w:t>rticle Title [</w:t>
+        <w:t>rticle</w:t>
+      </w:r>
+      <w:proofErr w:type="spellEnd"/>
+      <w:r>
+        <w:rPr>
+          <w:rFonts w:eastAsia="方正书宋简体"/>
+          <w:sz w:val="18"/>
+        </w:rPr>
+        <w:t xml:space="preserve"> Title [</w:t>
       </w:r>
       <w:r>
         <w:rPr>
@@ -16923,7 +19357,23 @@
           <w:rFonts w:eastAsia="方正书宋简体"/>
           <w:sz w:val="18"/>
         </w:rPr>
-        <w:t>[ 4 ] Xing Ming.Title[D].</w:t>
+        <w:t xml:space="preserve">[ 4 ] Xing </w:t>
+      </w:r>
+      <w:proofErr w:type="spellStart"/>
+      <w:r>
+        <w:rPr>
+          <w:rFonts w:eastAsia="方正书宋简体"/>
+          <w:sz w:val="18"/>
+        </w:rPr>
+        <w:t>Ming.Title</w:t>
+      </w:r>
+      <w:proofErr w:type="spellEnd"/>
+      <w:r>
+        <w:rPr>
+          <w:rFonts w:eastAsia="方正书宋简体"/>
+          <w:sz w:val="18"/>
+        </w:rPr>
+        <w:t>[D].</w:t>
       </w:r>
       <w:r>
         <w:rPr>
@@ -16967,15 +19417,40 @@
           <w:rFonts w:eastAsia="方正书宋简体"/>
           <w:sz w:val="18"/>
         </w:rPr>
-        <w:t>[ 5 ] Xing Ming.Title[R].Report Number,</w:t>
-      </w:r>
+        <w:t xml:space="preserve">[ 5 ] Xing </w:t>
+      </w:r>
+      <w:proofErr w:type="spellStart"/>
       <w:r>
         <w:rPr>
           <w:rFonts w:eastAsia="方正书宋简体"/>
           <w:sz w:val="18"/>
         </w:rPr>
+        <w:t>Ming.Title</w:t>
+      </w:r>
+      <w:proofErr w:type="spellEnd"/>
+      <w:r>
+        <w:rPr>
+          <w:rFonts w:eastAsia="方正书宋简体"/>
+          <w:sz w:val="18"/>
+        </w:rPr>
+        <w:t xml:space="preserve">[R].Report </w:t>
+      </w:r>
+      <w:proofErr w:type="spellStart"/>
+      <w:r>
+        <w:rPr>
+          <w:rFonts w:eastAsia="方正书宋简体"/>
+          <w:sz w:val="18"/>
+        </w:rPr>
+        <w:t>Number,</w:t>
+      </w:r>
+      <w:r>
+        <w:rPr>
+          <w:rFonts w:eastAsia="方正书宋简体"/>
+          <w:sz w:val="18"/>
+        </w:rPr>
         <w:t>Shenyang</w:t>
       </w:r>
+      <w:proofErr w:type="spellEnd"/>
       <w:r>
         <w:rPr>
           <w:rFonts w:eastAsia="方正书宋简体"/>
@@ -16988,7 +19463,23 @@
           <w:rFonts w:eastAsia="方正书宋简体"/>
           <w:sz w:val="18"/>
         </w:rPr>
-        <w:t>** Preer, 2005.</w:t>
+        <w:t xml:space="preserve">** </w:t>
+      </w:r>
+      <w:proofErr w:type="spellStart"/>
+      <w:r>
+        <w:rPr>
+          <w:rFonts w:eastAsia="方正书宋简体"/>
+          <w:sz w:val="18"/>
+        </w:rPr>
+        <w:t>Preer</w:t>
+      </w:r>
+      <w:proofErr w:type="spellEnd"/>
+      <w:r>
+        <w:rPr>
+          <w:rFonts w:eastAsia="方正书宋简体"/>
+          <w:sz w:val="18"/>
+        </w:rPr>
+        <w:t>, 2005.</w:t>
       </w:r>
       <w:r>
         <w:rPr>
@@ -17043,20 +19534,30 @@
         </w:rPr>
         <w:t xml:space="preserve"> </w:t>
       </w:r>
+      <w:proofErr w:type="spellStart"/>
       <w:r>
         <w:rPr>
           <w:rFonts w:eastAsia="方正书宋简体" w:hint="eastAsia"/>
           <w:kern w:val="10"/>
           <w:sz w:val="18"/>
         </w:rPr>
-        <w:t>Technologies.Web services definitio</w:t>
-      </w:r>
+        <w:t>Technologies.Web</w:t>
+      </w:r>
+      <w:proofErr w:type="spellEnd"/>
       <w:r>
         <w:rPr>
           <w:rFonts w:eastAsia="方正书宋简体" w:hint="eastAsia"/>
           <w:kern w:val="10"/>
           <w:sz w:val="18"/>
         </w:rPr>
+        <w:t xml:space="preserve"> services definitio</w:t>
+      </w:r>
+      <w:r>
+        <w:rPr>
+          <w:rFonts w:eastAsia="方正书宋简体" w:hint="eastAsia"/>
+          <w:kern w:val="10"/>
+          <w:sz w:val="18"/>
+        </w:rPr>
         <w:t>n</w:t>
       </w:r>
       <w:r>
@@ -17094,12 +19595,21 @@
         </w:rPr>
         <w:t xml:space="preserve"> </w:t>
       </w:r>
+      <w:proofErr w:type="spellStart"/>
       <w:r>
         <w:rPr>
           <w:rFonts w:eastAsia="方正书宋简体" w:hint="eastAsia"/>
           <w:sz w:val="18"/>
         </w:rPr>
-        <w:t xml:space="preserve">popa/paper13.  2001 </w:t>
+        <w:t>popa</w:t>
+      </w:r>
+      <w:proofErr w:type="spellEnd"/>
+      <w:r>
+        <w:rPr>
+          <w:rFonts w:eastAsia="方正书宋简体" w:hint="eastAsia"/>
+          <w:sz w:val="18"/>
+        </w:rPr>
+        <w:t xml:space="preserve">/paper13.  2001 </w:t>
       </w:r>
       <w:r>
         <w:rPr>

--- a/paper/小型微型计算机系统.docx
+++ b/paper/小型微型计算机系统.docx
@@ -19,6 +19,7 @@
           <w:sz w:val="10"/>
         </w:rPr>
       </w:pPr>
+      <w:bookmarkStart w:id="0" w:name="OLE_LINK9"/>
       <w:r>
         <w:rPr>
           <w:rFonts w:ascii="黑体" w:eastAsia="黑体" w:hint="eastAsia"/>
@@ -51,6 +52,7 @@
         <w:t>：高性能异步微内核设计与实现</w:t>
       </w:r>
     </w:p>
+    <w:bookmarkEnd w:id="0"/>
     <w:p>
       <w:pPr>
         <w:rPr>
@@ -382,21 +384,268 @@
         </w:rPr>
         <w:t>要：</w:t>
       </w:r>
+      <w:bookmarkStart w:id="1" w:name="OLE_LINK12"/>
       <w:r>
         <w:rPr>
           <w:rFonts w:ascii="楷体_GB2312" w:eastAsia="楷体_GB2312" w:hint="eastAsia"/>
           <w:sz w:val="18"/>
         </w:rPr>
-        <w:t>微内核在安全性、稳定性和模块化方面相比于宏内核有着极大的优势。然而以 seL4 为代表的现代微内核在设计上有三点不足:1)在支持同步IPC的情况下冗余地支持了异步通知；2)通知机制需要内核转发;3)系统调用和同步 IPC 需要频繁的出入内核,第一点违反了微内核的最小化原则，后两点导致了特权级切换成为系统的性能瓶颈。针对以上三点问题，本文做了如下工作：1）在保证功能完备性的前提下，移除同步IPC，精简微内核机制；2）基于用户态中断，设计了无需内核转发的 U-notification，减少了特权级切换的开销;3）在 U-notification 基础上，借助异步编程机制，设计了无需陷入内核的异步系统调用和异步 IPC 框架，在提升用户态并发度的同时，进一步减少特权级的切换次数。经测试，ReL4 将 IPC 性能最高提升了 3x，在 IPC 频繁的系统(如网络服务器)中将吞吐量提升了 1x</w:t>
+        <w:t>微内核在安全性、稳定性和模块化方面相比于宏内核有着极大的优势。然而以 seL4 为代表的现代微内核在设计上有三点</w:t>
       </w:r>
       <w:r>
         <w:rPr>
           <w:rFonts w:ascii="楷体_GB2312" w:eastAsia="楷体_GB2312" w:hint="eastAsia"/>
           <w:sz w:val="18"/>
         </w:rPr>
+        <w:t>缺陷：其一，</w:t>
+      </w:r>
+      <w:r>
+        <w:rPr>
+          <w:rFonts w:ascii="楷体_GB2312" w:eastAsia="楷体_GB2312" w:hint="eastAsia"/>
+          <w:sz w:val="18"/>
+        </w:rPr>
+        <w:t>在支持同步</w:t>
+      </w:r>
+      <w:r>
+        <w:rPr>
+          <w:rFonts w:ascii="楷体_GB2312" w:eastAsia="楷体_GB2312" w:hint="eastAsia"/>
+          <w:sz w:val="18"/>
+        </w:rPr>
+        <w:t>进程间通信（IPC）</w:t>
+      </w:r>
+      <w:r>
+        <w:rPr>
+          <w:rFonts w:ascii="楷体_GB2312" w:eastAsia="楷体_GB2312" w:hint="eastAsia"/>
+          <w:sz w:val="18"/>
+        </w:rPr>
+        <w:t>的情况下冗余地支持了异步通知</w:t>
+      </w:r>
+      <w:r>
+        <w:rPr>
+          <w:rFonts w:ascii="楷体_GB2312" w:eastAsia="楷体_GB2312" w:hint="eastAsia"/>
+          <w:sz w:val="18"/>
+        </w:rPr>
+        <w:t>，这违背了微内核的最小化原则；其二，</w:t>
+      </w:r>
+      <w:r>
+        <w:rPr>
+          <w:rFonts w:ascii="楷体_GB2312" w:eastAsia="楷体_GB2312" w:hint="eastAsia"/>
+          <w:sz w:val="18"/>
+        </w:rPr>
+        <w:t>通知机制</w:t>
+      </w:r>
+      <w:r>
+        <w:rPr>
+          <w:rFonts w:ascii="楷体_GB2312" w:eastAsia="楷体_GB2312" w:hint="eastAsia"/>
+          <w:sz w:val="18"/>
+        </w:rPr>
+        <w:t>依赖</w:t>
+      </w:r>
+      <w:r>
+        <w:rPr>
+          <w:rFonts w:ascii="楷体_GB2312" w:eastAsia="楷体_GB2312" w:hint="eastAsia"/>
+          <w:sz w:val="18"/>
+        </w:rPr>
+        <w:t>内核</w:t>
+      </w:r>
+      <w:r>
+        <w:rPr>
+          <w:rFonts w:ascii="楷体_GB2312" w:eastAsia="楷体_GB2312" w:hint="eastAsia"/>
+          <w:sz w:val="18"/>
+        </w:rPr>
+        <w:t>的</w:t>
+      </w:r>
+      <w:r>
+        <w:rPr>
+          <w:rFonts w:ascii="楷体_GB2312" w:eastAsia="楷体_GB2312" w:hint="eastAsia"/>
+          <w:sz w:val="18"/>
+        </w:rPr>
+        <w:t>转发</w:t>
+      </w:r>
+      <w:r>
+        <w:rPr>
+          <w:rFonts w:ascii="楷体_GB2312" w:eastAsia="楷体_GB2312" w:hint="eastAsia"/>
+          <w:sz w:val="18"/>
+        </w:rPr>
+        <w:t>；其三，</w:t>
+      </w:r>
+      <w:r>
+        <w:rPr>
+          <w:rFonts w:ascii="楷体_GB2312" w:eastAsia="楷体_GB2312" w:hint="eastAsia"/>
+          <w:sz w:val="18"/>
+        </w:rPr>
+        <w:t>系统调用和同步 IPC 需要频繁</w:t>
+      </w:r>
+      <w:r>
+        <w:rPr>
+          <w:rFonts w:ascii="楷体_GB2312" w:eastAsia="楷体_GB2312" w:hint="eastAsia"/>
+          <w:sz w:val="18"/>
+        </w:rPr>
+        <w:t>地进出</w:t>
+      </w:r>
+      <w:r>
+        <w:rPr>
+          <w:rFonts w:ascii="楷体_GB2312" w:eastAsia="楷体_GB2312" w:hint="eastAsia"/>
+          <w:sz w:val="18"/>
+        </w:rPr>
+        <w:t>内核</w:t>
+      </w:r>
+      <w:r>
+        <w:rPr>
+          <w:rFonts w:ascii="楷体_GB2312" w:eastAsia="楷体_GB2312" w:hint="eastAsia"/>
+          <w:sz w:val="18"/>
+        </w:rPr>
+        <w:t>，</w:t>
+      </w:r>
+      <w:r>
+        <w:rPr>
+          <w:rFonts w:ascii="楷体_GB2312" w:eastAsia="楷体_GB2312" w:hint="eastAsia"/>
+          <w:sz w:val="18"/>
+        </w:rPr>
+        <w:t>后两点导致了特权级切换成为系统的性能瓶颈。本文</w:t>
+      </w:r>
+      <w:r>
+        <w:rPr>
+          <w:rFonts w:ascii="楷体_GB2312" w:eastAsia="楷体_GB2312" w:hint="eastAsia"/>
+          <w:sz w:val="18"/>
+        </w:rPr>
+        <w:t>旨在</w:t>
+      </w:r>
+      <w:r>
+        <w:rPr>
+          <w:rFonts w:ascii="楷体_GB2312" w:eastAsia="楷体_GB2312" w:hint="eastAsia"/>
+          <w:sz w:val="18"/>
+        </w:rPr>
+        <w:t>设计</w:t>
+      </w:r>
+      <w:r>
+        <w:rPr>
+          <w:rFonts w:ascii="楷体_GB2312" w:eastAsia="楷体_GB2312" w:hint="eastAsia"/>
+          <w:sz w:val="18"/>
+        </w:rPr>
+        <w:t>一款基于用户态中断的</w:t>
+      </w:r>
+      <w:r>
+        <w:rPr>
+          <w:rFonts w:ascii="楷体_GB2312" w:eastAsia="楷体_GB2312" w:hint="eastAsia"/>
+          <w:sz w:val="18"/>
+        </w:rPr>
+        <w:t>高性能异步微内核</w:t>
+      </w:r>
+      <w:r>
+        <w:rPr>
+          <w:rFonts w:ascii="楷体_GB2312" w:eastAsia="楷体_GB2312" w:hint="eastAsia"/>
+          <w:sz w:val="18"/>
+        </w:rPr>
+        <w:t>ReL</w:t>
+      </w:r>
+      <w:r>
+        <w:rPr>
+          <w:rFonts w:ascii="楷体_GB2312" w:eastAsia="楷体_GB2312"/>
+          <w:sz w:val="18"/>
+        </w:rPr>
+        <w:t>4</w:t>
+      </w:r>
+      <w:r>
+        <w:rPr>
+          <w:rFonts w:ascii="楷体_GB2312" w:eastAsia="楷体_GB2312" w:hint="eastAsia"/>
+          <w:sz w:val="18"/>
+        </w:rPr>
+        <w:t>，</w:t>
+      </w:r>
+      <w:r>
+        <w:rPr>
+          <w:rFonts w:ascii="楷体_GB2312" w:eastAsia="楷体_GB2312" w:hint="eastAsia"/>
+          <w:sz w:val="18"/>
+        </w:rPr>
+        <w:t>来</w:t>
+      </w:r>
+      <w:r>
+        <w:rPr>
+          <w:rFonts w:ascii="楷体_GB2312" w:eastAsia="楷体_GB2312" w:hint="eastAsia"/>
+          <w:sz w:val="18"/>
+        </w:rPr>
+        <w:t>解决上述问题，其</w:t>
+      </w:r>
+      <w:r>
+        <w:rPr>
+          <w:rFonts w:ascii="楷体_GB2312" w:eastAsia="楷体_GB2312" w:hint="eastAsia"/>
+          <w:sz w:val="18"/>
+        </w:rPr>
+        <w:t xml:space="preserve">主要特征有： </w:t>
+      </w:r>
+      <w:r>
+        <w:rPr>
+          <w:rFonts w:ascii="楷体_GB2312" w:eastAsia="楷体_GB2312" w:hint="eastAsia"/>
+          <w:sz w:val="18"/>
+        </w:rPr>
+        <w:t>1）在保证功能完备性的前提下，移除同步IPC，精简微内核机制；2）基于用户态中断，设计了无需内核转发的 U-notification，减少了特权级切换的开销;3）在 U-notification 基础上，借助异步编程机制，设计了无需陷入内核的异步系统调用和异步 IPC 框架，在</w:t>
+      </w:r>
+      <w:r>
+        <w:rPr>
+          <w:rFonts w:ascii="楷体_GB2312" w:eastAsia="楷体_GB2312" w:hint="eastAsia"/>
+          <w:sz w:val="18"/>
+        </w:rPr>
+        <w:t>简化用户态编程模型</w:t>
+      </w:r>
+      <w:r>
+        <w:rPr>
+          <w:rFonts w:ascii="楷体_GB2312" w:eastAsia="楷体_GB2312" w:hint="eastAsia"/>
+          <w:sz w:val="18"/>
+        </w:rPr>
+        <w:t>的同时，进一步减少特权级的切换次数。经测试</w:t>
+      </w:r>
+      <w:r>
+        <w:rPr>
+          <w:rFonts w:ascii="楷体_GB2312" w:eastAsia="楷体_GB2312" w:hint="eastAsia"/>
+          <w:sz w:val="18"/>
+        </w:rPr>
+        <w:t>验证</w:t>
+      </w:r>
+      <w:r>
+        <w:rPr>
+          <w:rFonts w:ascii="楷体_GB2312" w:eastAsia="楷体_GB2312" w:hint="eastAsia"/>
+          <w:sz w:val="18"/>
+        </w:rPr>
+        <w:t>，ReL4 将 IPC 性能最高提升了 3x，在 IPC 频繁的系统(如网络服务器)中将吞吐量提升了 1x</w:t>
+      </w:r>
+      <w:r>
+        <w:rPr>
+          <w:rFonts w:ascii="楷体_GB2312" w:eastAsia="楷体_GB2312" w:hint="eastAsia"/>
+          <w:sz w:val="18"/>
+        </w:rPr>
+        <w:t>，证明了ReL</w:t>
+      </w:r>
+      <w:r>
+        <w:rPr>
+          <w:rFonts w:ascii="楷体_GB2312" w:eastAsia="楷体_GB2312"/>
+          <w:sz w:val="18"/>
+        </w:rPr>
+        <w:t>4</w:t>
+      </w:r>
+      <w:r>
+        <w:rPr>
+          <w:rFonts w:ascii="楷体_GB2312" w:eastAsia="楷体_GB2312" w:hint="eastAsia"/>
+          <w:sz w:val="18"/>
+        </w:rPr>
+        <w:t>在</w:t>
+      </w:r>
+      <w:r>
+        <w:rPr>
+          <w:rFonts w:ascii="楷体_GB2312" w:eastAsia="楷体_GB2312" w:hint="eastAsia"/>
+          <w:sz w:val="18"/>
+        </w:rPr>
+        <w:t>高并发系统上有着良好的性能</w:t>
+      </w:r>
+      <w:r>
+        <w:rPr>
+          <w:rFonts w:ascii="楷体_GB2312" w:eastAsia="楷体_GB2312" w:hint="eastAsia"/>
+          <w:sz w:val="18"/>
+        </w:rPr>
         <w:t>。</w:t>
       </w:r>
     </w:p>
+    <w:bookmarkEnd w:id="1"/>
     <w:p>
       <w:pPr>
         <w:rPr>
@@ -578,6 +827,7 @@
           <w:sz w:val="10"/>
         </w:rPr>
       </w:pPr>
+      <w:bookmarkStart w:id="3" w:name="OLE_LINK10"/>
       <w:r>
         <w:rPr>
           <w:rFonts w:eastAsia="黑体"/>
@@ -597,6 +847,7 @@
         <w:t>Design and Implementation of High-performance Asynchronous Microkernel</w:t>
       </w:r>
     </w:p>
+    <w:bookmarkEnd w:id="3"/>
     <w:p>
       <w:pPr>
         <w:spacing w:line="360" w:lineRule="auto"/>
@@ -907,8 +1158,10 @@
     </w:p>
     <w:p>
       <w:pPr>
-        <w:rPr>
-          <w:sz w:val="18"/>
+        <w:widowControl/>
+        <w:jc w:val="left"/>
+        <w:rPr>
+          <w:rFonts w:ascii="宋体" w:hAnsi="宋体"/>
         </w:rPr>
       </w:pPr>
       <w:r>
@@ -932,39 +1185,76 @@
         <w:rPr>
           <w:rFonts w:ascii="宋体" w:hAnsi="宋体"/>
         </w:rPr>
-        <w:t>Microkernels exhibit substantial advantages over monolithic kernels in terms of security, stability, and modularity. However, modern microkernels, exemplified by seL4, have three design limitations: 1) redundant support for asynchronous notifications in addition to synchronous IPC; 2) notification mechanisms that require kernel forwarding; and 3) frequent transitions between user and kernel modes for system calls and synchronous IPC. The first issue violates the minimization principle of microkernels, while the latter two lead to privilege level switching becoming a performance bottleneck for the system</w:t>
+        <w:t xml:space="preserve">Microkernels </w:t>
+      </w:r>
+      <w:r>
+        <w:rPr>
+          <w:rFonts w:ascii="宋体" w:hAnsi="宋体" w:hint="eastAsia"/>
+        </w:rPr>
+        <w:t>hav</w:t>
       </w:r>
       <w:r>
         <w:rPr>
           <w:rFonts w:ascii="宋体" w:hAnsi="宋体"/>
         </w:rPr>
+        <w:t xml:space="preserve">e significant advantages over monolithic kernels in terms of security, stability, and modularity. However, modern microkernels represented by seL4 have three design flaws: </w:t>
+      </w:r>
+      <w:r>
+        <w:rPr>
+          <w:rFonts w:ascii="宋体" w:hAnsi="宋体"/>
+        </w:rPr>
+        <w:t>First, while supporting synchronous inter-process communication (IPC), they redundantly support asynchronous notifications, which violates the minimization principle of microkernels. Second, the notification mechanism relies on kernel forwarding. Third, system calls and synchronous IPC require frequent entry and exit from the kernel, and the latter two points lead to privilege-level switching becoming a performance bottleneck of the system</w:t>
+      </w:r>
+      <w:r>
+        <w:rPr>
+          <w:rFonts w:ascii="宋体" w:hAnsi="宋体"/>
+        </w:rPr>
         <w:t xml:space="preserve">. </w:t>
       </w:r>
       <w:r>
         <w:rPr>
           <w:rFonts w:ascii="宋体" w:hAnsi="宋体"/>
         </w:rPr>
-        <w:t>To address these issues, this paper undertakes the following work: 1) while ensuring functional completeness, we remove synchronous IPC to streamline the microkernel mechanisms; 2) based on user-mode interrupts, we design U-notification, a notification mechanism that does not require kernel forwarding, thereby reducing the overhead of privilege level switching; 3) building on U-notification, we leverage asynchronous programming models to design an asynchronous system call and IPC framework that does not require kernel traps. This approach not only enhances user-mode concurrency but also further reduces the frequency of privilege level switching</w:t>
+        <w:t>This paper aims to design a high-performance asynchronous microkernel ReL4 based on user-mode interrupts to address the above-mentioned issues. Its main features are as follows: 1) On the premise of ensuring functional completeness, remove synchronous IPC and streamline the microkernel mechanism. 2) Based on user-mode interrupts, design U</w:t>
       </w:r>
       <w:r>
         <w:rPr>
           <w:rFonts w:ascii="宋体" w:hAnsi="宋体"/>
         </w:rPr>
-        <w:t xml:space="preserve">. </w:t>
+        <w:t>-</w:t>
       </w:r>
       <w:r>
         <w:rPr>
           <w:rFonts w:ascii="宋体" w:hAnsi="宋体"/>
         </w:rPr>
-        <w:t xml:space="preserve">Experimental results demonstrate that ReL4 can improve IPC performance by up to 3x and increase </w:t>
+        <w:t xml:space="preserve">notification that does not require kernel forwarding, reducing the overhead of privilege-level switching. 3) On the basis of U-notification, with the help of asynchronous programming mechanisms, design an asynchronous system call and asynchronous IPC framework </w:t>
       </w:r>
       <w:r>
         <w:rPr>
           <w:rFonts w:ascii="宋体" w:hAnsi="宋体"/>
         </w:rPr>
         <w:lastRenderedPageBreak/>
-        <w:t>throughput by 1x in systems with frequent IPC calls, such as network servers, thereby validating the effectiveness and efficiency of the proposed enhancements.</w:t>
-      </w:r>
+        <w:t>that does not need to trap into the kernel. This not only improves the concurrency degree in the user mode but also further reduces the number of privilege-level switches.</w:t>
+      </w:r>
+      <w:r>
+        <w:rPr>
+          <w:rFonts w:ascii="宋体" w:hAnsi="宋体" w:hint="eastAsia"/>
+        </w:rPr>
+        <w:t xml:space="preserve"> </w:t>
+      </w:r>
+      <w:r>
+        <w:rPr>
+          <w:rFonts w:ascii="宋体" w:hAnsi="宋体"/>
+        </w:rPr>
+        <w:t>Through testing and verification, ReL4 has improved the IPC performance by up to 3 times, and in systems with frequent IPC (such as network servers), the throughput has been doubled, demonstrating the excellent effectiveness of ReL4 in optimizing system performance.</w:t>
+      </w:r>
+    </w:p>
+    <w:p>
+      <w:pPr>
+        <w:rPr>
+          <w:sz w:val="18"/>
+        </w:rPr>
+      </w:pPr>
     </w:p>
     <w:p>
       <w:pPr>
@@ -1018,6 +1308,7 @@
         </w:rPr>
         <w:t xml:space="preserve"> </w:t>
       </w:r>
+      <w:bookmarkStart w:id="4" w:name="OLE_LINK13"/>
       <w:r>
         <w:rPr>
           <w:rFonts w:hint="eastAsia"/>
@@ -1073,6 +1364,7 @@
         </w:rPr>
         <w:t xml:space="preserve"> </w:t>
       </w:r>
+      <w:bookmarkEnd w:id="4"/>
     </w:p>
     <w:p>
       <w:pPr>
@@ -1216,7 +1508,15 @@
           <w:sz w:val="18"/>
           <w:szCs w:val="18"/>
         </w:rPr>
-        <w:t>通过对内核系统的重新设计，通过组合系统调用、快速路径、消息寄存器等优化手段，从硬件层到软件层对</w:t>
+        <w:t>重新设计了微</w:t>
+      </w:r>
+      <w:r>
+        <w:rPr>
+          <w:rFonts w:hint="eastAsia"/>
+          <w:sz w:val="18"/>
+          <w:szCs w:val="18"/>
+        </w:rPr>
+        <w:t>内核系统，通过组合系统调用、快速路径、消息寄存器等优化手段，从硬件层到软件层对</w:t>
       </w:r>
       <w:r>
         <w:rPr>
@@ -1341,6 +1641,13 @@
       </w:r>
       <w:r>
         <w:rPr>
+          <w:sz w:val="18"/>
+          <w:szCs w:val="18"/>
+        </w:rPr>
+        <w:t>[5]</w:t>
+      </w:r>
+      <w:r>
+        <w:rPr>
           <w:rFonts w:hint="eastAsia"/>
           <w:sz w:val="18"/>
           <w:szCs w:val="18"/>
@@ -1436,115 +1743,6 @@
           <w:szCs w:val="18"/>
         </w:rPr>
         <w:t>。</w:t>
-      </w:r>
-    </w:p>
-    <w:p>
-      <w:pPr>
-        <w:ind w:firstLineChars="200" w:firstLine="360"/>
-        <w:rPr>
-          <w:sz w:val="18"/>
-          <w:szCs w:val="18"/>
-        </w:rPr>
-      </w:pPr>
-      <w:r>
-        <w:rPr>
-          <w:rFonts w:hint="eastAsia"/>
-          <w:sz w:val="18"/>
-          <w:szCs w:val="18"/>
-        </w:rPr>
-        <w:t>综上所述，以</w:t>
-      </w:r>
-      <w:r>
-        <w:rPr>
-          <w:rFonts w:hint="eastAsia"/>
-          <w:sz w:val="18"/>
-          <w:szCs w:val="18"/>
-        </w:rPr>
-        <w:t>seL4</w:t>
-      </w:r>
-      <w:r>
-        <w:rPr>
-          <w:rFonts w:hint="eastAsia"/>
-          <w:sz w:val="18"/>
-          <w:szCs w:val="18"/>
-        </w:rPr>
-        <w:t>为代表的现代微内核在设计上有三点不足：</w:t>
-      </w:r>
-      <w:r>
-        <w:rPr>
-          <w:sz w:val="18"/>
-          <w:szCs w:val="18"/>
-        </w:rPr>
-        <w:t>1</w:t>
-      </w:r>
-      <w:r>
-        <w:rPr>
-          <w:rFonts w:hint="eastAsia"/>
-          <w:sz w:val="18"/>
-          <w:szCs w:val="18"/>
-        </w:rPr>
-        <w:t>）在支持同步</w:t>
-      </w:r>
-      <w:r>
-        <w:rPr>
-          <w:sz w:val="18"/>
-          <w:szCs w:val="18"/>
-        </w:rPr>
-        <w:t>IPC</w:t>
-      </w:r>
-      <w:r>
-        <w:rPr>
-          <w:rFonts w:hint="eastAsia"/>
-          <w:sz w:val="18"/>
-          <w:szCs w:val="18"/>
-        </w:rPr>
-        <w:t>的情况下冗余地支持了异步通知；</w:t>
-      </w:r>
-      <w:r>
-        <w:rPr>
-          <w:sz w:val="18"/>
-          <w:szCs w:val="18"/>
-        </w:rPr>
-        <w:t xml:space="preserve">2) </w:t>
-      </w:r>
-      <w:r>
-        <w:rPr>
-          <w:rFonts w:hint="eastAsia"/>
-          <w:sz w:val="18"/>
-          <w:szCs w:val="18"/>
-        </w:rPr>
-        <w:t>通知机制需要内核转发。</w:t>
-      </w:r>
-      <w:r>
-        <w:rPr>
-          <w:sz w:val="18"/>
-          <w:szCs w:val="18"/>
-        </w:rPr>
-        <w:t xml:space="preserve">3) </w:t>
-      </w:r>
-      <w:r>
-        <w:rPr>
-          <w:rFonts w:hint="eastAsia"/>
-          <w:sz w:val="18"/>
-          <w:szCs w:val="18"/>
-        </w:rPr>
-        <w:t>系统调用和同步</w:t>
-      </w:r>
-      <w:r>
-        <w:rPr>
-          <w:rFonts w:hint="eastAsia"/>
-          <w:sz w:val="18"/>
-          <w:szCs w:val="18"/>
-        </w:rPr>
-        <w:t>IPC</w:t>
-      </w:r>
-      <w:r>
-        <w:rPr>
-          <w:rFonts w:hint="eastAsia"/>
-          <w:sz w:val="18"/>
-          <w:szCs w:val="18"/>
-        </w:rPr>
-        <w:t>需要频繁地出入内核。</w:t>
       </w:r>
     </w:p>
     <w:p>
@@ -1708,6 +1906,58 @@
     </w:p>
     <w:p>
       <w:pPr>
+        <w:pStyle w:val="a9"/>
+        <w:rPr>
+          <w:rFonts w:ascii="黑体" w:eastAsia="黑体"/>
+          <w:b/>
+          <w:bCs/>
+        </w:rPr>
+      </w:pPr>
+      <w:bookmarkStart w:id="5" w:name="OLE_LINK2"/>
+      <w:r>
+        <w:rPr>
+          <w:rFonts w:ascii="黑体" w:eastAsia="黑体"/>
+          <w:b/>
+          <w:bCs/>
+        </w:rPr>
+        <w:t>1.1</w:t>
+      </w:r>
+      <w:r>
+        <w:rPr>
+          <w:rFonts w:ascii="黑体" w:eastAsia="黑体" w:hint="eastAsia"/>
+          <w:b/>
+          <w:bCs/>
+        </w:rPr>
+        <w:t xml:space="preserve">　</w:t>
+      </w:r>
+      <w:r>
+        <w:rPr>
+          <w:rFonts w:ascii="黑体" w:eastAsia="黑体" w:hint="eastAsia"/>
+          <w:b/>
+          <w:bCs/>
+        </w:rPr>
+        <w:t>微内核</w:t>
+      </w:r>
+      <w:r>
+        <w:rPr>
+          <w:rFonts w:ascii="黑体" w:eastAsia="黑体" w:hint="eastAsia"/>
+          <w:b/>
+          <w:bCs/>
+        </w:rPr>
+        <w:t>IPC</w:t>
+      </w:r>
+      <w:r>
+        <w:rPr>
+          <w:rFonts w:ascii="黑体" w:eastAsia="黑体" w:hint="eastAsia"/>
+          <w:b/>
+          <w:bCs/>
+        </w:rPr>
+        <w:t>的发展现状</w:t>
+      </w:r>
+    </w:p>
+    <w:bookmarkEnd w:id="5"/>
+    <w:p>
+      <w:pPr>
         <w:ind w:firstLineChars="200" w:firstLine="360"/>
         <w:rPr>
           <w:sz w:val="18"/>
@@ -2380,6 +2630,49 @@
     </w:p>
     <w:p>
       <w:pPr>
+        <w:pStyle w:val="a9"/>
+        <w:rPr>
+          <w:rFonts w:ascii="黑体" w:eastAsia="黑体"/>
+          <w:b/>
+          <w:bCs/>
+        </w:rPr>
+      </w:pPr>
+      <w:r>
+        <w:rPr>
+          <w:rFonts w:ascii="黑体" w:eastAsia="黑体"/>
+          <w:b/>
+          <w:bCs/>
+        </w:rPr>
+        <w:lastRenderedPageBreak/>
+        <w:t>1.</w:t>
+      </w:r>
+      <w:r>
+        <w:rPr>
+          <w:rFonts w:ascii="黑体" w:eastAsia="黑体"/>
+          <w:b/>
+          <w:bCs/>
+        </w:rPr>
+        <w:t>2</w:t>
+      </w:r>
+      <w:r>
+        <w:rPr>
+          <w:rFonts w:ascii="黑体" w:eastAsia="黑体" w:hint="eastAsia"/>
+          <w:b/>
+          <w:bCs/>
+        </w:rPr>
+        <w:t xml:space="preserve">　</w:t>
+      </w:r>
+      <w:r>
+        <w:rPr>
+          <w:rFonts w:ascii="黑体" w:eastAsia="黑体" w:hint="eastAsia"/>
+          <w:b/>
+          <w:bCs/>
+        </w:rPr>
+        <w:t>特权级切换</w:t>
+      </w:r>
+    </w:p>
+    <w:p>
+      <w:pPr>
         <w:ind w:firstLineChars="200" w:firstLine="360"/>
         <w:rPr>
           <w:sz w:val="18"/>
@@ -2456,16 +2749,7 @@
           <w:sz w:val="18"/>
           <w:szCs w:val="18"/>
         </w:rPr>
-        <w:t>操作所带来的</w:t>
-      </w:r>
-      <w:r>
-        <w:rPr>
-          <w:rFonts w:hint="eastAsia"/>
-          <w:sz w:val="18"/>
-          <w:szCs w:val="18"/>
-        </w:rPr>
-        <w:lastRenderedPageBreak/>
-        <w:t>开销占比，如表</w:t>
+        <w:t>操作所带来的开销占比，如表</w:t>
       </w:r>
       <w:r>
         <w:rPr>
@@ -3434,7 +3718,7 @@
           <w:sz w:val="18"/>
           <w:szCs w:val="18"/>
         </w:rPr>
-        <w:t>通过在用户态设计一个用户态线程的运行时，将用户态线程发起的系统调用自动收集，然后陷入内核态进行批量执行。该方法虽然可以有效的减少陷入内核的次数，但如何设置提交的时机难以把握，过短的提交间隔将导致切换次数增加，过长的提交间隔则会导致</w:t>
+        <w:t>通过在用户态设计一个用户态线程的运行时，将</w:t>
       </w:r>
       <w:r>
         <w:rPr>
@@ -3444,6 +3728,16 @@
           <w:sz w:val="18"/>
           <w:szCs w:val="18"/>
         </w:rPr>
+        <w:t>用户态线程发起的系统调用自动收集，然后陷入内核态进行批量执行。该方法虽然可以有效的减少陷入内核的次数，但如何设置提交的时机难以把握，过短的提交间隔将导致切换次数增加，过长的提交间隔则会导致</w:t>
+      </w:r>
+      <w:r>
+        <w:rPr>
+          <w:rFonts w:hint="eastAsia"/>
+          <w:bCs/>
+          <w:color w:val="000000"/>
+          <w:sz w:val="18"/>
+          <w:szCs w:val="18"/>
+        </w:rPr>
         <w:t>CPU</w:t>
       </w:r>
       <w:r>
@@ -3475,17 +3769,7 @@
           <w:sz w:val="18"/>
           <w:szCs w:val="18"/>
         </w:rPr>
-        <w:t>虽然现有工作难以广泛且有效地应用到微内核中，但他</w:t>
-      </w:r>
-      <w:r>
-        <w:rPr>
-          <w:rFonts w:hint="eastAsia"/>
-          <w:bCs/>
-          <w:color w:val="000000"/>
-          <w:sz w:val="18"/>
-          <w:szCs w:val="18"/>
-        </w:rPr>
-        <w:t>们的思路值得我们借鉴，他们的缺陷驱使我们去寻求更好的方案。在硬件方面，一种新型的硬件技术方案——用户态中断</w:t>
+        <w:t>虽然现有工作难以广泛且有效地应用到微内核中，但他们的思路值得我们借鉴，他们的缺陷驱使我们去寻求更好的方案。在硬件方面，一种新型的硬件技术方案——用户态中断</w:t>
       </w:r>
       <w:r>
         <w:rPr>
@@ -5284,7 +5568,16 @@
           <w:sz w:val="18"/>
           <w:szCs w:val="18"/>
         </w:rPr>
-        <w:t>通知机制作为同步手段可能造成大量的特权级切换，成为性能瓶颈。</w:t>
+        <w:t>通知机制作为同步手段可能造成大量的</w:t>
+      </w:r>
+      <w:r>
+        <w:rPr>
+          <w:rFonts w:ascii="宋体" w:hAnsi="宋体" w:hint="eastAsia"/>
+          <w:sz w:val="18"/>
+          <w:szCs w:val="18"/>
+        </w:rPr>
+        <w:lastRenderedPageBreak/>
+        <w:t>特权级切换，成为性能瓶颈。</w:t>
       </w:r>
     </w:p>
     <w:p>
@@ -5370,66 +5663,6 @@
         <w:ind w:firstLineChars="200" w:firstLine="360"/>
         <w:rPr>
           <w:rFonts w:ascii="宋体" w:hAnsi="宋体"/>
-          <w:sz w:val="18"/>
-          <w:szCs w:val="18"/>
-        </w:rPr>
-      </w:pPr>
-      <w:r>
-        <w:rPr>
-          <w:rFonts w:ascii="宋体" w:hAnsi="宋体" w:hint="eastAsia"/>
-          <w:sz w:val="18"/>
-          <w:szCs w:val="18"/>
-        </w:rPr>
-        <w:t>如</w:t>
-      </w:r>
-      <w:r>
-        <w:rPr>
-          <w:rFonts w:ascii="宋体" w:hAnsi="宋体" w:hint="eastAsia"/>
-          <w:sz w:val="18"/>
-          <w:szCs w:val="18"/>
-        </w:rPr>
-        <w:t>图1所示，</w:t>
-      </w:r>
-      <w:r>
-        <w:rPr>
-          <w:rFonts w:ascii="宋体" w:hAnsi="宋体" w:hint="eastAsia"/>
-          <w:sz w:val="18"/>
-          <w:szCs w:val="18"/>
-        </w:rPr>
-        <w:t>针对以上两个问题，我们</w:t>
-      </w:r>
-      <w:r>
-        <w:rPr>
-          <w:rFonts w:ascii="宋体" w:hAnsi="宋体" w:hint="eastAsia"/>
-          <w:sz w:val="18"/>
-          <w:szCs w:val="18"/>
-        </w:rPr>
-        <w:t>基于用户态中断，</w:t>
-      </w:r>
-      <w:r>
-        <w:rPr>
-          <w:rFonts w:ascii="宋体" w:hAnsi="宋体" w:hint="eastAsia"/>
-          <w:sz w:val="18"/>
-          <w:szCs w:val="18"/>
-        </w:rPr>
-        <w:lastRenderedPageBreak/>
-        <w:t>重新设计了内核支持的通知机制，并在用户态设计了相应的</w:t>
-      </w:r>
-      <w:r>
-        <w:rPr>
-          <w:rFonts w:ascii="宋体" w:hAnsi="宋体" w:hint="eastAsia"/>
-          <w:sz w:val="18"/>
-          <w:szCs w:val="18"/>
-        </w:rPr>
-        <w:t>异步运行时来简化用户态编程模型。</w:t>
-      </w:r>
-    </w:p>
-    <w:p>
-      <w:pPr>
-        <w:adjustRightInd w:val="0"/>
-        <w:jc w:val="center"/>
-        <w:rPr>
-          <w:b/>
           <w:sz w:val="18"/>
           <w:szCs w:val="18"/>
         </w:rPr>
@@ -5445,6 +5678,118 @@
           <w:docGrid w:type="lines" w:linePitch="312"/>
         </w:sectPr>
       </w:pPr>
+      <w:r>
+        <w:rPr>
+          <w:rFonts w:ascii="宋体" w:hAnsi="宋体" w:hint="eastAsia"/>
+          <w:sz w:val="18"/>
+          <w:szCs w:val="18"/>
+        </w:rPr>
+        <w:t>如图1所示，</w:t>
+      </w:r>
+      <w:r>
+        <w:rPr>
+          <w:rFonts w:ascii="宋体" w:hAnsi="宋体" w:hint="eastAsia"/>
+          <w:sz w:val="18"/>
+          <w:szCs w:val="18"/>
+        </w:rPr>
+        <w:t>针对以上两个问题，我们</w:t>
+      </w:r>
+      <w:r>
+        <w:rPr>
+          <w:rFonts w:ascii="宋体" w:hAnsi="宋体" w:hint="eastAsia"/>
+          <w:sz w:val="18"/>
+          <w:szCs w:val="18"/>
+        </w:rPr>
+        <w:t>基于用户态中断</w:t>
+      </w:r>
+      <w:r>
+        <w:rPr>
+          <w:rFonts w:ascii="宋体" w:hAnsi="宋体" w:hint="eastAsia"/>
+          <w:sz w:val="18"/>
+          <w:szCs w:val="18"/>
+        </w:rPr>
+        <w:t>控制器（UINTC）</w:t>
+      </w:r>
+      <w:r>
+        <w:rPr>
+          <w:rFonts w:ascii="宋体" w:hAnsi="宋体" w:hint="eastAsia"/>
+          <w:sz w:val="18"/>
+          <w:szCs w:val="18"/>
+        </w:rPr>
+        <w:t>，</w:t>
+      </w:r>
+      <w:r>
+        <w:rPr>
+          <w:rFonts w:ascii="宋体" w:hAnsi="宋体" w:hint="eastAsia"/>
+          <w:sz w:val="18"/>
+          <w:szCs w:val="18"/>
+        </w:rPr>
+        <w:t>在内核态重新设计了异步通知机制，内核仅负责硬件资源的分配与释放，通知</w:t>
+      </w:r>
+      <w:r>
+        <w:rPr>
+          <w:rFonts w:ascii="宋体" w:hAnsi="宋体" w:hint="eastAsia"/>
+          <w:sz w:val="18"/>
+          <w:szCs w:val="18"/>
+        </w:rPr>
+        <w:t>的发送与接收</w:t>
+      </w:r>
+      <w:r>
+        <w:rPr>
+          <w:rFonts w:ascii="宋体" w:hAnsi="宋体" w:hint="eastAsia"/>
+          <w:sz w:val="18"/>
+          <w:szCs w:val="18"/>
+        </w:rPr>
+        <w:t>由硬件完成</w:t>
+      </w:r>
+      <w:r>
+        <w:rPr>
+          <w:rFonts w:ascii="宋体" w:hAnsi="宋体" w:hint="eastAsia"/>
+          <w:sz w:val="18"/>
+          <w:szCs w:val="18"/>
+        </w:rPr>
+        <w:t>，无需特权级切换</w:t>
+      </w:r>
+      <w:r>
+        <w:rPr>
+          <w:rFonts w:ascii="宋体" w:hAnsi="宋体" w:hint="eastAsia"/>
+          <w:sz w:val="18"/>
+          <w:szCs w:val="18"/>
+        </w:rPr>
+        <w:t>。针对易用性问题，我们</w:t>
+      </w:r>
+      <w:r>
+        <w:rPr>
+          <w:rFonts w:ascii="宋体" w:hAnsi="宋体" w:hint="eastAsia"/>
+          <w:sz w:val="18"/>
+          <w:szCs w:val="18"/>
+        </w:rPr>
+        <w:t>在用户态设计了异步</w:t>
+      </w:r>
+      <w:r>
+        <w:rPr>
+          <w:rFonts w:ascii="宋体" w:hAnsi="宋体" w:hint="eastAsia"/>
+          <w:sz w:val="18"/>
+          <w:szCs w:val="18"/>
+        </w:rPr>
+        <w:t>运行时，提供了共享缓冲区与协程接口</w:t>
+      </w:r>
+      <w:r>
+        <w:rPr>
+          <w:rFonts w:ascii="宋体" w:hAnsi="宋体" w:hint="eastAsia"/>
+          <w:sz w:val="18"/>
+          <w:szCs w:val="18"/>
+        </w:rPr>
+        <w:t>来</w:t>
+      </w:r>
+      <w:r>
+        <w:rPr>
+          <w:rFonts w:ascii="宋体" w:hAnsi="宋体" w:hint="eastAsia"/>
+          <w:sz w:val="18"/>
+          <w:szCs w:val="18"/>
+        </w:rPr>
+        <w:t>简化用户态编程模型。</w:t>
+      </w:r>
     </w:p>
     <w:p>
       <w:pPr>
@@ -5610,6 +5955,7 @@
           <w:bCs/>
         </w:rPr>
       </w:pPr>
+      <w:bookmarkStart w:id="6" w:name="OLE_LINK1"/>
       <w:r>
         <w:rPr>
           <w:rFonts w:ascii="黑体" w:eastAsia="黑体"/>
@@ -5651,6 +5997,7 @@
         <w:t>通知机制</w:t>
       </w:r>
     </w:p>
+    <w:bookmarkEnd w:id="6"/>
     <w:p>
       <w:pPr>
         <w:pStyle w:val="a9"/>
@@ -5964,35 +6311,18 @@
           <w:docGrid w:type="lines" w:linePitch="312"/>
         </w:sectPr>
       </w:pPr>
-    </w:p>
-    <w:p>
-      <w:pPr>
-        <w:jc w:val="center"/>
-        <w:rPr>
-          <w:sz w:val="18"/>
-          <w:szCs w:val="18"/>
-        </w:rPr>
-        <w:sectPr>
-          <w:type w:val="continuous"/>
-          <w:pgSz w:w="11906" w:h="16838" w:code="9"/>
-          <w:pgMar w:top="1134" w:right="1134" w:bottom="1134" w:left="1134" w:header="851" w:footer="992" w:gutter="0"/>
-          <w:cols w:space="425"/>
-          <w:titlePg/>
-          <w:docGrid w:type="lines" w:linePitch="312"/>
-        </w:sectPr>
-      </w:pPr>
-      <w:r>
-        <w:rPr>
-          <w:rFonts w:ascii="黑体" w:eastAsia="黑体"/>
-          <w:b/>
-          <w:bCs/>
+      <w:r>
+        <w:rPr>
+          <w:rFonts w:hint="eastAsia"/>
           <w:noProof/>
+          <w:sz w:val="18"/>
+          <w:szCs w:val="18"/>
         </w:rPr>
         <w:drawing>
-          <wp:inline distT="0" distB="0" distL="0" distR="0" wp14:anchorId="673CC9E9" wp14:editId="43BE9A58">
-            <wp:extent cx="4405023" cy="2215899"/>
+          <wp:inline distT="0" distB="0" distL="0" distR="0" wp14:anchorId="0092B93C" wp14:editId="5A3A656F">
+            <wp:extent cx="5650185" cy="2998033"/>
             <wp:effectExtent l="0" t="0" r="1905" b="0"/>
-            <wp:docPr id="6" name="图片 6"/>
+            <wp:docPr id="12" name="图片 12"/>
             <wp:cNvGraphicFramePr>
               <a:graphicFrameLocks xmlns:a="http://schemas.openxmlformats.org/drawingml/2006/main" noChangeAspect="1"/>
             </wp:cNvGraphicFramePr>
@@ -6000,11 +6330,11 @@
               <a:graphicData uri="http://schemas.openxmlformats.org/drawingml/2006/picture">
                 <pic:pic xmlns:pic="http://schemas.openxmlformats.org/drawingml/2006/picture">
                   <pic:nvPicPr>
-                    <pic:cNvPr id="6" name="图片 6"/>
+                    <pic:cNvPr id="12" name="图片 12"/>
                     <pic:cNvPicPr/>
                   </pic:nvPicPr>
                   <pic:blipFill>
-                    <a:blip r:embed="rId17" cstate="print">
+                    <a:blip r:embed="rId17">
                       <a:extLst>
                         <a:ext uri="{28A0092B-C50C-407E-A947-70E740481C1C}">
                           <a14:useLocalDpi xmlns:a14="http://schemas.microsoft.com/office/drawing/2010/main" val="0"/>
@@ -6018,7 +6348,7 @@
                   <pic:spPr>
                     <a:xfrm>
                       <a:off x="0" y="0"/>
-                      <a:ext cx="4591096" cy="2309501"/>
+                      <a:ext cx="5694637" cy="3021619"/>
                     </a:xfrm>
                     <a:prstGeom prst="rect">
                       <a:avLst/>
@@ -6038,6 +6368,23 @@
           <w:sz w:val="18"/>
           <w:szCs w:val="18"/>
         </w:rPr>
+        <w:sectPr>
+          <w:type w:val="continuous"/>
+          <w:pgSz w:w="11906" w:h="16838" w:code="9"/>
+          <w:pgMar w:top="1134" w:right="1134" w:bottom="1134" w:left="1134" w:header="851" w:footer="992" w:gutter="0"/>
+          <w:cols w:space="425"/>
+          <w:titlePg/>
+          <w:docGrid w:type="lines" w:linePitch="312"/>
+        </w:sectPr>
+      </w:pPr>
+    </w:p>
+    <w:p>
+      <w:pPr>
+        <w:jc w:val="center"/>
+        <w:rPr>
+          <w:sz w:val="18"/>
+          <w:szCs w:val="18"/>
+        </w:rPr>
       </w:pPr>
     </w:p>
     <w:p>
@@ -6189,14 +6536,7 @@
           <w:rFonts w:ascii="宋体" w:eastAsia="宋体" w:hAnsi="宋体" w:hint="eastAsia"/>
           <w:szCs w:val="18"/>
         </w:rPr>
-        <w:t>接口进行硬件资源绑定，运行时进一步</w:t>
-      </w:r>
-      <w:r>
-        <w:rPr>
-          <w:rFonts w:ascii="宋体" w:eastAsia="宋体" w:hAnsi="宋体" w:hint="eastAsia"/>
-          <w:szCs w:val="18"/>
-        </w:rPr>
-        <w:t>调用</w:t>
+        <w:t>接口进行硬件资源绑定，运行时进一步调用</w:t>
       </w:r>
       <w:proofErr w:type="spellStart"/>
       <w:r>
@@ -6429,7 +6769,6 @@
           <w:rFonts w:ascii="宋体" w:eastAsia="宋体" w:hAnsi="宋体" w:hint="eastAsia"/>
           <w:szCs w:val="18"/>
         </w:rPr>
-        <w:lastRenderedPageBreak/>
         <w:t>数据流由硬件直接传递，无需通过内核。发送端在注册完成之后，可以直接调用</w:t>
       </w:r>
       <w:proofErr w:type="spellStart"/>
@@ -6532,7 +6871,15 @@
           <w:b/>
           <w:bCs/>
         </w:rPr>
-        <w:t>自适应混合轮训</w:t>
+        <w:t>自适应混合</w:t>
+      </w:r>
+      <w:r>
+        <w:rPr>
+          <w:rFonts w:ascii="黑体" w:eastAsia="黑体" w:hint="eastAsia"/>
+          <w:b/>
+          <w:bCs/>
+        </w:rPr>
+        <w:t>轮询</w:t>
       </w:r>
     </w:p>
     <w:p>
@@ -7636,7 +7983,21 @@
           <w:rFonts w:ascii="宋体" w:eastAsia="宋体" w:hAnsi="宋体" w:hint="eastAsia"/>
           <w:szCs w:val="18"/>
         </w:rPr>
-        <w:t>中所提到的自适应轮训机制，我们还在共享缓冲区维护了对端处理程序的就绪状态标识</w:t>
+        <w:t>中所提到的自适应</w:t>
+      </w:r>
+      <w:r>
+        <w:rPr>
+          <w:rFonts w:ascii="宋体" w:eastAsia="宋体" w:hAnsi="宋体" w:hint="eastAsia"/>
+          <w:szCs w:val="18"/>
+        </w:rPr>
+        <w:t>轮询</w:t>
+      </w:r>
+      <w:r>
+        <w:rPr>
+          <w:rFonts w:ascii="宋体" w:eastAsia="宋体" w:hAnsi="宋体" w:hint="eastAsia"/>
+          <w:szCs w:val="18"/>
+        </w:rPr>
+        <w:t>机制，我们还在共享缓冲区维护了对端处理程序的就绪状态标识</w:t>
       </w:r>
       <w:proofErr w:type="spellStart"/>
       <w:r>
@@ -7758,6 +8119,7 @@
           <w:sz w:val="18"/>
           <w:szCs w:val="18"/>
         </w:rPr>
+        <w:lastRenderedPageBreak/>
         <w:t>ReL4</w:t>
       </w:r>
       <w:r>
@@ -8105,8 +8467,27 @@
           <w:sz w:val="18"/>
           <w:szCs w:val="18"/>
         </w:rPr>
-        <w:lastRenderedPageBreak/>
-        <w:t xml:space="preserve">2.2.3 </w:t>
+        <w:t>2.2.</w:t>
+      </w:r>
+      <w:r>
+        <w:rPr>
+          <w:rFonts w:ascii="黑体" w:eastAsia="黑体"/>
+          <w:b/>
+          <w:bCs/>
+          <w:sz w:val="18"/>
+          <w:szCs w:val="18"/>
+        </w:rPr>
+        <w:t>4</w:t>
+      </w:r>
+      <w:r>
+        <w:rPr>
+          <w:rFonts w:ascii="黑体" w:eastAsia="黑体"/>
+          <w:b/>
+          <w:bCs/>
+          <w:sz w:val="18"/>
+          <w:szCs w:val="18"/>
+        </w:rPr>
+        <w:t xml:space="preserve"> </w:t>
       </w:r>
       <w:r>
         <w:rPr>
@@ -8320,7 +8701,27 @@
           <w:sz w:val="18"/>
           <w:szCs w:val="18"/>
         </w:rPr>
-        <w:t xml:space="preserve">2.2.3 </w:t>
+        <w:t>2.2.</w:t>
+      </w:r>
+      <w:r>
+        <w:rPr>
+          <w:rFonts w:ascii="黑体" w:eastAsia="黑体"/>
+          <w:b/>
+          <w:bCs/>
+          <w:sz w:val="18"/>
+          <w:szCs w:val="18"/>
+        </w:rPr>
+        <w:t>5</w:t>
+      </w:r>
+      <w:r>
+        <w:rPr>
+          <w:rFonts w:ascii="黑体" w:eastAsia="黑体"/>
+          <w:b/>
+          <w:bCs/>
+          <w:sz w:val="18"/>
+          <w:szCs w:val="18"/>
+        </w:rPr>
+        <w:t xml:space="preserve"> </w:t>
       </w:r>
       <w:r>
         <w:rPr>
@@ -8539,7 +8940,7 @@
         </w:numPr>
         <w:ind w:firstLineChars="0"/>
         <w:rPr>
-          <w:rFonts w:ascii="宋体" w:hAnsi="宋体" w:hint="eastAsia"/>
+          <w:rFonts w:ascii="宋体" w:hAnsi="宋体"/>
           <w:sz w:val="18"/>
           <w:szCs w:val="18"/>
         </w:rPr>
@@ -9218,7 +9619,23 @@
                 <w:sz w:val="15"/>
                 <w:szCs w:val="15"/>
               </w:rPr>
-              <w:t>注册发送端</w:t>
+              <w:t>注册</w:t>
+            </w:r>
+            <w:r>
+              <w:rPr>
+                <w:rFonts w:hint="eastAsia"/>
+                <w:sz w:val="15"/>
+                <w:szCs w:val="15"/>
+              </w:rPr>
+              <w:t>通知</w:t>
+            </w:r>
+            <w:r>
+              <w:rPr>
+                <w:rFonts w:hint="eastAsia"/>
+                <w:sz w:val="15"/>
+                <w:szCs w:val="15"/>
+              </w:rPr>
+              <w:t>发送端</w:t>
             </w:r>
           </w:p>
         </w:tc>
@@ -9310,7 +9727,23 @@
                 <w:sz w:val="15"/>
                 <w:szCs w:val="15"/>
               </w:rPr>
-              <w:t>注册接收端</w:t>
+              <w:t>注册</w:t>
+            </w:r>
+            <w:r>
+              <w:rPr>
+                <w:rFonts w:hint="eastAsia"/>
+                <w:sz w:val="15"/>
+                <w:szCs w:val="15"/>
+              </w:rPr>
+              <w:t>通知</w:t>
+            </w:r>
+            <w:r>
+              <w:rPr>
+                <w:rFonts w:hint="eastAsia"/>
+                <w:sz w:val="15"/>
+                <w:szCs w:val="15"/>
+              </w:rPr>
+              <w:t>接收端</w:t>
             </w:r>
           </w:p>
         </w:tc>
@@ -9814,35 +10247,7 @@
           <w:rFonts w:eastAsia="宋体" w:hint="eastAsia"/>
           <w:szCs w:val="18"/>
         </w:rPr>
-        <w:t>。</w:t>
-      </w:r>
-      <w:r>
-        <w:rPr>
-          <w:rFonts w:eastAsia="宋体" w:hint="eastAsia"/>
-          <w:szCs w:val="18"/>
-        </w:rPr>
-        <w:t>如图</w:t>
-      </w:r>
-      <w:r>
-        <w:rPr>
-          <w:rFonts w:eastAsia="宋体"/>
-          <w:szCs w:val="18"/>
-        </w:rPr>
-        <w:t>4</w:t>
-      </w:r>
-      <w:r>
-        <w:rPr>
-          <w:rFonts w:eastAsia="宋体" w:hint="eastAsia"/>
-          <w:szCs w:val="18"/>
-        </w:rPr>
-        <w:t>所示，</w:t>
-      </w:r>
-      <w:r>
-        <w:rPr>
-          <w:rFonts w:eastAsia="宋体" w:hint="eastAsia"/>
-          <w:szCs w:val="18"/>
-        </w:rPr>
-        <w:t>我们以</w:t>
+        <w:t>。我们以</w:t>
       </w:r>
       <w:r>
         <w:rPr>
@@ -10308,7 +10713,15 @@
           <w:rFonts w:eastAsia="宋体" w:hint="eastAsia"/>
           <w:szCs w:val="18"/>
         </w:rPr>
-        <w:t>并写入响应的环形缓冲区中，检查缓冲区中的</w:t>
+        <w:t>并写入响应的环形缓冲区中，</w:t>
+      </w:r>
+      <w:r>
+        <w:rPr>
+          <w:rFonts w:eastAsia="宋体" w:hint="eastAsia"/>
+          <w:szCs w:val="18"/>
+        </w:rPr>
+        <w:lastRenderedPageBreak/>
+        <w:t>检查缓冲区中的</w:t>
       </w:r>
       <w:r>
         <w:rPr>
@@ -11373,7 +11786,6 @@
           <w:sz w:val="15"/>
           <w:szCs w:val="15"/>
         </w:rPr>
-        <w:lastRenderedPageBreak/>
         <w:t>a</w:t>
       </w:r>
       <w:r>
@@ -12193,7 +12605,15 @@
           <w:sz w:val="18"/>
           <w:szCs w:val="18"/>
         </w:rPr>
-        <w:t>对于第一点，我们只需要新增一个系统调用去用于唤醒相关的内核协程即可。而对于第二点，一个很简单的思路是每次时钟中断到来时去执行异步系统调用，然而这可能会导致空闲的</w:t>
+        <w:t>对于第一点，我们只需要新增一个系统调用去用于唤醒相关的内核协程即可。而对于第二点，一个很简单的思路是每次时钟中断到来时去执行异步系统调用，然而这可能会导</w:t>
+      </w:r>
+      <w:r>
+        <w:rPr>
+          <w:rFonts w:hint="eastAsia"/>
+          <w:sz w:val="18"/>
+          <w:szCs w:val="18"/>
+        </w:rPr>
+        <w:t>致空闲的</w:t>
       </w:r>
       <w:r>
         <w:rPr>
@@ -12525,7 +12945,6 @@
         </w:pBdr>
         <w:ind w:firstLineChars="200" w:firstLine="360"/>
         <w:rPr>
-          <w:rFonts w:hint="eastAsia"/>
           <w:sz w:val="18"/>
           <w:szCs w:val="18"/>
         </w:rPr>
@@ -13566,7 +13985,16 @@
           <w:sz w:val="18"/>
           <w:szCs w:val="18"/>
         </w:rPr>
-        <w:t>原始的通知机制允许单个接收线程接收多个内核对象上的通知，这种设计的目的是更灵活地支持多发送端的场景，在</w:t>
+        <w:t>原始的通知机制允许单个接收线程接收多个内核对象上的通知，这种设计的目的是更灵活地支持多发送</w:t>
+      </w:r>
+      <w:r>
+        <w:rPr>
+          <w:rFonts w:hint="eastAsia"/>
+          <w:sz w:val="18"/>
+          <w:szCs w:val="18"/>
+        </w:rPr>
+        <w:lastRenderedPageBreak/>
+        <w:t>端的场景，在</w:t>
       </w:r>
       <w:r>
         <w:rPr>
@@ -13804,30 +14232,22 @@
           <w:sz w:val="18"/>
           <w:szCs w:val="18"/>
         </w:rPr>
-        <w:t>对该接口的兼容需要用户态的异步运行时的调度器提供相关支持（将在</w:t>
-      </w:r>
-      <w:r>
-        <w:rPr>
-          <w:sz w:val="18"/>
-          <w:szCs w:val="18"/>
-        </w:rPr>
-        <w:t>2</w:t>
-      </w:r>
-      <w:r>
-        <w:rPr>
-          <w:rFonts w:hint="eastAsia"/>
-          <w:sz w:val="18"/>
-          <w:szCs w:val="18"/>
-        </w:rPr>
-        <w:t>.2</w:t>
-      </w:r>
-      <w:r>
-        <w:rPr>
-          <w:rFonts w:hint="eastAsia"/>
-          <w:sz w:val="18"/>
-          <w:szCs w:val="18"/>
-        </w:rPr>
-        <w:t>节详细介绍），在没有有效中断时，该操作将阻塞当前协程并切换到其他协程执行，等待用户态中断唤醒。</w:t>
+        <w:t>对该接口的兼容需要用户态的异步运行时的调度器提供相关支持</w:t>
+      </w:r>
+      <w:r>
+        <w:rPr>
+          <w:sz w:val="18"/>
+          <w:szCs w:val="18"/>
+        </w:rPr>
+        <w:tab/>
+      </w:r>
+      <w:r>
+        <w:rPr>
+          <w:rFonts w:hint="eastAsia"/>
+          <w:sz w:val="18"/>
+          <w:szCs w:val="18"/>
+        </w:rPr>
+        <w:t>，在没有有效中断时，该操作将阻塞当前协程并切换到其他协程执行，等待用户态中断唤醒。</w:t>
       </w:r>
     </w:p>
     <w:p>
@@ -13860,15 +14280,78 @@
           <w:sz w:val="18"/>
           <w:szCs w:val="18"/>
         </w:rPr>
-        <w:t>，除了不允许</w:t>
-      </w:r>
-      <w:r>
-        <w:rPr>
-          <w:rFonts w:hint="eastAsia"/>
-          <w:sz w:val="18"/>
-          <w:szCs w:val="18"/>
-        </w:rPr>
-        <w:t>多个接收线程竞争接收一个内核对象上的通知，</w:t>
+        <w:t>，</w:t>
+      </w:r>
+      <w:r>
+        <w:rPr>
+          <w:rFonts w:hint="eastAsia"/>
+          <w:sz w:val="18"/>
+          <w:szCs w:val="18"/>
+        </w:rPr>
+        <w:t>对于</w:t>
+      </w:r>
+      <w:r>
+        <w:rPr>
+          <w:rFonts w:hint="eastAsia"/>
+          <w:sz w:val="18"/>
+          <w:szCs w:val="18"/>
+        </w:rPr>
+        <w:t>多</w:t>
+      </w:r>
+      <w:r>
+        <w:rPr>
+          <w:rFonts w:hint="eastAsia"/>
+          <w:sz w:val="18"/>
+          <w:szCs w:val="18"/>
+        </w:rPr>
+        <w:t>接收方的场景，</w:t>
+      </w:r>
+      <w:r>
+        <w:rPr>
+          <w:rFonts w:hint="eastAsia"/>
+          <w:sz w:val="18"/>
+          <w:szCs w:val="18"/>
+        </w:rPr>
+        <w:t>U</w:t>
+      </w:r>
+      <w:r>
+        <w:rPr>
+          <w:sz w:val="18"/>
+          <w:szCs w:val="18"/>
+        </w:rPr>
+        <w:t>-</w:t>
+      </w:r>
+      <w:r>
+        <w:rPr>
+          <w:rFonts w:hint="eastAsia"/>
+          <w:sz w:val="18"/>
+          <w:szCs w:val="18"/>
+        </w:rPr>
+        <w:t>notification</w:t>
+      </w:r>
+      <w:r>
+        <w:rPr>
+          <w:rFonts w:hint="eastAsia"/>
+          <w:sz w:val="18"/>
+          <w:szCs w:val="18"/>
+        </w:rPr>
+        <w:t>可以通过多个内核对象进行实现</w:t>
+      </w:r>
+      <w:r>
+        <w:rPr>
+          <w:rFonts w:hint="eastAsia"/>
+          <w:sz w:val="18"/>
+          <w:szCs w:val="18"/>
+        </w:rPr>
+        <w:t>，</w:t>
+      </w:r>
+      <w:r>
+        <w:rPr>
+          <w:rFonts w:hint="eastAsia"/>
+          <w:sz w:val="18"/>
+          <w:szCs w:val="18"/>
+        </w:rPr>
+        <w:t>除此之外，</w:t>
       </w:r>
       <w:r>
         <w:rPr>
@@ -13985,14 +14468,7 @@
         <w:rPr>
           <w:rFonts w:ascii="宋体" w:eastAsia="宋体" w:hAnsi="宋体" w:hint="eastAsia"/>
         </w:rPr>
-        <w:t>上实</w:t>
-      </w:r>
-      <w:r>
-        <w:rPr>
-          <w:rFonts w:ascii="宋体" w:eastAsia="宋体" w:hAnsi="宋体" w:hint="eastAsia"/>
-        </w:rPr>
-        <w:lastRenderedPageBreak/>
-        <w:t>现</w:t>
+        <w:t>上实现</w:t>
       </w:r>
       <w:r>
         <w:rPr>
@@ -14280,7 +14756,19 @@
         <w:rPr>
           <w:rFonts w:ascii="宋体" w:eastAsia="宋体" w:hAnsi="宋体" w:hint="eastAsia"/>
         </w:rPr>
-        <w:t>来进行能力派生，仅通过系统调用进行能力派生，损失了一部分灵活性。</w:t>
+        <w:t>来进行能力派生，仅通过系统调用进行能力派生，损失了一部分灵活性</w:t>
+      </w:r>
+      <w:r>
+        <w:rPr>
+          <w:rFonts w:ascii="宋体" w:eastAsia="宋体" w:hAnsi="宋体" w:hint="eastAsia"/>
+        </w:rPr>
+        <w:t>，保留了功能的完整性</w:t>
+      </w:r>
+      <w:r>
+        <w:rPr>
+          <w:rFonts w:ascii="宋体" w:eastAsia="宋体" w:hAnsi="宋体" w:hint="eastAsia"/>
+        </w:rPr>
+        <w:t>。</w:t>
       </w:r>
     </w:p>
     <w:p>
@@ -14390,7 +14878,22 @@
           <w:sz w:val="18"/>
           <w:szCs w:val="18"/>
         </w:rPr>
-        <w:t>seL4test[29]</w:t>
+        <w:t>seL4test[2</w:t>
+      </w:r>
+      <w:r>
+        <w:rPr>
+          <w:sz w:val="18"/>
+          <w:szCs w:val="18"/>
+        </w:rPr>
+        <w:t>8</w:t>
+      </w:r>
+      <w:r>
+        <w:rPr>
+          <w:rFonts w:hint="eastAsia"/>
+          <w:sz w:val="18"/>
+          <w:szCs w:val="18"/>
+        </w:rPr>
+        <w:t>]</w:t>
       </w:r>
       <w:r>
         <w:rPr>
@@ -14782,7 +15285,21 @@
                 <w:sz w:val="15"/>
                 <w:szCs w:val="15"/>
               </w:rPr>
-              <w:t>31]</w:t>
+              <w:t>3</w:t>
+            </w:r>
+            <w:r>
+              <w:rPr>
+                <w:sz w:val="15"/>
+                <w:szCs w:val="15"/>
+              </w:rPr>
+              <w:t>0</w:t>
+            </w:r>
+            <w:r>
+              <w:rPr>
+                <w:sz w:val="15"/>
+                <w:szCs w:val="15"/>
+              </w:rPr>
+              <w:t>]</w:t>
             </w:r>
           </w:p>
         </w:tc>
@@ -14925,7 +15442,14 @@
                 <w:sz w:val="15"/>
                 <w:szCs w:val="15"/>
               </w:rPr>
-              <w:t xml:space="preserve">30] with </w:t>
+              <w:t>29</w:t>
+            </w:r>
+            <w:r>
+              <w:rPr>
+                <w:sz w:val="15"/>
+                <w:szCs w:val="15"/>
+              </w:rPr>
+              <w:t xml:space="preserve">] with </w:t>
             </w:r>
             <w:proofErr w:type="spellStart"/>
             <w:r>
@@ -15054,7 +15578,21 @@
                 <w:sz w:val="15"/>
                 <w:szCs w:val="15"/>
               </w:rPr>
-              <w:t>32]</w:t>
+              <w:t>3</w:t>
+            </w:r>
+            <w:r>
+              <w:rPr>
+                <w:sz w:val="15"/>
+                <w:szCs w:val="15"/>
+              </w:rPr>
+              <w:t>1</w:t>
+            </w:r>
+            <w:r>
+              <w:rPr>
+                <w:sz w:val="15"/>
+                <w:szCs w:val="15"/>
+              </w:rPr>
+              <w:t>]</w:t>
             </w:r>
           </w:p>
         </w:tc>
@@ -15200,7 +15738,21 @@
                 <w:sz w:val="15"/>
                 <w:szCs w:val="15"/>
               </w:rPr>
-              <w:t>33]</w:t>
+              <w:t>3</w:t>
+            </w:r>
+            <w:r>
+              <w:rPr>
+                <w:sz w:val="15"/>
+                <w:szCs w:val="15"/>
+              </w:rPr>
+              <w:t>2</w:t>
+            </w:r>
+            <w:r>
+              <w:rPr>
+                <w:sz w:val="15"/>
+                <w:szCs w:val="15"/>
+              </w:rPr>
+              <w:t>]</w:t>
             </w:r>
           </w:p>
         </w:tc>
@@ -15338,16 +15890,7 @@
           <w:sz w:val="18"/>
           <w:szCs w:val="18"/>
         </w:rPr>
-        <w:t>周期数，右侧纵坐标为系统调用</w:t>
-      </w:r>
-      <w:r>
-        <w:rPr>
-          <w:rFonts w:hint="eastAsia"/>
-          <w:bCs/>
-          <w:sz w:val="18"/>
-          <w:szCs w:val="18"/>
-        </w:rPr>
-        <w:t>陷入内核的频率，同步系统调用的频率为</w:t>
+        <w:t>周期数，右侧纵坐标为系统调用陷入内核的频率，同步系统调用的频率为</w:t>
       </w:r>
       <w:r>
         <w:rPr>
@@ -15661,7 +16204,17 @@
           <w:sz w:val="18"/>
           <w:szCs w:val="18"/>
         </w:rPr>
-        <w:t>后，特权级的切换开销急剧下降，因此异步的系统调用性能超过了同步</w:t>
+        <w:t>后，特权级的切换开销急剧下降，因此异</w:t>
+      </w:r>
+      <w:r>
+        <w:rPr>
+          <w:rFonts w:hint="eastAsia"/>
+          <w:bCs/>
+          <w:sz w:val="18"/>
+          <w:szCs w:val="18"/>
+        </w:rPr>
+        <w:lastRenderedPageBreak/>
+        <w:t>步的系统调用性能超过了同步</w:t>
       </w:r>
       <w:r>
         <w:rPr>
@@ -15925,7 +16478,15 @@
           <w:sz w:val="18"/>
           <w:szCs w:val="18"/>
         </w:rPr>
-        <w:t>的路径差异，需要保证场景没有过多干扰，因此我们分别构建了一个服务端进程和一个客户端进程进行乒乓测试，测试结果如图</w:t>
+        <w:t>的路</w:t>
+      </w:r>
+      <w:r>
+        <w:rPr>
+          <w:rFonts w:hint="eastAsia"/>
+          <w:sz w:val="18"/>
+          <w:szCs w:val="18"/>
+        </w:rPr>
+        <w:t>径差异，需要保证场景没有过多干扰，因此我们分别构建了一个服务端进程和一个客户端进程进行乒乓测试，测试结果如图</w:t>
       </w:r>
       <w:r>
         <w:rPr>
@@ -16265,7 +16826,6 @@
           <w:sz w:val="18"/>
           <w:szCs w:val="18"/>
         </w:rPr>
-        <w:lastRenderedPageBreak/>
         <w:t>图</w:t>
       </w:r>
       <w:r>
@@ -16365,35 +16925,18 @@
           <w:docGrid w:type="lines" w:linePitch="312"/>
         </w:sectPr>
       </w:pPr>
-    </w:p>
-    <w:p>
-      <w:pPr>
-        <w:ind w:firstLineChars="200" w:firstLine="400"/>
-        <w:jc w:val="center"/>
-        <w:rPr>
-          <w:sz w:val="20"/>
-          <w:szCs w:val="20"/>
-        </w:rPr>
-        <w:sectPr>
-          <w:type w:val="continuous"/>
-          <w:pgSz w:w="11906" w:h="16838" w:code="9"/>
-          <w:pgMar w:top="1134" w:right="1134" w:bottom="1134" w:left="1134" w:header="851" w:footer="992" w:gutter="0"/>
-          <w:cols w:space="425"/>
-          <w:titlePg/>
-          <w:docGrid w:type="lines" w:linePitch="312"/>
-        </w:sectPr>
-      </w:pPr>
-      <w:r>
-        <w:rPr>
+      <w:r>
+        <w:rPr>
+          <w:rFonts w:hint="eastAsia"/>
           <w:noProof/>
           <w:sz w:val="20"/>
           <w:szCs w:val="20"/>
         </w:rPr>
         <w:drawing>
-          <wp:inline distT="0" distB="0" distL="0" distR="0" wp14:anchorId="05E4B87D" wp14:editId="56C56354">
-            <wp:extent cx="5298622" cy="1892325"/>
-            <wp:effectExtent l="0" t="0" r="0" b="0"/>
-            <wp:docPr id="8" name="图形 8"/>
+          <wp:inline distT="0" distB="0" distL="0" distR="0" wp14:anchorId="41E9D4D0" wp14:editId="2C3765E5">
+            <wp:extent cx="6120130" cy="2185670"/>
+            <wp:effectExtent l="0" t="0" r="1270" b="0"/>
+            <wp:docPr id="13" name="图形 13"/>
             <wp:cNvGraphicFramePr>
               <a:graphicFrameLocks xmlns:a="http://schemas.openxmlformats.org/drawingml/2006/main" noChangeAspect="1"/>
             </wp:cNvGraphicFramePr>
@@ -16401,11 +16944,11 @@
               <a:graphicData uri="http://schemas.openxmlformats.org/drawingml/2006/picture">
                 <pic:pic xmlns:pic="http://schemas.openxmlformats.org/drawingml/2006/picture">
                   <pic:nvPicPr>
-                    <pic:cNvPr id="4" name="图形 4"/>
+                    <pic:cNvPr id="13" name="图形 13"/>
                     <pic:cNvPicPr/>
                   </pic:nvPicPr>
                   <pic:blipFill>
-                    <a:blip r:embed="rId21" cstate="print">
+                    <a:blip r:embed="rId21">
                       <a:extLst>
                         <a:ext uri="{28A0092B-C50C-407E-A947-70E740481C1C}">
                           <a14:useLocalDpi xmlns:a14="http://schemas.microsoft.com/office/drawing/2010/main" val="0"/>
@@ -16422,7 +16965,7 @@
                   <pic:spPr>
                     <a:xfrm>
                       <a:off x="0" y="0"/>
-                      <a:ext cx="5388765" cy="1924518"/>
+                      <a:ext cx="6120130" cy="2185670"/>
                     </a:xfrm>
                     <a:prstGeom prst="rect">
                       <a:avLst/>
@@ -16437,11 +16980,18 @@
     </w:p>
     <w:p>
       <w:pPr>
-        <w:ind w:firstLineChars="200" w:firstLine="400"/>
         <w:rPr>
           <w:sz w:val="20"/>
           <w:szCs w:val="20"/>
         </w:rPr>
+        <w:sectPr>
+          <w:type w:val="continuous"/>
+          <w:pgSz w:w="11906" w:h="16838" w:code="9"/>
+          <w:pgMar w:top="1134" w:right="1134" w:bottom="1134" w:left="1134" w:header="851" w:footer="992" w:gutter="0"/>
+          <w:cols w:space="425"/>
+          <w:titlePg/>
+          <w:docGrid w:type="lines" w:linePitch="312"/>
+        </w:sectPr>
       </w:pPr>
     </w:p>
     <w:p>
@@ -16856,7 +17406,15 @@
           <w:sz w:val="18"/>
           <w:szCs w:val="18"/>
         </w:rPr>
-        <w:t>）。而当并发量较大时，用户态中断的频率减少，均摊到每一次</w:t>
+        <w:t>）。而当并发量较大时，用户态中断</w:t>
+      </w:r>
+      <w:r>
+        <w:rPr>
+          <w:rFonts w:hint="eastAsia"/>
+          <w:sz w:val="18"/>
+          <w:szCs w:val="18"/>
+        </w:rPr>
+        <w:t>的频率减少，均摊到每一次</w:t>
       </w:r>
       <w:r>
         <w:rPr>
@@ -17174,15 +17732,7 @@
           <w:sz w:val="18"/>
           <w:szCs w:val="18"/>
         </w:rPr>
-        <w:t>时就已经超过了开</w:t>
-      </w:r>
-      <w:r>
-        <w:rPr>
-          <w:rFonts w:hint="eastAsia"/>
-          <w:sz w:val="18"/>
-          <w:szCs w:val="18"/>
-        </w:rPr>
-        <w:t>启</w:t>
+        <w:t>时就已经超过了开启</w:t>
       </w:r>
       <w:r>
         <w:rPr>
@@ -17445,7 +17995,16 @@
           <w:sz w:val="18"/>
           <w:szCs w:val="18"/>
         </w:rPr>
-        <w:t>上的网络协议栈服务器（</w:t>
+        <w:t>上的网络协议栈服务</w:t>
+      </w:r>
+      <w:r>
+        <w:rPr>
+          <w:rFonts w:hint="eastAsia"/>
+          <w:sz w:val="18"/>
+          <w:szCs w:val="18"/>
+        </w:rPr>
+        <w:lastRenderedPageBreak/>
+        <w:t>器（</w:t>
       </w:r>
       <w:r>
         <w:rPr>
@@ -17901,7 +18460,6 @@
           <w:sz w:val="18"/>
           <w:szCs w:val="18"/>
         </w:rPr>
-        <w:lastRenderedPageBreak/>
         <w:t>从总体趋势上看，吞吐量随着并发度的增加呈现先增加后减少的趋势，而时延成整体上升的趋势。在低并发度条件下的系统负载处于较低水平，随着并发度增加，吞吐量能稳步提升，随着系统满载之后，继续增加并发度，会导致网络中断频率上升，从而限制系统的整体性能，吞吐量减少。</w:t>
       </w:r>
     </w:p>
@@ -18442,7 +19000,15 @@
           <w:sz w:val="18"/>
           <w:szCs w:val="18"/>
         </w:rPr>
-        <w:t>为了提升通知机制的性能与易用性，利用用户态中断设计了</w:t>
+        <w:t>为了减少特权级切换，提升系统性能</w:t>
+      </w:r>
+      <w:r>
+        <w:rPr>
+          <w:rFonts w:hint="eastAsia"/>
+          <w:sz w:val="18"/>
+          <w:szCs w:val="18"/>
+        </w:rPr>
+        <w:t>，利用用户态中断设计了</w:t>
       </w:r>
       <w:r>
         <w:rPr>
@@ -18473,62 +19039,55 @@
           <w:sz w:val="18"/>
           <w:szCs w:val="18"/>
         </w:rPr>
-        <w:t>，并在用户态设计了</w:t>
-      </w:r>
-      <w:r>
-        <w:rPr>
-          <w:rFonts w:hint="eastAsia"/>
-          <w:sz w:val="18"/>
-          <w:szCs w:val="18"/>
-        </w:rPr>
-        <w:t>异步运行时，结合异步运行时与</w:t>
-      </w:r>
-      <w:r>
-        <w:rPr>
-          <w:rFonts w:hint="eastAsia"/>
-          <w:sz w:val="18"/>
-          <w:szCs w:val="18"/>
-        </w:rPr>
-        <w:t>U</w:t>
-      </w:r>
-      <w:r>
-        <w:rPr>
-          <w:sz w:val="18"/>
-          <w:szCs w:val="18"/>
-        </w:rPr>
-        <w:t>-</w:t>
-      </w:r>
-      <w:r>
-        <w:rPr>
-          <w:rFonts w:hint="eastAsia"/>
-          <w:sz w:val="18"/>
-          <w:szCs w:val="18"/>
-        </w:rPr>
-        <w:t>notification</w:t>
-      </w:r>
-      <w:r>
-        <w:rPr>
-          <w:rFonts w:hint="eastAsia"/>
-          <w:sz w:val="18"/>
-          <w:szCs w:val="18"/>
-        </w:rPr>
-        <w:t>设计并实现了避免特权级切换的异步</w:t>
-      </w:r>
-      <w:r>
-        <w:rPr>
-          <w:rFonts w:hint="eastAsia"/>
-          <w:sz w:val="18"/>
-          <w:szCs w:val="18"/>
-        </w:rPr>
-        <w:t>IPC</w:t>
-      </w:r>
-      <w:r>
-        <w:rPr>
-          <w:rFonts w:hint="eastAsia"/>
-          <w:sz w:val="18"/>
-          <w:szCs w:val="18"/>
-        </w:rPr>
-        <w:t>与异步系统调用框架。</w:t>
+        <w:t>，</w:t>
+      </w:r>
+      <w:r>
+        <w:rPr>
+          <w:rFonts w:hint="eastAsia"/>
+          <w:sz w:val="18"/>
+          <w:szCs w:val="18"/>
+        </w:rPr>
+        <w:t>而为了提升用户态的易用性</w:t>
+      </w:r>
+      <w:r>
+        <w:rPr>
+          <w:rFonts w:hint="eastAsia"/>
+          <w:sz w:val="18"/>
+          <w:szCs w:val="18"/>
+        </w:rPr>
+        <w:t>，</w:t>
+      </w:r>
+      <w:r>
+        <w:rPr>
+          <w:rFonts w:hint="eastAsia"/>
+          <w:sz w:val="18"/>
+          <w:szCs w:val="18"/>
+        </w:rPr>
+        <w:t>在用户态设计了</w:t>
+      </w:r>
+      <w:r>
+        <w:rPr>
+          <w:rFonts w:hint="eastAsia"/>
+          <w:sz w:val="18"/>
+          <w:szCs w:val="18"/>
+        </w:rPr>
+        <w:t>异步运行时</w:t>
+      </w:r>
+      <w:r>
+        <w:rPr>
+          <w:rFonts w:hint="eastAsia"/>
+          <w:sz w:val="18"/>
+          <w:szCs w:val="18"/>
+        </w:rPr>
+        <w:t>简化用户态编程模型</w:t>
+      </w:r>
+      <w:r>
+        <w:rPr>
+          <w:rFonts w:hint="eastAsia"/>
+          <w:sz w:val="18"/>
+          <w:szCs w:val="18"/>
+        </w:rPr>
+        <w:t>。</w:t>
       </w:r>
       <w:r>
         <w:rPr>
@@ -18724,1354 +19283,1713 @@
     </w:p>
     <w:p>
       <w:pPr>
-        <w:spacing w:line="240" w:lineRule="atLeast"/>
-        <w:rPr>
-          <w:rFonts w:ascii="宋体" w:hAnsi="宋体"/>
-        </w:rPr>
-      </w:pPr>
-    </w:p>
-    <w:p>
-      <w:pPr>
-        <w:spacing w:line="360" w:lineRule="auto"/>
-        <w:rPr>
-          <w:rFonts w:eastAsia="方正书宋简体"/>
-          <w:sz w:val="18"/>
-        </w:rPr>
-      </w:pPr>
-      <w:r>
-        <w:rPr>
-          <w:rFonts w:eastAsia="方正书宋简体"/>
-          <w:b/>
-          <w:bCs/>
-          <w:sz w:val="18"/>
-        </w:rPr>
-        <w:t>References:</w:t>
-      </w:r>
-      <w:r>
-        <w:rPr>
-          <w:rFonts w:eastAsia="方正书宋简体" w:hint="eastAsia"/>
-          <w:b/>
-          <w:bCs/>
-          <w:sz w:val="18"/>
-        </w:rPr>
-        <w:t xml:space="preserve"> (</w:t>
-      </w:r>
-      <w:r>
-        <w:rPr>
-          <w:rFonts w:eastAsia="方正书宋简体" w:hint="eastAsia"/>
-          <w:b/>
-          <w:bCs/>
-          <w:sz w:val="18"/>
-        </w:rPr>
-        <w:t>小</w:t>
-      </w:r>
-      <w:r>
-        <w:rPr>
-          <w:rFonts w:eastAsia="方正书宋简体" w:hint="eastAsia"/>
-          <w:b/>
-          <w:bCs/>
-          <w:sz w:val="18"/>
-        </w:rPr>
-        <w:t>5</w:t>
-      </w:r>
-      <w:r>
-        <w:rPr>
-          <w:rFonts w:eastAsia="方正书宋简体" w:hint="eastAsia"/>
-          <w:b/>
-          <w:bCs/>
-          <w:sz w:val="18"/>
-        </w:rPr>
-        <w:t>黑</w:t>
-      </w:r>
-      <w:r>
-        <w:rPr>
-          <w:rFonts w:eastAsia="方正书宋简体" w:hint="eastAsia"/>
-          <w:b/>
-          <w:bCs/>
-          <w:sz w:val="18"/>
-        </w:rPr>
-        <w:t>)</w:t>
-      </w:r>
-      <w:r>
-        <w:rPr>
-          <w:rFonts w:eastAsia="方正书宋简体" w:hint="eastAsia"/>
-          <w:b/>
-          <w:bCs/>
-          <w:sz w:val="18"/>
-        </w:rPr>
-        <w:t>（例子）</w:t>
-      </w:r>
-    </w:p>
-    <w:p>
-      <w:pPr>
-        <w:spacing w:line="280" w:lineRule="atLeast"/>
-        <w:rPr>
-          <w:rFonts w:eastAsia="方正书宋简体"/>
-          <w:sz w:val="18"/>
-        </w:rPr>
-      </w:pPr>
-      <w:r>
-        <w:rPr>
-          <w:rFonts w:eastAsia="方正书宋简体"/>
-          <w:sz w:val="18"/>
-        </w:rPr>
-        <w:t xml:space="preserve">[ </w:t>
-      </w:r>
-      <w:proofErr w:type="gramStart"/>
-      <w:r>
-        <w:rPr>
-          <w:rFonts w:eastAsia="方正书宋简体"/>
-          <w:sz w:val="18"/>
-        </w:rPr>
-        <w:t>1 ]</w:t>
-      </w:r>
-      <w:proofErr w:type="gramEnd"/>
-      <w:r>
-        <w:rPr>
-          <w:rFonts w:eastAsia="方正书宋简体"/>
-          <w:sz w:val="18"/>
-        </w:rPr>
-        <w:t xml:space="preserve"> Xing </w:t>
-      </w:r>
-      <w:proofErr w:type="spellStart"/>
-      <w:r>
-        <w:rPr>
-          <w:rFonts w:eastAsia="方正书宋简体"/>
-          <w:sz w:val="18"/>
-        </w:rPr>
-        <w:t>Ming,Xing</w:t>
-      </w:r>
-      <w:proofErr w:type="spellEnd"/>
-      <w:r>
-        <w:rPr>
-          <w:rFonts w:eastAsia="方正书宋简体"/>
-          <w:sz w:val="18"/>
-        </w:rPr>
-        <w:t xml:space="preserve"> </w:t>
-      </w:r>
-      <w:proofErr w:type="spellStart"/>
-      <w:r>
-        <w:rPr>
-          <w:rFonts w:eastAsia="方正书宋简体"/>
-          <w:sz w:val="18"/>
-        </w:rPr>
-        <w:t>Ming,</w:t>
-      </w:r>
-      <w:r>
-        <w:rPr>
-          <w:rFonts w:eastAsia="方正书宋简体"/>
-          <w:sz w:val="18"/>
-        </w:rPr>
-        <w:t>Xing</w:t>
-      </w:r>
-      <w:proofErr w:type="spellEnd"/>
-      <w:r>
-        <w:rPr>
-          <w:rFonts w:eastAsia="方正书宋简体"/>
-          <w:sz w:val="18"/>
-        </w:rPr>
-        <w:t xml:space="preserve"> Ming-</w:t>
-      </w:r>
-      <w:proofErr w:type="spellStart"/>
-      <w:r>
-        <w:rPr>
-          <w:rFonts w:eastAsia="方正书宋简体"/>
-          <w:sz w:val="18"/>
-        </w:rPr>
-        <w:t>ming</w:t>
-      </w:r>
-      <w:r>
-        <w:rPr>
-          <w:rFonts w:eastAsia="方正书宋简体" w:hint="eastAsia"/>
-          <w:sz w:val="18"/>
-        </w:rPr>
-        <w:t>,</w:t>
-      </w:r>
-      <w:r>
-        <w:rPr>
-          <w:rFonts w:eastAsia="方正书宋简体"/>
-          <w:sz w:val="18"/>
-        </w:rPr>
-        <w:t>et</w:t>
-      </w:r>
-      <w:proofErr w:type="spellEnd"/>
-      <w:r>
-        <w:rPr>
-          <w:rFonts w:eastAsia="方正书宋简体"/>
-          <w:sz w:val="18"/>
-        </w:rPr>
-        <w:t xml:space="preserve"> </w:t>
-      </w:r>
-      <w:proofErr w:type="spellStart"/>
-      <w:r>
-        <w:rPr>
-          <w:rFonts w:eastAsia="方正书宋简体"/>
-          <w:sz w:val="18"/>
-        </w:rPr>
-        <w:t>al.</w:t>
-      </w:r>
-      <w:r>
-        <w:rPr>
-          <w:rFonts w:eastAsia="方正书宋简体"/>
-          <w:sz w:val="18"/>
-        </w:rPr>
-        <w:t>Title</w:t>
-      </w:r>
-      <w:proofErr w:type="spellEnd"/>
-      <w:r>
-        <w:rPr>
-          <w:rFonts w:eastAsia="方正书宋简体"/>
-          <w:sz w:val="18"/>
-        </w:rPr>
-        <w:t xml:space="preserve"> [J]. </w:t>
-      </w:r>
-      <w:r>
-        <w:rPr>
-          <w:rFonts w:eastAsia="方正书宋简体" w:hint="eastAsia"/>
-          <w:sz w:val="18"/>
-        </w:rPr>
-        <w:t>Journal of Chinese Computer Systems</w:t>
-      </w:r>
-      <w:r>
-        <w:rPr>
-          <w:rFonts w:eastAsia="方正书宋简体"/>
-          <w:sz w:val="18"/>
-        </w:rPr>
-        <w:t>,2005,26(1):</w:t>
-      </w:r>
-      <w:r>
-        <w:rPr>
-          <w:rFonts w:eastAsia="方正书宋简体" w:hint="eastAsia"/>
-          <w:sz w:val="18"/>
-        </w:rPr>
-        <w:t>1</w:t>
-      </w:r>
-      <w:r>
-        <w:rPr>
-          <w:rFonts w:eastAsia="方正书宋简体"/>
-          <w:sz w:val="18"/>
-        </w:rPr>
-        <w:t>-</w:t>
-      </w:r>
-      <w:r>
-        <w:rPr>
-          <w:rFonts w:eastAsia="方正书宋简体" w:hint="eastAsia"/>
-          <w:sz w:val="18"/>
-        </w:rPr>
-        <w:t>15</w:t>
-      </w:r>
-      <w:r>
-        <w:rPr>
-          <w:rFonts w:eastAsia="方正书宋简体"/>
-          <w:sz w:val="18"/>
-        </w:rPr>
-        <w:t>.</w:t>
-      </w:r>
-      <w:r>
-        <w:rPr>
-          <w:rFonts w:eastAsia="方正书宋简体" w:hint="eastAsia"/>
-          <w:sz w:val="18"/>
-        </w:rPr>
-        <w:t>(</w:t>
-      </w:r>
-      <w:r>
-        <w:rPr>
-          <w:rFonts w:eastAsia="方正书宋简体" w:hint="eastAsia"/>
-          <w:sz w:val="18"/>
-        </w:rPr>
-        <w:t>小</w:t>
-      </w:r>
-      <w:r>
-        <w:rPr>
-          <w:rFonts w:eastAsia="方正书宋简体" w:hint="eastAsia"/>
-          <w:sz w:val="18"/>
-        </w:rPr>
-        <w:t>5</w:t>
-      </w:r>
-      <w:r>
-        <w:rPr>
-          <w:rFonts w:eastAsia="方正书宋简体" w:hint="eastAsia"/>
-          <w:sz w:val="18"/>
-        </w:rPr>
-        <w:t>号</w:t>
-      </w:r>
-      <w:r>
-        <w:rPr>
-          <w:rFonts w:eastAsia="方正书宋简体" w:hint="eastAsia"/>
-          <w:sz w:val="18"/>
-        </w:rPr>
-        <w:t>)</w:t>
-      </w:r>
-    </w:p>
-    <w:p>
-      <w:pPr>
-        <w:spacing w:line="280" w:lineRule="atLeast"/>
-        <w:rPr>
-          <w:rFonts w:eastAsia="方正书宋简体"/>
-          <w:sz w:val="18"/>
-        </w:rPr>
-      </w:pPr>
-      <w:r>
-        <w:rPr>
-          <w:rFonts w:eastAsia="方正书宋简体"/>
-          <w:sz w:val="18"/>
-        </w:rPr>
-        <w:t xml:space="preserve">[ </w:t>
-      </w:r>
-      <w:proofErr w:type="gramStart"/>
-      <w:r>
-        <w:rPr>
-          <w:rFonts w:eastAsia="方正书宋简体"/>
-          <w:sz w:val="18"/>
-        </w:rPr>
-        <w:t>2 ]</w:t>
-      </w:r>
-      <w:proofErr w:type="gramEnd"/>
-      <w:r>
-        <w:rPr>
-          <w:rFonts w:eastAsia="方正书宋简体"/>
-          <w:sz w:val="18"/>
-        </w:rPr>
-        <w:t xml:space="preserve"> Xing </w:t>
-      </w:r>
-      <w:proofErr w:type="spellStart"/>
-      <w:r>
-        <w:rPr>
-          <w:rFonts w:eastAsia="方正书宋简体"/>
-          <w:sz w:val="18"/>
-        </w:rPr>
-        <w:t>Ming,Xing</w:t>
-      </w:r>
-      <w:proofErr w:type="spellEnd"/>
-      <w:r>
-        <w:rPr>
-          <w:rFonts w:eastAsia="方正书宋简体"/>
-          <w:sz w:val="18"/>
-        </w:rPr>
-        <w:t xml:space="preserve"> </w:t>
-      </w:r>
-      <w:proofErr w:type="spellStart"/>
-      <w:r>
-        <w:rPr>
-          <w:rFonts w:eastAsia="方正书宋简体"/>
-          <w:sz w:val="18"/>
-        </w:rPr>
-        <w:t>Ming,</w:t>
-      </w:r>
-      <w:r>
-        <w:rPr>
-          <w:rFonts w:eastAsia="方正书宋简体"/>
-          <w:sz w:val="18"/>
-        </w:rPr>
-        <w:t>Xing</w:t>
-      </w:r>
-      <w:proofErr w:type="spellEnd"/>
-      <w:r>
-        <w:rPr>
-          <w:rFonts w:eastAsia="方正书宋简体"/>
-          <w:sz w:val="18"/>
-        </w:rPr>
-        <w:t xml:space="preserve"> Ming-</w:t>
-      </w:r>
-      <w:proofErr w:type="spellStart"/>
-      <w:r>
-        <w:rPr>
-          <w:rFonts w:eastAsia="方正书宋简体"/>
-          <w:sz w:val="18"/>
-        </w:rPr>
-        <w:t>ming</w:t>
-      </w:r>
-      <w:r>
-        <w:rPr>
-          <w:rFonts w:eastAsia="方正书宋简体" w:hint="eastAsia"/>
-          <w:sz w:val="18"/>
-        </w:rPr>
-        <w:t>,</w:t>
-      </w:r>
-      <w:r>
-        <w:rPr>
-          <w:rFonts w:eastAsia="方正书宋简体"/>
-          <w:sz w:val="18"/>
-        </w:rPr>
-        <w:t>et</w:t>
-      </w:r>
-      <w:proofErr w:type="spellEnd"/>
-      <w:r>
-        <w:rPr>
-          <w:rFonts w:eastAsia="方正书宋简体"/>
-          <w:sz w:val="18"/>
-        </w:rPr>
-        <w:t xml:space="preserve"> </w:t>
-      </w:r>
-      <w:proofErr w:type="spellStart"/>
-      <w:r>
-        <w:rPr>
-          <w:rFonts w:eastAsia="方正书宋简体"/>
-          <w:sz w:val="18"/>
-        </w:rPr>
-        <w:t>al.Title</w:t>
-      </w:r>
-      <w:proofErr w:type="spellEnd"/>
-      <w:r>
-        <w:rPr>
-          <w:rFonts w:eastAsia="方正书宋简体"/>
-          <w:sz w:val="18"/>
-        </w:rPr>
-        <w:t>[</w:t>
-      </w:r>
-      <w:r>
-        <w:rPr>
-          <w:rFonts w:eastAsia="方正书宋简体" w:hint="eastAsia"/>
-          <w:sz w:val="18"/>
-        </w:rPr>
-        <w:t>M</w:t>
-      </w:r>
-      <w:r>
-        <w:rPr>
-          <w:rFonts w:eastAsia="方正书宋简体"/>
-          <w:sz w:val="18"/>
-        </w:rPr>
-        <w:t xml:space="preserve">]. </w:t>
-      </w:r>
-      <w:proofErr w:type="gramStart"/>
-      <w:r>
-        <w:rPr>
-          <w:rFonts w:eastAsia="方正书宋简体" w:hint="eastAsia"/>
-          <w:sz w:val="18"/>
-        </w:rPr>
-        <w:t>S</w:t>
-      </w:r>
-      <w:r>
-        <w:rPr>
-          <w:rFonts w:eastAsia="方正书宋简体"/>
-          <w:sz w:val="18"/>
-        </w:rPr>
-        <w:t>henyang</w:t>
-      </w:r>
-      <w:r>
-        <w:rPr>
-          <w:rFonts w:eastAsia="方正书宋简体"/>
-          <w:sz w:val="18"/>
-        </w:rPr>
-        <w:t>:</w:t>
-      </w:r>
-      <w:r>
-        <w:rPr>
-          <w:rFonts w:eastAsia="方正书宋简体"/>
-          <w:sz w:val="18"/>
-        </w:rPr>
-        <w:t>*</w:t>
-      </w:r>
-      <w:proofErr w:type="gramEnd"/>
-      <w:r>
-        <w:rPr>
-          <w:rFonts w:eastAsia="方正书宋简体"/>
-          <w:sz w:val="18"/>
-        </w:rPr>
-        <w:t>* Press, 2005.</w:t>
-      </w:r>
-    </w:p>
-    <w:p>
-      <w:pPr>
-        <w:spacing w:line="280" w:lineRule="atLeast"/>
-        <w:rPr>
-          <w:rFonts w:eastAsia="方正书宋简体"/>
-          <w:sz w:val="18"/>
-        </w:rPr>
-      </w:pPr>
-      <w:r>
-        <w:rPr>
-          <w:rFonts w:eastAsia="方正书宋简体"/>
-          <w:sz w:val="18"/>
-        </w:rPr>
-        <w:t xml:space="preserve">[ </w:t>
-      </w:r>
-      <w:proofErr w:type="gramStart"/>
-      <w:r>
-        <w:rPr>
-          <w:rFonts w:eastAsia="方正书宋简体"/>
-          <w:sz w:val="18"/>
-        </w:rPr>
-        <w:t>3 ]</w:t>
-      </w:r>
-      <w:proofErr w:type="gramEnd"/>
-      <w:r>
-        <w:rPr>
-          <w:rFonts w:eastAsia="方正书宋简体"/>
-          <w:sz w:val="18"/>
-        </w:rPr>
-        <w:t xml:space="preserve"> Xing </w:t>
-      </w:r>
-      <w:proofErr w:type="spellStart"/>
-      <w:r>
-        <w:rPr>
-          <w:rFonts w:eastAsia="方正书宋简体"/>
-          <w:sz w:val="18"/>
-        </w:rPr>
-        <w:t>Ming,Xing</w:t>
-      </w:r>
-      <w:proofErr w:type="spellEnd"/>
-      <w:r>
-        <w:rPr>
-          <w:rFonts w:eastAsia="方正书宋简体"/>
-          <w:sz w:val="18"/>
-        </w:rPr>
-        <w:t xml:space="preserve"> </w:t>
-      </w:r>
-      <w:proofErr w:type="spellStart"/>
-      <w:r>
-        <w:rPr>
-          <w:rFonts w:eastAsia="方正书宋简体"/>
-          <w:sz w:val="18"/>
-        </w:rPr>
-        <w:t>Ming,</w:t>
-      </w:r>
-      <w:r>
-        <w:rPr>
-          <w:rFonts w:eastAsia="方正书宋简体"/>
-          <w:sz w:val="18"/>
-        </w:rPr>
-        <w:t>Xing</w:t>
-      </w:r>
-      <w:proofErr w:type="spellEnd"/>
-      <w:r>
-        <w:rPr>
-          <w:rFonts w:eastAsia="方正书宋简体"/>
-          <w:sz w:val="18"/>
-        </w:rPr>
-        <w:t xml:space="preserve"> Ming-</w:t>
-      </w:r>
-      <w:proofErr w:type="spellStart"/>
-      <w:r>
-        <w:rPr>
-          <w:rFonts w:eastAsia="方正书宋简体"/>
-          <w:sz w:val="18"/>
-        </w:rPr>
-        <w:t>ming</w:t>
-      </w:r>
-      <w:r>
-        <w:rPr>
-          <w:rFonts w:eastAsia="方正书宋简体" w:hint="eastAsia"/>
-          <w:sz w:val="18"/>
-        </w:rPr>
-        <w:t>,</w:t>
-      </w:r>
-      <w:r>
-        <w:rPr>
-          <w:rFonts w:eastAsia="方正书宋简体"/>
-          <w:sz w:val="18"/>
-        </w:rPr>
-        <w:t>et</w:t>
-      </w:r>
-      <w:proofErr w:type="spellEnd"/>
-      <w:r>
-        <w:rPr>
-          <w:rFonts w:eastAsia="方正书宋简体"/>
-          <w:sz w:val="18"/>
-        </w:rPr>
-        <w:t xml:space="preserve"> </w:t>
-      </w:r>
-      <w:proofErr w:type="spellStart"/>
-      <w:r>
-        <w:rPr>
-          <w:rFonts w:eastAsia="方正书宋简体"/>
-          <w:sz w:val="18"/>
-        </w:rPr>
-        <w:t>al.</w:t>
-      </w:r>
-      <w:r>
-        <w:rPr>
-          <w:rFonts w:eastAsia="方正书宋简体" w:hint="eastAsia"/>
-          <w:sz w:val="18"/>
-        </w:rPr>
-        <w:t>A</w:t>
-      </w:r>
-      <w:r>
-        <w:rPr>
-          <w:rFonts w:eastAsia="方正书宋简体"/>
-          <w:sz w:val="18"/>
-        </w:rPr>
-        <w:t>rticle</w:t>
-      </w:r>
-      <w:proofErr w:type="spellEnd"/>
-      <w:r>
-        <w:rPr>
-          <w:rFonts w:eastAsia="方正书宋简体"/>
-          <w:sz w:val="18"/>
-        </w:rPr>
-        <w:t xml:space="preserve"> Title [</w:t>
-      </w:r>
-      <w:r>
-        <w:rPr>
-          <w:rFonts w:eastAsia="方正书宋简体" w:hint="eastAsia"/>
-          <w:sz w:val="18"/>
-        </w:rPr>
-        <w:t>C</w:t>
-      </w:r>
-      <w:r>
-        <w:rPr>
-          <w:rFonts w:eastAsia="方正书宋简体"/>
-          <w:sz w:val="18"/>
-        </w:rPr>
-        <w:t>]</w:t>
-      </w:r>
-      <w:r>
-        <w:rPr>
-          <w:rFonts w:eastAsia="方正书宋简体" w:hint="eastAsia"/>
-          <w:sz w:val="18"/>
-        </w:rPr>
-        <w:t>//</w:t>
-      </w:r>
-      <w:r>
-        <w:rPr>
-          <w:rFonts w:eastAsia="方正书宋简体"/>
-          <w:sz w:val="18"/>
-        </w:rPr>
-        <w:t>Proceedings of **,2005</w:t>
-      </w:r>
-      <w:r>
-        <w:rPr>
-          <w:rFonts w:eastAsia="方正书宋简体" w:hint="eastAsia"/>
-          <w:sz w:val="18"/>
-        </w:rPr>
-        <w:t>:</w:t>
-      </w:r>
-      <w:r>
-        <w:rPr>
-          <w:rFonts w:eastAsia="方正书宋简体"/>
-          <w:sz w:val="18"/>
-        </w:rPr>
-        <w:t>page-page.</w:t>
-      </w:r>
-    </w:p>
-    <w:p>
-      <w:pPr>
-        <w:spacing w:line="280" w:lineRule="atLeast"/>
-        <w:rPr>
-          <w:rFonts w:eastAsia="方正书宋简体"/>
-          <w:sz w:val="18"/>
-        </w:rPr>
-      </w:pPr>
-      <w:r>
-        <w:rPr>
-          <w:rFonts w:eastAsia="方正书宋简体"/>
-          <w:sz w:val="18"/>
-        </w:rPr>
-        <w:t xml:space="preserve">[ 4 ] Xing </w:t>
-      </w:r>
-      <w:proofErr w:type="spellStart"/>
-      <w:r>
-        <w:rPr>
-          <w:rFonts w:eastAsia="方正书宋简体"/>
-          <w:sz w:val="18"/>
-        </w:rPr>
-        <w:t>Ming.Title</w:t>
-      </w:r>
-      <w:proofErr w:type="spellEnd"/>
-      <w:r>
-        <w:rPr>
-          <w:rFonts w:eastAsia="方正书宋简体"/>
-          <w:sz w:val="18"/>
-        </w:rPr>
-        <w:t>[D].</w:t>
-      </w:r>
-      <w:r>
-        <w:rPr>
-          <w:rFonts w:eastAsia="方正书宋简体" w:hint="eastAsia"/>
-          <w:sz w:val="18"/>
-        </w:rPr>
-        <w:t>Shenyang:**</w:t>
-      </w:r>
-      <w:r>
-        <w:rPr>
-          <w:rFonts w:eastAsia="方正书宋简体"/>
-          <w:sz w:val="18"/>
-        </w:rPr>
-        <w:t>University,2005.</w:t>
-      </w:r>
-      <w:r>
-        <w:rPr>
-          <w:rFonts w:eastAsia="方正书宋简体" w:hint="eastAsia"/>
-          <w:sz w:val="18"/>
-        </w:rPr>
-        <w:t>（</w:t>
-      </w:r>
-      <w:r>
-        <w:rPr>
-          <w:rFonts w:eastAsia="方正书宋简体" w:hint="eastAsia"/>
-          <w:sz w:val="18"/>
-        </w:rPr>
-        <w:t>学位论文）</w:t>
-      </w:r>
-    </w:p>
-    <w:p>
-      <w:pPr>
-        <w:spacing w:line="280" w:lineRule="atLeast"/>
-        <w:rPr>
-          <w:rFonts w:eastAsia="方正书宋简体"/>
-          <w:sz w:val="18"/>
-        </w:rPr>
-      </w:pPr>
-      <w:r>
-        <w:rPr>
-          <w:rFonts w:eastAsia="方正书宋简体"/>
-          <w:sz w:val="18"/>
-        </w:rPr>
-        <w:t xml:space="preserve">[ 5 ] Xing </w:t>
-      </w:r>
-      <w:proofErr w:type="spellStart"/>
-      <w:r>
-        <w:rPr>
-          <w:rFonts w:eastAsia="方正书宋简体"/>
-          <w:sz w:val="18"/>
-        </w:rPr>
-        <w:t>Ming.Title</w:t>
-      </w:r>
-      <w:proofErr w:type="spellEnd"/>
-      <w:r>
-        <w:rPr>
-          <w:rFonts w:eastAsia="方正书宋简体"/>
-          <w:sz w:val="18"/>
-        </w:rPr>
-        <w:t xml:space="preserve">[R].Report </w:t>
-      </w:r>
-      <w:proofErr w:type="spellStart"/>
-      <w:r>
-        <w:rPr>
-          <w:rFonts w:eastAsia="方正书宋简体"/>
-          <w:sz w:val="18"/>
-        </w:rPr>
-        <w:t>Number,</w:t>
-      </w:r>
-      <w:r>
-        <w:rPr>
-          <w:rFonts w:eastAsia="方正书宋简体"/>
-          <w:sz w:val="18"/>
-        </w:rPr>
-        <w:t>Shenyang</w:t>
-      </w:r>
-      <w:proofErr w:type="spellEnd"/>
-      <w:r>
-        <w:rPr>
-          <w:rFonts w:eastAsia="方正书宋简体"/>
-          <w:sz w:val="18"/>
-        </w:rPr>
-        <w:t>:</w:t>
-      </w:r>
-      <w:r>
-        <w:rPr>
-          <w:rFonts w:eastAsia="方正书宋简体"/>
-          <w:sz w:val="18"/>
-        </w:rPr>
-        <w:t xml:space="preserve">** </w:t>
-      </w:r>
-      <w:proofErr w:type="spellStart"/>
-      <w:r>
-        <w:rPr>
-          <w:rFonts w:eastAsia="方正书宋简体"/>
-          <w:sz w:val="18"/>
-        </w:rPr>
-        <w:t>Preer</w:t>
-      </w:r>
-      <w:proofErr w:type="spellEnd"/>
-      <w:r>
-        <w:rPr>
-          <w:rFonts w:eastAsia="方正书宋简体"/>
-          <w:sz w:val="18"/>
-        </w:rPr>
-        <w:t>, 2005.</w:t>
-      </w:r>
-      <w:r>
-        <w:rPr>
-          <w:rFonts w:eastAsia="方正书宋简体" w:hint="eastAsia"/>
-          <w:sz w:val="18"/>
-        </w:rPr>
-        <w:t>（技术报告）</w:t>
-      </w:r>
-    </w:p>
-    <w:p>
-      <w:pPr>
-        <w:spacing w:line="280" w:lineRule="atLeast"/>
-        <w:rPr>
-          <w:rFonts w:eastAsia="方正书宋简体"/>
-          <w:sz w:val="18"/>
-        </w:rPr>
-      </w:pPr>
-      <w:r>
-        <w:rPr>
-          <w:rFonts w:eastAsia="方正书宋简体"/>
-          <w:spacing w:val="11"/>
-          <w:kern w:val="0"/>
-          <w:sz w:val="18"/>
-          <w:fitText w:val="346" w:id="-614773248"/>
-        </w:rPr>
-        <w:t xml:space="preserve">[ 6 </w:t>
-      </w:r>
-      <w:r>
-        <w:rPr>
-          <w:rFonts w:eastAsia="方正书宋简体"/>
-          <w:spacing w:val="3"/>
-          <w:kern w:val="0"/>
-          <w:sz w:val="18"/>
-          <w:fitText w:val="346" w:id="-614773248"/>
-        </w:rPr>
-        <w:t>]</w:t>
-      </w:r>
-      <w:r>
-        <w:rPr>
-          <w:rFonts w:eastAsia="方正书宋简体" w:hint="eastAsia"/>
-          <w:kern w:val="10"/>
-          <w:sz w:val="18"/>
-        </w:rPr>
-        <w:tab/>
-        <w:t>IONA</w:t>
-      </w:r>
-      <w:r>
-        <w:rPr>
-          <w:rFonts w:eastAsia="方正书宋简体" w:hint="eastAsia"/>
-          <w:kern w:val="10"/>
-          <w:sz w:val="18"/>
-        </w:rPr>
-        <w:t xml:space="preserve"> </w:t>
-      </w:r>
-      <w:proofErr w:type="spellStart"/>
-      <w:r>
-        <w:rPr>
-          <w:rFonts w:eastAsia="方正书宋简体" w:hint="eastAsia"/>
-          <w:kern w:val="10"/>
-          <w:sz w:val="18"/>
-        </w:rPr>
-        <w:t>Technologies.Web</w:t>
-      </w:r>
-      <w:proofErr w:type="spellEnd"/>
-      <w:r>
-        <w:rPr>
-          <w:rFonts w:eastAsia="方正书宋简体" w:hint="eastAsia"/>
-          <w:kern w:val="10"/>
-          <w:sz w:val="18"/>
-        </w:rPr>
-        <w:t xml:space="preserve"> services definitio</w:t>
-      </w:r>
-      <w:r>
-        <w:rPr>
-          <w:rFonts w:eastAsia="方正书宋简体" w:hint="eastAsia"/>
-          <w:kern w:val="10"/>
-          <w:sz w:val="18"/>
-        </w:rPr>
-        <w:t>n</w:t>
-      </w:r>
-      <w:r>
-        <w:rPr>
-          <w:rFonts w:eastAsia="方正书宋简体" w:hint="eastAsia"/>
-          <w:sz w:val="18"/>
-        </w:rPr>
-        <w:t>［</w:t>
-      </w:r>
-      <w:r>
-        <w:rPr>
-          <w:rFonts w:eastAsia="方正书宋简体" w:hint="eastAsia"/>
-          <w:sz w:val="18"/>
-        </w:rPr>
-        <w:t>EB/OL</w:t>
-      </w:r>
-      <w:r>
-        <w:rPr>
-          <w:rFonts w:eastAsia="方正书宋简体" w:hint="eastAsia"/>
-          <w:sz w:val="18"/>
-        </w:rPr>
-        <w:t>］</w:t>
-      </w:r>
-      <w:r>
-        <w:rPr>
-          <w:rFonts w:eastAsia="方正书宋简体" w:hint="eastAsia"/>
-          <w:sz w:val="18"/>
-        </w:rPr>
-        <w:t>.http://www.w3.org/2001/03/WSWS</w:t>
-      </w:r>
-      <w:r>
-        <w:rPr>
-          <w:rFonts w:ascii="黑体" w:eastAsia="黑体" w:hAnsi="黑体" w:cs="黑体" w:hint="eastAsia"/>
-          <w:sz w:val="18"/>
-        </w:rPr>
-        <w:t xml:space="preserve"> </w:t>
-      </w:r>
-      <w:proofErr w:type="spellStart"/>
-      <w:r>
-        <w:rPr>
-          <w:rFonts w:eastAsia="方正书宋简体" w:hint="eastAsia"/>
-          <w:sz w:val="18"/>
-        </w:rPr>
-        <w:t>popa</w:t>
-      </w:r>
-      <w:proofErr w:type="spellEnd"/>
-      <w:r>
-        <w:rPr>
-          <w:rFonts w:eastAsia="方正书宋简体" w:hint="eastAsia"/>
-          <w:sz w:val="18"/>
-        </w:rPr>
-        <w:t xml:space="preserve">/paper13.  2001 </w:t>
-      </w:r>
-      <w:r>
-        <w:rPr>
-          <w:rFonts w:eastAsia="方正书宋简体" w:hint="eastAsia"/>
-          <w:sz w:val="18"/>
-        </w:rPr>
-        <w:t>.</w:t>
-      </w:r>
-      <w:r>
-        <w:rPr>
-          <w:rFonts w:eastAsia="方正书宋简体" w:hint="eastAsia"/>
-          <w:sz w:val="18"/>
-        </w:rPr>
-        <w:t>（网络文献）</w:t>
-      </w:r>
-    </w:p>
-    <w:p>
-      <w:pPr>
-        <w:spacing w:line="360" w:lineRule="auto"/>
-        <w:rPr>
-          <w:rFonts w:eastAsia="黑体"/>
-          <w:b/>
-          <w:bCs/>
-          <w:sz w:val="18"/>
-        </w:rPr>
-      </w:pPr>
-      <w:r>
-        <w:rPr>
-          <w:rFonts w:eastAsia="黑体" w:hint="eastAsia"/>
-          <w:b/>
-          <w:bCs/>
-          <w:sz w:val="18"/>
-        </w:rPr>
-        <w:t>附中文参考文献：</w:t>
-      </w:r>
-      <w:r>
-        <w:rPr>
-          <w:rFonts w:eastAsia="黑体" w:hint="eastAsia"/>
-          <w:b/>
-          <w:bCs/>
-          <w:sz w:val="18"/>
-        </w:rPr>
-        <w:t>(</w:t>
-      </w:r>
-      <w:r>
-        <w:rPr>
-          <w:rFonts w:eastAsia="黑体" w:hint="eastAsia"/>
-          <w:b/>
-          <w:bCs/>
-          <w:sz w:val="18"/>
-        </w:rPr>
-        <w:t>小</w:t>
-      </w:r>
-      <w:r>
-        <w:rPr>
-          <w:rFonts w:eastAsia="黑体" w:hint="eastAsia"/>
-          <w:b/>
-          <w:bCs/>
-          <w:sz w:val="18"/>
-        </w:rPr>
-        <w:t>5</w:t>
-      </w:r>
-      <w:r>
-        <w:rPr>
-          <w:rFonts w:eastAsia="黑体" w:hint="eastAsia"/>
-          <w:b/>
-          <w:bCs/>
-          <w:sz w:val="18"/>
-        </w:rPr>
-        <w:t>黑</w:t>
-      </w:r>
-      <w:r>
-        <w:rPr>
-          <w:rFonts w:eastAsia="黑体" w:hint="eastAsia"/>
-          <w:b/>
-          <w:bCs/>
-          <w:sz w:val="18"/>
-        </w:rPr>
-        <w:t>) (</w:t>
-      </w:r>
-      <w:r>
-        <w:rPr>
-          <w:rFonts w:eastAsia="黑体" w:hint="eastAsia"/>
-          <w:b/>
-          <w:bCs/>
-          <w:sz w:val="18"/>
-        </w:rPr>
-        <w:t>请</w:t>
-      </w:r>
-      <w:r>
+        <w:adjustRightInd w:val="0"/>
+        <w:rPr>
+          <w:bCs/>
+          <w:sz w:val="18"/>
+          <w:szCs w:val="18"/>
+        </w:rPr>
+      </w:pPr>
+    </w:p>
+    <w:p>
+      <w:pPr>
+        <w:spacing w:line="480" w:lineRule="auto"/>
         <w:rPr>
           <w:rFonts w:ascii="黑体" w:eastAsia="黑体" w:hint="eastAsia"/>
           <w:b/>
           <w:bCs/>
-          <w:sz w:val="18"/>
-        </w:rPr>
-        <w:t>给出相应的英文译文。)</w:t>
-      </w:r>
-    </w:p>
-    <w:p>
-      <w:pPr>
-        <w:spacing w:line="280" w:lineRule="exact"/>
-        <w:rPr>
-          <w:rFonts w:ascii="宋体" w:hAnsi="宋体"/>
-          <w:sz w:val="18"/>
-        </w:rPr>
-      </w:pPr>
-      <w:r>
-        <w:rPr>
-          <w:rFonts w:ascii="宋体" w:hAnsi="宋体"/>
-          <w:sz w:val="18"/>
-        </w:rPr>
-        <w:t xml:space="preserve">[ 1 ] </w:t>
-      </w:r>
-      <w:r>
-        <w:rPr>
-          <w:rFonts w:ascii="宋体" w:hAnsi="宋体" w:hint="eastAsia"/>
-          <w:sz w:val="18"/>
-        </w:rPr>
-        <w:t>作者一，作者二，作者三</w:t>
-      </w:r>
-      <w:r>
-        <w:rPr>
-          <w:rFonts w:ascii="宋体" w:hAnsi="宋体" w:hint="eastAsia"/>
-          <w:sz w:val="18"/>
-        </w:rPr>
-        <w:t>,等.</w:t>
-      </w:r>
-      <w:r>
-        <w:rPr>
-          <w:rFonts w:ascii="宋体" w:hAnsi="宋体" w:hint="eastAsia"/>
-          <w:sz w:val="18"/>
-        </w:rPr>
-        <w:t>文章题目</w:t>
-      </w:r>
-      <w:r>
-        <w:rPr>
-          <w:rFonts w:ascii="宋体" w:hAnsi="宋体"/>
+        </w:rPr>
+      </w:pPr>
+      <w:r>
+        <w:rPr>
+          <w:rFonts w:ascii="黑体" w:eastAsia="黑体" w:hint="eastAsia"/>
+          <w:b/>
+          <w:bCs/>
+        </w:rPr>
+        <w:t>8　参考文献</w:t>
+      </w:r>
+    </w:p>
+    <w:p>
+      <w:pPr>
+        <w:spacing w:line="280" w:lineRule="atLeast"/>
+        <w:rPr>
+          <w:rFonts w:eastAsia="方正书宋简体"/>
+          <w:sz w:val="18"/>
+        </w:rPr>
+      </w:pPr>
+      <w:r>
+        <w:rPr>
+          <w:rFonts w:eastAsia="方正书宋简体"/>
+          <w:sz w:val="18"/>
+        </w:rPr>
+        <w:t xml:space="preserve">[1] </w:t>
+      </w:r>
+      <w:proofErr w:type="spellStart"/>
+      <w:r>
+        <w:rPr>
+          <w:rFonts w:eastAsia="方正书宋简体"/>
+          <w:sz w:val="18"/>
+        </w:rPr>
+        <w:t>Roch</w:t>
+      </w:r>
+      <w:proofErr w:type="spellEnd"/>
+      <w:r>
+        <w:rPr>
+          <w:rFonts w:eastAsia="方正书宋简体"/>
+          <w:sz w:val="18"/>
+        </w:rPr>
+        <w:t xml:space="preserve"> B. Monolithic kernel vs. Microkernel[J]. TU Wien, 2004, 1</w:t>
+      </w:r>
+    </w:p>
+    <w:p>
+      <w:pPr>
+        <w:spacing w:line="280" w:lineRule="atLeast"/>
+        <w:rPr>
+          <w:rFonts w:eastAsia="方正书宋简体"/>
+          <w:sz w:val="18"/>
+        </w:rPr>
+      </w:pPr>
+      <w:r>
+        <w:rPr>
+          <w:rFonts w:eastAsia="方正书宋简体"/>
           <w:sz w:val="18"/>
         </w:rPr>
         <w:t>[</w:t>
       </w:r>
       <w:r>
         <w:rPr>
-          <w:rFonts w:ascii="宋体" w:hAnsi="宋体" w:hint="eastAsia"/>
-          <w:sz w:val="18"/>
-        </w:rPr>
-        <w:t>J</w:t>
-      </w:r>
-      <w:r>
-        <w:rPr>
-          <w:rFonts w:ascii="宋体" w:hAnsi="宋体"/>
-          <w:sz w:val="18"/>
-        </w:rPr>
-        <w:t>]</w:t>
-      </w:r>
-      <w:r>
-        <w:rPr>
-          <w:rFonts w:ascii="宋体" w:hAnsi="宋体" w:hint="eastAsia"/>
-          <w:sz w:val="18"/>
-        </w:rPr>
-        <w:t>.</w:t>
-      </w:r>
-      <w:r>
-        <w:rPr>
-          <w:rFonts w:ascii="宋体" w:hAnsi="宋体" w:hint="eastAsia"/>
-          <w:sz w:val="18"/>
-        </w:rPr>
-        <w:t>期刊名称，出版年，卷号（期号）：起始页码</w:t>
-      </w:r>
-      <w:r>
-        <w:rPr>
-          <w:rFonts w:ascii="宋体" w:hAnsi="宋体"/>
-          <w:sz w:val="18"/>
-        </w:rPr>
-        <w:t>-</w:t>
-      </w:r>
-      <w:r>
-        <w:rPr>
-          <w:rFonts w:ascii="宋体" w:hAnsi="宋体" w:hint="eastAsia"/>
-          <w:sz w:val="18"/>
-        </w:rPr>
-        <w:t>终止页码</w:t>
-      </w:r>
-      <w:r>
-        <w:rPr>
-          <w:rFonts w:ascii="宋体" w:hAnsi="宋体" w:hint="eastAsia"/>
-          <w:sz w:val="18"/>
-        </w:rPr>
-        <w:t>.</w:t>
-      </w:r>
-      <w:r>
-        <w:rPr>
-          <w:rFonts w:ascii="宋体" w:hAnsi="宋体" w:hint="eastAsia"/>
-          <w:sz w:val="18"/>
-        </w:rPr>
-        <w:t>(小5号书宋)</w:t>
-      </w:r>
-    </w:p>
-    <w:p>
-      <w:pPr>
-        <w:spacing w:line="280" w:lineRule="exact"/>
-        <w:rPr>
-          <w:rFonts w:ascii="宋体" w:hAnsi="宋体"/>
-          <w:sz w:val="18"/>
-        </w:rPr>
-      </w:pPr>
-      <w:r>
-        <w:rPr>
-          <w:rFonts w:ascii="宋体" w:hAnsi="宋体"/>
-          <w:sz w:val="18"/>
-        </w:rPr>
-        <w:t xml:space="preserve">[ 2 ] </w:t>
-      </w:r>
-      <w:r>
-        <w:rPr>
-          <w:rFonts w:ascii="宋体" w:hAnsi="宋体" w:hint="eastAsia"/>
-          <w:sz w:val="18"/>
-        </w:rPr>
-        <w:t>作者一，作者二，作者三</w:t>
-      </w:r>
-      <w:r>
-        <w:rPr>
-          <w:rFonts w:ascii="宋体" w:hAnsi="宋体" w:hint="eastAsia"/>
-          <w:sz w:val="18"/>
-        </w:rPr>
-        <w:t>,等.</w:t>
-      </w:r>
-      <w:r>
-        <w:rPr>
-          <w:rFonts w:ascii="宋体" w:hAnsi="宋体" w:hint="eastAsia"/>
-          <w:sz w:val="18"/>
-        </w:rPr>
-        <w:t>书名（版次，初版不用注明）</w:t>
-      </w:r>
-      <w:r>
-        <w:rPr>
-          <w:rFonts w:ascii="宋体" w:hAnsi="宋体"/>
+          <w:rFonts w:eastAsia="方正书宋简体" w:hint="eastAsia"/>
+          <w:sz w:val="18"/>
+        </w:rPr>
+        <w:t xml:space="preserve">2] </w:t>
+      </w:r>
+      <w:r>
+        <w:rPr>
+          <w:rFonts w:eastAsia="方正书宋简体"/>
+          <w:sz w:val="18"/>
+        </w:rPr>
+        <w:t>Liedtke J. Toward real microkernels[J]. Communications of the ACM, 1996, 39(9): 70-77.</w:t>
+      </w:r>
+    </w:p>
+    <w:p>
+      <w:pPr>
+        <w:spacing w:line="280" w:lineRule="atLeast"/>
+        <w:rPr>
+          <w:rFonts w:eastAsia="方正书宋简体"/>
+          <w:sz w:val="18"/>
+        </w:rPr>
+      </w:pPr>
+      <w:r>
+        <w:rPr>
+          <w:rFonts w:eastAsia="方正书宋简体" w:hint="eastAsia"/>
+          <w:sz w:val="18"/>
+        </w:rPr>
+        <w:t xml:space="preserve">[3] </w:t>
+      </w:r>
+      <w:r>
+        <w:rPr>
+          <w:rFonts w:eastAsia="方正书宋简体"/>
+          <w:sz w:val="18"/>
+        </w:rPr>
+        <w:t>Liedtke J. Improving IPC by kernel design[C]//Proceedings of the fourteenth ACM symposium on Operating systems principles. 1993: 175-188.</w:t>
+      </w:r>
+    </w:p>
+    <w:p>
+      <w:pPr>
+        <w:spacing w:line="280" w:lineRule="atLeast"/>
+        <w:rPr>
+          <w:rFonts w:eastAsia="方正书宋简体"/>
+          <w:sz w:val="18"/>
+        </w:rPr>
+      </w:pPr>
+      <w:bookmarkStart w:id="7" w:name="_Ref503181639"/>
+      <w:r>
+        <w:rPr>
+          <w:rFonts w:eastAsia="方正书宋简体" w:hint="eastAsia"/>
+          <w:sz w:val="18"/>
+        </w:rPr>
+        <w:t>[4]</w:t>
+      </w:r>
+      <w:bookmarkEnd w:id="7"/>
+      <w:r>
+        <w:rPr>
+          <w:rFonts w:eastAsia="方正书宋简体"/>
+          <w:sz w:val="18"/>
+        </w:rPr>
+        <w:t xml:space="preserve"> Klein G, Elphinstone K, </w:t>
+      </w:r>
+      <w:proofErr w:type="spellStart"/>
+      <w:r>
+        <w:rPr>
+          <w:rFonts w:eastAsia="方正书宋简体"/>
+          <w:sz w:val="18"/>
+        </w:rPr>
+        <w:t>Heiser</w:t>
+      </w:r>
+      <w:proofErr w:type="spellEnd"/>
+      <w:r>
+        <w:rPr>
+          <w:rFonts w:eastAsia="方正书宋简体"/>
+          <w:sz w:val="18"/>
+        </w:rPr>
+        <w:t xml:space="preserve"> G, et al. seL4: Formal verification of an OS kernel[C]//Proceedings of the ACM SIGOPS 22nd symposium on Operating systems principles. 2009: 207-220.</w:t>
+      </w:r>
+    </w:p>
+    <w:p>
+      <w:pPr>
+        <w:spacing w:line="280" w:lineRule="atLeast"/>
+        <w:rPr>
+          <w:rFonts w:eastAsia="方正书宋简体"/>
+          <w:sz w:val="18"/>
+        </w:rPr>
+      </w:pPr>
+      <w:r>
+        <w:rPr>
+          <w:rFonts w:eastAsia="方正书宋简体" w:hint="eastAsia"/>
+          <w:sz w:val="18"/>
+        </w:rPr>
+        <w:t>[5]</w:t>
+      </w:r>
+      <w:r>
+        <w:rPr>
+          <w:rFonts w:eastAsia="方正书宋简体"/>
+          <w:sz w:val="18"/>
+        </w:rPr>
+        <w:t xml:space="preserve"> Jeff Caruso. 1 million IOPS demonstrated. https://www.networkworld.com/article/2244085/1-million- iops-demonstrated.html. Accessed: 2021-12-01.</w:t>
+      </w:r>
+      <w:r>
+        <w:rPr>
+          <w:rFonts w:eastAsia="方正书宋简体" w:hint="eastAsia"/>
+          <w:sz w:val="18"/>
+        </w:rPr>
+        <w:t xml:space="preserve"> </w:t>
+      </w:r>
+    </w:p>
+    <w:p>
+      <w:pPr>
+        <w:spacing w:line="280" w:lineRule="atLeast"/>
+        <w:rPr>
+          <w:rFonts w:eastAsia="方正书宋简体"/>
+          <w:sz w:val="18"/>
+        </w:rPr>
+      </w:pPr>
+      <w:r>
+        <w:rPr>
+          <w:rFonts w:eastAsia="方正书宋简体" w:hint="eastAsia"/>
+          <w:sz w:val="18"/>
+        </w:rPr>
+        <w:t xml:space="preserve">[6] </w:t>
+      </w:r>
+      <w:proofErr w:type="spellStart"/>
+      <w:r>
+        <w:rPr>
+          <w:rFonts w:eastAsia="方正书宋简体"/>
+          <w:sz w:val="18"/>
+        </w:rPr>
+        <w:t>Lipp</w:t>
+      </w:r>
+      <w:proofErr w:type="spellEnd"/>
+      <w:r>
+        <w:rPr>
+          <w:rFonts w:eastAsia="方正书宋简体"/>
+          <w:sz w:val="18"/>
+        </w:rPr>
+        <w:t xml:space="preserve"> M, Schwarz M, </w:t>
+      </w:r>
+      <w:proofErr w:type="spellStart"/>
+      <w:r>
+        <w:rPr>
+          <w:rFonts w:eastAsia="方正书宋简体"/>
+          <w:sz w:val="18"/>
+        </w:rPr>
+        <w:t>Gruss</w:t>
+      </w:r>
+      <w:proofErr w:type="spellEnd"/>
+      <w:r>
+        <w:rPr>
+          <w:rFonts w:eastAsia="方正书宋简体"/>
+          <w:sz w:val="18"/>
+        </w:rPr>
+        <w:t xml:space="preserve"> D, et al. Meltdown[J]. </w:t>
+      </w:r>
+      <w:proofErr w:type="spellStart"/>
+      <w:r>
+        <w:rPr>
+          <w:rFonts w:eastAsia="方正书宋简体"/>
+          <w:sz w:val="18"/>
+        </w:rPr>
+        <w:t>arXiv</w:t>
+      </w:r>
+      <w:proofErr w:type="spellEnd"/>
+      <w:r>
+        <w:rPr>
+          <w:rFonts w:eastAsia="方正书宋简体"/>
+          <w:sz w:val="18"/>
+        </w:rPr>
+        <w:t xml:space="preserve"> preprint arXiv:1801.01207, 2018.</w:t>
+      </w:r>
+    </w:p>
+    <w:p>
+      <w:pPr>
+        <w:spacing w:line="280" w:lineRule="atLeast"/>
+        <w:rPr>
+          <w:rFonts w:eastAsia="方正书宋简体"/>
+          <w:sz w:val="18"/>
+        </w:rPr>
+      </w:pPr>
+      <w:r>
+        <w:rPr>
+          <w:rFonts w:eastAsia="方正书宋简体"/>
+          <w:sz w:val="18"/>
+        </w:rPr>
+        <w:t xml:space="preserve">[7] Kocher P, Horn J, </w:t>
+      </w:r>
+      <w:proofErr w:type="spellStart"/>
+      <w:r>
+        <w:rPr>
+          <w:rFonts w:eastAsia="方正书宋简体"/>
+          <w:sz w:val="18"/>
+        </w:rPr>
+        <w:t>Fogh</w:t>
+      </w:r>
+      <w:proofErr w:type="spellEnd"/>
+      <w:r>
+        <w:rPr>
+          <w:rFonts w:eastAsia="方正书宋简体"/>
+          <w:sz w:val="18"/>
+        </w:rPr>
+        <w:t xml:space="preserve"> A, et al. </w:t>
+      </w:r>
+      <w:proofErr w:type="spellStart"/>
+      <w:r>
+        <w:rPr>
+          <w:rFonts w:eastAsia="方正书宋简体"/>
+          <w:sz w:val="18"/>
+        </w:rPr>
+        <w:t>Spectre</w:t>
+      </w:r>
+      <w:proofErr w:type="spellEnd"/>
+      <w:r>
+        <w:rPr>
+          <w:rFonts w:eastAsia="方正书宋简体"/>
+          <w:sz w:val="18"/>
+        </w:rPr>
+        <w:t xml:space="preserve"> attacks: Exploiting speculative execution[J]. Communications of the ACM, 2020, 63(7): 93-101</w:t>
+      </w:r>
+    </w:p>
+    <w:p>
+      <w:pPr>
+        <w:spacing w:line="280" w:lineRule="atLeast"/>
+        <w:rPr>
+          <w:rFonts w:eastAsia="方正书宋简体"/>
+          <w:sz w:val="18"/>
+        </w:rPr>
+      </w:pPr>
+      <w:r>
+        <w:rPr>
+          <w:rFonts w:eastAsia="方正书宋简体" w:hint="eastAsia"/>
           <w:sz w:val="18"/>
         </w:rPr>
         <w:t>[</w:t>
       </w:r>
       <w:r>
         <w:rPr>
-          <w:rFonts w:ascii="宋体" w:hAnsi="宋体" w:hint="eastAsia"/>
-          <w:sz w:val="18"/>
-        </w:rPr>
-        <w:t>M</w:t>
-      </w:r>
-      <w:r>
-        <w:rPr>
-          <w:rFonts w:ascii="宋体" w:hAnsi="宋体"/>
-          <w:sz w:val="18"/>
-        </w:rPr>
-        <w:t>]</w:t>
-      </w:r>
-      <w:r>
-        <w:rPr>
-          <w:rFonts w:ascii="宋体" w:hAnsi="宋体" w:hint="eastAsia"/>
-          <w:sz w:val="18"/>
-        </w:rPr>
-        <w:t>.</w:t>
-      </w:r>
-      <w:r>
-        <w:rPr>
-          <w:rFonts w:ascii="宋体" w:hAnsi="宋体" w:hint="eastAsia"/>
-          <w:sz w:val="18"/>
-        </w:rPr>
-        <w:t>城市名</w:t>
-      </w:r>
-      <w:r>
-        <w:rPr>
-          <w:rFonts w:ascii="宋体" w:hAnsi="宋体" w:hint="eastAsia"/>
-          <w:sz w:val="18"/>
-        </w:rPr>
-        <w:t>：出版社，出版年.</w:t>
-      </w:r>
-    </w:p>
-    <w:p>
-      <w:pPr>
-        <w:spacing w:line="280" w:lineRule="exact"/>
-        <w:rPr>
-          <w:rFonts w:ascii="宋体" w:hAnsi="宋体"/>
-          <w:sz w:val="18"/>
-        </w:rPr>
-      </w:pPr>
-      <w:r>
-        <w:rPr>
-          <w:rFonts w:ascii="宋体" w:hAnsi="宋体"/>
-          <w:sz w:val="18"/>
-        </w:rPr>
-        <w:t xml:space="preserve">[ 3 ] </w:t>
-      </w:r>
-      <w:r>
-        <w:rPr>
-          <w:rFonts w:ascii="宋体" w:hAnsi="宋体" w:hint="eastAsia"/>
-          <w:sz w:val="18"/>
-        </w:rPr>
-        <w:t>作者一，作者二，作者三</w:t>
-      </w:r>
-      <w:r>
-        <w:rPr>
-          <w:rFonts w:ascii="宋体" w:hAnsi="宋体" w:hint="eastAsia"/>
-          <w:sz w:val="18"/>
-        </w:rPr>
-        <w:t>,等.</w:t>
-      </w:r>
-      <w:r>
-        <w:rPr>
-          <w:rFonts w:ascii="宋体" w:hAnsi="宋体" w:hint="eastAsia"/>
-          <w:sz w:val="18"/>
-        </w:rPr>
-        <w:t>文章题目</w:t>
-      </w:r>
-      <w:r>
-        <w:rPr>
-          <w:rFonts w:ascii="宋体" w:hAnsi="宋体"/>
+          <w:rFonts w:eastAsia="方正书宋简体"/>
+          <w:sz w:val="18"/>
+        </w:rPr>
+        <w:t>8] The kernel development community. Page table isolation (PTI). https://www.kernel.org/doc/html/latest/x86/pti.html. Accessed: 2021-12-01</w:t>
+      </w:r>
+    </w:p>
+    <w:p>
+      <w:pPr>
+        <w:spacing w:line="280" w:lineRule="atLeast"/>
+        <w:rPr>
+          <w:rFonts w:eastAsia="方正书宋简体"/>
+          <w:sz w:val="18"/>
+        </w:rPr>
+      </w:pPr>
+      <w:r>
+        <w:rPr>
+          <w:rFonts w:eastAsia="方正书宋简体" w:hint="eastAsia"/>
           <w:sz w:val="18"/>
         </w:rPr>
         <w:t>[</w:t>
       </w:r>
       <w:r>
         <w:rPr>
-          <w:rFonts w:ascii="宋体" w:hAnsi="宋体" w:hint="eastAsia"/>
-          <w:sz w:val="18"/>
-        </w:rPr>
-        <w:t>C</w:t>
-      </w:r>
-      <w:r>
-        <w:rPr>
-          <w:rFonts w:ascii="宋体" w:hAnsi="宋体"/>
-          <w:sz w:val="18"/>
-        </w:rPr>
-        <w:t>]</w:t>
-      </w:r>
-      <w:r>
-        <w:rPr>
-          <w:rFonts w:ascii="宋体" w:hAnsi="宋体" w:hint="eastAsia"/>
-          <w:sz w:val="18"/>
-        </w:rPr>
-        <w:t>//</w:t>
-      </w:r>
-      <w:r>
-        <w:rPr>
-          <w:rFonts w:ascii="宋体" w:hAnsi="宋体" w:hint="eastAsia"/>
-          <w:sz w:val="18"/>
-        </w:rPr>
-        <w:t>会议论文集完整名称</w:t>
-      </w:r>
-      <w:r>
-        <w:rPr>
-          <w:rFonts w:ascii="宋体" w:hAnsi="宋体" w:hint="eastAsia"/>
-          <w:sz w:val="18"/>
-        </w:rPr>
-        <w:t>,</w:t>
-      </w:r>
-      <w:r>
-        <w:rPr>
-          <w:rFonts w:ascii="宋体" w:hAnsi="宋体" w:hint="eastAsia"/>
-          <w:sz w:val="18"/>
-        </w:rPr>
-        <w:t>会议地址：召开年，起始页</w:t>
-      </w:r>
-      <w:r>
-        <w:rPr>
-          <w:rFonts w:ascii="宋体" w:hAnsi="宋体"/>
-          <w:sz w:val="18"/>
-        </w:rPr>
-        <w:t>-</w:t>
-      </w:r>
-      <w:r>
-        <w:rPr>
-          <w:rFonts w:ascii="宋体" w:hAnsi="宋体" w:hint="eastAsia"/>
-          <w:sz w:val="18"/>
-        </w:rPr>
-        <w:t>终止页</w:t>
-      </w:r>
-      <w:r>
-        <w:rPr>
-          <w:rFonts w:ascii="宋体" w:hAnsi="宋体" w:hint="eastAsia"/>
-          <w:sz w:val="18"/>
-        </w:rPr>
-        <w:t>.</w:t>
-      </w:r>
-    </w:p>
-    <w:p>
-      <w:pPr>
-        <w:spacing w:line="280" w:lineRule="exact"/>
-        <w:rPr>
-          <w:rFonts w:ascii="宋体" w:hAnsi="宋体"/>
-          <w:sz w:val="18"/>
-        </w:rPr>
-      </w:pPr>
-      <w:r>
-        <w:rPr>
-          <w:rFonts w:ascii="宋体" w:hAnsi="宋体"/>
-          <w:sz w:val="18"/>
-        </w:rPr>
-        <w:t xml:space="preserve">[ 4 ] </w:t>
-      </w:r>
-      <w:r>
-        <w:rPr>
-          <w:rFonts w:ascii="宋体" w:hAnsi="宋体" w:hint="eastAsia"/>
-          <w:sz w:val="18"/>
-        </w:rPr>
-        <w:t>作者.</w:t>
-      </w:r>
-      <w:r>
-        <w:rPr>
-          <w:rFonts w:ascii="宋体" w:hAnsi="宋体" w:hint="eastAsia"/>
-          <w:sz w:val="18"/>
-        </w:rPr>
-        <w:t>题目</w:t>
-      </w:r>
-      <w:r>
-        <w:rPr>
-          <w:rFonts w:ascii="宋体" w:hAnsi="宋体"/>
+          <w:rFonts w:eastAsia="方正书宋简体"/>
+          <w:sz w:val="18"/>
+        </w:rPr>
+        <w:t xml:space="preserve">9] Blackham B, Shi Y, </w:t>
+      </w:r>
+      <w:proofErr w:type="spellStart"/>
+      <w:r>
+        <w:rPr>
+          <w:rFonts w:eastAsia="方正书宋简体"/>
+          <w:sz w:val="18"/>
+        </w:rPr>
+        <w:t>Heiser</w:t>
+      </w:r>
+      <w:proofErr w:type="spellEnd"/>
+      <w:r>
+        <w:rPr>
+          <w:rFonts w:eastAsia="方正书宋简体"/>
+          <w:sz w:val="18"/>
+        </w:rPr>
+        <w:t xml:space="preserve"> G. Improving interrupt response time in a verifiable protected microkernel[C]//Proceedings of the </w:t>
+      </w:r>
+      <w:r>
+        <w:rPr>
+          <w:rFonts w:eastAsia="方正书宋简体"/>
+          <w:sz w:val="18"/>
+        </w:rPr>
+        <w:lastRenderedPageBreak/>
+        <w:t xml:space="preserve">7th ACM </w:t>
+      </w:r>
+      <w:proofErr w:type="spellStart"/>
+      <w:r>
+        <w:rPr>
+          <w:rFonts w:eastAsia="方正书宋简体"/>
+          <w:sz w:val="18"/>
+        </w:rPr>
+        <w:t>european</w:t>
+      </w:r>
+      <w:proofErr w:type="spellEnd"/>
+      <w:r>
+        <w:rPr>
+          <w:rFonts w:eastAsia="方正书宋简体"/>
+          <w:sz w:val="18"/>
+        </w:rPr>
+        <w:t xml:space="preserve"> conference on Computer Systems. 2012: 323-336.</w:t>
+      </w:r>
+    </w:p>
+    <w:p>
+      <w:pPr>
+        <w:spacing w:line="280" w:lineRule="atLeast"/>
+        <w:rPr>
+          <w:rFonts w:eastAsia="方正书宋简体"/>
+          <w:sz w:val="18"/>
+        </w:rPr>
+      </w:pPr>
+      <w:r>
+        <w:rPr>
+          <w:rFonts w:eastAsia="方正书宋简体" w:hint="eastAsia"/>
           <w:sz w:val="18"/>
         </w:rPr>
         <w:t>[</w:t>
       </w:r>
       <w:r>
         <w:rPr>
-          <w:rFonts w:ascii="宋体" w:hAnsi="宋体" w:hint="eastAsia"/>
-          <w:sz w:val="18"/>
-        </w:rPr>
-        <w:t>D</w:t>
-      </w:r>
-      <w:r>
-        <w:rPr>
-          <w:rFonts w:ascii="宋体" w:hAnsi="宋体"/>
-          <w:sz w:val="18"/>
-        </w:rPr>
-        <w:t>]</w:t>
-      </w:r>
-      <w:r>
-        <w:rPr>
-          <w:rFonts w:ascii="宋体" w:hAnsi="宋体" w:hint="eastAsia"/>
-          <w:sz w:val="18"/>
-        </w:rPr>
-        <w:t>.</w:t>
-      </w:r>
-      <w:r>
-        <w:rPr>
-          <w:rFonts w:ascii="宋体" w:hAnsi="宋体" w:hint="eastAsia"/>
-          <w:sz w:val="18"/>
-        </w:rPr>
-        <w:t>城市名：</w:t>
-      </w:r>
-      <w:r>
-        <w:rPr>
-          <w:rFonts w:ascii="宋体" w:hAnsi="宋体" w:hint="eastAsia"/>
-          <w:sz w:val="18"/>
-        </w:rPr>
-        <w:t>学位授予单位，出版年</w:t>
-      </w:r>
-      <w:r>
-        <w:rPr>
-          <w:rFonts w:ascii="宋体" w:hAnsi="宋体" w:hint="eastAsia"/>
-          <w:sz w:val="18"/>
-        </w:rPr>
-        <w:t>.</w:t>
+          <w:rFonts w:eastAsia="方正书宋简体"/>
+          <w:sz w:val="18"/>
+        </w:rPr>
+        <w:t xml:space="preserve">10] </w:t>
+      </w:r>
+      <w:proofErr w:type="spellStart"/>
+      <w:r>
+        <w:rPr>
+          <w:rFonts w:eastAsia="方正书宋简体"/>
+          <w:sz w:val="18"/>
+        </w:rPr>
+        <w:t>Heiser</w:t>
+      </w:r>
+      <w:proofErr w:type="spellEnd"/>
+      <w:r>
+        <w:rPr>
+          <w:rFonts w:eastAsia="方正书宋简体"/>
+          <w:sz w:val="18"/>
+        </w:rPr>
+        <w:t xml:space="preserve"> G, Elphinstone K. L4 microkernels: The lessons from 20 years of research and deployment[J]. ACM Transactions on Computer Systems (TOCS), 2016, 34(1): 1-29</w:t>
+      </w:r>
+    </w:p>
+    <w:p>
+      <w:pPr>
+        <w:spacing w:line="280" w:lineRule="atLeast"/>
+        <w:rPr>
+          <w:rFonts w:eastAsia="方正书宋简体"/>
+          <w:sz w:val="18"/>
+        </w:rPr>
+      </w:pPr>
+      <w:r>
+        <w:rPr>
+          <w:rFonts w:eastAsia="方正书宋简体"/>
+          <w:sz w:val="18"/>
+        </w:rPr>
+        <w:t xml:space="preserve">[11] Mi Z, Li D, Yang Z, et al. Skybridge: Fast and secure inter-process communication for microkernels[C]//Proceedings of the Fourteenth </w:t>
+      </w:r>
+      <w:proofErr w:type="spellStart"/>
+      <w:r>
+        <w:rPr>
+          <w:rFonts w:eastAsia="方正书宋简体"/>
+          <w:sz w:val="18"/>
+        </w:rPr>
+        <w:t>EuroSys</w:t>
+      </w:r>
+      <w:proofErr w:type="spellEnd"/>
+      <w:r>
+        <w:rPr>
+          <w:rFonts w:eastAsia="方正书宋简体"/>
+          <w:sz w:val="18"/>
+        </w:rPr>
+        <w:t xml:space="preserve"> Conference 2019. 2019: 1-15.</w:t>
+      </w:r>
+    </w:p>
+    <w:p>
+      <w:pPr>
+        <w:spacing w:line="280" w:lineRule="atLeast"/>
+        <w:rPr>
+          <w:rFonts w:eastAsia="方正书宋简体"/>
+          <w:sz w:val="18"/>
+        </w:rPr>
+      </w:pPr>
+      <w:r>
+        <w:rPr>
+          <w:rFonts w:eastAsia="方正书宋简体" w:hint="eastAsia"/>
+          <w:sz w:val="18"/>
+        </w:rPr>
+        <w:t>[</w:t>
+      </w:r>
+      <w:r>
+        <w:rPr>
+          <w:rFonts w:eastAsia="方正书宋简体"/>
+          <w:sz w:val="18"/>
+        </w:rPr>
+        <w:t>12] Du D, Hua Z, Xia Y, et al. XPC: architectural support for secure and efficient cross process call[C]//Proceedings of the 46th International Symposium on Computer Architecture. 2019: 671-684.</w:t>
+      </w:r>
+    </w:p>
+    <w:p>
+      <w:pPr>
+        <w:spacing w:line="280" w:lineRule="atLeast"/>
+        <w:rPr>
+          <w:rFonts w:eastAsia="方正书宋简体"/>
+          <w:sz w:val="18"/>
+        </w:rPr>
+      </w:pPr>
+      <w:r>
+        <w:rPr>
+          <w:rFonts w:eastAsia="方正书宋简体" w:hint="eastAsia"/>
+          <w:sz w:val="18"/>
+        </w:rPr>
+        <w:t>[</w:t>
+      </w:r>
+      <w:r>
+        <w:rPr>
+          <w:rFonts w:eastAsia="方正书宋简体"/>
+          <w:sz w:val="18"/>
+        </w:rPr>
+        <w:t xml:space="preserve">13] </w:t>
+      </w:r>
+      <w:proofErr w:type="spellStart"/>
+      <w:r>
+        <w:rPr>
+          <w:rFonts w:eastAsia="方正书宋简体"/>
+          <w:sz w:val="18"/>
+        </w:rPr>
+        <w:t>Kuo</w:t>
+      </w:r>
+      <w:proofErr w:type="spellEnd"/>
+      <w:r>
+        <w:rPr>
+          <w:rFonts w:eastAsia="方正书宋简体"/>
+          <w:sz w:val="18"/>
+        </w:rPr>
+        <w:t xml:space="preserve"> H C, Williams D, Koller R, et al. A </w:t>
+      </w:r>
+      <w:proofErr w:type="spellStart"/>
+      <w:r>
+        <w:rPr>
+          <w:rFonts w:eastAsia="方正书宋简体"/>
+          <w:sz w:val="18"/>
+        </w:rPr>
+        <w:t>linux</w:t>
+      </w:r>
+      <w:proofErr w:type="spellEnd"/>
+      <w:r>
+        <w:rPr>
+          <w:rFonts w:eastAsia="方正书宋简体"/>
+          <w:sz w:val="18"/>
+        </w:rPr>
+        <w:t xml:space="preserve"> in </w:t>
+      </w:r>
+      <w:proofErr w:type="spellStart"/>
+      <w:r>
+        <w:rPr>
+          <w:rFonts w:eastAsia="方正书宋简体"/>
+          <w:sz w:val="18"/>
+        </w:rPr>
+        <w:t>unikernel</w:t>
+      </w:r>
+      <w:proofErr w:type="spellEnd"/>
+      <w:r>
+        <w:rPr>
+          <w:rFonts w:eastAsia="方正书宋简体"/>
+          <w:sz w:val="18"/>
+        </w:rPr>
+        <w:t xml:space="preserve"> clothing[C]//Proceedings of the Fifteenth European Conference on Computer Systems. 2020: 1-15</w:t>
+      </w:r>
+    </w:p>
+    <w:p>
+      <w:pPr>
+        <w:spacing w:line="280" w:lineRule="atLeast"/>
+        <w:rPr>
+          <w:rFonts w:eastAsia="方正书宋简体"/>
+          <w:sz w:val="18"/>
+        </w:rPr>
+      </w:pPr>
+      <w:r>
+        <w:rPr>
+          <w:rFonts w:eastAsia="方正书宋简体" w:hint="eastAsia"/>
+          <w:sz w:val="18"/>
+        </w:rPr>
+        <w:t>[</w:t>
+      </w:r>
+      <w:r>
+        <w:rPr>
+          <w:rFonts w:eastAsia="方正书宋简体"/>
+          <w:sz w:val="18"/>
+        </w:rPr>
+        <w:t xml:space="preserve">14] Olivier P, Chiba D, </w:t>
+      </w:r>
+      <w:proofErr w:type="spellStart"/>
+      <w:r>
+        <w:rPr>
+          <w:rFonts w:eastAsia="方正书宋简体"/>
+          <w:sz w:val="18"/>
+        </w:rPr>
+        <w:t>Lankes</w:t>
+      </w:r>
+      <w:proofErr w:type="spellEnd"/>
+      <w:r>
+        <w:rPr>
+          <w:rFonts w:eastAsia="方正书宋简体"/>
+          <w:sz w:val="18"/>
+        </w:rPr>
+        <w:t xml:space="preserve"> S, et al. A binary-compatible </w:t>
+      </w:r>
+      <w:proofErr w:type="spellStart"/>
+      <w:r>
+        <w:rPr>
+          <w:rFonts w:eastAsia="方正书宋简体"/>
+          <w:sz w:val="18"/>
+        </w:rPr>
+        <w:t>unikernel</w:t>
+      </w:r>
+      <w:proofErr w:type="spellEnd"/>
+      <w:r>
+        <w:rPr>
+          <w:rFonts w:eastAsia="方正书宋简体"/>
+          <w:sz w:val="18"/>
+        </w:rPr>
+        <w:t>[C]//Proceedings of the 15th ACM SIGPLAN/SIGOPS International Conference on Virtual Execution Environments. 2019: 59-73.</w:t>
+      </w:r>
+    </w:p>
+    <w:p>
+      <w:pPr>
+        <w:spacing w:line="280" w:lineRule="atLeast"/>
+        <w:rPr>
+          <w:rFonts w:eastAsia="方正书宋简体"/>
+          <w:sz w:val="18"/>
+        </w:rPr>
+      </w:pPr>
+      <w:r>
+        <w:rPr>
+          <w:rFonts w:eastAsia="方正书宋简体" w:hint="eastAsia"/>
+          <w:sz w:val="18"/>
+        </w:rPr>
+        <w:t>[</w:t>
+      </w:r>
+      <w:r>
+        <w:rPr>
+          <w:rFonts w:eastAsia="方正书宋简体"/>
+          <w:sz w:val="18"/>
+        </w:rPr>
+        <w:t xml:space="preserve">15] Yu K, Zhang C, Zhao Y. Web Service Appliance Based on </w:t>
+      </w:r>
+      <w:proofErr w:type="spellStart"/>
+      <w:r>
+        <w:rPr>
+          <w:rFonts w:eastAsia="方正书宋简体"/>
+          <w:sz w:val="18"/>
+        </w:rPr>
+        <w:t>Unikernel</w:t>
+      </w:r>
+      <w:proofErr w:type="spellEnd"/>
+      <w:r>
+        <w:rPr>
+          <w:rFonts w:eastAsia="方正书宋简体"/>
+          <w:sz w:val="18"/>
+        </w:rPr>
+        <w:t>[C]//2017 IEEE 37th International Conference on Distributed Computing Systems Workshops (ICDCSW). IEEE, 2017: 280-282.</w:t>
+      </w:r>
+    </w:p>
+    <w:p>
+      <w:pPr>
+        <w:spacing w:line="280" w:lineRule="atLeast"/>
+        <w:rPr>
+          <w:rFonts w:eastAsia="方正书宋简体"/>
+          <w:sz w:val="18"/>
+        </w:rPr>
+      </w:pPr>
+      <w:r>
+        <w:rPr>
+          <w:rFonts w:eastAsia="方正书宋简体" w:hint="eastAsia"/>
+          <w:sz w:val="18"/>
+        </w:rPr>
+        <w:t>[</w:t>
+      </w:r>
+      <w:r>
+        <w:rPr>
+          <w:rFonts w:eastAsia="方正书宋简体"/>
+          <w:sz w:val="18"/>
+        </w:rPr>
+        <w:t xml:space="preserve">16] Zhou Z, Bi Y, Wan J, et al. </w:t>
+      </w:r>
+      <w:proofErr w:type="spellStart"/>
+      <w:r>
+        <w:rPr>
+          <w:rFonts w:eastAsia="方正书宋简体"/>
+          <w:sz w:val="18"/>
+        </w:rPr>
+        <w:t>Userspace</w:t>
+      </w:r>
+      <w:proofErr w:type="spellEnd"/>
+      <w:r>
+        <w:rPr>
+          <w:rFonts w:eastAsia="方正书宋简体"/>
+          <w:sz w:val="18"/>
+        </w:rPr>
+        <w:t xml:space="preserve"> Bypass: Accelerating </w:t>
+      </w:r>
+      <w:proofErr w:type="spellStart"/>
+      <w:r>
+        <w:rPr>
+          <w:rFonts w:eastAsia="方正书宋简体"/>
+          <w:sz w:val="18"/>
+        </w:rPr>
+        <w:t>Syscall</w:t>
+      </w:r>
+      <w:proofErr w:type="spellEnd"/>
+      <w:r>
+        <w:rPr>
+          <w:rFonts w:eastAsia="方正书宋简体"/>
+          <w:sz w:val="18"/>
+        </w:rPr>
+        <w:t>-intensive Applications[C]//17th USENIX Symposium on Operating Systems Design and Implementation (OSDI 23). 2023: 33-49.</w:t>
+      </w:r>
+    </w:p>
+    <w:p>
+      <w:pPr>
+        <w:spacing w:line="280" w:lineRule="atLeast"/>
+        <w:rPr>
+          <w:rFonts w:eastAsia="方正书宋简体"/>
+          <w:sz w:val="18"/>
+        </w:rPr>
+      </w:pPr>
+      <w:r>
+        <w:rPr>
+          <w:rFonts w:eastAsia="方正书宋简体" w:hint="eastAsia"/>
+          <w:sz w:val="18"/>
+        </w:rPr>
+        <w:t>[</w:t>
+      </w:r>
+      <w:r>
+        <w:rPr>
+          <w:rFonts w:eastAsia="方正书宋简体"/>
+          <w:sz w:val="18"/>
+        </w:rPr>
+        <w:t xml:space="preserve">17] </w:t>
+      </w:r>
+      <w:proofErr w:type="spellStart"/>
+      <w:r>
+        <w:rPr>
+          <w:rFonts w:eastAsia="方正书宋简体"/>
+          <w:sz w:val="18"/>
+        </w:rPr>
+        <w:t>Jeong</w:t>
+      </w:r>
+      <w:proofErr w:type="spellEnd"/>
+      <w:r>
+        <w:rPr>
+          <w:rFonts w:eastAsia="方正书宋简体"/>
+          <w:sz w:val="18"/>
+        </w:rPr>
+        <w:t xml:space="preserve"> E Y, Wood S, Jamshed M, et al. {</w:t>
+      </w:r>
+      <w:proofErr w:type="spellStart"/>
+      <w:r>
+        <w:rPr>
+          <w:rFonts w:eastAsia="方正书宋简体"/>
+          <w:sz w:val="18"/>
+        </w:rPr>
+        <w:t>mTCP</w:t>
+      </w:r>
+      <w:proofErr w:type="spellEnd"/>
+      <w:r>
+        <w:rPr>
+          <w:rFonts w:eastAsia="方正书宋简体"/>
+          <w:sz w:val="18"/>
+        </w:rPr>
+        <w:t>}: a Highly Scalable User-level {TCP} Stack for Multicore Systems[C]//11th USENIX Symposium on Networked Systems Design and Implementation (NSDI 14). 2014:489-502.</w:t>
+      </w:r>
+    </w:p>
+    <w:p>
+      <w:pPr>
+        <w:spacing w:line="280" w:lineRule="atLeast"/>
+        <w:rPr>
+          <w:rFonts w:eastAsia="方正书宋简体"/>
+          <w:sz w:val="18"/>
+        </w:rPr>
+      </w:pPr>
+      <w:r>
+        <w:rPr>
+          <w:rFonts w:eastAsia="方正书宋简体" w:hint="eastAsia"/>
+          <w:sz w:val="18"/>
+        </w:rPr>
+        <w:t>[</w:t>
+      </w:r>
+      <w:r>
+        <w:rPr>
+          <w:rFonts w:eastAsia="方正书宋简体"/>
+          <w:sz w:val="18"/>
+        </w:rPr>
+        <w:t>18] Yang Z, Harris J R, Walker B, et al. SPDK: A development kit to build high performance storage applications[C]//2017 IEEE International Conference on Cloud Computing Technology and Science (</w:t>
+      </w:r>
+      <w:proofErr w:type="spellStart"/>
+      <w:r>
+        <w:rPr>
+          <w:rFonts w:eastAsia="方正书宋简体"/>
+          <w:sz w:val="18"/>
+        </w:rPr>
+        <w:t>CloudCom</w:t>
+      </w:r>
+      <w:proofErr w:type="spellEnd"/>
+      <w:r>
+        <w:rPr>
+          <w:rFonts w:eastAsia="方正书宋简体"/>
+          <w:sz w:val="18"/>
+        </w:rPr>
+        <w:t>). IEEE, 2017: 154-161.</w:t>
+      </w:r>
+    </w:p>
+    <w:p>
+      <w:pPr>
+        <w:spacing w:line="280" w:lineRule="atLeast"/>
+        <w:rPr>
+          <w:rFonts w:eastAsia="方正书宋简体"/>
+          <w:sz w:val="18"/>
+        </w:rPr>
+      </w:pPr>
+      <w:r>
+        <w:rPr>
+          <w:rFonts w:eastAsia="方正书宋简体" w:hint="eastAsia"/>
+          <w:sz w:val="18"/>
+        </w:rPr>
+        <w:t>[</w:t>
+      </w:r>
+      <w:r>
+        <w:rPr>
+          <w:rFonts w:eastAsia="方正书宋简体"/>
+          <w:sz w:val="18"/>
+        </w:rPr>
+        <w:t>19] Soares L, Stumm M. {</w:t>
+      </w:r>
+      <w:proofErr w:type="spellStart"/>
+      <w:r>
+        <w:rPr>
+          <w:rFonts w:eastAsia="方正书宋简体"/>
+          <w:sz w:val="18"/>
+        </w:rPr>
+        <w:t>FlexSC</w:t>
+      </w:r>
+      <w:proofErr w:type="spellEnd"/>
+      <w:r>
+        <w:rPr>
+          <w:rFonts w:eastAsia="方正书宋简体"/>
+          <w:sz w:val="18"/>
+        </w:rPr>
+        <w:t>}: Flexible system call scheduling with {Exception-Less} system calls[C]//9th USENIX Symposium on Operating Systems Design and Implementation (OSDI 10). 2010.</w:t>
+      </w:r>
+    </w:p>
+    <w:p>
+      <w:pPr>
+        <w:spacing w:line="280" w:lineRule="atLeast"/>
+        <w:rPr>
+          <w:rFonts w:eastAsia="方正书宋简体"/>
+          <w:sz w:val="18"/>
+        </w:rPr>
+      </w:pPr>
+      <w:r>
+        <w:rPr>
+          <w:rFonts w:eastAsia="方正书宋简体"/>
+          <w:sz w:val="18"/>
+        </w:rPr>
+        <w:t>[20] Nassif N, Munch A O, Molnar C L, et al. Sapphire rapids: The next-generation Intel Xeon scalable processor[C]//2022 IEEE International Solid-State Circuits Conference (ISSCC). IEEE, 2022, 65: 44-46.</w:t>
+      </w:r>
+    </w:p>
+    <w:p>
+      <w:pPr>
+        <w:spacing w:line="280" w:lineRule="atLeast"/>
+        <w:rPr>
+          <w:rFonts w:eastAsia="方正书宋简体"/>
+          <w:sz w:val="18"/>
+        </w:rPr>
+      </w:pPr>
+      <w:r>
+        <w:rPr>
+          <w:rFonts w:eastAsia="方正书宋简体" w:hint="eastAsia"/>
+          <w:sz w:val="18"/>
+        </w:rPr>
+        <w:t>[</w:t>
+      </w:r>
+      <w:r>
+        <w:rPr>
+          <w:rFonts w:eastAsia="方正书宋简体"/>
+          <w:sz w:val="18"/>
+        </w:rPr>
+        <w:t xml:space="preserve">21] Waterman A, </w:t>
+      </w:r>
+      <w:proofErr w:type="spellStart"/>
+      <w:r>
+        <w:rPr>
+          <w:rFonts w:eastAsia="方正书宋简体"/>
+          <w:sz w:val="18"/>
+        </w:rPr>
+        <w:t>Asanovic</w:t>
+      </w:r>
+      <w:proofErr w:type="spellEnd"/>
+      <w:r>
+        <w:rPr>
+          <w:rFonts w:eastAsia="方正书宋简体"/>
+          <w:sz w:val="18"/>
+        </w:rPr>
+        <w:t xml:space="preserve"> K. The RISC-V instruction set manual, volume II: Privileged architecture[J]. RISC-V Foundation, 2019: 1-4.</w:t>
+      </w:r>
+    </w:p>
+    <w:p>
+      <w:pPr>
+        <w:spacing w:line="280" w:lineRule="atLeast"/>
+        <w:rPr>
+          <w:rFonts w:eastAsia="方正书宋简体"/>
+          <w:sz w:val="18"/>
+        </w:rPr>
+      </w:pPr>
+      <w:r>
+        <w:rPr>
+          <w:rFonts w:eastAsia="方正书宋简体" w:hint="eastAsia"/>
+          <w:sz w:val="18"/>
+        </w:rPr>
+        <w:t>[</w:t>
+      </w:r>
+      <w:r>
+        <w:rPr>
+          <w:rFonts w:eastAsia="方正书宋简体"/>
+          <w:sz w:val="18"/>
+        </w:rPr>
+        <w:t>22] Levy A, Andersen M P, Campbell B, et al. Ownership is theft: Experiences building an embedded OS in Rust[C]//Proceedings of the 8th Workshop on Programming Languages and Operating Systems. 2015: 21-26.</w:t>
+      </w:r>
+    </w:p>
+    <w:p>
+      <w:pPr>
+        <w:spacing w:line="280" w:lineRule="atLeast"/>
+        <w:rPr>
+          <w:rFonts w:eastAsia="方正书宋简体"/>
+          <w:sz w:val="18"/>
+        </w:rPr>
+      </w:pPr>
+      <w:r>
+        <w:rPr>
+          <w:rFonts w:eastAsia="方正书宋简体" w:hint="eastAsia"/>
+          <w:sz w:val="18"/>
+        </w:rPr>
+        <w:t>[</w:t>
+      </w:r>
+      <w:r>
+        <w:rPr>
+          <w:rFonts w:eastAsia="方正书宋简体"/>
+          <w:sz w:val="18"/>
+        </w:rPr>
+        <w:t xml:space="preserve">23] Balasubramanian A, Baranowski M S, </w:t>
+      </w:r>
+      <w:proofErr w:type="spellStart"/>
+      <w:r>
+        <w:rPr>
+          <w:rFonts w:eastAsia="方正书宋简体"/>
+          <w:sz w:val="18"/>
+        </w:rPr>
+        <w:t>Burtsev</w:t>
+      </w:r>
+      <w:proofErr w:type="spellEnd"/>
+      <w:r>
+        <w:rPr>
+          <w:rFonts w:eastAsia="方正书宋简体"/>
+          <w:sz w:val="18"/>
+        </w:rPr>
+        <w:t xml:space="preserve"> A, et al. System programming in rust: Beyond safety[C]//Proceedings of the 16th workshop on hot topics in operating systems. 2017: 156-161.</w:t>
+      </w:r>
+    </w:p>
+    <w:p>
+      <w:pPr>
+        <w:spacing w:line="280" w:lineRule="atLeast"/>
+        <w:rPr>
+          <w:rFonts w:eastAsia="方正书宋简体"/>
+          <w:sz w:val="18"/>
+        </w:rPr>
+      </w:pPr>
+      <w:r>
+        <w:rPr>
+          <w:rFonts w:eastAsia="方正书宋简体" w:hint="eastAsia"/>
+          <w:sz w:val="18"/>
+        </w:rPr>
+        <w:t>[</w:t>
+      </w:r>
+      <w:r>
+        <w:rPr>
+          <w:rFonts w:eastAsia="方正书宋简体"/>
+          <w:sz w:val="18"/>
+        </w:rPr>
+        <w:t xml:space="preserve">24] van Schaik C, Leslie B, </w:t>
+      </w:r>
+      <w:proofErr w:type="spellStart"/>
+      <w:r>
+        <w:rPr>
+          <w:rFonts w:eastAsia="方正书宋简体"/>
+          <w:sz w:val="18"/>
+        </w:rPr>
+        <w:t>Dannowski</w:t>
+      </w:r>
+      <w:proofErr w:type="spellEnd"/>
+      <w:r>
+        <w:rPr>
+          <w:rFonts w:eastAsia="方正书宋简体"/>
+          <w:sz w:val="18"/>
+        </w:rPr>
+        <w:t xml:space="preserve"> U, et al. NICTA L4-embedded kernel reference manual, version NICTA N1[R]. Technical report, National ICT Australia, October 2005. Latest version available from: http://www.ertos. </w:t>
+      </w:r>
+      <w:proofErr w:type="spellStart"/>
+      <w:r>
+        <w:rPr>
+          <w:rFonts w:eastAsia="方正书宋简体"/>
+          <w:sz w:val="18"/>
+        </w:rPr>
+        <w:t>nicta</w:t>
+      </w:r>
+      <w:proofErr w:type="spellEnd"/>
+      <w:r>
+        <w:rPr>
+          <w:rFonts w:eastAsia="方正书宋简体"/>
+          <w:sz w:val="18"/>
+        </w:rPr>
+        <w:t>. com. au/research/l4.</w:t>
+      </w:r>
+    </w:p>
+    <w:p>
+      <w:pPr>
+        <w:spacing w:line="280" w:lineRule="atLeast"/>
+        <w:rPr>
+          <w:rFonts w:eastAsia="方正书宋简体"/>
+          <w:sz w:val="18"/>
+        </w:rPr>
+      </w:pPr>
+      <w:r>
+        <w:rPr>
+          <w:rFonts w:eastAsia="方正书宋简体" w:hint="eastAsia"/>
+          <w:sz w:val="18"/>
+        </w:rPr>
+        <w:t>[</w:t>
+      </w:r>
+      <w:r>
+        <w:rPr>
+          <w:rFonts w:eastAsia="方正书宋简体"/>
+          <w:sz w:val="18"/>
+        </w:rPr>
+        <w:t xml:space="preserve">25] </w:t>
+      </w:r>
+      <w:proofErr w:type="spellStart"/>
+      <w:r>
+        <w:rPr>
+          <w:rFonts w:eastAsia="方正书宋简体"/>
+          <w:sz w:val="18"/>
+        </w:rPr>
+        <w:t>Heiser</w:t>
+      </w:r>
+      <w:proofErr w:type="spellEnd"/>
+      <w:r>
+        <w:rPr>
+          <w:rFonts w:eastAsia="方正书宋简体"/>
+          <w:sz w:val="18"/>
+        </w:rPr>
+        <w:t xml:space="preserve"> G, Leslie B. The OKL4 </w:t>
+      </w:r>
+      <w:proofErr w:type="spellStart"/>
+      <w:r>
+        <w:rPr>
+          <w:rFonts w:eastAsia="方正书宋简体"/>
+          <w:sz w:val="18"/>
+        </w:rPr>
+        <w:t>Microvisor</w:t>
+      </w:r>
+      <w:proofErr w:type="spellEnd"/>
+      <w:r>
+        <w:rPr>
+          <w:rFonts w:eastAsia="方正书宋简体"/>
+          <w:sz w:val="18"/>
+        </w:rPr>
+        <w:t xml:space="preserve">: Convergence point of microkernels and hypervisors[C]//Proceedings of the first ACM </w:t>
+      </w:r>
+      <w:proofErr w:type="spellStart"/>
+      <w:r>
+        <w:rPr>
+          <w:rFonts w:eastAsia="方正书宋简体"/>
+          <w:sz w:val="18"/>
+        </w:rPr>
+        <w:t>asia</w:t>
+      </w:r>
+      <w:proofErr w:type="spellEnd"/>
+      <w:r>
+        <w:rPr>
+          <w:rFonts w:eastAsia="方正书宋简体"/>
+          <w:sz w:val="18"/>
+        </w:rPr>
+        <w:t>-pacific workshop on Workshop on systems. 2010:19-24.</w:t>
+      </w:r>
+    </w:p>
+    <w:p>
+      <w:pPr>
+        <w:spacing w:line="280" w:lineRule="atLeast"/>
+        <w:rPr>
+          <w:rFonts w:eastAsia="方正书宋简体"/>
+          <w:sz w:val="18"/>
+        </w:rPr>
+      </w:pPr>
+      <w:r>
+        <w:rPr>
+          <w:rFonts w:eastAsia="方正书宋简体" w:hint="eastAsia"/>
+          <w:sz w:val="18"/>
+        </w:rPr>
+        <w:t>[</w:t>
+      </w:r>
+      <w:r>
+        <w:rPr>
+          <w:rFonts w:eastAsia="方正书宋简体"/>
+          <w:sz w:val="18"/>
+        </w:rPr>
+        <w:t xml:space="preserve">26] </w:t>
+      </w:r>
+      <w:proofErr w:type="spellStart"/>
+      <w:r>
+        <w:rPr>
+          <w:rFonts w:eastAsia="方正书宋简体"/>
+          <w:sz w:val="18"/>
+        </w:rPr>
+        <w:t>Smejkal</w:t>
+      </w:r>
+      <w:proofErr w:type="spellEnd"/>
+      <w:r>
+        <w:rPr>
+          <w:rFonts w:eastAsia="方正书宋简体"/>
+          <w:sz w:val="18"/>
+        </w:rPr>
+        <w:t xml:space="preserve"> T, </w:t>
+      </w:r>
+      <w:proofErr w:type="spellStart"/>
+      <w:r>
+        <w:rPr>
+          <w:rFonts w:eastAsia="方正书宋简体"/>
+          <w:sz w:val="18"/>
+        </w:rPr>
+        <w:t>Lackorzynski</w:t>
+      </w:r>
+      <w:proofErr w:type="spellEnd"/>
+      <w:r>
+        <w:rPr>
+          <w:rFonts w:eastAsia="方正书宋简体"/>
+          <w:sz w:val="18"/>
+        </w:rPr>
+        <w:t xml:space="preserve"> A, Engel B, et al. Transactional </w:t>
+      </w:r>
+      <w:proofErr w:type="spellStart"/>
+      <w:r>
+        <w:rPr>
+          <w:rFonts w:eastAsia="方正书宋简体"/>
+          <w:sz w:val="18"/>
+        </w:rPr>
+        <w:t>ipc</w:t>
+      </w:r>
+      <w:proofErr w:type="spellEnd"/>
+      <w:r>
+        <w:rPr>
+          <w:rFonts w:eastAsia="方正书宋简体"/>
+          <w:sz w:val="18"/>
+        </w:rPr>
+        <w:t xml:space="preserve"> in fiasco. </w:t>
+      </w:r>
+      <w:proofErr w:type="spellStart"/>
+      <w:r>
+        <w:rPr>
+          <w:rFonts w:eastAsia="方正书宋简体"/>
+          <w:sz w:val="18"/>
+        </w:rPr>
+        <w:t>oc</w:t>
+      </w:r>
+      <w:proofErr w:type="spellEnd"/>
+      <w:r>
+        <w:rPr>
+          <w:rFonts w:eastAsia="方正书宋简体"/>
+          <w:sz w:val="18"/>
+        </w:rPr>
+        <w:t>[J]. OSPERT 2015, 2015: 19.</w:t>
+      </w:r>
+    </w:p>
+    <w:p>
+      <w:pPr>
+        <w:spacing w:line="280" w:lineRule="atLeast"/>
+        <w:rPr>
+          <w:rFonts w:eastAsia="方正书宋简体"/>
+          <w:sz w:val="18"/>
+        </w:rPr>
+      </w:pPr>
+      <w:r>
+        <w:rPr>
+          <w:rFonts w:eastAsia="方正书宋简体" w:hint="eastAsia"/>
+          <w:sz w:val="18"/>
+        </w:rPr>
+        <w:t>[</w:t>
+      </w:r>
+      <w:r>
+        <w:rPr>
+          <w:rFonts w:eastAsia="方正书宋简体"/>
+          <w:sz w:val="18"/>
+        </w:rPr>
+        <w:t xml:space="preserve">27] </w:t>
+      </w:r>
+      <w:proofErr w:type="spellStart"/>
+      <w:r>
+        <w:rPr>
+          <w:rFonts w:eastAsia="方正书宋简体"/>
+          <w:sz w:val="18"/>
+        </w:rPr>
+        <w:t>Rajwar</w:t>
+      </w:r>
+      <w:proofErr w:type="spellEnd"/>
+      <w:r>
+        <w:rPr>
+          <w:rFonts w:eastAsia="方正书宋简体"/>
+          <w:sz w:val="18"/>
+        </w:rPr>
+        <w:t xml:space="preserve"> R, Goodman J R. Transactional lock-free execution of lock-based programs[J]. ACM SIGOPS Operating Systems Review, 2002, 36(5): 5-17.</w:t>
+      </w:r>
+    </w:p>
+    <w:p>
+      <w:pPr>
+        <w:spacing w:line="280" w:lineRule="atLeast"/>
+        <w:rPr>
+          <w:rFonts w:eastAsia="方正书宋简体"/>
+          <w:sz w:val="18"/>
+        </w:rPr>
+      </w:pPr>
+      <w:r>
+        <w:rPr>
+          <w:rFonts w:eastAsia="方正书宋简体" w:hint="eastAsia"/>
+          <w:sz w:val="18"/>
+        </w:rPr>
+        <w:t>[</w:t>
+      </w:r>
+      <w:r>
+        <w:rPr>
+          <w:rFonts w:eastAsia="方正书宋简体"/>
+          <w:sz w:val="18"/>
+        </w:rPr>
+        <w:t>2</w:t>
+      </w:r>
+      <w:r>
+        <w:rPr>
+          <w:rFonts w:eastAsia="方正书宋简体"/>
+          <w:sz w:val="18"/>
+        </w:rPr>
+        <w:t>8</w:t>
+      </w:r>
+      <w:r>
+        <w:rPr>
+          <w:rFonts w:eastAsia="方正书宋简体"/>
+          <w:sz w:val="18"/>
+        </w:rPr>
+        <w:t xml:space="preserve">] General, N., &amp; Data61. (n.d.). seL4test project. *seL4 Documentation*. </w:t>
+      </w:r>
+      <w:hyperlink r:id="rId25" w:history="1">
+        <w:r>
+          <w:rPr>
+            <w:rFonts w:eastAsia="方正书宋简体"/>
+            <w:sz w:val="18"/>
+          </w:rPr>
+          <w:t>https://docs.sel4.systems/projects/sel4test</w:t>
+        </w:r>
+      </w:hyperlink>
+    </w:p>
+    <w:p>
+      <w:pPr>
+        <w:spacing w:line="280" w:lineRule="atLeast"/>
+        <w:rPr>
+          <w:rFonts w:eastAsia="方正书宋简体"/>
+          <w:sz w:val="18"/>
+        </w:rPr>
+      </w:pPr>
+      <w:r>
+        <w:rPr>
+          <w:rFonts w:eastAsia="方正书宋简体"/>
+          <w:sz w:val="18"/>
+        </w:rPr>
+        <w:t>[</w:t>
+      </w:r>
+      <w:r>
+        <w:rPr>
+          <w:rFonts w:eastAsia="方正书宋简体"/>
+          <w:sz w:val="18"/>
+        </w:rPr>
+        <w:t>29</w:t>
+      </w:r>
+      <w:r>
+        <w:rPr>
+          <w:rFonts w:eastAsia="方正书宋简体"/>
+          <w:sz w:val="18"/>
+        </w:rPr>
+        <w:t xml:space="preserve">] </w:t>
+      </w:r>
+      <w:proofErr w:type="spellStart"/>
+      <w:r>
+        <w:rPr>
+          <w:rFonts w:eastAsia="方正书宋简体"/>
+          <w:sz w:val="18"/>
+        </w:rPr>
+        <w:t>Krste</w:t>
+      </w:r>
+      <w:proofErr w:type="spellEnd"/>
+      <w:r>
+        <w:rPr>
+          <w:rFonts w:eastAsia="方正书宋简体"/>
+          <w:sz w:val="18"/>
+        </w:rPr>
+        <w:t xml:space="preserve"> </w:t>
+      </w:r>
+      <w:proofErr w:type="spellStart"/>
+      <w:r>
+        <w:rPr>
+          <w:rFonts w:eastAsia="方正书宋简体"/>
+          <w:sz w:val="18"/>
+        </w:rPr>
+        <w:t>Asanović</w:t>
+      </w:r>
+      <w:proofErr w:type="spellEnd"/>
+      <w:r>
+        <w:rPr>
+          <w:rFonts w:eastAsia="方正书宋简体"/>
+          <w:sz w:val="18"/>
+        </w:rPr>
+        <w:t xml:space="preserve">, </w:t>
+      </w:r>
+      <w:proofErr w:type="spellStart"/>
+      <w:r>
+        <w:rPr>
+          <w:rFonts w:eastAsia="方正书宋简体"/>
+          <w:sz w:val="18"/>
+        </w:rPr>
+        <w:t>Rimas</w:t>
+      </w:r>
+      <w:proofErr w:type="spellEnd"/>
+      <w:r>
+        <w:rPr>
+          <w:rFonts w:eastAsia="方正书宋简体"/>
+          <w:sz w:val="18"/>
+        </w:rPr>
+        <w:t xml:space="preserve"> </w:t>
+      </w:r>
+      <w:proofErr w:type="spellStart"/>
+      <w:r>
+        <w:rPr>
+          <w:rFonts w:eastAsia="方正书宋简体"/>
+          <w:sz w:val="18"/>
+        </w:rPr>
+        <w:t>Avizienis</w:t>
+      </w:r>
+      <w:proofErr w:type="spellEnd"/>
+      <w:r>
+        <w:rPr>
+          <w:rFonts w:eastAsia="方正书宋简体"/>
+          <w:sz w:val="18"/>
+        </w:rPr>
+        <w:t xml:space="preserve">, Jonathan Bachrach, Scott Beamer, David </w:t>
+      </w:r>
+      <w:proofErr w:type="spellStart"/>
+      <w:r>
+        <w:rPr>
+          <w:rFonts w:eastAsia="方正书宋简体"/>
+          <w:sz w:val="18"/>
+        </w:rPr>
+        <w:t>Bian</w:t>
+      </w:r>
+      <w:proofErr w:type="spellEnd"/>
+      <w:r>
+        <w:rPr>
+          <w:rFonts w:eastAsia="方正书宋简体"/>
+          <w:sz w:val="18"/>
+        </w:rPr>
+        <w:t xml:space="preserve"> colin, Christopher </w:t>
+      </w:r>
+      <w:proofErr w:type="spellStart"/>
+      <w:r>
+        <w:rPr>
+          <w:rFonts w:eastAsia="方正书宋简体"/>
+          <w:sz w:val="18"/>
+        </w:rPr>
+        <w:t>Celio</w:t>
+      </w:r>
+      <w:proofErr w:type="spellEnd"/>
+      <w:r>
+        <w:rPr>
+          <w:rFonts w:eastAsia="方正书宋简体"/>
+          <w:sz w:val="18"/>
+        </w:rPr>
+        <w:t xml:space="preserve">, Henry Cook, Daniel </w:t>
+      </w:r>
+      <w:proofErr w:type="spellStart"/>
+      <w:r>
+        <w:rPr>
+          <w:rFonts w:eastAsia="方正书宋简体"/>
+          <w:sz w:val="18"/>
+        </w:rPr>
+        <w:t>Dabbelt</w:t>
+      </w:r>
+      <w:proofErr w:type="spellEnd"/>
+      <w:r>
+        <w:rPr>
+          <w:rFonts w:eastAsia="方正书宋简体"/>
+          <w:sz w:val="18"/>
+        </w:rPr>
+        <w:t xml:space="preserve">, John Hauser, Adam </w:t>
+      </w:r>
+      <w:proofErr w:type="spellStart"/>
+      <w:r>
+        <w:rPr>
+          <w:rFonts w:eastAsia="方正书宋简体"/>
+          <w:sz w:val="18"/>
+        </w:rPr>
+        <w:t>Izraele</w:t>
+      </w:r>
+      <w:proofErr w:type="spellEnd"/>
+      <w:r>
+        <w:rPr>
+          <w:rFonts w:eastAsia="方正书宋简体"/>
+          <w:sz w:val="18"/>
+        </w:rPr>
+        <w:t xml:space="preserve"> </w:t>
+      </w:r>
+      <w:proofErr w:type="spellStart"/>
+      <w:r>
+        <w:rPr>
+          <w:rFonts w:eastAsia="方正书宋简体"/>
+          <w:sz w:val="18"/>
+        </w:rPr>
+        <w:t>vitz</w:t>
+      </w:r>
+      <w:proofErr w:type="spellEnd"/>
+      <w:r>
+        <w:rPr>
+          <w:rFonts w:eastAsia="方正书宋简体"/>
+          <w:sz w:val="18"/>
+        </w:rPr>
+        <w:t xml:space="preserve">, Sagar </w:t>
+      </w:r>
+      <w:proofErr w:type="spellStart"/>
+      <w:r>
+        <w:rPr>
+          <w:rFonts w:eastAsia="方正书宋简体"/>
+          <w:sz w:val="18"/>
+        </w:rPr>
+        <w:t>Karandikar</w:t>
+      </w:r>
+      <w:proofErr w:type="spellEnd"/>
+      <w:r>
+        <w:rPr>
+          <w:rFonts w:eastAsia="方正书宋简体"/>
+          <w:sz w:val="18"/>
+        </w:rPr>
+        <w:t xml:space="preserve">, Ben Keller, </w:t>
+      </w:r>
+      <w:proofErr w:type="spellStart"/>
+      <w:r>
+        <w:rPr>
+          <w:rFonts w:eastAsia="方正书宋简体"/>
+          <w:sz w:val="18"/>
+        </w:rPr>
+        <w:t>Donggyu</w:t>
+      </w:r>
+      <w:proofErr w:type="spellEnd"/>
+      <w:r>
+        <w:rPr>
+          <w:rFonts w:eastAsia="方正书宋简体"/>
+          <w:sz w:val="18"/>
+        </w:rPr>
+        <w:t xml:space="preserve"> Kim, John Koenig, </w:t>
+      </w:r>
+      <w:proofErr w:type="spellStart"/>
+      <w:r>
+        <w:rPr>
+          <w:rFonts w:eastAsia="方正书宋简体"/>
+          <w:sz w:val="18"/>
+        </w:rPr>
+        <w:t>Yunsup</w:t>
+      </w:r>
+      <w:proofErr w:type="spellEnd"/>
+      <w:r>
+        <w:rPr>
+          <w:rFonts w:eastAsia="方正书宋简体"/>
+          <w:sz w:val="18"/>
+        </w:rPr>
+        <w:t xml:space="preserve"> Lee, Eric Love, Martin Maas, Albert Magyar, Howard Mao, Miquel </w:t>
+      </w:r>
+      <w:proofErr w:type="spellStart"/>
+      <w:r>
+        <w:rPr>
+          <w:rFonts w:eastAsia="方正书宋简体"/>
+          <w:sz w:val="18"/>
+        </w:rPr>
+        <w:t>Moreto</w:t>
+      </w:r>
+      <w:proofErr w:type="spellEnd"/>
+      <w:r>
+        <w:rPr>
+          <w:rFonts w:eastAsia="方正书宋简体"/>
+          <w:sz w:val="18"/>
+        </w:rPr>
+        <w:t xml:space="preserve">, Albert </w:t>
+      </w:r>
+      <w:proofErr w:type="spellStart"/>
+      <w:r>
+        <w:rPr>
+          <w:rFonts w:eastAsia="方正书宋简体"/>
+          <w:sz w:val="18"/>
+        </w:rPr>
+        <w:t>Ou</w:t>
+      </w:r>
+      <w:proofErr w:type="spellEnd"/>
+      <w:r>
+        <w:rPr>
+          <w:rFonts w:eastAsia="方正书宋简体"/>
+          <w:sz w:val="18"/>
+        </w:rPr>
+        <w:t xml:space="preserve">, David A. Patterson, Brian Richards, Colin Schmidt, Stephen Twigg, </w:t>
+      </w:r>
+      <w:proofErr w:type="spellStart"/>
+      <w:r>
+        <w:rPr>
+          <w:rFonts w:eastAsia="方正书宋简体"/>
+          <w:sz w:val="18"/>
+        </w:rPr>
+        <w:t>Huy</w:t>
+      </w:r>
+      <w:proofErr w:type="spellEnd"/>
+      <w:r>
+        <w:rPr>
+          <w:rFonts w:eastAsia="方正书宋简体"/>
+          <w:sz w:val="18"/>
+        </w:rPr>
+        <w:t xml:space="preserve"> Vo, and Andrew Waterman. 2016. The Rocket Chip Generator. Technical Report UCB EECS-2016-17. EECS Department, University of California, Berkeley. </w:t>
+      </w:r>
+      <w:hyperlink r:id="rId26" w:history="1">
+        <w:r>
+          <w:rPr>
+            <w:rFonts w:eastAsia="方正书宋简体"/>
+            <w:sz w:val="18"/>
+          </w:rPr>
+          <w:t>http://www2.eecs.berkeley.edu/Pubs/TechRpts/2016/EECS-2016-17.html</w:t>
+        </w:r>
+      </w:hyperlink>
+    </w:p>
+    <w:p>
+      <w:pPr>
+        <w:spacing w:line="280" w:lineRule="atLeast"/>
+        <w:rPr>
+          <w:rFonts w:eastAsia="方正书宋简体"/>
+          <w:sz w:val="18"/>
+        </w:rPr>
+      </w:pPr>
+      <w:r>
+        <w:rPr>
+          <w:rFonts w:eastAsia="方正书宋简体"/>
+          <w:sz w:val="18"/>
+        </w:rPr>
+        <w:t>[3</w:t>
+      </w:r>
+      <w:r>
+        <w:rPr>
+          <w:rFonts w:eastAsia="方正书宋简体"/>
+          <w:sz w:val="18"/>
+        </w:rPr>
+        <w:t>0</w:t>
+      </w:r>
+      <w:r>
+        <w:rPr>
+          <w:rFonts w:eastAsia="方正书宋简体"/>
+          <w:sz w:val="18"/>
+        </w:rPr>
+        <w:t xml:space="preserve">] 2022. Zynq </w:t>
+      </w:r>
+      <w:proofErr w:type="spellStart"/>
+      <w:r>
+        <w:rPr>
+          <w:rFonts w:eastAsia="方正书宋简体"/>
+          <w:sz w:val="18"/>
+        </w:rPr>
+        <w:t>UltraScale</w:t>
+      </w:r>
+      <w:proofErr w:type="spellEnd"/>
+      <w:r>
+        <w:rPr>
+          <w:rFonts w:eastAsia="方正书宋简体"/>
+          <w:sz w:val="18"/>
+        </w:rPr>
+        <w:t xml:space="preserve">+ </w:t>
+      </w:r>
+      <w:proofErr w:type="spellStart"/>
+      <w:r>
+        <w:rPr>
+          <w:rFonts w:eastAsia="方正书宋简体"/>
+          <w:sz w:val="18"/>
+        </w:rPr>
+        <w:t>MPSoC</w:t>
+      </w:r>
+      <w:proofErr w:type="spellEnd"/>
+      <w:r>
+        <w:rPr>
+          <w:rFonts w:eastAsia="方正书宋简体"/>
+          <w:sz w:val="18"/>
+        </w:rPr>
+        <w:t xml:space="preserve"> Data Sheet: Overview (DS891</w:t>
+      </w:r>
+      <w:proofErr w:type="gramStart"/>
+      <w:r>
+        <w:rPr>
+          <w:rFonts w:eastAsia="方正书宋简体"/>
+          <w:sz w:val="18"/>
+        </w:rPr>
+        <w:t>).https://docs.xilinx.com/api/khub/documents/sbPbXcMUiRSJ2O5STvuGNQ/content</w:t>
+      </w:r>
+      <w:proofErr w:type="gramEnd"/>
+    </w:p>
+    <w:p>
+      <w:pPr>
+        <w:spacing w:line="280" w:lineRule="atLeast"/>
+        <w:rPr>
+          <w:rFonts w:eastAsia="方正书宋简体"/>
+          <w:sz w:val="18"/>
+        </w:rPr>
+      </w:pPr>
+      <w:r>
+        <w:rPr>
+          <w:rFonts w:eastAsia="方正书宋简体"/>
+          <w:sz w:val="18"/>
+        </w:rPr>
+        <w:t>[3</w:t>
+      </w:r>
+      <w:r>
+        <w:rPr>
+          <w:rFonts w:eastAsia="方正书宋简体"/>
+          <w:sz w:val="18"/>
+        </w:rPr>
+        <w:t>1</w:t>
+      </w:r>
+      <w:r>
+        <w:rPr>
+          <w:rFonts w:eastAsia="方正书宋简体"/>
+          <w:sz w:val="18"/>
+        </w:rPr>
+        <w:t xml:space="preserve">] 2023. AXI 1G/2.5G Ethernet Subsystem v7.2 Product Guide. </w:t>
+      </w:r>
+      <w:hyperlink r:id="rId27" w:history="1">
+        <w:r>
+          <w:rPr>
+            <w:rFonts w:eastAsia="方正书宋简体"/>
+            <w:sz w:val="18"/>
+          </w:rPr>
+          <w:t>https://docs.xilinx.com/r/en-US/pg138-axi-ethernet</w:t>
+        </w:r>
+      </w:hyperlink>
+    </w:p>
+    <w:p>
+      <w:pPr>
+        <w:spacing w:line="280" w:lineRule="atLeast"/>
+        <w:rPr>
+          <w:rFonts w:eastAsia="方正书宋简体"/>
+          <w:sz w:val="18"/>
+        </w:rPr>
+      </w:pPr>
+      <w:r>
+        <w:rPr>
+          <w:rFonts w:eastAsia="方正书宋简体"/>
+          <w:sz w:val="18"/>
+        </w:rPr>
+        <w:t>[3</w:t>
+      </w:r>
+      <w:r>
+        <w:rPr>
+          <w:rFonts w:eastAsia="方正书宋简体"/>
+          <w:sz w:val="18"/>
+        </w:rPr>
+        <w:t>2</w:t>
+      </w:r>
+      <w:r>
+        <w:rPr>
+          <w:rFonts w:eastAsia="方正书宋简体"/>
+          <w:sz w:val="18"/>
+        </w:rPr>
+        <w:t xml:space="preserve">] </w:t>
+      </w:r>
+      <w:proofErr w:type="spellStart"/>
+      <w:r>
+        <w:rPr>
+          <w:rFonts w:eastAsia="方正书宋简体"/>
+          <w:sz w:val="18"/>
+        </w:rPr>
+        <w:t>smoltcp</w:t>
+      </w:r>
+      <w:proofErr w:type="spellEnd"/>
+      <w:r>
+        <w:rPr>
+          <w:rFonts w:eastAsia="方正书宋简体"/>
+          <w:sz w:val="18"/>
+        </w:rPr>
+        <w:t xml:space="preserve"> </w:t>
+      </w:r>
+      <w:proofErr w:type="spellStart"/>
+      <w:r>
+        <w:rPr>
+          <w:rFonts w:eastAsia="方正书宋简体"/>
+          <w:sz w:val="18"/>
+        </w:rPr>
+        <w:t>rs</w:t>
+      </w:r>
+      <w:proofErr w:type="spellEnd"/>
+      <w:r>
+        <w:rPr>
+          <w:rFonts w:eastAsia="方正书宋简体"/>
+          <w:sz w:val="18"/>
+        </w:rPr>
+        <w:t xml:space="preserve">. 2023. </w:t>
+      </w:r>
+      <w:proofErr w:type="spellStart"/>
+      <w:r>
+        <w:rPr>
+          <w:rFonts w:eastAsia="方正书宋简体"/>
+          <w:sz w:val="18"/>
+        </w:rPr>
+        <w:t>smoltcp</w:t>
+      </w:r>
+      <w:proofErr w:type="spellEnd"/>
+      <w:r>
+        <w:rPr>
+          <w:rFonts w:eastAsia="方正书宋简体"/>
+          <w:sz w:val="18"/>
+        </w:rPr>
+        <w:t>. https://github.com/smoltcp-rs/smoltcp</w:t>
       </w:r>
     </w:p>
     <w:p>
@@ -20084,83 +21002,6 @@
           <w:sz w:val="18"/>
         </w:rPr>
       </w:pPr>
-      <w:r>
-        <w:rPr>
-          <w:rFonts w:ascii="宋体" w:hAnsi="宋体"/>
-          <w:sz w:val="18"/>
-        </w:rPr>
-        <w:t xml:space="preserve">[ 5 ] </w:t>
-      </w:r>
-      <w:r>
-        <w:rPr>
-          <w:rFonts w:ascii="宋体" w:hAnsi="宋体" w:hint="eastAsia"/>
-          <w:sz w:val="18"/>
-        </w:rPr>
-        <w:t>作者.</w:t>
-      </w:r>
-      <w:r>
-        <w:rPr>
-          <w:rFonts w:ascii="宋体" w:hAnsi="宋体" w:hint="eastAsia"/>
-          <w:sz w:val="18"/>
-        </w:rPr>
-        <w:t>题目</w:t>
-      </w:r>
-      <w:r>
-        <w:rPr>
-          <w:rFonts w:ascii="宋体" w:hAnsi="宋体"/>
-          <w:sz w:val="18"/>
-        </w:rPr>
-        <w:t>[</w:t>
-      </w:r>
-      <w:r>
-        <w:rPr>
-          <w:rFonts w:ascii="宋体" w:hAnsi="宋体" w:hint="eastAsia"/>
-          <w:sz w:val="18"/>
-        </w:rPr>
-        <w:t>R</w:t>
-      </w:r>
-      <w:r>
-        <w:rPr>
-          <w:rFonts w:ascii="宋体" w:hAnsi="宋体"/>
-          <w:sz w:val="18"/>
-        </w:rPr>
-        <w:t>]</w:t>
-      </w:r>
-      <w:r>
-        <w:rPr>
-          <w:rFonts w:ascii="宋体" w:hAnsi="宋体" w:hint="eastAsia"/>
-          <w:sz w:val="18"/>
-        </w:rPr>
-        <w:t>.</w:t>
-      </w:r>
-      <w:r>
-        <w:rPr>
-          <w:rFonts w:ascii="宋体" w:hAnsi="宋体" w:hint="eastAsia"/>
-          <w:sz w:val="18"/>
-        </w:rPr>
-        <w:t>技</w:t>
-      </w:r>
-      <w:r>
-        <w:rPr>
-          <w:rFonts w:ascii="宋体" w:hAnsi="宋体" w:hint="eastAsia"/>
-          <w:sz w:val="18"/>
-        </w:rPr>
-        <w:t>术报告</w:t>
-      </w:r>
-      <w:r>
-        <w:rPr>
-          <w:rFonts w:ascii="宋体" w:hAnsi="宋体" w:hint="eastAsia"/>
-          <w:sz w:val="18"/>
-        </w:rPr>
-        <w:t>编号，出版地：出版社，出版年</w:t>
-      </w:r>
-      <w:r>
-        <w:rPr>
-          <w:rFonts w:ascii="宋体" w:hAnsi="宋体"/>
-          <w:sz w:val="18"/>
-        </w:rPr>
-        <w:t>.</w:t>
-      </w:r>
     </w:p>
     <w:sectPr>
       <w:type w:val="continuous"/>
@@ -20498,6 +21339,7 @@
       </w:rPr>
       <w:t>，研究方向为</w:t>
     </w:r>
+    <w:bookmarkStart w:id="2" w:name="OLE_LINK11"/>
     <w:r>
       <w:rPr>
         <w:rFonts w:hint="eastAsia"/>
@@ -20505,6 +21347,7 @@
       </w:rPr>
       <w:t>计算机网络体系、操作系统设计与实现</w:t>
     </w:r>
+    <w:bookmarkEnd w:id="2"/>
     <w:r>
       <w:rPr>
         <w:rFonts w:hint="eastAsia"/>
@@ -23451,6 +24294,7 @@
     <w:lsdException w:name="caption" w:semiHidden="1" w:unhideWhenUsed="1" w:qFormat="1"/>
     <w:lsdException w:name="Title" w:qFormat="1"/>
     <w:lsdException w:name="Subtitle" w:qFormat="1"/>
+    <w:lsdException w:name="Hyperlink" w:qFormat="1"/>
     <w:lsdException w:name="Strong" w:qFormat="1"/>
     <w:lsdException w:name="Emphasis" w:qFormat="1"/>
     <w:lsdException w:name="Normal Table" w:semiHidden="1" w:unhideWhenUsed="1"/>
@@ -23834,6 +24678,7 @@
   </w:style>
   <w:style w:type="character" w:styleId="a6">
     <w:name w:val="Hyperlink"/>
+    <w:qFormat/>
     <w:rPr>
       <w:color w:val="0000FF"/>
       <w:u w:val="single"/>

--- a/paper/小型微型计算机系统.docx
+++ b/paper/小型微型计算机系统.docx
@@ -1246,16 +1246,20 @@
         <w:rPr>
           <w:rFonts w:ascii="宋体" w:hAnsi="宋体"/>
         </w:rPr>
-        <w:t>Through testing and verification, ReL4 has improved the IPC performance by up to 3 times, and in systems with frequent IPC (such as network servers), the throughput has been doubled, demonstrating the excellent effectiveness of ReL4 in optimizing system performance.</w:t>
-      </w:r>
-    </w:p>
-    <w:p>
-      <w:pPr>
-        <w:rPr>
-          <w:sz w:val="18"/>
-        </w:rPr>
-      </w:pPr>
-    </w:p>
+        <w:t>Through testing and verification, ReL4 has improved the IPC performance by up to 3 times, and in systems with frequent IPC (such as network servers), the throughput has been doubled,</w:t>
+      </w:r>
+      <w:r>
+        <w:t xml:space="preserve"> </w:t>
+      </w:r>
+      <w:bookmarkStart w:id="4" w:name="OLE_LINK16"/>
+      <w:r>
+        <w:rPr>
+          <w:rFonts w:ascii="宋体" w:hAnsi="宋体"/>
+        </w:rPr>
+        <w:t>proving that ReL4 has good performance on highly concurrent systems.</w:t>
+      </w:r>
+    </w:p>
+    <w:bookmarkEnd w:id="4"/>
     <w:p>
       <w:pPr>
         <w:rPr>
@@ -1308,7 +1312,7 @@
         </w:rPr>
         <w:t xml:space="preserve"> </w:t>
       </w:r>
-      <w:bookmarkStart w:id="4" w:name="OLE_LINK13"/>
+      <w:bookmarkStart w:id="5" w:name="OLE_LINK13"/>
       <w:r>
         <w:rPr>
           <w:rFonts w:hint="eastAsia"/>
@@ -1364,7 +1368,7 @@
         </w:rPr>
         <w:t xml:space="preserve"> </w:t>
       </w:r>
-      <w:bookmarkEnd w:id="4"/>
+      <w:bookmarkEnd w:id="5"/>
     </w:p>
     <w:p>
       <w:pPr>
@@ -1913,7 +1917,7 @@
           <w:bCs/>
         </w:rPr>
       </w:pPr>
-      <w:bookmarkStart w:id="5" w:name="OLE_LINK2"/>
+      <w:bookmarkStart w:id="6" w:name="OLE_LINK2"/>
       <w:r>
         <w:rPr>
           <w:rFonts w:ascii="黑体" w:eastAsia="黑体"/>
@@ -1955,7 +1959,7 @@
         <w:t>的发展现状</w:t>
       </w:r>
     </w:p>
-    <w:bookmarkEnd w:id="5"/>
+    <w:bookmarkEnd w:id="6"/>
     <w:p>
       <w:pPr>
         <w:ind w:firstLineChars="200" w:firstLine="360"/>
@@ -2066,15 +2070,7 @@
           <w:sz w:val="18"/>
           <w:szCs w:val="18"/>
         </w:rPr>
-        <w:t>进行了重新设计。其中的优化角度可以简单划分为内核路径优化和上下文切换优</w:t>
-      </w:r>
-      <w:r>
-        <w:rPr>
-          <w:rFonts w:hint="eastAsia"/>
-          <w:sz w:val="18"/>
-          <w:szCs w:val="18"/>
-        </w:rPr>
-        <w:t>化。</w:t>
+        <w:t>进行了重新设计。其中的优化角度可以简单划分为内核路径优化和上下文切换优化。</w:t>
       </w:r>
     </w:p>
     <w:p>
@@ -2643,7 +2639,6 @@
           <w:b/>
           <w:bCs/>
         </w:rPr>
-        <w:lastRenderedPageBreak/>
         <w:t>1.</w:t>
       </w:r>
       <w:r>
@@ -2685,7 +2680,16 @@
           <w:sz w:val="18"/>
           <w:szCs w:val="18"/>
         </w:rPr>
-        <w:t>特权级的开销主要分为两部分，一部分是直接开销，包括了保存上下文带来的额外指令开销，另一部分是间接开销，地址空间切换所引起的缓存污染会导致</w:t>
+        <w:t>特权级的开销主要分为两部分，一部分是直接开销，包括了保存上下文带来的额外指令开销，另一部分是间接开销，</w:t>
+      </w:r>
+      <w:r>
+        <w:rPr>
+          <w:rFonts w:hint="eastAsia"/>
+          <w:sz w:val="18"/>
+          <w:szCs w:val="18"/>
+        </w:rPr>
+        <w:lastRenderedPageBreak/>
+        <w:t>地址空间切换所引起的缓存污染会导致</w:t>
       </w:r>
       <w:r>
         <w:rPr>
@@ -2733,7 +2737,7 @@
           <w:sz w:val="18"/>
           <w:szCs w:val="18"/>
         </w:rPr>
-        <w:t>上一次</w:t>
+        <w:t>一次</w:t>
       </w:r>
       <w:r>
         <w:rPr>
@@ -3686,7 +3690,47 @@
           <w:sz w:val="18"/>
           <w:szCs w:val="18"/>
         </w:rPr>
-        <w:t>则通过将硬件驱动（传统内核的功能）移入用户态，从而减少上下文的切换。这些方法要么需要特殊的硬件支持，要么难以与微内核的设计理念兼容。第二类方法则是允许用户空间对多个系统调用请求排队，并仅通过一个系统调用来将他们注册给内核。如</w:t>
+        <w:t>则通过将硬件驱动（传统内核的功能）移入用户态，从而减少上下文的切换。这些方法要么需要特殊的硬件支持，要么难以与微内核的设计理念兼容。第二类方法则是允许用户空间对多个系统调用请求排队，并</w:t>
+      </w:r>
+      <w:r>
+        <w:rPr>
+          <w:rFonts w:hint="eastAsia"/>
+          <w:bCs/>
+          <w:color w:val="000000"/>
+          <w:sz w:val="18"/>
+          <w:szCs w:val="18"/>
+        </w:rPr>
+        <w:t>通过一次提交</w:t>
+      </w:r>
+      <w:r>
+        <w:rPr>
+          <w:rFonts w:hint="eastAsia"/>
+          <w:bCs/>
+          <w:color w:val="000000"/>
+          <w:sz w:val="18"/>
+          <w:szCs w:val="18"/>
+        </w:rPr>
+        <w:t>将他们注册给内核</w:t>
+      </w:r>
+      <w:r>
+        <w:rPr>
+          <w:rFonts w:hint="eastAsia"/>
+          <w:bCs/>
+          <w:color w:val="000000"/>
+          <w:sz w:val="18"/>
+          <w:szCs w:val="18"/>
+        </w:rPr>
+        <w:t>，</w:t>
+      </w:r>
+      <w:r>
+        <w:rPr>
+          <w:rFonts w:hint="eastAsia"/>
+          <w:bCs/>
+          <w:color w:val="000000"/>
+          <w:sz w:val="18"/>
+          <w:szCs w:val="18"/>
+        </w:rPr>
+        <w:t>如</w:t>
       </w:r>
       <w:proofErr w:type="spellStart"/>
       <w:r>
@@ -3718,7 +3762,7 @@
           <w:sz w:val="18"/>
           <w:szCs w:val="18"/>
         </w:rPr>
-        <w:t>通过在用户态设计一个用户态线程的运行时，将</w:t>
+        <w:t>通过在用户态设计一个用户态线程的运行时，将用户态线程发起的系统调用自动收集，然后陷入内核态进行批量执行。该方法虽然可以有效的减少陷入内核的次数，但如何设置提交的时机难以把握，过短的提交间隔将导致切换次数增加，</w:t>
       </w:r>
       <w:r>
         <w:rPr>
@@ -3728,7 +3772,7 @@
           <w:sz w:val="18"/>
           <w:szCs w:val="18"/>
         </w:rPr>
-        <w:t>用户态线程发起的系统调用自动收集，然后陷入内核态进行批量执行。该方法虽然可以有效的减少陷入内核的次数，但如何设置提交的时机难以把握，过短的提交间隔将导致切换次数增加，过长的提交间隔则会导致</w:t>
+        <w:t>过长的提交间隔则会导致</w:t>
       </w:r>
       <w:r>
         <w:rPr>
@@ -5568,16 +5612,7 @@
           <w:sz w:val="18"/>
           <w:szCs w:val="18"/>
         </w:rPr>
-        <w:t>通知机制作为同步手段可能造成大量的</w:t>
-      </w:r>
-      <w:r>
-        <w:rPr>
-          <w:rFonts w:ascii="宋体" w:hAnsi="宋体" w:hint="eastAsia"/>
-          <w:sz w:val="18"/>
-          <w:szCs w:val="18"/>
-        </w:rPr>
-        <w:lastRenderedPageBreak/>
-        <w:t>特权级切换，成为性能瓶颈。</w:t>
+        <w:t>通知机制作为同步手段可能造成大量的特权级切换，成为性能瓶颈。</w:t>
       </w:r>
     </w:p>
     <w:p>
@@ -5654,7 +5689,16 @@
           <w:sz w:val="18"/>
           <w:szCs w:val="18"/>
         </w:rPr>
-        <w:t>用户态的程序设计将变得更加复杂。</w:t>
+        <w:t>用户态的程序</w:t>
+      </w:r>
+      <w:r>
+        <w:rPr>
+          <w:rFonts w:ascii="宋体" w:hAnsi="宋体" w:hint="eastAsia"/>
+          <w:sz w:val="18"/>
+          <w:szCs w:val="18"/>
+        </w:rPr>
+        <w:lastRenderedPageBreak/>
+        <w:t>设计将变得更加复杂。</w:t>
       </w:r>
     </w:p>
     <w:p>
@@ -5740,7 +5784,15 @@
           <w:sz w:val="18"/>
           <w:szCs w:val="18"/>
         </w:rPr>
-        <w:t>由硬件完成</w:t>
+        <w:t>由硬件完</w:t>
+      </w:r>
+      <w:r>
+        <w:rPr>
+          <w:rFonts w:ascii="宋体" w:hAnsi="宋体" w:hint="eastAsia"/>
+          <w:sz w:val="18"/>
+          <w:szCs w:val="18"/>
+        </w:rPr>
+        <w:t>成</w:t>
       </w:r>
       <w:r>
         <w:rPr>
@@ -5955,7 +6007,7 @@
           <w:bCs/>
         </w:rPr>
       </w:pPr>
-      <w:bookmarkStart w:id="6" w:name="OLE_LINK1"/>
+      <w:bookmarkStart w:id="7" w:name="OLE_LINK1"/>
       <w:r>
         <w:rPr>
           <w:rFonts w:ascii="黑体" w:eastAsia="黑体"/>
@@ -5997,7 +6049,7 @@
         <w:t>通知机制</w:t>
       </w:r>
     </w:p>
-    <w:bookmarkEnd w:id="6"/>
+    <w:bookmarkEnd w:id="7"/>
     <w:p>
       <w:pPr>
         <w:pStyle w:val="a9"/>
@@ -6389,6 +6441,15 @@
     </w:p>
     <w:p>
       <w:pPr>
+        <w:jc w:val="center"/>
+        <w:rPr>
+          <w:sz w:val="18"/>
+          <w:szCs w:val="18"/>
+        </w:rPr>
+      </w:pPr>
+    </w:p>
+    <w:p>
+      <w:pPr>
         <w:pStyle w:val="a9"/>
         <w:rPr>
           <w:rFonts w:ascii="黑体" w:eastAsia="黑体"/>
@@ -6402,6 +6463,7 @@
           <w:b/>
           <w:bCs/>
         </w:rPr>
+        <w:lastRenderedPageBreak/>
         <w:t>2</w:t>
       </w:r>
       <w:r>
@@ -7432,7 +7494,14 @@
           <w:rFonts w:ascii="宋体" w:eastAsia="宋体" w:hAnsi="宋体" w:hint="eastAsia"/>
           <w:szCs w:val="18"/>
         </w:rPr>
-        <w:t>只能传递通知信号，因此我们依然需要</w:t>
+        <w:t>只能传递通知信号，因此我们依然</w:t>
+      </w:r>
+      <w:r>
+        <w:rPr>
+          <w:rFonts w:ascii="宋体" w:eastAsia="宋体" w:hAnsi="宋体" w:hint="eastAsia"/>
+          <w:szCs w:val="18"/>
+        </w:rPr>
+        <w:t>需要</w:t>
       </w:r>
       <w:r>
         <w:rPr>
@@ -8119,7 +8188,6 @@
           <w:sz w:val="18"/>
           <w:szCs w:val="18"/>
         </w:rPr>
-        <w:lastRenderedPageBreak/>
         <w:t>ReL4</w:t>
       </w:r>
       <w:r>
@@ -8252,6 +8320,7 @@
           <w:b/>
           <w:bCs/>
         </w:rPr>
+        <w:lastRenderedPageBreak/>
         <w:t xml:space="preserve">2.2.3 </w:t>
       </w:r>
       <w:r>
@@ -10713,15 +10782,7 @@
           <w:rFonts w:eastAsia="宋体" w:hint="eastAsia"/>
           <w:szCs w:val="18"/>
         </w:rPr>
-        <w:t>并写入响应的环形缓冲区中，</w:t>
-      </w:r>
-      <w:r>
-        <w:rPr>
-          <w:rFonts w:eastAsia="宋体" w:hint="eastAsia"/>
-          <w:szCs w:val="18"/>
-        </w:rPr>
-        <w:lastRenderedPageBreak/>
-        <w:t>检查缓冲区中的</w:t>
+        <w:t>并写入响应的环形缓冲区中，检查缓冲区中的</w:t>
       </w:r>
       <w:r>
         <w:rPr>
@@ -10895,6 +10956,7 @@
           <w:sz w:val="18"/>
           <w:szCs w:val="18"/>
         </w:rPr>
+        <w:lastRenderedPageBreak/>
         <w:t>流程的伪代码如下所示：</w:t>
       </w:r>
     </w:p>
@@ -12605,15 +12667,7 @@
           <w:sz w:val="18"/>
           <w:szCs w:val="18"/>
         </w:rPr>
-        <w:t>对于第一点，我们只需要新增一个系统调用去用于唤醒相关的内核协程即可。而对于第二点，一个很简单的思路是每次时钟中断到来时去执行异步系统调用，然而这可能会导</w:t>
-      </w:r>
-      <w:r>
-        <w:rPr>
-          <w:rFonts w:hint="eastAsia"/>
-          <w:sz w:val="18"/>
-          <w:szCs w:val="18"/>
-        </w:rPr>
-        <w:t>致空闲的</w:t>
+        <w:t>对于第一点，我们只需要新增一个系统调用去用于唤醒相关的内核协程即可。而对于第二点，一个很简单的思路是每次时钟中断到来时去执行异步系统调用，然而这可能会导致空闲的</w:t>
       </w:r>
       <w:r>
         <w:rPr>
@@ -13985,7 +14039,127 @@
           <w:sz w:val="18"/>
           <w:szCs w:val="18"/>
         </w:rPr>
-        <w:t>原始的通知机制允许单个接收线程接收多个内核对象上的通知，这种设计的目的是更灵活地支持多发送</w:t>
+        <w:t>原始的通知机制允许单个接收线程接收多个内核对象上的通知，这种设计的目的是更灵活地支持多发送端的场景，在</w:t>
+      </w:r>
+      <w:r>
+        <w:rPr>
+          <w:rFonts w:hint="eastAsia"/>
+          <w:sz w:val="18"/>
+          <w:szCs w:val="18"/>
+        </w:rPr>
+        <w:t>U-notification</w:t>
+      </w:r>
+      <w:r>
+        <w:rPr>
+          <w:rFonts w:hint="eastAsia"/>
+          <w:sz w:val="18"/>
+          <w:szCs w:val="18"/>
+        </w:rPr>
+        <w:t>中，同一个内核对象可以被设置为相同的</w:t>
+      </w:r>
+      <w:proofErr w:type="spellStart"/>
+      <w:r>
+        <w:rPr>
+          <w:rFonts w:hint="eastAsia"/>
+          <w:sz w:val="18"/>
+          <w:szCs w:val="18"/>
+        </w:rPr>
+        <w:t>recv</w:t>
+      </w:r>
+      <w:proofErr w:type="spellEnd"/>
+      <w:r>
+        <w:rPr>
+          <w:rFonts w:hint="eastAsia"/>
+          <w:sz w:val="18"/>
+          <w:szCs w:val="18"/>
+        </w:rPr>
+        <w:t xml:space="preserve"> status </w:t>
+      </w:r>
+      <w:proofErr w:type="spellStart"/>
+      <w:r>
+        <w:rPr>
+          <w:rFonts w:hint="eastAsia"/>
+          <w:sz w:val="18"/>
+          <w:szCs w:val="18"/>
+        </w:rPr>
+        <w:t>idx</w:t>
+      </w:r>
+      <w:proofErr w:type="spellEnd"/>
+      <w:r>
+        <w:rPr>
+          <w:rFonts w:hint="eastAsia"/>
+          <w:sz w:val="18"/>
+          <w:szCs w:val="18"/>
+        </w:rPr>
+        <w:t>，不同的发送端则通过使用中断号</w:t>
+      </w:r>
+      <w:r>
+        <w:rPr>
+          <w:sz w:val="18"/>
+          <w:szCs w:val="18"/>
+        </w:rPr>
+        <w:t>(</w:t>
+      </w:r>
+      <w:proofErr w:type="spellStart"/>
+      <w:r>
+        <w:rPr>
+          <w:rFonts w:hint="eastAsia"/>
+          <w:sz w:val="18"/>
+          <w:szCs w:val="18"/>
+        </w:rPr>
+        <w:t>uintr</w:t>
+      </w:r>
+      <w:proofErr w:type="spellEnd"/>
+      <w:r>
+        <w:rPr>
+          <w:rFonts w:hint="eastAsia"/>
+          <w:sz w:val="18"/>
+          <w:szCs w:val="18"/>
+        </w:rPr>
+        <w:t xml:space="preserve"> </w:t>
+      </w:r>
+      <w:proofErr w:type="spellStart"/>
+      <w:r>
+        <w:rPr>
+          <w:rFonts w:hint="eastAsia"/>
+          <w:sz w:val="18"/>
+          <w:szCs w:val="18"/>
+        </w:rPr>
+        <w:t>vec</w:t>
+      </w:r>
+      <w:proofErr w:type="spellEnd"/>
+      <w:r>
+        <w:rPr>
+          <w:rFonts w:hint="eastAsia"/>
+          <w:sz w:val="18"/>
+          <w:szCs w:val="18"/>
+        </w:rPr>
+        <w:t>)</w:t>
+      </w:r>
+      <w:r>
+        <w:rPr>
+          <w:rFonts w:hint="eastAsia"/>
+          <w:sz w:val="18"/>
+          <w:szCs w:val="18"/>
+        </w:rPr>
+        <w:t>来进行区分。</w:t>
+      </w:r>
+    </w:p>
+    <w:p>
+      <w:pPr>
+        <w:ind w:firstLineChars="200" w:firstLine="360"/>
+        <w:rPr>
+          <w:sz w:val="18"/>
+          <w:szCs w:val="18"/>
+        </w:rPr>
+      </w:pPr>
+      <w:r>
+        <w:rPr>
+          <w:rFonts w:hint="eastAsia"/>
+          <w:sz w:val="18"/>
+          <w:szCs w:val="18"/>
+        </w:rPr>
+        <w:t>除了权限控制有所不同之外，改造前后的通信方式也有所区别。原始的通知机制需要用户态接收方通过系统调用主动询问内核是否有通知需要处理。根据是否要将线程阻塞，</w:t>
       </w:r>
       <w:r>
         <w:rPr>
@@ -13994,127 +14168,7 @@
           <w:szCs w:val="18"/>
         </w:rPr>
         <w:lastRenderedPageBreak/>
-        <w:t>端的场景，在</w:t>
-      </w:r>
-      <w:r>
-        <w:rPr>
-          <w:rFonts w:hint="eastAsia"/>
-          <w:sz w:val="18"/>
-          <w:szCs w:val="18"/>
-        </w:rPr>
-        <w:t>U-notification</w:t>
-      </w:r>
-      <w:r>
-        <w:rPr>
-          <w:rFonts w:hint="eastAsia"/>
-          <w:sz w:val="18"/>
-          <w:szCs w:val="18"/>
-        </w:rPr>
-        <w:t>中，同一个内核对象可以被设置为相同的</w:t>
-      </w:r>
-      <w:proofErr w:type="spellStart"/>
-      <w:r>
-        <w:rPr>
-          <w:rFonts w:hint="eastAsia"/>
-          <w:sz w:val="18"/>
-          <w:szCs w:val="18"/>
-        </w:rPr>
-        <w:t>recv</w:t>
-      </w:r>
-      <w:proofErr w:type="spellEnd"/>
-      <w:r>
-        <w:rPr>
-          <w:rFonts w:hint="eastAsia"/>
-          <w:sz w:val="18"/>
-          <w:szCs w:val="18"/>
-        </w:rPr>
-        <w:t xml:space="preserve"> status </w:t>
-      </w:r>
-      <w:proofErr w:type="spellStart"/>
-      <w:r>
-        <w:rPr>
-          <w:rFonts w:hint="eastAsia"/>
-          <w:sz w:val="18"/>
-          <w:szCs w:val="18"/>
-        </w:rPr>
-        <w:t>idx</w:t>
-      </w:r>
-      <w:proofErr w:type="spellEnd"/>
-      <w:r>
-        <w:rPr>
-          <w:rFonts w:hint="eastAsia"/>
-          <w:sz w:val="18"/>
-          <w:szCs w:val="18"/>
-        </w:rPr>
-        <w:t>，不同的发送端则通过使用中断号</w:t>
-      </w:r>
-      <w:r>
-        <w:rPr>
-          <w:sz w:val="18"/>
-          <w:szCs w:val="18"/>
-        </w:rPr>
-        <w:t>(</w:t>
-      </w:r>
-      <w:proofErr w:type="spellStart"/>
-      <w:r>
-        <w:rPr>
-          <w:rFonts w:hint="eastAsia"/>
-          <w:sz w:val="18"/>
-          <w:szCs w:val="18"/>
-        </w:rPr>
-        <w:t>uintr</w:t>
-      </w:r>
-      <w:proofErr w:type="spellEnd"/>
-      <w:r>
-        <w:rPr>
-          <w:rFonts w:hint="eastAsia"/>
-          <w:sz w:val="18"/>
-          <w:szCs w:val="18"/>
-        </w:rPr>
-        <w:t xml:space="preserve"> </w:t>
-      </w:r>
-      <w:proofErr w:type="spellStart"/>
-      <w:r>
-        <w:rPr>
-          <w:rFonts w:hint="eastAsia"/>
-          <w:sz w:val="18"/>
-          <w:szCs w:val="18"/>
-        </w:rPr>
-        <w:t>vec</w:t>
-      </w:r>
-      <w:proofErr w:type="spellEnd"/>
-      <w:r>
-        <w:rPr>
-          <w:rFonts w:hint="eastAsia"/>
-          <w:sz w:val="18"/>
-          <w:szCs w:val="18"/>
-        </w:rPr>
-        <w:t>)</w:t>
-      </w:r>
-      <w:r>
-        <w:rPr>
-          <w:rFonts w:hint="eastAsia"/>
-          <w:sz w:val="18"/>
-          <w:szCs w:val="18"/>
-        </w:rPr>
-        <w:t>来进行区分。</w:t>
-      </w:r>
-    </w:p>
-    <w:p>
-      <w:pPr>
-        <w:ind w:firstLineChars="200" w:firstLine="360"/>
-        <w:rPr>
-          <w:sz w:val="18"/>
-          <w:szCs w:val="18"/>
-        </w:rPr>
-      </w:pPr>
-      <w:r>
-        <w:rPr>
-          <w:rFonts w:hint="eastAsia"/>
-          <w:sz w:val="18"/>
-          <w:szCs w:val="18"/>
-        </w:rPr>
-        <w:t>除了权限控制有所不同之外，改造前后的通信方式也有所区别。原始的通知机制需要用户态接收方通过系统调用主动询问内核是否有通知需要处理。根据是否要将线程阻塞，一般被设计为</w:t>
+        <w:t>一般被设计为</w:t>
       </w:r>
       <w:r>
         <w:rPr>
@@ -16204,17 +16258,7 @@
           <w:sz w:val="18"/>
           <w:szCs w:val="18"/>
         </w:rPr>
-        <w:t>后，特权级的切换开销急剧下降，因此异</w:t>
-      </w:r>
-      <w:r>
-        <w:rPr>
-          <w:rFonts w:hint="eastAsia"/>
-          <w:bCs/>
-          <w:sz w:val="18"/>
-          <w:szCs w:val="18"/>
-        </w:rPr>
-        <w:lastRenderedPageBreak/>
-        <w:t>步的系统调用性能超过了同步</w:t>
+        <w:t>后，特权级的切换开销急剧下降，因此异步的系统调用性能超过了同步</w:t>
       </w:r>
       <w:r>
         <w:rPr>
@@ -16309,7 +16353,17 @@
           <w:sz w:val="18"/>
           <w:szCs w:val="18"/>
         </w:rPr>
-        <w:t>核心上时，系统调用请求与处理将并行处理，因此性能会优于单核，但由于此时内核独占一个</w:t>
+        <w:t>核心上时，系统调用请求与处理将并行处理，因此性能会优</w:t>
+      </w:r>
+      <w:r>
+        <w:rPr>
+          <w:rFonts w:hint="eastAsia"/>
+          <w:bCs/>
+          <w:sz w:val="18"/>
+          <w:szCs w:val="18"/>
+        </w:rPr>
+        <w:lastRenderedPageBreak/>
+        <w:t>于单核，但由于此时内核独占一个</w:t>
       </w:r>
       <w:r>
         <w:rPr>
@@ -16478,15 +16532,7 @@
           <w:sz w:val="18"/>
           <w:szCs w:val="18"/>
         </w:rPr>
-        <w:t>的路</w:t>
-      </w:r>
-      <w:r>
-        <w:rPr>
-          <w:rFonts w:hint="eastAsia"/>
-          <w:sz w:val="18"/>
-          <w:szCs w:val="18"/>
-        </w:rPr>
-        <w:t>径差异，需要保证场景没有过多干扰，因此我们分别构建了一个服务端进程和一个客户端进程进行乒乓测试，测试结果如图</w:t>
+        <w:t>的路径差异，需要保证场景没有过多干扰，因此我们分别构建了一个服务端进程和一个客户端进程进行乒乓测试，测试结果如图</w:t>
       </w:r>
       <w:r>
         <w:rPr>
@@ -17406,15 +17452,7 @@
           <w:sz w:val="18"/>
           <w:szCs w:val="18"/>
         </w:rPr>
-        <w:t>）。而当并发量较大时，用户态中断</w:t>
-      </w:r>
-      <w:r>
-        <w:rPr>
-          <w:rFonts w:hint="eastAsia"/>
-          <w:sz w:val="18"/>
-          <w:szCs w:val="18"/>
-        </w:rPr>
-        <w:t>的频率减少，均摊到每一次</w:t>
+        <w:t>）。而当并发量较大时，用户态中断的频率减少，均摊到每一次</w:t>
       </w:r>
       <w:r>
         <w:rPr>
@@ -17446,7 +17484,15 @@
           <w:sz w:val="18"/>
           <w:szCs w:val="18"/>
         </w:rPr>
-        <w:t>的开销主要是调度器的运行时开销，而此时的异步</w:t>
+        <w:t>的开销主要是调度器的运行时</w:t>
+      </w:r>
+      <w:r>
+        <w:rPr>
+          <w:rFonts w:hint="eastAsia"/>
+          <w:sz w:val="18"/>
+          <w:szCs w:val="18"/>
+        </w:rPr>
+        <w:t>开销，而此时的异步</w:t>
       </w:r>
       <w:r>
         <w:rPr>
@@ -17995,7 +18041,89 @@
           <w:sz w:val="18"/>
           <w:szCs w:val="18"/>
         </w:rPr>
-        <w:t>上的网络协议栈服务</w:t>
+        <w:t>上的网络协议栈服务器（</w:t>
+      </w:r>
+      <w:r>
+        <w:rPr>
+          <w:rFonts w:hint="eastAsia"/>
+          <w:sz w:val="18"/>
+          <w:szCs w:val="18"/>
+        </w:rPr>
+        <w:t>NW Stack Server</w:t>
+      </w:r>
+      <w:r>
+        <w:rPr>
+          <w:rFonts w:hint="eastAsia"/>
+          <w:sz w:val="18"/>
+          <w:szCs w:val="18"/>
+        </w:rPr>
+        <w:t>），集成了网卡驱动的代码，并通过</w:t>
+      </w:r>
+      <w:proofErr w:type="spellStart"/>
+      <w:r>
+        <w:rPr>
+          <w:rFonts w:hint="eastAsia"/>
+          <w:sz w:val="18"/>
+          <w:szCs w:val="18"/>
+        </w:rPr>
+        <w:t>smoltcp</w:t>
+      </w:r>
+      <w:proofErr w:type="spellEnd"/>
+      <w:r>
+        <w:rPr>
+          <w:rFonts w:hint="eastAsia"/>
+          <w:sz w:val="18"/>
+          <w:szCs w:val="18"/>
+        </w:rPr>
+        <w:t>协议栈维护每个连接的状态信息，负责从网卡中接收数据并进行协议处理后通过共享</w:t>
+      </w:r>
+      <w:r>
+        <w:rPr>
+          <w:rFonts w:hint="eastAsia"/>
+          <w:sz w:val="18"/>
+          <w:szCs w:val="18"/>
+        </w:rPr>
+        <w:t>缓冲区</w:t>
+      </w:r>
+      <w:r>
+        <w:rPr>
+          <w:rFonts w:hint="eastAsia"/>
+          <w:sz w:val="18"/>
+          <w:szCs w:val="18"/>
+        </w:rPr>
+        <w:t>返回给</w:t>
+      </w:r>
+      <w:r>
+        <w:rPr>
+          <w:rFonts w:hint="eastAsia"/>
+          <w:sz w:val="18"/>
+          <w:szCs w:val="18"/>
+        </w:rPr>
+        <w:t>TCP Server</w:t>
+      </w:r>
+      <w:r>
+        <w:rPr>
+          <w:rFonts w:hint="eastAsia"/>
+          <w:sz w:val="18"/>
+          <w:szCs w:val="18"/>
+        </w:rPr>
+        <w:t>，以及从</w:t>
+      </w:r>
+      <w:r>
+        <w:rPr>
+          <w:rFonts w:hint="eastAsia"/>
+          <w:sz w:val="18"/>
+          <w:szCs w:val="18"/>
+        </w:rPr>
+        <w:t>TCP Server</w:t>
+      </w:r>
+      <w:r>
+        <w:rPr>
+          <w:rFonts w:hint="eastAsia"/>
+          <w:sz w:val="18"/>
+          <w:szCs w:val="18"/>
+        </w:rPr>
+        <w:t>接收数据并通过网卡发出；第三</w:t>
       </w:r>
       <w:r>
         <w:rPr>
@@ -18004,89 +18132,7 @@
           <w:szCs w:val="18"/>
         </w:rPr>
         <w:lastRenderedPageBreak/>
-        <w:t>器（</w:t>
-      </w:r>
-      <w:r>
-        <w:rPr>
-          <w:rFonts w:hint="eastAsia"/>
-          <w:sz w:val="18"/>
-          <w:szCs w:val="18"/>
-        </w:rPr>
-        <w:t>NW Stack Server</w:t>
-      </w:r>
-      <w:r>
-        <w:rPr>
-          <w:rFonts w:hint="eastAsia"/>
-          <w:sz w:val="18"/>
-          <w:szCs w:val="18"/>
-        </w:rPr>
-        <w:t>），集成了网卡驱动的代码，并通过</w:t>
-      </w:r>
-      <w:proofErr w:type="spellStart"/>
-      <w:r>
-        <w:rPr>
-          <w:rFonts w:hint="eastAsia"/>
-          <w:sz w:val="18"/>
-          <w:szCs w:val="18"/>
-        </w:rPr>
-        <w:t>smoltcp</w:t>
-      </w:r>
-      <w:proofErr w:type="spellEnd"/>
-      <w:r>
-        <w:rPr>
-          <w:rFonts w:hint="eastAsia"/>
-          <w:sz w:val="18"/>
-          <w:szCs w:val="18"/>
-        </w:rPr>
-        <w:t>协议栈维护每个连接的状态信息，负责从网卡中接收数据并进行协议处理后通过共享</w:t>
-      </w:r>
-      <w:r>
-        <w:rPr>
-          <w:rFonts w:hint="eastAsia"/>
-          <w:sz w:val="18"/>
-          <w:szCs w:val="18"/>
-        </w:rPr>
-        <w:t>缓冲区</w:t>
-      </w:r>
-      <w:r>
-        <w:rPr>
-          <w:rFonts w:hint="eastAsia"/>
-          <w:sz w:val="18"/>
-          <w:szCs w:val="18"/>
-        </w:rPr>
-        <w:t>返回给</w:t>
-      </w:r>
-      <w:r>
-        <w:rPr>
-          <w:rFonts w:hint="eastAsia"/>
-          <w:sz w:val="18"/>
-          <w:szCs w:val="18"/>
-        </w:rPr>
-        <w:t>TCP Server</w:t>
-      </w:r>
-      <w:r>
-        <w:rPr>
-          <w:rFonts w:hint="eastAsia"/>
-          <w:sz w:val="18"/>
-          <w:szCs w:val="18"/>
-        </w:rPr>
-        <w:t>，以及从</w:t>
-      </w:r>
-      <w:r>
-        <w:rPr>
-          <w:rFonts w:hint="eastAsia"/>
-          <w:sz w:val="18"/>
-          <w:szCs w:val="18"/>
-        </w:rPr>
-        <w:t>TCP Server</w:t>
-      </w:r>
-      <w:r>
-        <w:rPr>
-          <w:rFonts w:hint="eastAsia"/>
-          <w:sz w:val="18"/>
-          <w:szCs w:val="18"/>
-        </w:rPr>
-        <w:t>接收数据并通过网卡发出；第三部分是</w:t>
+        <w:t>部分是</w:t>
       </w:r>
       <w:r>
         <w:rPr>
@@ -19000,7 +19046,15 @@
           <w:sz w:val="18"/>
           <w:szCs w:val="18"/>
         </w:rPr>
-        <w:t>为了减少特权级切换，提升系统性能</w:t>
+        <w:t>为了减少特权</w:t>
+      </w:r>
+      <w:r>
+        <w:rPr>
+          <w:rFonts w:hint="eastAsia"/>
+          <w:sz w:val="18"/>
+          <w:szCs w:val="18"/>
+        </w:rPr>
+        <w:t>级切换，提升系统性能</w:t>
       </w:r>
       <w:r>
         <w:rPr>
@@ -19295,17 +19349,17 @@
       <w:pPr>
         <w:spacing w:line="480" w:lineRule="auto"/>
         <w:rPr>
+          <w:rFonts w:ascii="黑体" w:eastAsia="黑体"/>
+          <w:b/>
+          <w:bCs/>
+        </w:rPr>
+      </w:pPr>
+      <w:r>
+        <w:rPr>
           <w:rFonts w:ascii="黑体" w:eastAsia="黑体" w:hint="eastAsia"/>
           <w:b/>
           <w:bCs/>
         </w:rPr>
-      </w:pPr>
-      <w:r>
-        <w:rPr>
-          <w:rFonts w:ascii="黑体" w:eastAsia="黑体" w:hint="eastAsia"/>
-          <w:b/>
-          <w:bCs/>
-        </w:rPr>
         <w:t>8　参考文献</w:t>
       </w:r>
     </w:p>
@@ -19402,7 +19456,7 @@
           <w:sz w:val="18"/>
         </w:rPr>
       </w:pPr>
-      <w:bookmarkStart w:id="7" w:name="_Ref503181639"/>
+      <w:bookmarkStart w:id="8" w:name="_Ref503181639"/>
       <w:r>
         <w:rPr>
           <w:rFonts w:eastAsia="方正书宋简体" w:hint="eastAsia"/>
@@ -19410,7 +19464,7 @@
         </w:rPr>
         <w:t>[4]</w:t>
       </w:r>
-      <w:bookmarkEnd w:id="7"/>
+      <w:bookmarkEnd w:id="8"/>
       <w:r>
         <w:rPr>
           <w:rFonts w:eastAsia="方正书宋简体"/>
@@ -19636,70 +19690,70 @@
           <w:rFonts w:eastAsia="方正书宋简体"/>
           <w:sz w:val="18"/>
         </w:rPr>
-        <w:t xml:space="preserve"> G. Improving interrupt response time in a verifiable protected microkernel[C]//Proceedings of the </w:t>
-      </w:r>
+        <w:t xml:space="preserve"> G. Improving interrupt response time in a verifiable protected microkernel[C]//Proceedings of the 7th ACM </w:t>
+      </w:r>
+      <w:proofErr w:type="spellStart"/>
       <w:r>
         <w:rPr>
           <w:rFonts w:eastAsia="方正书宋简体"/>
           <w:sz w:val="18"/>
         </w:rPr>
+        <w:t>european</w:t>
+      </w:r>
+      <w:proofErr w:type="spellEnd"/>
+      <w:r>
+        <w:rPr>
+          <w:rFonts w:eastAsia="方正书宋简体"/>
+          <w:sz w:val="18"/>
+        </w:rPr>
+        <w:t xml:space="preserve"> conference on Computer Systems. 2012: 323-336.</w:t>
+      </w:r>
+    </w:p>
+    <w:p>
+      <w:pPr>
+        <w:spacing w:line="280" w:lineRule="atLeast"/>
+        <w:rPr>
+          <w:rFonts w:eastAsia="方正书宋简体"/>
+          <w:sz w:val="18"/>
+        </w:rPr>
+      </w:pPr>
+      <w:r>
+        <w:rPr>
+          <w:rFonts w:eastAsia="方正书宋简体" w:hint="eastAsia"/>
+          <w:sz w:val="18"/>
+        </w:rPr>
+        <w:t>[</w:t>
+      </w:r>
+      <w:r>
+        <w:rPr>
+          <w:rFonts w:eastAsia="方正书宋简体"/>
+          <w:sz w:val="18"/>
+        </w:rPr>
+        <w:t xml:space="preserve">10] </w:t>
+      </w:r>
+      <w:proofErr w:type="spellStart"/>
+      <w:r>
+        <w:rPr>
+          <w:rFonts w:eastAsia="方正书宋简体"/>
+          <w:sz w:val="18"/>
+        </w:rPr>
+        <w:t>Heiser</w:t>
+      </w:r>
+      <w:proofErr w:type="spellEnd"/>
+      <w:r>
+        <w:rPr>
+          <w:rFonts w:eastAsia="方正书宋简体"/>
+          <w:sz w:val="18"/>
+        </w:rPr>
+        <w:t xml:space="preserve"> G, Elphinstone K. L4 microkernels: The lessons from 20 years of research and deployment[J]. ACM Transactions </w:t>
+      </w:r>
+      <w:r>
+        <w:rPr>
+          <w:rFonts w:eastAsia="方正书宋简体"/>
+          <w:sz w:val="18"/>
+        </w:rPr>
         <w:lastRenderedPageBreak/>
-        <w:t xml:space="preserve">7th ACM </w:t>
-      </w:r>
-      <w:proofErr w:type="spellStart"/>
-      <w:r>
-        <w:rPr>
-          <w:rFonts w:eastAsia="方正书宋简体"/>
-          <w:sz w:val="18"/>
-        </w:rPr>
-        <w:t>european</w:t>
-      </w:r>
-      <w:proofErr w:type="spellEnd"/>
-      <w:r>
-        <w:rPr>
-          <w:rFonts w:eastAsia="方正书宋简体"/>
-          <w:sz w:val="18"/>
-        </w:rPr>
-        <w:t xml:space="preserve"> conference on Computer Systems. 2012: 323-336.</w:t>
-      </w:r>
-    </w:p>
-    <w:p>
-      <w:pPr>
-        <w:spacing w:line="280" w:lineRule="atLeast"/>
-        <w:rPr>
-          <w:rFonts w:eastAsia="方正书宋简体"/>
-          <w:sz w:val="18"/>
-        </w:rPr>
-      </w:pPr>
-      <w:r>
-        <w:rPr>
-          <w:rFonts w:eastAsia="方正书宋简体" w:hint="eastAsia"/>
-          <w:sz w:val="18"/>
-        </w:rPr>
-        <w:t>[</w:t>
-      </w:r>
-      <w:r>
-        <w:rPr>
-          <w:rFonts w:eastAsia="方正书宋简体"/>
-          <w:sz w:val="18"/>
-        </w:rPr>
-        <w:t xml:space="preserve">10] </w:t>
-      </w:r>
-      <w:proofErr w:type="spellStart"/>
-      <w:r>
-        <w:rPr>
-          <w:rFonts w:eastAsia="方正书宋简体"/>
-          <w:sz w:val="18"/>
-        </w:rPr>
-        <w:t>Heiser</w:t>
-      </w:r>
-      <w:proofErr w:type="spellEnd"/>
-      <w:r>
-        <w:rPr>
-          <w:rFonts w:eastAsia="方正书宋简体"/>
-          <w:sz w:val="18"/>
-        </w:rPr>
-        <w:t xml:space="preserve"> G, Elphinstone K. L4 microkernels: The lessons from 20 years of research and deployment[J]. ACM Transactions on Computer Systems (TOCS), 2016, 34(1): 1-29</w:t>
+        <w:t>on Computer Systems (TOCS), 2016, 34(1): 1-29</w:t>
       </w:r>
     </w:p>
     <w:p>

--- a/paper/小型微型计算机系统.docx
+++ b/paper/小型微型计算机系统.docx
@@ -19367,32 +19367,198 @@
       <w:pPr>
         <w:spacing w:line="280" w:lineRule="atLeast"/>
         <w:rPr>
+          <w:rFonts w:eastAsia="方正书宋简体" w:hint="eastAsia"/>
+          <w:color w:val="FF0000"/>
+          <w:sz w:val="18"/>
+        </w:rPr>
+      </w:pPr>
+      <w:r>
+        <w:rPr>
           <w:rFonts w:eastAsia="方正书宋简体"/>
-          <w:sz w:val="18"/>
-        </w:rPr>
-      </w:pPr>
+          <w:color w:val="FF0000"/>
+          <w:sz w:val="18"/>
+        </w:rPr>
+        <w:t>[1]</w:t>
+      </w:r>
+      <w:bookmarkStart w:id="8" w:name="OLE_LINK5"/>
       <w:r>
         <w:rPr>
           <w:rFonts w:eastAsia="方正书宋简体"/>
-          <w:sz w:val="18"/>
-        </w:rPr>
-        <w:t xml:space="preserve">[1] </w:t>
+          <w:color w:val="FF0000"/>
+          <w:sz w:val="18"/>
+        </w:rPr>
+        <w:t xml:space="preserve"> </w:t>
       </w:r>
       <w:proofErr w:type="spellStart"/>
       <w:r>
         <w:rPr>
+          <w:rFonts w:eastAsia="方正书宋简体" w:hint="eastAsia"/>
+          <w:color w:val="FF0000"/>
+          <w:sz w:val="18"/>
+        </w:rPr>
+        <w:t>Th</w:t>
+      </w:r>
+      <w:r>
+        <w:rPr>
           <w:rFonts w:eastAsia="方正书宋简体"/>
-          <w:sz w:val="18"/>
-        </w:rPr>
-        <w:t>Roch</w:t>
+          <w:color w:val="FF0000"/>
+          <w:sz w:val="18"/>
+        </w:rPr>
+        <w:t>allapally</w:t>
       </w:r>
       <w:proofErr w:type="spellEnd"/>
       <w:r>
         <w:rPr>
           <w:rFonts w:eastAsia="方正书宋简体"/>
-          <w:sz w:val="18"/>
-        </w:rPr>
-        <w:t xml:space="preserve"> B. Monolithic kernel vs. Microkernel[J]. TU Wien, 2004, 1</w:t>
+          <w:color w:val="FF0000"/>
+          <w:sz w:val="18"/>
+        </w:rPr>
+        <w:t xml:space="preserve"> Abhilash</w:t>
+      </w:r>
+      <w:r>
+        <w:rPr>
+          <w:rFonts w:eastAsia="方正书宋简体"/>
+          <w:color w:val="FF0000"/>
+          <w:sz w:val="18"/>
+        </w:rPr>
+        <w:t xml:space="preserve">. </w:t>
+      </w:r>
+      <w:r>
+        <w:rPr>
+          <w:rFonts w:eastAsia="方正书宋简体"/>
+          <w:color w:val="FF0000"/>
+          <w:sz w:val="18"/>
+        </w:rPr>
+        <w:t>Microkernel</w:t>
+      </w:r>
+      <w:r>
+        <w:rPr>
+          <w:rFonts w:eastAsia="方正书宋简体"/>
+          <w:color w:val="FF0000"/>
+          <w:sz w:val="18"/>
+        </w:rPr>
+        <w:t xml:space="preserve"> </w:t>
+      </w:r>
+      <w:r>
+        <w:rPr>
+          <w:rFonts w:eastAsia="方正书宋简体"/>
+          <w:color w:val="FF0000"/>
+          <w:sz w:val="18"/>
+        </w:rPr>
+        <w:t xml:space="preserve">vs </w:t>
+      </w:r>
+      <w:r>
+        <w:rPr>
+          <w:rFonts w:eastAsia="方正书宋简体"/>
+          <w:color w:val="FF0000"/>
+          <w:sz w:val="18"/>
+        </w:rPr>
+        <w:t xml:space="preserve">Monolithic </w:t>
+      </w:r>
+      <w:r>
+        <w:rPr>
+          <w:rFonts w:eastAsia="方正书宋简体"/>
+          <w:color w:val="FF0000"/>
+          <w:sz w:val="18"/>
+        </w:rPr>
+        <w:t xml:space="preserve">kernel </w:t>
+      </w:r>
+      <w:r>
+        <w:rPr>
+          <w:rFonts w:eastAsia="方正书宋简体"/>
+          <w:color w:val="FF0000"/>
+          <w:sz w:val="18"/>
+        </w:rPr>
+        <w:t>Design Trade-offs</w:t>
+      </w:r>
+      <w:r>
+        <w:rPr>
+          <w:rFonts w:eastAsia="方正书宋简体"/>
+          <w:color w:val="FF0000"/>
+          <w:sz w:val="18"/>
+        </w:rPr>
+        <w:t xml:space="preserve"> [J].</w:t>
+      </w:r>
+      <w:r>
+        <w:rPr>
+          <w:color w:val="FF0000"/>
+        </w:rPr>
+        <w:t xml:space="preserve"> </w:t>
+      </w:r>
+      <w:r>
+        <w:rPr>
+          <w:rFonts w:eastAsia="方正书宋简体"/>
+          <w:color w:val="FF0000"/>
+          <w:sz w:val="18"/>
+        </w:rPr>
+        <w:t xml:space="preserve">International Journal </w:t>
+      </w:r>
+      <w:proofErr w:type="gramStart"/>
+      <w:r>
+        <w:rPr>
+          <w:rFonts w:eastAsia="方正书宋简体"/>
+          <w:color w:val="FF0000"/>
+          <w:sz w:val="18"/>
+        </w:rPr>
+        <w:t>For</w:t>
+      </w:r>
+      <w:proofErr w:type="gramEnd"/>
+      <w:r>
+        <w:rPr>
+          <w:rFonts w:eastAsia="方正书宋简体"/>
+          <w:color w:val="FF0000"/>
+          <w:sz w:val="18"/>
+        </w:rPr>
+        <w:t xml:space="preserve"> Multidisciplinary Research</w:t>
+      </w:r>
+      <w:r>
+        <w:rPr>
+          <w:rFonts w:eastAsia="方正书宋简体"/>
+          <w:color w:val="FF0000"/>
+          <w:sz w:val="18"/>
+        </w:rPr>
+        <w:t xml:space="preserve">, </w:t>
+      </w:r>
+      <w:r>
+        <w:rPr>
+          <w:rFonts w:eastAsia="方正书宋简体"/>
+          <w:color w:val="FF0000"/>
+          <w:sz w:val="18"/>
+        </w:rPr>
+        <w:t>2024</w:t>
+      </w:r>
+      <w:r>
+        <w:rPr>
+          <w:rFonts w:eastAsia="方正书宋简体"/>
+          <w:color w:val="FF0000"/>
+          <w:sz w:val="18"/>
+        </w:rPr>
+        <w:t>,</w:t>
+      </w:r>
+      <w:r>
+        <w:rPr>
+          <w:rFonts w:eastAsia="方正书宋简体"/>
+          <w:color w:val="FF0000"/>
+          <w:sz w:val="18"/>
+        </w:rPr>
+        <w:t xml:space="preserve"> 6(2): </w:t>
+      </w:r>
+      <w:r>
+        <w:rPr>
+          <w:rFonts w:eastAsia="方正书宋简体"/>
+          <w:color w:val="FF0000"/>
+          <w:sz w:val="18"/>
+        </w:rPr>
+        <w:t>1</w:t>
+      </w:r>
+      <w:bookmarkEnd w:id="8"/>
+      <w:r>
+        <w:rPr>
+          <w:rFonts w:eastAsia="方正书宋简体"/>
+          <w:color w:val="FF0000"/>
+          <w:sz w:val="18"/>
+        </w:rPr>
+        <w:t>-5.</w:t>
       </w:r>
     </w:p>
     <w:p>
@@ -19417,6 +19583,7 @@
         </w:rPr>
         <w:t xml:space="preserve">2] </w:t>
       </w:r>
+      <w:bookmarkStart w:id="9" w:name="OLE_LINK17"/>
       <w:r>
         <w:rPr>
           <w:rFonts w:eastAsia="方正书宋简体"/>
@@ -19424,6 +19591,7 @@
         </w:rPr>
         <w:t>Liedtke J. Toward real microkernels[J]. Communications of the ACM, 1996, 39(9): 70-77.</w:t>
       </w:r>
+      <w:bookmarkEnd w:id="9"/>
     </w:p>
     <w:p>
       <w:pPr>
@@ -19445,7 +19613,23 @@
           <w:rFonts w:eastAsia="方正书宋简体"/>
           <w:sz w:val="18"/>
         </w:rPr>
-        <w:t>Liedtke J. Improving IPC by kernel design[C]//Proceedings of the fourteenth ACM symposium on Operating systems principles. 1993: 175-188.</w:t>
+        <w:t xml:space="preserve">Liedtke J. </w:t>
+      </w:r>
+      <w:bookmarkStart w:id="10" w:name="OLE_LINK6"/>
+      <w:r>
+        <w:rPr>
+          <w:rFonts w:eastAsia="方正书宋简体"/>
+          <w:sz w:val="18"/>
+        </w:rPr>
+        <w:t>Improving IPC by kernel design</w:t>
+      </w:r>
+      <w:bookmarkEnd w:id="10"/>
+      <w:r>
+        <w:rPr>
+          <w:rFonts w:eastAsia="方正书宋简体"/>
+          <w:sz w:val="18"/>
+        </w:rPr>
+        <w:t>[C]//Proceedings of the fourteenth ACM symposium on Operating systems principles. 1993: 175-188.</w:t>
       </w:r>
     </w:p>
     <w:p>
@@ -19456,7 +19640,7 @@
           <w:sz w:val="18"/>
         </w:rPr>
       </w:pPr>
-      <w:bookmarkStart w:id="8" w:name="_Ref503181639"/>
+      <w:bookmarkStart w:id="11" w:name="_Ref503181639"/>
       <w:r>
         <w:rPr>
           <w:rFonts w:eastAsia="方正书宋简体" w:hint="eastAsia"/>
@@ -19464,7 +19648,7 @@
         </w:rPr>
         <w:t>[4]</w:t>
       </w:r>
-      <w:bookmarkEnd w:id="8"/>
+      <w:bookmarkEnd w:id="11"/>
       <w:r>
         <w:rPr>
           <w:rFonts w:eastAsia="方正书宋简体"/>
@@ -19509,7 +19693,30 @@
           <w:rFonts w:eastAsia="方正书宋简体"/>
           <w:sz w:val="18"/>
         </w:rPr>
-        <w:t xml:space="preserve"> Jeff Caruso. 1 million IOPS demonstrated. https://www.networkworld.com/article/2244085/1-million- iops-demonstrated.html. Accessed: 2021-12-01.</w:t>
+        <w:t xml:space="preserve"> Jeff Caruso. 1 million IOPS demonstrated</w:t>
+      </w:r>
+      <w:r>
+        <w:rPr>
+          <w:rFonts w:eastAsia="方正书宋简体"/>
+          <w:sz w:val="18"/>
+        </w:rPr>
+        <w:t xml:space="preserve"> </w:t>
+      </w:r>
+      <w:bookmarkStart w:id="12" w:name="OLE_LINK7"/>
+      <w:r>
+        <w:rPr>
+          <w:rFonts w:eastAsia="方正书宋简体"/>
+          <w:sz w:val="18"/>
+        </w:rPr>
+        <w:t>[EB/OL]</w:t>
+      </w:r>
+      <w:bookmarkEnd w:id="12"/>
+      <w:r>
+        <w:rPr>
+          <w:rFonts w:eastAsia="方正书宋简体"/>
+          <w:sz w:val="18"/>
+        </w:rPr>
+        <w:t>. https://www.networkworld.com/article/2244085/1-million- iops-demonstrated.html. Accessed: 2021-12-01.</w:t>
       </w:r>
       <w:r>
         <w:rPr>
@@ -19524,12 +19731,14 @@
         <w:spacing w:line="280" w:lineRule="atLeast"/>
         <w:rPr>
           <w:rFonts w:eastAsia="方正书宋简体"/>
+          <w:color w:val="FF0000"/>
           <w:sz w:val="18"/>
         </w:rPr>
       </w:pPr>
       <w:r>
         <w:rPr>
           <w:rFonts w:eastAsia="方正书宋简体" w:hint="eastAsia"/>
+          <w:color w:val="FF0000"/>
           <w:sz w:val="18"/>
         </w:rPr>
         <w:t xml:space="preserve">[6] </w:t>
@@ -19538,6 +19747,7 @@
       <w:r>
         <w:rPr>
           <w:rFonts w:eastAsia="方正书宋简体"/>
+          <w:color w:val="FF0000"/>
           <w:sz w:val="18"/>
         </w:rPr>
         <w:t>Lipp</w:t>
@@ -19546,6 +19756,7 @@
       <w:r>
         <w:rPr>
           <w:rFonts w:eastAsia="方正书宋简体"/>
+          <w:color w:val="FF0000"/>
           <w:sz w:val="18"/>
         </w:rPr>
         <w:t xml:space="preserve"> M, Schwarz M, </w:t>
@@ -19554,6 +19765,7 @@
       <w:r>
         <w:rPr>
           <w:rFonts w:eastAsia="方正书宋简体"/>
+          <w:color w:val="FF0000"/>
           <w:sz w:val="18"/>
         </w:rPr>
         <w:t>Gruss</w:t>
@@ -19562,9 +19774,34 @@
       <w:r>
         <w:rPr>
           <w:rFonts w:eastAsia="方正书宋简体"/>
-          <w:sz w:val="18"/>
-        </w:rPr>
-        <w:t xml:space="preserve"> D, et al. Meltdown[J]. </w:t>
+          <w:color w:val="FF0000"/>
+          <w:sz w:val="18"/>
+        </w:rPr>
+        <w:t xml:space="preserve"> D, et al. Meltdown: Reading kernel memory from user space[J]. Communications of the ACM, 2020, 63(6): 46-56</w:t>
+      </w:r>
+      <w:r>
+        <w:rPr>
+          <w:rFonts w:eastAsia="方正书宋简体"/>
+          <w:color w:val="FF0000"/>
+          <w:sz w:val="18"/>
+        </w:rPr>
+        <w:t>.</w:t>
+      </w:r>
+    </w:p>
+    <w:p>
+      <w:pPr>
+        <w:spacing w:line="280" w:lineRule="atLeast"/>
+        <w:rPr>
+          <w:rFonts w:eastAsia="方正书宋简体"/>
+          <w:sz w:val="18"/>
+        </w:rPr>
+      </w:pPr>
+      <w:r>
+        <w:rPr>
+          <w:rFonts w:eastAsia="方正书宋简体"/>
+          <w:sz w:val="18"/>
+        </w:rPr>
+        <w:t xml:space="preserve">[7] Kocher P, Horn J, </w:t>
       </w:r>
       <w:proofErr w:type="spellStart"/>
       <w:r>
@@ -19572,7 +19809,7 @@
           <w:rFonts w:eastAsia="方正书宋简体"/>
           <w:sz w:val="18"/>
         </w:rPr>
-        <w:t>arXiv</w:t>
+        <w:t>Fogh</w:t>
       </w:r>
       <w:proofErr w:type="spellEnd"/>
       <w:r>
@@ -19580,7 +19817,23 @@
           <w:rFonts w:eastAsia="方正书宋简体"/>
           <w:sz w:val="18"/>
         </w:rPr>
-        <w:t xml:space="preserve"> preprint arXiv:1801.01207, 2018.</w:t>
+        <w:t xml:space="preserve"> A, et al. </w:t>
+      </w:r>
+      <w:proofErr w:type="spellStart"/>
+      <w:r>
+        <w:rPr>
+          <w:rFonts w:eastAsia="方正书宋简体"/>
+          <w:sz w:val="18"/>
+        </w:rPr>
+        <w:t>Spectre</w:t>
+      </w:r>
+      <w:proofErr w:type="spellEnd"/>
+      <w:r>
+        <w:rPr>
+          <w:rFonts w:eastAsia="方正书宋简体"/>
+          <w:sz w:val="18"/>
+        </w:rPr>
+        <w:t xml:space="preserve"> attacks: Exploiting speculative execution[J]. Communications of the ACM, 2020, 63(7): 93-101</w:t>
       </w:r>
     </w:p>
     <w:p>
@@ -19593,10 +19846,91 @@
       </w:pPr>
       <w:r>
         <w:rPr>
+          <w:rFonts w:eastAsia="方正书宋简体" w:hint="eastAsia"/>
+          <w:sz w:val="18"/>
+        </w:rPr>
+        <w:t>[</w:t>
+      </w:r>
+      <w:r>
+        <w:rPr>
           <w:rFonts w:eastAsia="方正书宋简体"/>
           <w:sz w:val="18"/>
         </w:rPr>
-        <w:t xml:space="preserve">[7] Kocher P, Horn J, </w:t>
+        <w:t xml:space="preserve">8] The kernel development community. Page table </w:t>
+      </w:r>
+      <w:proofErr w:type="gramStart"/>
+      <w:r>
+        <w:rPr>
+          <w:rFonts w:eastAsia="方正书宋简体"/>
+          <w:sz w:val="18"/>
+        </w:rPr>
+        <w:t>isolation(</w:t>
+      </w:r>
+      <w:proofErr w:type="gramEnd"/>
+      <w:r>
+        <w:rPr>
+          <w:rFonts w:eastAsia="方正书宋简体"/>
+          <w:sz w:val="18"/>
+        </w:rPr>
+        <w:t>PTI)</w:t>
+      </w:r>
+      <w:r>
+        <w:rPr>
+          <w:rFonts w:eastAsia="方正书宋简体"/>
+          <w:sz w:val="18"/>
+        </w:rPr>
+        <w:t xml:space="preserve"> </w:t>
+      </w:r>
+      <w:r>
+        <w:rPr>
+          <w:rFonts w:eastAsia="方正书宋简体"/>
+          <w:sz w:val="18"/>
+        </w:rPr>
+        <w:t>[EB/OL]</w:t>
+      </w:r>
+      <w:r>
+        <w:rPr>
+          <w:rFonts w:eastAsia="方正书宋简体"/>
+          <w:sz w:val="18"/>
+        </w:rPr>
+        <w:t>.</w:t>
+      </w:r>
+      <w:r>
+        <w:rPr>
+          <w:rFonts w:eastAsia="方正书宋简体"/>
+          <w:sz w:val="18"/>
+        </w:rPr>
+        <w:t xml:space="preserve"> </w:t>
+      </w:r>
+      <w:r>
+        <w:rPr>
+          <w:rFonts w:eastAsia="方正书宋简体"/>
+          <w:sz w:val="18"/>
+        </w:rPr>
+        <w:t>https://www.kernel.org/doc/html/latest/x86/pti.html. Accessed: 2021-12-01</w:t>
+      </w:r>
+    </w:p>
+    <w:p>
+      <w:pPr>
+        <w:spacing w:line="280" w:lineRule="atLeast"/>
+        <w:rPr>
+          <w:rFonts w:eastAsia="方正书宋简体"/>
+          <w:sz w:val="18"/>
+        </w:rPr>
+      </w:pPr>
+      <w:r>
+        <w:rPr>
+          <w:rFonts w:eastAsia="方正书宋简体" w:hint="eastAsia"/>
+          <w:sz w:val="18"/>
+        </w:rPr>
+        <w:t>[</w:t>
+      </w:r>
+      <w:r>
+        <w:rPr>
+          <w:rFonts w:eastAsia="方正书宋简体"/>
+          <w:sz w:val="18"/>
+        </w:rPr>
+        <w:t xml:space="preserve">9] Blackham B, Shi Y, </w:t>
       </w:r>
       <w:proofErr w:type="spellStart"/>
       <w:r>
@@ -19604,7 +19938,7 @@
           <w:rFonts w:eastAsia="方正书宋简体"/>
           <w:sz w:val="18"/>
         </w:rPr>
-        <w:t>Fogh</w:t>
+        <w:t>Heiser</w:t>
       </w:r>
       <w:proofErr w:type="spellEnd"/>
       <w:r>
@@ -19612,7 +19946,7 @@
           <w:rFonts w:eastAsia="方正书宋简体"/>
           <w:sz w:val="18"/>
         </w:rPr>
-        <w:t xml:space="preserve"> A, et al. </w:t>
+        <w:t xml:space="preserve"> G. Improving interrupt response time in a verifiable protected microkernel[C]//Proceedings of the 7th ACM </w:t>
       </w:r>
       <w:proofErr w:type="spellStart"/>
       <w:r>
@@ -19620,7 +19954,7 @@
           <w:rFonts w:eastAsia="方正书宋简体"/>
           <w:sz w:val="18"/>
         </w:rPr>
-        <w:t>Spectre</w:t>
+        <w:t>european</w:t>
       </w:r>
       <w:proofErr w:type="spellEnd"/>
       <w:r>
@@ -19628,7 +19962,7 @@
           <w:rFonts w:eastAsia="方正书宋简体"/>
           <w:sz w:val="18"/>
         </w:rPr>
-        <w:t xml:space="preserve"> attacks: Exploiting speculative execution[J]. Communications of the ACM, 2020, 63(7): 93-101</w:t>
+        <w:t xml:space="preserve"> conference on Computer Systems. 2012: 323-336.</w:t>
       </w:r>
     </w:p>
     <w:p>
@@ -19644,6 +19978,7 @@
           <w:rFonts w:eastAsia="方正书宋简体" w:hint="eastAsia"/>
           <w:sz w:val="18"/>
         </w:rPr>
+        <w:lastRenderedPageBreak/>
         <w:t>[</w:t>
       </w:r>
       <w:r>
@@ -19651,7 +19986,23 @@
           <w:rFonts w:eastAsia="方正书宋简体"/>
           <w:sz w:val="18"/>
         </w:rPr>
-        <w:t>8] The kernel development community. Page table isolation (PTI). https://www.kernel.org/doc/html/latest/x86/pti.html. Accessed: 2021-12-01</w:t>
+        <w:t xml:space="preserve">10] </w:t>
+      </w:r>
+      <w:proofErr w:type="spellStart"/>
+      <w:r>
+        <w:rPr>
+          <w:rFonts w:eastAsia="方正书宋简体"/>
+          <w:sz w:val="18"/>
+        </w:rPr>
+        <w:t>Heiser</w:t>
+      </w:r>
+      <w:proofErr w:type="spellEnd"/>
+      <w:r>
+        <w:rPr>
+          <w:rFonts w:eastAsia="方正书宋简体"/>
+          <w:sz w:val="18"/>
+        </w:rPr>
+        <w:t xml:space="preserve"> G, Elphinstone K. L4 microkernels: The lessons from 20 years of research and deployment[J]. ACM Transactions on Computer Systems (TOCS), 2016, 34(1): 1-29</w:t>
       </w:r>
     </w:p>
     <w:p>
@@ -19664,6 +20015,38 @@
       </w:pPr>
       <w:r>
         <w:rPr>
+          <w:rFonts w:eastAsia="方正书宋简体"/>
+          <w:sz w:val="18"/>
+        </w:rPr>
+        <w:t xml:space="preserve">[11] Mi Z, Li D, Yang Z, et al. Skybridge: Fast and secure inter-process communication for microkernels[C]//Proceedings of the Fourteenth </w:t>
+      </w:r>
+      <w:proofErr w:type="spellStart"/>
+      <w:r>
+        <w:rPr>
+          <w:rFonts w:eastAsia="方正书宋简体"/>
+          <w:sz w:val="18"/>
+        </w:rPr>
+        <w:t>EuroSys</w:t>
+      </w:r>
+      <w:proofErr w:type="spellEnd"/>
+      <w:r>
+        <w:rPr>
+          <w:rFonts w:eastAsia="方正书宋简体"/>
+          <w:sz w:val="18"/>
+        </w:rPr>
+        <w:t xml:space="preserve"> Conference 2019: 1-15.</w:t>
+      </w:r>
+    </w:p>
+    <w:p>
+      <w:pPr>
+        <w:spacing w:line="280" w:lineRule="atLeast"/>
+        <w:rPr>
+          <w:rFonts w:eastAsia="方正书宋简体"/>
+          <w:sz w:val="18"/>
+        </w:rPr>
+      </w:pPr>
+      <w:r>
+        <w:rPr>
           <w:rFonts w:eastAsia="方正书宋简体" w:hint="eastAsia"/>
           <w:sz w:val="18"/>
         </w:rPr>
@@ -19674,7 +20057,30 @@
           <w:rFonts w:eastAsia="方正书宋简体"/>
           <w:sz w:val="18"/>
         </w:rPr>
-        <w:t xml:space="preserve">9] Blackham B, Shi Y, </w:t>
+        <w:t>12] Du D, Hua Z, Xia Y, et al. XPC: architectural support for secure and efficient cross process call[C]//Proceedings of the 46th International Symposium on Computer Architecture. 2019: 671-684.</w:t>
+      </w:r>
+    </w:p>
+    <w:p>
+      <w:pPr>
+        <w:spacing w:line="280" w:lineRule="atLeast"/>
+        <w:rPr>
+          <w:rFonts w:eastAsia="方正书宋简体"/>
+          <w:sz w:val="18"/>
+        </w:rPr>
+      </w:pPr>
+      <w:r>
+        <w:rPr>
+          <w:rFonts w:eastAsia="方正书宋简体" w:hint="eastAsia"/>
+          <w:sz w:val="18"/>
+        </w:rPr>
+        <w:t>[</w:t>
+      </w:r>
+      <w:r>
+        <w:rPr>
+          <w:rFonts w:eastAsia="方正书宋简体"/>
+          <w:sz w:val="18"/>
+        </w:rPr>
+        <w:t xml:space="preserve">13] </w:t>
       </w:r>
       <w:proofErr w:type="spellStart"/>
       <w:r>
@@ -19682,6 +20088,592 @@
           <w:rFonts w:eastAsia="方正书宋简体"/>
           <w:sz w:val="18"/>
         </w:rPr>
+        <w:t>Kuo</w:t>
+      </w:r>
+      <w:proofErr w:type="spellEnd"/>
+      <w:r>
+        <w:rPr>
+          <w:rFonts w:eastAsia="方正书宋简体"/>
+          <w:sz w:val="18"/>
+        </w:rPr>
+        <w:t xml:space="preserve"> H C, Williams D, Koller R, et al. A </w:t>
+      </w:r>
+      <w:proofErr w:type="spellStart"/>
+      <w:r>
+        <w:rPr>
+          <w:rFonts w:eastAsia="方正书宋简体"/>
+          <w:sz w:val="18"/>
+        </w:rPr>
+        <w:t>linux</w:t>
+      </w:r>
+      <w:proofErr w:type="spellEnd"/>
+      <w:r>
+        <w:rPr>
+          <w:rFonts w:eastAsia="方正书宋简体"/>
+          <w:sz w:val="18"/>
+        </w:rPr>
+        <w:t xml:space="preserve"> in </w:t>
+      </w:r>
+      <w:proofErr w:type="spellStart"/>
+      <w:r>
+        <w:rPr>
+          <w:rFonts w:eastAsia="方正书宋简体"/>
+          <w:sz w:val="18"/>
+        </w:rPr>
+        <w:t>unikernel</w:t>
+      </w:r>
+      <w:proofErr w:type="spellEnd"/>
+      <w:r>
+        <w:rPr>
+          <w:rFonts w:eastAsia="方正书宋简体"/>
+          <w:sz w:val="18"/>
+        </w:rPr>
+        <w:t xml:space="preserve"> clothing[C]//Proceedings of the Fifteenth European Conference on Computer Systems. 2020: 1-15</w:t>
+      </w:r>
+    </w:p>
+    <w:p>
+      <w:pPr>
+        <w:spacing w:line="280" w:lineRule="atLeast"/>
+        <w:rPr>
+          <w:rFonts w:eastAsia="方正书宋简体"/>
+          <w:sz w:val="18"/>
+        </w:rPr>
+      </w:pPr>
+      <w:r>
+        <w:rPr>
+          <w:rFonts w:eastAsia="方正书宋简体" w:hint="eastAsia"/>
+          <w:sz w:val="18"/>
+        </w:rPr>
+        <w:t>[</w:t>
+      </w:r>
+      <w:r>
+        <w:rPr>
+          <w:rFonts w:eastAsia="方正书宋简体"/>
+          <w:sz w:val="18"/>
+        </w:rPr>
+        <w:t xml:space="preserve">14] Olivier P, Chiba D, </w:t>
+      </w:r>
+      <w:proofErr w:type="spellStart"/>
+      <w:r>
+        <w:rPr>
+          <w:rFonts w:eastAsia="方正书宋简体"/>
+          <w:sz w:val="18"/>
+        </w:rPr>
+        <w:t>Lankes</w:t>
+      </w:r>
+      <w:proofErr w:type="spellEnd"/>
+      <w:r>
+        <w:rPr>
+          <w:rFonts w:eastAsia="方正书宋简体"/>
+          <w:sz w:val="18"/>
+        </w:rPr>
+        <w:t xml:space="preserve"> S, et al. A binary-compatible </w:t>
+      </w:r>
+      <w:proofErr w:type="spellStart"/>
+      <w:r>
+        <w:rPr>
+          <w:rFonts w:eastAsia="方正书宋简体"/>
+          <w:sz w:val="18"/>
+        </w:rPr>
+        <w:t>unikernel</w:t>
+      </w:r>
+      <w:proofErr w:type="spellEnd"/>
+      <w:r>
+        <w:rPr>
+          <w:rFonts w:eastAsia="方正书宋简体"/>
+          <w:sz w:val="18"/>
+        </w:rPr>
+        <w:t>[C]//Proceedings of the 15th ACM SIGPLAN/SIGOPS International Conference on Virtual Execution Environments. 2019: 59-73.</w:t>
+      </w:r>
+    </w:p>
+    <w:p>
+      <w:pPr>
+        <w:spacing w:line="280" w:lineRule="atLeast"/>
+        <w:rPr>
+          <w:rFonts w:eastAsia="方正书宋简体"/>
+          <w:sz w:val="18"/>
+        </w:rPr>
+      </w:pPr>
+      <w:r>
+        <w:rPr>
+          <w:rFonts w:eastAsia="方正书宋简体" w:hint="eastAsia"/>
+          <w:sz w:val="18"/>
+        </w:rPr>
+        <w:t>[</w:t>
+      </w:r>
+      <w:r>
+        <w:rPr>
+          <w:rFonts w:eastAsia="方正书宋简体"/>
+          <w:sz w:val="18"/>
+        </w:rPr>
+        <w:t xml:space="preserve">15] Yu K, Zhang C, Zhao Y. Web Service Appliance Based on </w:t>
+      </w:r>
+      <w:proofErr w:type="spellStart"/>
+      <w:r>
+        <w:rPr>
+          <w:rFonts w:eastAsia="方正书宋简体"/>
+          <w:sz w:val="18"/>
+        </w:rPr>
+        <w:t>Unikernel</w:t>
+      </w:r>
+      <w:proofErr w:type="spellEnd"/>
+      <w:r>
+        <w:rPr>
+          <w:rFonts w:eastAsia="方正书宋简体"/>
+          <w:sz w:val="18"/>
+        </w:rPr>
+        <w:t>[C]//2017 IEEE 37th International Conference on Distributed Computing Systems Workshops (ICDCSW). IEEE, 2017: 280-282.</w:t>
+      </w:r>
+    </w:p>
+    <w:p>
+      <w:pPr>
+        <w:spacing w:line="280" w:lineRule="atLeast"/>
+        <w:rPr>
+          <w:rFonts w:eastAsia="方正书宋简体"/>
+          <w:sz w:val="18"/>
+        </w:rPr>
+      </w:pPr>
+      <w:r>
+        <w:rPr>
+          <w:rFonts w:eastAsia="方正书宋简体" w:hint="eastAsia"/>
+          <w:sz w:val="18"/>
+        </w:rPr>
+        <w:t>[</w:t>
+      </w:r>
+      <w:r>
+        <w:rPr>
+          <w:rFonts w:eastAsia="方正书宋简体"/>
+          <w:sz w:val="18"/>
+        </w:rPr>
+        <w:t xml:space="preserve">16] Zhou Z, Bi Y, Wan J, et al. </w:t>
+      </w:r>
+      <w:proofErr w:type="spellStart"/>
+      <w:r>
+        <w:rPr>
+          <w:rFonts w:eastAsia="方正书宋简体"/>
+          <w:sz w:val="18"/>
+        </w:rPr>
+        <w:t>Userspace</w:t>
+      </w:r>
+      <w:proofErr w:type="spellEnd"/>
+      <w:r>
+        <w:rPr>
+          <w:rFonts w:eastAsia="方正书宋简体"/>
+          <w:sz w:val="18"/>
+        </w:rPr>
+        <w:t xml:space="preserve"> Bypass: Accelerating </w:t>
+      </w:r>
+      <w:proofErr w:type="spellStart"/>
+      <w:r>
+        <w:rPr>
+          <w:rFonts w:eastAsia="方正书宋简体"/>
+          <w:sz w:val="18"/>
+        </w:rPr>
+        <w:t>Syscall</w:t>
+      </w:r>
+      <w:proofErr w:type="spellEnd"/>
+      <w:r>
+        <w:rPr>
+          <w:rFonts w:eastAsia="方正书宋简体"/>
+          <w:sz w:val="18"/>
+        </w:rPr>
+        <w:t>-intensive Applications[C]//17th USENIX Symposium on Operating Systems Design and Implementation (OSDI 23). 2023: 33-49.</w:t>
+      </w:r>
+    </w:p>
+    <w:p>
+      <w:pPr>
+        <w:spacing w:line="280" w:lineRule="atLeast"/>
+        <w:rPr>
+          <w:rFonts w:eastAsia="方正书宋简体"/>
+          <w:sz w:val="18"/>
+        </w:rPr>
+      </w:pPr>
+      <w:r>
+        <w:rPr>
+          <w:rFonts w:eastAsia="方正书宋简体" w:hint="eastAsia"/>
+          <w:sz w:val="18"/>
+        </w:rPr>
+        <w:t>[</w:t>
+      </w:r>
+      <w:r>
+        <w:rPr>
+          <w:rFonts w:eastAsia="方正书宋简体"/>
+          <w:sz w:val="18"/>
+        </w:rPr>
+        <w:t xml:space="preserve">17] </w:t>
+      </w:r>
+      <w:proofErr w:type="spellStart"/>
+      <w:r>
+        <w:rPr>
+          <w:rFonts w:eastAsia="方正书宋简体"/>
+          <w:sz w:val="18"/>
+        </w:rPr>
+        <w:t>Jeong</w:t>
+      </w:r>
+      <w:proofErr w:type="spellEnd"/>
+      <w:r>
+        <w:rPr>
+          <w:rFonts w:eastAsia="方正书宋简体"/>
+          <w:sz w:val="18"/>
+        </w:rPr>
+        <w:t xml:space="preserve"> E Y, Wood S, Jamshed M, et al. </w:t>
+      </w:r>
+      <w:proofErr w:type="spellStart"/>
+      <w:r>
+        <w:rPr>
+          <w:rFonts w:eastAsia="方正书宋简体"/>
+          <w:sz w:val="18"/>
+        </w:rPr>
+        <w:t>mTCP</w:t>
+      </w:r>
+      <w:proofErr w:type="spellEnd"/>
+      <w:r>
+        <w:rPr>
+          <w:rFonts w:eastAsia="方正书宋简体"/>
+          <w:sz w:val="18"/>
+        </w:rPr>
+        <w:t>: a Highly Scalable User-level TCP Stack for Multicore Systems[C]//11th USENIX Symposium on Networked Systems Design and Implementation (NSDI 14). 2014:489-502.</w:t>
+      </w:r>
+    </w:p>
+    <w:p>
+      <w:pPr>
+        <w:spacing w:line="280" w:lineRule="atLeast"/>
+        <w:rPr>
+          <w:rFonts w:eastAsia="方正书宋简体"/>
+          <w:sz w:val="18"/>
+        </w:rPr>
+      </w:pPr>
+      <w:r>
+        <w:rPr>
+          <w:rFonts w:eastAsia="方正书宋简体" w:hint="eastAsia"/>
+          <w:sz w:val="18"/>
+        </w:rPr>
+        <w:t>[</w:t>
+      </w:r>
+      <w:r>
+        <w:rPr>
+          <w:rFonts w:eastAsia="方正书宋简体"/>
+          <w:sz w:val="18"/>
+        </w:rPr>
+        <w:t>18] Yang Z, Harris J R, Walker B, et al. SPDK: A development kit to build high performance storage applications[C]//2017 IEEE International Conference on Cloud Computing Technology and Science (</w:t>
+      </w:r>
+      <w:proofErr w:type="spellStart"/>
+      <w:r>
+        <w:rPr>
+          <w:rFonts w:eastAsia="方正书宋简体"/>
+          <w:sz w:val="18"/>
+        </w:rPr>
+        <w:t>CloudCom</w:t>
+      </w:r>
+      <w:proofErr w:type="spellEnd"/>
+      <w:r>
+        <w:rPr>
+          <w:rFonts w:eastAsia="方正书宋简体"/>
+          <w:sz w:val="18"/>
+        </w:rPr>
+        <w:t>). IEEE, 2017: 154-161.</w:t>
+      </w:r>
+    </w:p>
+    <w:p>
+      <w:pPr>
+        <w:spacing w:line="280" w:lineRule="atLeast"/>
+        <w:rPr>
+          <w:rFonts w:eastAsia="方正书宋简体"/>
+          <w:sz w:val="18"/>
+        </w:rPr>
+      </w:pPr>
+      <w:r>
+        <w:rPr>
+          <w:rFonts w:eastAsia="方正书宋简体" w:hint="eastAsia"/>
+          <w:sz w:val="18"/>
+        </w:rPr>
+        <w:t>[</w:t>
+      </w:r>
+      <w:r>
+        <w:rPr>
+          <w:rFonts w:eastAsia="方正书宋简体"/>
+          <w:sz w:val="18"/>
+        </w:rPr>
+        <w:t xml:space="preserve">19] Soares L, Stumm M. </w:t>
+      </w:r>
+      <w:proofErr w:type="spellStart"/>
+      <w:r>
+        <w:rPr>
+          <w:rFonts w:eastAsia="方正书宋简体"/>
+          <w:sz w:val="18"/>
+        </w:rPr>
+        <w:t>FlexSC</w:t>
+      </w:r>
+      <w:proofErr w:type="spellEnd"/>
+      <w:r>
+        <w:rPr>
+          <w:rFonts w:eastAsia="方正书宋简体"/>
+          <w:sz w:val="18"/>
+        </w:rPr>
+        <w:t>: Flexible system call scheduling with Exception-Less system calls[C]//9th USENIX Symposium on Operating Systems Design and Implementation (OSDI 10). 2010.</w:t>
+      </w:r>
+    </w:p>
+    <w:p>
+      <w:pPr>
+        <w:spacing w:line="280" w:lineRule="atLeast"/>
+        <w:rPr>
+          <w:rFonts w:eastAsia="方正书宋简体"/>
+          <w:sz w:val="18"/>
+        </w:rPr>
+      </w:pPr>
+      <w:r>
+        <w:rPr>
+          <w:rFonts w:eastAsia="方正书宋简体"/>
+          <w:sz w:val="18"/>
+        </w:rPr>
+        <w:t>[20] Nassif N, Munch A O, Molnar C L, et al. Sapphire rapids: The next-generation Intel Xeon scalable processor[C]//2022 IEEE International Solid-State Circuits Conference (ISSCC). IEEE, 2022: 44-46.</w:t>
+      </w:r>
+    </w:p>
+    <w:p>
+      <w:pPr>
+        <w:spacing w:line="280" w:lineRule="atLeast"/>
+        <w:rPr>
+          <w:rFonts w:eastAsia="方正书宋简体"/>
+          <w:color w:val="FF0000"/>
+          <w:sz w:val="18"/>
+        </w:rPr>
+      </w:pPr>
+      <w:r>
+        <w:rPr>
+          <w:rFonts w:eastAsia="方正书宋简体" w:hint="eastAsia"/>
+          <w:color w:val="FF0000"/>
+          <w:sz w:val="18"/>
+        </w:rPr>
+        <w:t>[</w:t>
+      </w:r>
+      <w:r>
+        <w:rPr>
+          <w:rFonts w:eastAsia="方正书宋简体"/>
+          <w:color w:val="FF0000"/>
+          <w:sz w:val="18"/>
+        </w:rPr>
+        <w:t xml:space="preserve">21] </w:t>
+      </w:r>
+      <w:r>
+        <w:rPr>
+          <w:rFonts w:eastAsia="方正书宋简体" w:hint="eastAsia"/>
+          <w:color w:val="FF0000"/>
+          <w:sz w:val="18"/>
+        </w:rPr>
+        <w:t xml:space="preserve">The </w:t>
+      </w:r>
+      <w:proofErr w:type="spellStart"/>
+      <w:r>
+        <w:rPr>
+          <w:rFonts w:eastAsia="方正书宋简体" w:hint="eastAsia"/>
+          <w:color w:val="FF0000"/>
+          <w:sz w:val="18"/>
+        </w:rPr>
+        <w:t>risc</w:t>
+      </w:r>
+      <w:proofErr w:type="spellEnd"/>
+      <w:r>
+        <w:rPr>
+          <w:rFonts w:eastAsia="方正书宋简体" w:hint="eastAsia"/>
+          <w:color w:val="FF0000"/>
+          <w:sz w:val="18"/>
+        </w:rPr>
+        <w:t>-v instruction set manual, volume ii: Privileged architecture, document version 1.12</w:t>
+      </w:r>
+      <w:r>
+        <w:rPr>
+          <w:rFonts w:eastAsia="方正书宋简体" w:hint="eastAsia"/>
+          <w:color w:val="FF0000"/>
+          <w:sz w:val="18"/>
+        </w:rPr>
+        <w:t>［</w:t>
+      </w:r>
+      <w:r>
+        <w:rPr>
+          <w:rFonts w:eastAsia="方正书宋简体" w:hint="eastAsia"/>
+          <w:color w:val="FF0000"/>
+          <w:sz w:val="18"/>
+        </w:rPr>
+        <w:t>EB/OL</w:t>
+      </w:r>
+      <w:r>
+        <w:rPr>
+          <w:rFonts w:eastAsia="方正书宋简体" w:hint="eastAsia"/>
+          <w:color w:val="FF0000"/>
+          <w:sz w:val="18"/>
+        </w:rPr>
+        <w:t>］</w:t>
+      </w:r>
+      <w:r>
+        <w:rPr>
+          <w:rFonts w:eastAsia="方正书宋简体" w:hint="eastAsia"/>
+          <w:color w:val="FF0000"/>
+          <w:sz w:val="18"/>
+        </w:rPr>
+        <w:t>.https://github.com/riscv/riscv-isa-manual/releases/download/draft20200212-c3d1f07/riscv-privileged.pdf, 2020.</w:t>
+      </w:r>
+    </w:p>
+    <w:p>
+      <w:pPr>
+        <w:spacing w:line="280" w:lineRule="atLeast"/>
+        <w:rPr>
+          <w:rFonts w:eastAsia="方正书宋简体"/>
+          <w:sz w:val="18"/>
+        </w:rPr>
+      </w:pPr>
+      <w:r>
+        <w:rPr>
+          <w:rFonts w:eastAsia="方正书宋简体" w:hint="eastAsia"/>
+          <w:sz w:val="18"/>
+        </w:rPr>
+        <w:t>[</w:t>
+      </w:r>
+      <w:r>
+        <w:rPr>
+          <w:rFonts w:eastAsia="方正书宋简体"/>
+          <w:sz w:val="18"/>
+        </w:rPr>
+        <w:t>22] Levy A, Andersen M P, Campbell B, et al. Ownership is theft: Experiences building an embedded OS in Rust[C]//Proceedings of the 8th Workshop on Programming Languages and Operating Systems. 2015: 21-26.</w:t>
+      </w:r>
+    </w:p>
+    <w:p>
+      <w:pPr>
+        <w:spacing w:line="280" w:lineRule="atLeast"/>
+        <w:rPr>
+          <w:rFonts w:eastAsia="方正书宋简体"/>
+          <w:sz w:val="18"/>
+        </w:rPr>
+      </w:pPr>
+      <w:r>
+        <w:rPr>
+          <w:rFonts w:eastAsia="方正书宋简体" w:hint="eastAsia"/>
+          <w:sz w:val="18"/>
+        </w:rPr>
+        <w:t>[</w:t>
+      </w:r>
+      <w:r>
+        <w:rPr>
+          <w:rFonts w:eastAsia="方正书宋简体"/>
+          <w:sz w:val="18"/>
+        </w:rPr>
+        <w:t xml:space="preserve">23] Balasubramanian A, Baranowski M S, </w:t>
+      </w:r>
+      <w:proofErr w:type="spellStart"/>
+      <w:r>
+        <w:rPr>
+          <w:rFonts w:eastAsia="方正书宋简体"/>
+          <w:sz w:val="18"/>
+        </w:rPr>
+        <w:t>Burtsev</w:t>
+      </w:r>
+      <w:proofErr w:type="spellEnd"/>
+      <w:r>
+        <w:rPr>
+          <w:rFonts w:eastAsia="方正书宋简体"/>
+          <w:sz w:val="18"/>
+        </w:rPr>
+        <w:t xml:space="preserve"> A, et al. System programming in rust: Beyond safety[C]//Proceedings of the 16th workshop on hot topics in operating systems. 2017: 156-161.</w:t>
+      </w:r>
+    </w:p>
+    <w:p>
+      <w:pPr>
+        <w:spacing w:line="280" w:lineRule="atLeast"/>
+        <w:rPr>
+          <w:rFonts w:eastAsia="方正书宋简体"/>
+          <w:sz w:val="18"/>
+        </w:rPr>
+      </w:pPr>
+      <w:r>
+        <w:rPr>
+          <w:rFonts w:eastAsia="方正书宋简体" w:hint="eastAsia"/>
+          <w:sz w:val="18"/>
+        </w:rPr>
+        <w:t>[</w:t>
+      </w:r>
+      <w:r>
+        <w:rPr>
+          <w:rFonts w:eastAsia="方正书宋简体"/>
+          <w:sz w:val="18"/>
+        </w:rPr>
+        <w:t xml:space="preserve">24] van Schaik C, Leslie B, </w:t>
+      </w:r>
+      <w:proofErr w:type="spellStart"/>
+      <w:r>
+        <w:rPr>
+          <w:rFonts w:eastAsia="方正书宋简体"/>
+          <w:sz w:val="18"/>
+        </w:rPr>
+        <w:t>Dannowski</w:t>
+      </w:r>
+      <w:proofErr w:type="spellEnd"/>
+      <w:r>
+        <w:rPr>
+          <w:rFonts w:eastAsia="方正书宋简体"/>
+          <w:sz w:val="18"/>
+        </w:rPr>
+        <w:t xml:space="preserve"> U, et al. </w:t>
+      </w:r>
+      <w:bookmarkStart w:id="13" w:name="OLE_LINK14"/>
+      <w:r>
+        <w:rPr>
+          <w:rFonts w:eastAsia="方正书宋简体"/>
+          <w:sz w:val="18"/>
+        </w:rPr>
+        <w:t>NICTA L4-embedded kernel reference manual, version NICTA N1[</w:t>
+      </w:r>
+      <w:bookmarkEnd w:id="13"/>
+      <w:r>
+        <w:rPr>
+          <w:rFonts w:eastAsia="方正书宋简体"/>
+          <w:sz w:val="18"/>
+        </w:rPr>
+        <w:t xml:space="preserve">R]. </w:t>
+      </w:r>
+      <w:bookmarkStart w:id="14" w:name="OLE_LINK8"/>
+      <w:r>
+        <w:rPr>
+          <w:rFonts w:eastAsia="方正书宋简体"/>
+          <w:sz w:val="18"/>
+        </w:rPr>
+        <w:t>Technical report, National ICT Australia,</w:t>
+      </w:r>
+      <w:bookmarkEnd w:id="14"/>
+      <w:r>
+        <w:rPr>
+          <w:rFonts w:eastAsia="方正书宋简体"/>
+          <w:sz w:val="18"/>
+        </w:rPr>
+        <w:t xml:space="preserve"> October 2005. </w:t>
+      </w:r>
+    </w:p>
+    <w:p>
+      <w:pPr>
+        <w:spacing w:line="280" w:lineRule="atLeast"/>
+        <w:rPr>
+          <w:rFonts w:eastAsia="方正书宋简体"/>
+          <w:sz w:val="18"/>
+        </w:rPr>
+      </w:pPr>
+      <w:r>
+        <w:rPr>
+          <w:rFonts w:eastAsia="方正书宋简体" w:hint="eastAsia"/>
+          <w:sz w:val="18"/>
+        </w:rPr>
+        <w:t>[</w:t>
+      </w:r>
+      <w:r>
+        <w:rPr>
+          <w:rFonts w:eastAsia="方正书宋简体"/>
+          <w:sz w:val="18"/>
+        </w:rPr>
+        <w:t xml:space="preserve">25] </w:t>
+      </w:r>
+      <w:proofErr w:type="spellStart"/>
+      <w:r>
+        <w:rPr>
+          <w:rFonts w:eastAsia="方正书宋简体"/>
+          <w:sz w:val="18"/>
+        </w:rPr>
         <w:t>Heiser</w:t>
       </w:r>
       <w:proofErr w:type="spellEnd"/>
@@ -19690,7 +20682,7 @@
           <w:rFonts w:eastAsia="方正书宋简体"/>
           <w:sz w:val="18"/>
         </w:rPr>
-        <w:t xml:space="preserve"> G. Improving interrupt response time in a verifiable protected microkernel[C]//Proceedings of the 7th ACM </w:t>
+        <w:t xml:space="preserve"> G, Leslie B. The OKL4 </w:t>
       </w:r>
       <w:proofErr w:type="spellStart"/>
       <w:r>
@@ -19698,7 +20690,7 @@
           <w:rFonts w:eastAsia="方正书宋简体"/>
           <w:sz w:val="18"/>
         </w:rPr>
-        <w:t>european</w:t>
+        <w:t>Microvisor</w:t>
       </w:r>
       <w:proofErr w:type="spellEnd"/>
       <w:r>
@@ -19706,7 +20698,23 @@
           <w:rFonts w:eastAsia="方正书宋简体"/>
           <w:sz w:val="18"/>
         </w:rPr>
-        <w:t xml:space="preserve"> conference on Computer Systems. 2012: 323-336.</w:t>
+        <w:t xml:space="preserve">: Convergence point of microkernels and hypervisors[C]//Proceedings of the first ACM </w:t>
+      </w:r>
+      <w:proofErr w:type="spellStart"/>
+      <w:r>
+        <w:rPr>
+          <w:rFonts w:eastAsia="方正书宋简体"/>
+          <w:sz w:val="18"/>
+        </w:rPr>
+        <w:t>asia</w:t>
+      </w:r>
+      <w:proofErr w:type="spellEnd"/>
+      <w:r>
+        <w:rPr>
+          <w:rFonts w:eastAsia="方正书宋简体"/>
+          <w:sz w:val="18"/>
+        </w:rPr>
+        <w:t>-pacific workshop on Workshop on systems. 2010:19-24.</w:t>
       </w:r>
     </w:p>
     <w:p>
@@ -19729,7 +20737,7 @@
           <w:rFonts w:eastAsia="方正书宋简体"/>
           <w:sz w:val="18"/>
         </w:rPr>
-        <w:t xml:space="preserve">10] </w:t>
+        <w:t xml:space="preserve">26] </w:t>
       </w:r>
       <w:proofErr w:type="spellStart"/>
       <w:r>
@@ -19737,7 +20745,7 @@
           <w:rFonts w:eastAsia="方正书宋简体"/>
           <w:sz w:val="18"/>
         </w:rPr>
-        <w:t>Heiser</w:t>
+        <w:t>Smejkal</w:t>
       </w:r>
       <w:proofErr w:type="spellEnd"/>
       <w:r>
@@ -19745,15 +20753,78 @@
           <w:rFonts w:eastAsia="方正书宋简体"/>
           <w:sz w:val="18"/>
         </w:rPr>
-        <w:t xml:space="preserve"> G, Elphinstone K. L4 microkernels: The lessons from 20 years of research and deployment[J]. ACM Transactions </w:t>
-      </w:r>
+        <w:t xml:space="preserve"> T, </w:t>
+      </w:r>
+      <w:proofErr w:type="spellStart"/>
       <w:r>
         <w:rPr>
           <w:rFonts w:eastAsia="方正书宋简体"/>
           <w:sz w:val="18"/>
         </w:rPr>
-        <w:lastRenderedPageBreak/>
-        <w:t>on Computer Systems (TOCS), 2016, 34(1): 1-29</w:t>
+        <w:t>Lackorzynski</w:t>
+      </w:r>
+      <w:proofErr w:type="spellEnd"/>
+      <w:r>
+        <w:rPr>
+          <w:rFonts w:eastAsia="方正书宋简体"/>
+          <w:sz w:val="18"/>
+        </w:rPr>
+        <w:t xml:space="preserve"> A, Engel B, et al. </w:t>
+      </w:r>
+      <w:bookmarkStart w:id="15" w:name="OLE_LINK15"/>
+      <w:r>
+        <w:rPr>
+          <w:rFonts w:eastAsia="方正书宋简体"/>
+          <w:sz w:val="18"/>
+        </w:rPr>
+        <w:t xml:space="preserve">Transactional </w:t>
+      </w:r>
+      <w:proofErr w:type="spellStart"/>
+      <w:r>
+        <w:rPr>
+          <w:rFonts w:eastAsia="方正书宋简体"/>
+          <w:sz w:val="18"/>
+        </w:rPr>
+        <w:t>ipc</w:t>
+      </w:r>
+      <w:proofErr w:type="spellEnd"/>
+      <w:r>
+        <w:rPr>
+          <w:rFonts w:eastAsia="方正书宋简体"/>
+          <w:sz w:val="18"/>
+        </w:rPr>
+        <w:t xml:space="preserve"> in fiasco. </w:t>
+      </w:r>
+      <w:proofErr w:type="spellStart"/>
+      <w:r>
+        <w:rPr>
+          <w:rFonts w:eastAsia="方正书宋简体"/>
+          <w:sz w:val="18"/>
+        </w:rPr>
+        <w:t>oc</w:t>
+      </w:r>
+      <w:bookmarkEnd w:id="15"/>
+      <w:proofErr w:type="spellEnd"/>
+      <w:r>
+        <w:rPr>
+          <w:rFonts w:eastAsia="方正书宋简体"/>
+          <w:sz w:val="18"/>
+        </w:rPr>
+        <w:t>[J]. OSPERT 2015: 19</w:t>
+      </w:r>
+      <w:r>
+        <w:rPr>
+          <w:rFonts w:eastAsia="方正书宋简体"/>
+          <w:sz w:val="18"/>
+        </w:rPr>
+        <w:t>-24</w:t>
+      </w:r>
+      <w:r>
+        <w:rPr>
+          <w:rFonts w:eastAsia="方正书宋简体"/>
+          <w:sz w:val="18"/>
+        </w:rPr>
+        <w:t>.</w:t>
       </w:r>
     </w:p>
     <w:p>
@@ -19766,10 +20837,17 @@
       </w:pPr>
       <w:r>
         <w:rPr>
+          <w:rFonts w:eastAsia="方正书宋简体" w:hint="eastAsia"/>
+          <w:sz w:val="18"/>
+        </w:rPr>
+        <w:t>[</w:t>
+      </w:r>
+      <w:r>
+        <w:rPr>
           <w:rFonts w:eastAsia="方正书宋简体"/>
           <w:sz w:val="18"/>
         </w:rPr>
-        <w:t xml:space="preserve">[11] Mi Z, Li D, Yang Z, et al. Skybridge: Fast and secure inter-process communication for microkernels[C]//Proceedings of the Fourteenth </w:t>
+        <w:t xml:space="preserve">27] </w:t>
       </w:r>
       <w:proofErr w:type="spellStart"/>
       <w:r>
@@ -19777,7 +20855,7 @@
           <w:rFonts w:eastAsia="方正书宋简体"/>
           <w:sz w:val="18"/>
         </w:rPr>
-        <w:t>EuroSys</w:t>
+        <w:t>Rajwar</w:t>
       </w:r>
       <w:proofErr w:type="spellEnd"/>
       <w:r>
@@ -19785,7 +20863,7 @@
           <w:rFonts w:eastAsia="方正书宋简体"/>
           <w:sz w:val="18"/>
         </w:rPr>
-        <w:t xml:space="preserve"> Conference 2019. 2019: 1-15.</w:t>
+        <w:t xml:space="preserve"> R, Goodman J R. Transactional lock-free execution of lock-based programs[J]. ACM SIGOPS Operating Systems Review, 2002, 36(5): 5-17.</w:t>
       </w:r>
     </w:p>
     <w:p>
@@ -19808,766 +20886,51 @@
           <w:rFonts w:eastAsia="方正书宋简体"/>
           <w:sz w:val="18"/>
         </w:rPr>
-        <w:t>12] Du D, Hua Z, Xia Y, et al. XPC: architectural support for secure and efficient cross process call[C]//Proceedings of the 46th International Symposium on Computer Architecture. 2019: 671-684.</w:t>
-      </w:r>
-    </w:p>
-    <w:p>
-      <w:pPr>
-        <w:spacing w:line="280" w:lineRule="atLeast"/>
+        <w:t>2</w:t>
+      </w:r>
+      <w:r>
         <w:rPr>
           <w:rFonts w:eastAsia="方正书宋简体"/>
           <w:sz w:val="18"/>
         </w:rPr>
-      </w:pPr>
-      <w:r>
-        <w:rPr>
-          <w:rFonts w:eastAsia="方正书宋简体" w:hint="eastAsia"/>
+        <w:t>8</w:t>
+      </w:r>
+      <w:r>
+        <w:rPr>
+          <w:rFonts w:eastAsia="方正书宋简体"/>
+          <w:sz w:val="18"/>
+        </w:rPr>
+        <w:t xml:space="preserve">] General, N., &amp; Data61. (n.d.). seL4test project. seL4 </w:t>
+      </w:r>
+      <w:proofErr w:type="gramStart"/>
+      <w:r>
+        <w:rPr>
+          <w:rFonts w:eastAsia="方正书宋简体"/>
+          <w:sz w:val="18"/>
+        </w:rPr>
+        <w:t>Documentation</w:t>
+      </w:r>
+      <w:r>
+        <w:rPr>
+          <w:rFonts w:eastAsia="方正书宋简体"/>
           <w:sz w:val="18"/>
         </w:rPr>
         <w:t>[</w:t>
       </w:r>
+      <w:proofErr w:type="gramEnd"/>
       <w:r>
         <w:rPr>
           <w:rFonts w:eastAsia="方正书宋简体"/>
           <w:sz w:val="18"/>
         </w:rPr>
-        <w:t xml:space="preserve">13] </w:t>
-      </w:r>
-      <w:proofErr w:type="spellStart"/>
+        <w:t>EB/OL]</w:t>
+      </w:r>
       <w:r>
         <w:rPr>
           <w:rFonts w:eastAsia="方正书宋简体"/>
           <w:sz w:val="18"/>
         </w:rPr>
-        <w:t>Kuo</w:t>
-      </w:r>
-      <w:proofErr w:type="spellEnd"/>
-      <w:r>
-        <w:rPr>
-          <w:rFonts w:eastAsia="方正书宋简体"/>
-          <w:sz w:val="18"/>
-        </w:rPr>
-        <w:t xml:space="preserve"> H C, Williams D, Koller R, et al. A </w:t>
-      </w:r>
-      <w:proofErr w:type="spellStart"/>
-      <w:r>
-        <w:rPr>
-          <w:rFonts w:eastAsia="方正书宋简体"/>
-          <w:sz w:val="18"/>
-        </w:rPr>
-        <w:t>linux</w:t>
-      </w:r>
-      <w:proofErr w:type="spellEnd"/>
-      <w:r>
-        <w:rPr>
-          <w:rFonts w:eastAsia="方正书宋简体"/>
-          <w:sz w:val="18"/>
-        </w:rPr>
-        <w:t xml:space="preserve"> in </w:t>
-      </w:r>
-      <w:proofErr w:type="spellStart"/>
-      <w:r>
-        <w:rPr>
-          <w:rFonts w:eastAsia="方正书宋简体"/>
-          <w:sz w:val="18"/>
-        </w:rPr>
-        <w:t>unikernel</w:t>
-      </w:r>
-      <w:proofErr w:type="spellEnd"/>
-      <w:r>
-        <w:rPr>
-          <w:rFonts w:eastAsia="方正书宋简体"/>
-          <w:sz w:val="18"/>
-        </w:rPr>
-        <w:t xml:space="preserve"> clothing[C]//Proceedings of the Fifteenth European Conference on Computer Systems. 2020: 1-15</w:t>
-      </w:r>
-    </w:p>
-    <w:p>
-      <w:pPr>
-        <w:spacing w:line="280" w:lineRule="atLeast"/>
-        <w:rPr>
-          <w:rFonts w:eastAsia="方正书宋简体"/>
-          <w:sz w:val="18"/>
-        </w:rPr>
-      </w:pPr>
-      <w:r>
-        <w:rPr>
-          <w:rFonts w:eastAsia="方正书宋简体" w:hint="eastAsia"/>
-          <w:sz w:val="18"/>
-        </w:rPr>
-        <w:t>[</w:t>
-      </w:r>
-      <w:r>
-        <w:rPr>
-          <w:rFonts w:eastAsia="方正书宋简体"/>
-          <w:sz w:val="18"/>
-        </w:rPr>
-        <w:t xml:space="preserve">14] Olivier P, Chiba D, </w:t>
-      </w:r>
-      <w:proofErr w:type="spellStart"/>
-      <w:r>
-        <w:rPr>
-          <w:rFonts w:eastAsia="方正书宋简体"/>
-          <w:sz w:val="18"/>
-        </w:rPr>
-        <w:t>Lankes</w:t>
-      </w:r>
-      <w:proofErr w:type="spellEnd"/>
-      <w:r>
-        <w:rPr>
-          <w:rFonts w:eastAsia="方正书宋简体"/>
-          <w:sz w:val="18"/>
-        </w:rPr>
-        <w:t xml:space="preserve"> S, et al. A binary-compatible </w:t>
-      </w:r>
-      <w:proofErr w:type="spellStart"/>
-      <w:r>
-        <w:rPr>
-          <w:rFonts w:eastAsia="方正书宋简体"/>
-          <w:sz w:val="18"/>
-        </w:rPr>
-        <w:t>unikernel</w:t>
-      </w:r>
-      <w:proofErr w:type="spellEnd"/>
-      <w:r>
-        <w:rPr>
-          <w:rFonts w:eastAsia="方正书宋简体"/>
-          <w:sz w:val="18"/>
-        </w:rPr>
-        <w:t>[C]//Proceedings of the 15th ACM SIGPLAN/SIGOPS International Conference on Virtual Execution Environments. 2019: 59-73.</w:t>
-      </w:r>
-    </w:p>
-    <w:p>
-      <w:pPr>
-        <w:spacing w:line="280" w:lineRule="atLeast"/>
-        <w:rPr>
-          <w:rFonts w:eastAsia="方正书宋简体"/>
-          <w:sz w:val="18"/>
-        </w:rPr>
-      </w:pPr>
-      <w:r>
-        <w:rPr>
-          <w:rFonts w:eastAsia="方正书宋简体" w:hint="eastAsia"/>
-          <w:sz w:val="18"/>
-        </w:rPr>
-        <w:t>[</w:t>
-      </w:r>
-      <w:r>
-        <w:rPr>
-          <w:rFonts w:eastAsia="方正书宋简体"/>
-          <w:sz w:val="18"/>
-        </w:rPr>
-        <w:t xml:space="preserve">15] Yu K, Zhang C, Zhao Y. Web Service Appliance Based on </w:t>
-      </w:r>
-      <w:proofErr w:type="spellStart"/>
-      <w:r>
-        <w:rPr>
-          <w:rFonts w:eastAsia="方正书宋简体"/>
-          <w:sz w:val="18"/>
-        </w:rPr>
-        <w:t>Unikernel</w:t>
-      </w:r>
-      <w:proofErr w:type="spellEnd"/>
-      <w:r>
-        <w:rPr>
-          <w:rFonts w:eastAsia="方正书宋简体"/>
-          <w:sz w:val="18"/>
-        </w:rPr>
-        <w:t>[C]//2017 IEEE 37th International Conference on Distributed Computing Systems Workshops (ICDCSW). IEEE, 2017: 280-282.</w:t>
-      </w:r>
-    </w:p>
-    <w:p>
-      <w:pPr>
-        <w:spacing w:line="280" w:lineRule="atLeast"/>
-        <w:rPr>
-          <w:rFonts w:eastAsia="方正书宋简体"/>
-          <w:sz w:val="18"/>
-        </w:rPr>
-      </w:pPr>
-      <w:r>
-        <w:rPr>
-          <w:rFonts w:eastAsia="方正书宋简体" w:hint="eastAsia"/>
-          <w:sz w:val="18"/>
-        </w:rPr>
-        <w:t>[</w:t>
-      </w:r>
-      <w:r>
-        <w:rPr>
-          <w:rFonts w:eastAsia="方正书宋简体"/>
-          <w:sz w:val="18"/>
-        </w:rPr>
-        <w:t xml:space="preserve">16] Zhou Z, Bi Y, Wan J, et al. </w:t>
-      </w:r>
-      <w:proofErr w:type="spellStart"/>
-      <w:r>
-        <w:rPr>
-          <w:rFonts w:eastAsia="方正书宋简体"/>
-          <w:sz w:val="18"/>
-        </w:rPr>
-        <w:t>Userspace</w:t>
-      </w:r>
-      <w:proofErr w:type="spellEnd"/>
-      <w:r>
-        <w:rPr>
-          <w:rFonts w:eastAsia="方正书宋简体"/>
-          <w:sz w:val="18"/>
-        </w:rPr>
-        <w:t xml:space="preserve"> Bypass: Accelerating </w:t>
-      </w:r>
-      <w:proofErr w:type="spellStart"/>
-      <w:r>
-        <w:rPr>
-          <w:rFonts w:eastAsia="方正书宋简体"/>
-          <w:sz w:val="18"/>
-        </w:rPr>
-        <w:t>Syscall</w:t>
-      </w:r>
-      <w:proofErr w:type="spellEnd"/>
-      <w:r>
-        <w:rPr>
-          <w:rFonts w:eastAsia="方正书宋简体"/>
-          <w:sz w:val="18"/>
-        </w:rPr>
-        <w:t>-intensive Applications[C]//17th USENIX Symposium on Operating Systems Design and Implementation (OSDI 23). 2023: 33-49.</w:t>
-      </w:r>
-    </w:p>
-    <w:p>
-      <w:pPr>
-        <w:spacing w:line="280" w:lineRule="atLeast"/>
-        <w:rPr>
-          <w:rFonts w:eastAsia="方正书宋简体"/>
-          <w:sz w:val="18"/>
-        </w:rPr>
-      </w:pPr>
-      <w:r>
-        <w:rPr>
-          <w:rFonts w:eastAsia="方正书宋简体" w:hint="eastAsia"/>
-          <w:sz w:val="18"/>
-        </w:rPr>
-        <w:t>[</w:t>
-      </w:r>
-      <w:r>
-        <w:rPr>
-          <w:rFonts w:eastAsia="方正书宋简体"/>
-          <w:sz w:val="18"/>
-        </w:rPr>
-        <w:t xml:space="preserve">17] </w:t>
-      </w:r>
-      <w:proofErr w:type="spellStart"/>
-      <w:r>
-        <w:rPr>
-          <w:rFonts w:eastAsia="方正书宋简体"/>
-          <w:sz w:val="18"/>
-        </w:rPr>
-        <w:t>Jeong</w:t>
-      </w:r>
-      <w:proofErr w:type="spellEnd"/>
-      <w:r>
-        <w:rPr>
-          <w:rFonts w:eastAsia="方正书宋简体"/>
-          <w:sz w:val="18"/>
-        </w:rPr>
-        <w:t xml:space="preserve"> E Y, Wood S, Jamshed M, et al. {</w:t>
-      </w:r>
-      <w:proofErr w:type="spellStart"/>
-      <w:r>
-        <w:rPr>
-          <w:rFonts w:eastAsia="方正书宋简体"/>
-          <w:sz w:val="18"/>
-        </w:rPr>
-        <w:t>mTCP</w:t>
-      </w:r>
-      <w:proofErr w:type="spellEnd"/>
-      <w:r>
-        <w:rPr>
-          <w:rFonts w:eastAsia="方正书宋简体"/>
-          <w:sz w:val="18"/>
-        </w:rPr>
-        <w:t>}: a Highly Scalable User-level {TCP} Stack for Multicore Systems[C]//11th USENIX Symposium on Networked Systems Design and Implementation (NSDI 14). 2014:489-502.</w:t>
-      </w:r>
-    </w:p>
-    <w:p>
-      <w:pPr>
-        <w:spacing w:line="280" w:lineRule="atLeast"/>
-        <w:rPr>
-          <w:rFonts w:eastAsia="方正书宋简体"/>
-          <w:sz w:val="18"/>
-        </w:rPr>
-      </w:pPr>
-      <w:r>
-        <w:rPr>
-          <w:rFonts w:eastAsia="方正书宋简体" w:hint="eastAsia"/>
-          <w:sz w:val="18"/>
-        </w:rPr>
-        <w:t>[</w:t>
-      </w:r>
-      <w:r>
-        <w:rPr>
-          <w:rFonts w:eastAsia="方正书宋简体"/>
-          <w:sz w:val="18"/>
-        </w:rPr>
-        <w:t>18] Yang Z, Harris J R, Walker B, et al. SPDK: A development kit to build high performance storage applications[C]//2017 IEEE International Conference on Cloud Computing Technology and Science (</w:t>
-      </w:r>
-      <w:proofErr w:type="spellStart"/>
-      <w:r>
-        <w:rPr>
-          <w:rFonts w:eastAsia="方正书宋简体"/>
-          <w:sz w:val="18"/>
-        </w:rPr>
-        <w:t>CloudCom</w:t>
-      </w:r>
-      <w:proofErr w:type="spellEnd"/>
-      <w:r>
-        <w:rPr>
-          <w:rFonts w:eastAsia="方正书宋简体"/>
-          <w:sz w:val="18"/>
-        </w:rPr>
-        <w:t>). IEEE, 2017: 154-161.</w:t>
-      </w:r>
-    </w:p>
-    <w:p>
-      <w:pPr>
-        <w:spacing w:line="280" w:lineRule="atLeast"/>
-        <w:rPr>
-          <w:rFonts w:eastAsia="方正书宋简体"/>
-          <w:sz w:val="18"/>
-        </w:rPr>
-      </w:pPr>
-      <w:r>
-        <w:rPr>
-          <w:rFonts w:eastAsia="方正书宋简体" w:hint="eastAsia"/>
-          <w:sz w:val="18"/>
-        </w:rPr>
-        <w:t>[</w:t>
-      </w:r>
-      <w:r>
-        <w:rPr>
-          <w:rFonts w:eastAsia="方正书宋简体"/>
-          <w:sz w:val="18"/>
-        </w:rPr>
-        <w:t>19] Soares L, Stumm M. {</w:t>
-      </w:r>
-      <w:proofErr w:type="spellStart"/>
-      <w:r>
-        <w:rPr>
-          <w:rFonts w:eastAsia="方正书宋简体"/>
-          <w:sz w:val="18"/>
-        </w:rPr>
-        <w:t>FlexSC</w:t>
-      </w:r>
-      <w:proofErr w:type="spellEnd"/>
-      <w:r>
-        <w:rPr>
-          <w:rFonts w:eastAsia="方正书宋简体"/>
-          <w:sz w:val="18"/>
-        </w:rPr>
-        <w:t>}: Flexible system call scheduling with {Exception-Less} system calls[C]//9th USENIX Symposium on Operating Systems Design and Implementation (OSDI 10). 2010.</w:t>
-      </w:r>
-    </w:p>
-    <w:p>
-      <w:pPr>
-        <w:spacing w:line="280" w:lineRule="atLeast"/>
-        <w:rPr>
-          <w:rFonts w:eastAsia="方正书宋简体"/>
-          <w:sz w:val="18"/>
-        </w:rPr>
-      </w:pPr>
-      <w:r>
-        <w:rPr>
-          <w:rFonts w:eastAsia="方正书宋简体"/>
-          <w:sz w:val="18"/>
-        </w:rPr>
-        <w:t>[20] Nassif N, Munch A O, Molnar C L, et al. Sapphire rapids: The next-generation Intel Xeon scalable processor[C]//2022 IEEE International Solid-State Circuits Conference (ISSCC). IEEE, 2022, 65: 44-46.</w:t>
-      </w:r>
-    </w:p>
-    <w:p>
-      <w:pPr>
-        <w:spacing w:line="280" w:lineRule="atLeast"/>
-        <w:rPr>
-          <w:rFonts w:eastAsia="方正书宋简体"/>
-          <w:sz w:val="18"/>
-        </w:rPr>
-      </w:pPr>
-      <w:r>
-        <w:rPr>
-          <w:rFonts w:eastAsia="方正书宋简体" w:hint="eastAsia"/>
-          <w:sz w:val="18"/>
-        </w:rPr>
-        <w:t>[</w:t>
-      </w:r>
-      <w:r>
-        <w:rPr>
-          <w:rFonts w:eastAsia="方正书宋简体"/>
-          <w:sz w:val="18"/>
-        </w:rPr>
-        <w:t xml:space="preserve">21] Waterman A, </w:t>
-      </w:r>
-      <w:proofErr w:type="spellStart"/>
-      <w:r>
-        <w:rPr>
-          <w:rFonts w:eastAsia="方正书宋简体"/>
-          <w:sz w:val="18"/>
-        </w:rPr>
-        <w:t>Asanovic</w:t>
-      </w:r>
-      <w:proofErr w:type="spellEnd"/>
-      <w:r>
-        <w:rPr>
-          <w:rFonts w:eastAsia="方正书宋简体"/>
-          <w:sz w:val="18"/>
-        </w:rPr>
-        <w:t xml:space="preserve"> K. The RISC-V instruction set manual, volume II: Privileged architecture[J]. RISC-V Foundation, 2019: 1-4.</w:t>
-      </w:r>
-    </w:p>
-    <w:p>
-      <w:pPr>
-        <w:spacing w:line="280" w:lineRule="atLeast"/>
-        <w:rPr>
-          <w:rFonts w:eastAsia="方正书宋简体"/>
-          <w:sz w:val="18"/>
-        </w:rPr>
-      </w:pPr>
-      <w:r>
-        <w:rPr>
-          <w:rFonts w:eastAsia="方正书宋简体" w:hint="eastAsia"/>
-          <w:sz w:val="18"/>
-        </w:rPr>
-        <w:t>[</w:t>
-      </w:r>
-      <w:r>
-        <w:rPr>
-          <w:rFonts w:eastAsia="方正书宋简体"/>
-          <w:sz w:val="18"/>
-        </w:rPr>
-        <w:t>22] Levy A, Andersen M P, Campbell B, et al. Ownership is theft: Experiences building an embedded OS in Rust[C]//Proceedings of the 8th Workshop on Programming Languages and Operating Systems. 2015: 21-26.</w:t>
-      </w:r>
-    </w:p>
-    <w:p>
-      <w:pPr>
-        <w:spacing w:line="280" w:lineRule="atLeast"/>
-        <w:rPr>
-          <w:rFonts w:eastAsia="方正书宋简体"/>
-          <w:sz w:val="18"/>
-        </w:rPr>
-      </w:pPr>
-      <w:r>
-        <w:rPr>
-          <w:rFonts w:eastAsia="方正书宋简体" w:hint="eastAsia"/>
-          <w:sz w:val="18"/>
-        </w:rPr>
-        <w:t>[</w:t>
-      </w:r>
-      <w:r>
-        <w:rPr>
-          <w:rFonts w:eastAsia="方正书宋简体"/>
-          <w:sz w:val="18"/>
-        </w:rPr>
-        <w:t xml:space="preserve">23] Balasubramanian A, Baranowski M S, </w:t>
-      </w:r>
-      <w:proofErr w:type="spellStart"/>
-      <w:r>
-        <w:rPr>
-          <w:rFonts w:eastAsia="方正书宋简体"/>
-          <w:sz w:val="18"/>
-        </w:rPr>
-        <w:t>Burtsev</w:t>
-      </w:r>
-      <w:proofErr w:type="spellEnd"/>
-      <w:r>
-        <w:rPr>
-          <w:rFonts w:eastAsia="方正书宋简体"/>
-          <w:sz w:val="18"/>
-        </w:rPr>
-        <w:t xml:space="preserve"> A, et al. System programming in rust: Beyond safety[C]//Proceedings of the 16th workshop on hot topics in operating systems. 2017: 156-161.</w:t>
-      </w:r>
-    </w:p>
-    <w:p>
-      <w:pPr>
-        <w:spacing w:line="280" w:lineRule="atLeast"/>
-        <w:rPr>
-          <w:rFonts w:eastAsia="方正书宋简体"/>
-          <w:sz w:val="18"/>
-        </w:rPr>
-      </w:pPr>
-      <w:r>
-        <w:rPr>
-          <w:rFonts w:eastAsia="方正书宋简体" w:hint="eastAsia"/>
-          <w:sz w:val="18"/>
-        </w:rPr>
-        <w:t>[</w:t>
-      </w:r>
-      <w:r>
-        <w:rPr>
-          <w:rFonts w:eastAsia="方正书宋简体"/>
-          <w:sz w:val="18"/>
-        </w:rPr>
-        <w:t xml:space="preserve">24] van Schaik C, Leslie B, </w:t>
-      </w:r>
-      <w:proofErr w:type="spellStart"/>
-      <w:r>
-        <w:rPr>
-          <w:rFonts w:eastAsia="方正书宋简体"/>
-          <w:sz w:val="18"/>
-        </w:rPr>
-        <w:t>Dannowski</w:t>
-      </w:r>
-      <w:proofErr w:type="spellEnd"/>
-      <w:r>
-        <w:rPr>
-          <w:rFonts w:eastAsia="方正书宋简体"/>
-          <w:sz w:val="18"/>
-        </w:rPr>
-        <w:t xml:space="preserve"> U, et al. NICTA L4-embedded kernel reference manual, version NICTA N1[R]. Technical report, National ICT Australia, October 2005. Latest version available from: http://www.ertos. </w:t>
-      </w:r>
-      <w:proofErr w:type="spellStart"/>
-      <w:r>
-        <w:rPr>
-          <w:rFonts w:eastAsia="方正书宋简体"/>
-          <w:sz w:val="18"/>
-        </w:rPr>
-        <w:t>nicta</w:t>
-      </w:r>
-      <w:proofErr w:type="spellEnd"/>
-      <w:r>
-        <w:rPr>
-          <w:rFonts w:eastAsia="方正书宋简体"/>
-          <w:sz w:val="18"/>
-        </w:rPr>
-        <w:t>. com. au/research/l4.</w:t>
-      </w:r>
-    </w:p>
-    <w:p>
-      <w:pPr>
-        <w:spacing w:line="280" w:lineRule="atLeast"/>
-        <w:rPr>
-          <w:rFonts w:eastAsia="方正书宋简体"/>
-          <w:sz w:val="18"/>
-        </w:rPr>
-      </w:pPr>
-      <w:r>
-        <w:rPr>
-          <w:rFonts w:eastAsia="方正书宋简体" w:hint="eastAsia"/>
-          <w:sz w:val="18"/>
-        </w:rPr>
-        <w:t>[</w:t>
-      </w:r>
-      <w:r>
-        <w:rPr>
-          <w:rFonts w:eastAsia="方正书宋简体"/>
-          <w:sz w:val="18"/>
-        </w:rPr>
-        <w:t xml:space="preserve">25] </w:t>
-      </w:r>
-      <w:proofErr w:type="spellStart"/>
-      <w:r>
-        <w:rPr>
-          <w:rFonts w:eastAsia="方正书宋简体"/>
-          <w:sz w:val="18"/>
-        </w:rPr>
-        <w:t>Heiser</w:t>
-      </w:r>
-      <w:proofErr w:type="spellEnd"/>
-      <w:r>
-        <w:rPr>
-          <w:rFonts w:eastAsia="方正书宋简体"/>
-          <w:sz w:val="18"/>
-        </w:rPr>
-        <w:t xml:space="preserve"> G, Leslie B. The OKL4 </w:t>
-      </w:r>
-      <w:proofErr w:type="spellStart"/>
-      <w:r>
-        <w:rPr>
-          <w:rFonts w:eastAsia="方正书宋简体"/>
-          <w:sz w:val="18"/>
-        </w:rPr>
-        <w:t>Microvisor</w:t>
-      </w:r>
-      <w:proofErr w:type="spellEnd"/>
-      <w:r>
-        <w:rPr>
-          <w:rFonts w:eastAsia="方正书宋简体"/>
-          <w:sz w:val="18"/>
-        </w:rPr>
-        <w:t xml:space="preserve">: Convergence point of microkernels and hypervisors[C]//Proceedings of the first ACM </w:t>
-      </w:r>
-      <w:proofErr w:type="spellStart"/>
-      <w:r>
-        <w:rPr>
-          <w:rFonts w:eastAsia="方正书宋简体"/>
-          <w:sz w:val="18"/>
-        </w:rPr>
-        <w:t>asia</w:t>
-      </w:r>
-      <w:proofErr w:type="spellEnd"/>
-      <w:r>
-        <w:rPr>
-          <w:rFonts w:eastAsia="方正书宋简体"/>
-          <w:sz w:val="18"/>
-        </w:rPr>
-        <w:t>-pacific workshop on Workshop on systems. 2010:19-24.</w:t>
-      </w:r>
-    </w:p>
-    <w:p>
-      <w:pPr>
-        <w:spacing w:line="280" w:lineRule="atLeast"/>
-        <w:rPr>
-          <w:rFonts w:eastAsia="方正书宋简体"/>
-          <w:sz w:val="18"/>
-        </w:rPr>
-      </w:pPr>
-      <w:r>
-        <w:rPr>
-          <w:rFonts w:eastAsia="方正书宋简体" w:hint="eastAsia"/>
-          <w:sz w:val="18"/>
-        </w:rPr>
-        <w:t>[</w:t>
-      </w:r>
-      <w:r>
-        <w:rPr>
-          <w:rFonts w:eastAsia="方正书宋简体"/>
-          <w:sz w:val="18"/>
-        </w:rPr>
-        <w:t xml:space="preserve">26] </w:t>
-      </w:r>
-      <w:proofErr w:type="spellStart"/>
-      <w:r>
-        <w:rPr>
-          <w:rFonts w:eastAsia="方正书宋简体"/>
-          <w:sz w:val="18"/>
-        </w:rPr>
-        <w:t>Smejkal</w:t>
-      </w:r>
-      <w:proofErr w:type="spellEnd"/>
-      <w:r>
-        <w:rPr>
-          <w:rFonts w:eastAsia="方正书宋简体"/>
-          <w:sz w:val="18"/>
-        </w:rPr>
-        <w:t xml:space="preserve"> T, </w:t>
-      </w:r>
-      <w:proofErr w:type="spellStart"/>
-      <w:r>
-        <w:rPr>
-          <w:rFonts w:eastAsia="方正书宋简体"/>
-          <w:sz w:val="18"/>
-        </w:rPr>
-        <w:t>Lackorzynski</w:t>
-      </w:r>
-      <w:proofErr w:type="spellEnd"/>
-      <w:r>
-        <w:rPr>
-          <w:rFonts w:eastAsia="方正书宋简体"/>
-          <w:sz w:val="18"/>
-        </w:rPr>
-        <w:t xml:space="preserve"> A, Engel B, et al. Transactional </w:t>
-      </w:r>
-      <w:proofErr w:type="spellStart"/>
-      <w:r>
-        <w:rPr>
-          <w:rFonts w:eastAsia="方正书宋简体"/>
-          <w:sz w:val="18"/>
-        </w:rPr>
-        <w:t>ipc</w:t>
-      </w:r>
-      <w:proofErr w:type="spellEnd"/>
-      <w:r>
-        <w:rPr>
-          <w:rFonts w:eastAsia="方正书宋简体"/>
-          <w:sz w:val="18"/>
-        </w:rPr>
-        <w:t xml:space="preserve"> in fiasco. </w:t>
-      </w:r>
-      <w:proofErr w:type="spellStart"/>
-      <w:r>
-        <w:rPr>
-          <w:rFonts w:eastAsia="方正书宋简体"/>
-          <w:sz w:val="18"/>
-        </w:rPr>
-        <w:t>oc</w:t>
-      </w:r>
-      <w:proofErr w:type="spellEnd"/>
-      <w:r>
-        <w:rPr>
-          <w:rFonts w:eastAsia="方正书宋简体"/>
-          <w:sz w:val="18"/>
-        </w:rPr>
-        <w:t>[J]. OSPERT 2015, 2015: 19.</w:t>
-      </w:r>
-    </w:p>
-    <w:p>
-      <w:pPr>
-        <w:spacing w:line="280" w:lineRule="atLeast"/>
-        <w:rPr>
-          <w:rFonts w:eastAsia="方正书宋简体"/>
-          <w:sz w:val="18"/>
-        </w:rPr>
-      </w:pPr>
-      <w:r>
-        <w:rPr>
-          <w:rFonts w:eastAsia="方正书宋简体" w:hint="eastAsia"/>
-          <w:sz w:val="18"/>
-        </w:rPr>
-        <w:t>[</w:t>
-      </w:r>
-      <w:r>
-        <w:rPr>
-          <w:rFonts w:eastAsia="方正书宋简体"/>
-          <w:sz w:val="18"/>
-        </w:rPr>
-        <w:t xml:space="preserve">27] </w:t>
-      </w:r>
-      <w:proofErr w:type="spellStart"/>
-      <w:r>
-        <w:rPr>
-          <w:rFonts w:eastAsia="方正书宋简体"/>
-          <w:sz w:val="18"/>
-        </w:rPr>
-        <w:t>Rajwar</w:t>
-      </w:r>
-      <w:proofErr w:type="spellEnd"/>
-      <w:r>
-        <w:rPr>
-          <w:rFonts w:eastAsia="方正书宋简体"/>
-          <w:sz w:val="18"/>
-        </w:rPr>
-        <w:t xml:space="preserve"> R, Goodman J R. Transactional lock-free execution of lock-based programs[J]. ACM SIGOPS Operating Systems Review, 2002, 36(5): 5-17.</w:t>
-      </w:r>
-    </w:p>
-    <w:p>
-      <w:pPr>
-        <w:spacing w:line="280" w:lineRule="atLeast"/>
-        <w:rPr>
-          <w:rFonts w:eastAsia="方正书宋简体"/>
-          <w:sz w:val="18"/>
-        </w:rPr>
-      </w:pPr>
-      <w:r>
-        <w:rPr>
-          <w:rFonts w:eastAsia="方正书宋简体" w:hint="eastAsia"/>
-          <w:sz w:val="18"/>
-        </w:rPr>
-        <w:t>[</w:t>
-      </w:r>
-      <w:r>
-        <w:rPr>
-          <w:rFonts w:eastAsia="方正书宋简体"/>
-          <w:sz w:val="18"/>
-        </w:rPr>
-        <w:t>2</w:t>
-      </w:r>
-      <w:r>
-        <w:rPr>
-          <w:rFonts w:eastAsia="方正书宋简体"/>
-          <w:sz w:val="18"/>
-        </w:rPr>
-        <w:t>8</w:t>
-      </w:r>
-      <w:r>
-        <w:rPr>
-          <w:rFonts w:eastAsia="方正书宋简体"/>
-          <w:sz w:val="18"/>
-        </w:rPr>
-        <w:t xml:space="preserve">] General, N., &amp; Data61. (n.d.). seL4test project. *seL4 Documentation*. </w:t>
+        <w:t xml:space="preserve">. </w:t>
       </w:r>
       <w:hyperlink r:id="rId25" w:history="1">
         <w:r>
@@ -20578,6 +20941,13 @@
           <w:t>https://docs.sel4.systems/projects/sel4test</w:t>
         </w:r>
       </w:hyperlink>
+      <w:r>
+        <w:rPr>
+          <w:rFonts w:eastAsia="方正书宋简体"/>
+          <w:sz w:val="18"/>
+        </w:rPr>
+        <w:t>.2024.</w:t>
+      </w:r>
     </w:p>
     <w:p>
       <w:pPr>
@@ -20670,183 +21040,51 @@
           <w:rFonts w:eastAsia="方正书宋简体"/>
           <w:sz w:val="18"/>
         </w:rPr>
-        <w:t xml:space="preserve">, Jonathan Bachrach, Scott Beamer, David </w:t>
-      </w:r>
-      <w:proofErr w:type="spellStart"/>
+        <w:t>, Jonathan Bachrach,</w:t>
+      </w:r>
       <w:r>
         <w:rPr>
           <w:rFonts w:eastAsia="方正书宋简体"/>
           <w:sz w:val="18"/>
         </w:rPr>
-        <w:t>Bian</w:t>
-      </w:r>
-      <w:proofErr w:type="spellEnd"/>
+        <w:t xml:space="preserve"> et al</w:t>
+      </w:r>
       <w:r>
         <w:rPr>
           <w:rFonts w:eastAsia="方正书宋简体"/>
           <w:sz w:val="18"/>
         </w:rPr>
-        <w:t xml:space="preserve"> colin, Christopher </w:t>
-      </w:r>
-      <w:proofErr w:type="spellStart"/>
+        <w:t xml:space="preserve">. The Rocket Chip </w:t>
+      </w:r>
+      <w:proofErr w:type="gramStart"/>
       <w:r>
         <w:rPr>
           <w:rFonts w:eastAsia="方正书宋简体"/>
           <w:sz w:val="18"/>
         </w:rPr>
-        <w:t>Celio</w:t>
-      </w:r>
-      <w:proofErr w:type="spellEnd"/>
+        <w:t>Generator</w:t>
+      </w:r>
       <w:r>
         <w:rPr>
           <w:rFonts w:eastAsia="方正书宋简体"/>
           <w:sz w:val="18"/>
         </w:rPr>
-        <w:t xml:space="preserve">, Henry Cook, Daniel </w:t>
-      </w:r>
-      <w:proofErr w:type="spellStart"/>
+        <w:t>[</w:t>
+      </w:r>
+      <w:proofErr w:type="gramEnd"/>
       <w:r>
         <w:rPr>
           <w:rFonts w:eastAsia="方正书宋简体"/>
           <w:sz w:val="18"/>
         </w:rPr>
-        <w:t>Dabbelt</w:t>
-      </w:r>
-      <w:proofErr w:type="spellEnd"/>
+        <w:t>EB/OL]</w:t>
+      </w:r>
       <w:r>
         <w:rPr>
           <w:rFonts w:eastAsia="方正书宋简体"/>
           <w:sz w:val="18"/>
         </w:rPr>
-        <w:t xml:space="preserve">, John Hauser, Adam </w:t>
-      </w:r>
-      <w:proofErr w:type="spellStart"/>
-      <w:r>
-        <w:rPr>
-          <w:rFonts w:eastAsia="方正书宋简体"/>
-          <w:sz w:val="18"/>
-        </w:rPr>
-        <w:t>Izraele</w:t>
-      </w:r>
-      <w:proofErr w:type="spellEnd"/>
-      <w:r>
-        <w:rPr>
-          <w:rFonts w:eastAsia="方正书宋简体"/>
-          <w:sz w:val="18"/>
-        </w:rPr>
-        <w:t xml:space="preserve"> </w:t>
-      </w:r>
-      <w:proofErr w:type="spellStart"/>
-      <w:r>
-        <w:rPr>
-          <w:rFonts w:eastAsia="方正书宋简体"/>
-          <w:sz w:val="18"/>
-        </w:rPr>
-        <w:t>vitz</w:t>
-      </w:r>
-      <w:proofErr w:type="spellEnd"/>
-      <w:r>
-        <w:rPr>
-          <w:rFonts w:eastAsia="方正书宋简体"/>
-          <w:sz w:val="18"/>
-        </w:rPr>
-        <w:t xml:space="preserve">, Sagar </w:t>
-      </w:r>
-      <w:proofErr w:type="spellStart"/>
-      <w:r>
-        <w:rPr>
-          <w:rFonts w:eastAsia="方正书宋简体"/>
-          <w:sz w:val="18"/>
-        </w:rPr>
-        <w:t>Karandikar</w:t>
-      </w:r>
-      <w:proofErr w:type="spellEnd"/>
-      <w:r>
-        <w:rPr>
-          <w:rFonts w:eastAsia="方正书宋简体"/>
-          <w:sz w:val="18"/>
-        </w:rPr>
-        <w:t xml:space="preserve">, Ben Keller, </w:t>
-      </w:r>
-      <w:proofErr w:type="spellStart"/>
-      <w:r>
-        <w:rPr>
-          <w:rFonts w:eastAsia="方正书宋简体"/>
-          <w:sz w:val="18"/>
-        </w:rPr>
-        <w:t>Donggyu</w:t>
-      </w:r>
-      <w:proofErr w:type="spellEnd"/>
-      <w:r>
-        <w:rPr>
-          <w:rFonts w:eastAsia="方正书宋简体"/>
-          <w:sz w:val="18"/>
-        </w:rPr>
-        <w:t xml:space="preserve"> Kim, John Koenig, </w:t>
-      </w:r>
-      <w:proofErr w:type="spellStart"/>
-      <w:r>
-        <w:rPr>
-          <w:rFonts w:eastAsia="方正书宋简体"/>
-          <w:sz w:val="18"/>
-        </w:rPr>
-        <w:t>Yunsup</w:t>
-      </w:r>
-      <w:proofErr w:type="spellEnd"/>
-      <w:r>
-        <w:rPr>
-          <w:rFonts w:eastAsia="方正书宋简体"/>
-          <w:sz w:val="18"/>
-        </w:rPr>
-        <w:t xml:space="preserve"> Lee, Eric Love, Martin Maas, Albert Magyar, Howard Mao, Miquel </w:t>
-      </w:r>
-      <w:proofErr w:type="spellStart"/>
-      <w:r>
-        <w:rPr>
-          <w:rFonts w:eastAsia="方正书宋简体"/>
-          <w:sz w:val="18"/>
-        </w:rPr>
-        <w:t>Moreto</w:t>
-      </w:r>
-      <w:proofErr w:type="spellEnd"/>
-      <w:r>
-        <w:rPr>
-          <w:rFonts w:eastAsia="方正书宋简体"/>
-          <w:sz w:val="18"/>
-        </w:rPr>
-        <w:t xml:space="preserve">, Albert </w:t>
-      </w:r>
-      <w:proofErr w:type="spellStart"/>
-      <w:r>
-        <w:rPr>
-          <w:rFonts w:eastAsia="方正书宋简体"/>
-          <w:sz w:val="18"/>
-        </w:rPr>
-        <w:t>Ou</w:t>
-      </w:r>
-      <w:proofErr w:type="spellEnd"/>
-      <w:r>
-        <w:rPr>
-          <w:rFonts w:eastAsia="方正书宋简体"/>
-          <w:sz w:val="18"/>
-        </w:rPr>
-        <w:t xml:space="preserve">, David A. Patterson, Brian Richards, Colin Schmidt, Stephen Twigg, </w:t>
-      </w:r>
-      <w:proofErr w:type="spellStart"/>
-      <w:r>
-        <w:rPr>
-          <w:rFonts w:eastAsia="方正书宋简体"/>
-          <w:sz w:val="18"/>
-        </w:rPr>
-        <w:t>Huy</w:t>
-      </w:r>
-      <w:proofErr w:type="spellEnd"/>
-      <w:r>
-        <w:rPr>
-          <w:rFonts w:eastAsia="方正书宋简体"/>
-          <w:sz w:val="18"/>
-        </w:rPr>
-        <w:t xml:space="preserve"> Vo, and Andrew Waterman. 2016. The Rocket Chip Generator. Technical Report UCB EECS-2016-17. EECS Department, University of California, Berkeley. </w:t>
+        <w:t xml:space="preserve">. </w:t>
       </w:r>
       <w:hyperlink r:id="rId26" w:history="1">
         <w:r>
